--- a/src/Huynh_CS486_As01.docx
+++ b/src/Huynh_CS486_As01.docx
@@ -136,310 +136,10 @@
       <w:pPr>
         <w:rPr>
           <w:rFonts w:ascii="Times New Roman" w:hAnsi="Times New Roman" w:cs="Times New Roman"/>
-          <w:color w:val="000000" w:themeColor="text1"/>
-          <w:sz w:val="28"/>
-          <w:szCs w:val="28"/>
-        </w:rPr>
-      </w:pPr>
-      <w:r>
-        <w:rPr>
-          <w:rFonts w:ascii="Times New Roman" w:hAnsi="Times New Roman" w:cs="Times New Roman"/>
-          <w:color w:val="0000FF"/>
-          <w:sz w:val="28"/>
-          <w:szCs w:val="28"/>
-        </w:rPr>
-        <w:t xml:space="preserve">This assignment </w:t>
-      </w:r>
-      <w:proofErr w:type="gramStart"/>
-      <w:r>
-        <w:rPr>
-          <w:rFonts w:ascii="Times New Roman" w:hAnsi="Times New Roman" w:cs="Times New Roman"/>
-          <w:color w:val="0000FF"/>
-          <w:sz w:val="28"/>
-          <w:szCs w:val="28"/>
-        </w:rPr>
-        <w:t>As</w:t>
-      </w:r>
-      <w:proofErr w:type="gramEnd"/>
-      <w:r>
-        <w:rPr>
-          <w:rFonts w:ascii="Times New Roman" w:hAnsi="Times New Roman" w:cs="Times New Roman"/>
-          <w:color w:val="0000FF"/>
-          <w:sz w:val="28"/>
-          <w:szCs w:val="28"/>
-        </w:rPr>
-        <w:t xml:space="preserve">_01 is due </w:t>
-      </w:r>
-      <w:r>
-        <w:rPr>
-          <w:rFonts w:ascii="Times New Roman" w:hAnsi="Times New Roman" w:cs="Times New Roman"/>
-          <w:color w:val="0000FF"/>
-          <w:sz w:val="28"/>
-          <w:szCs w:val="28"/>
-        </w:rPr>
-        <w:t>at</w:t>
-      </w:r>
-      <w:r>
-        <w:rPr>
-          <w:rFonts w:ascii="Times New Roman" w:hAnsi="Times New Roman" w:cs="Times New Roman"/>
-          <w:color w:val="0000FF"/>
-          <w:sz w:val="28"/>
-          <w:szCs w:val="28"/>
-        </w:rPr>
-        <w:t xml:space="preserve"> </w:t>
-      </w:r>
-      <w:r>
-        <w:rPr>
-          <w:rFonts w:ascii="Times New Roman" w:hAnsi="Times New Roman" w:cs="Times New Roman"/>
-          <w:color w:val="0000FF"/>
-          <w:sz w:val="28"/>
-          <w:szCs w:val="28"/>
-        </w:rPr>
-        <w:t>12:00 midnight</w:t>
-      </w:r>
-      <w:r>
-        <w:rPr>
-          <w:rFonts w:ascii="Times New Roman" w:hAnsi="Times New Roman" w:cs="Times New Roman"/>
-          <w:color w:val="0000FF"/>
-          <w:sz w:val="28"/>
-          <w:szCs w:val="28"/>
-        </w:rPr>
-        <w:t xml:space="preserve">, </w:t>
-      </w:r>
-      <w:r>
-        <w:rPr>
-          <w:rFonts w:ascii="Times New Roman" w:hAnsi="Times New Roman" w:cs="Times New Roman"/>
-          <w:color w:val="0000FF"/>
-          <w:sz w:val="28"/>
-          <w:szCs w:val="28"/>
-        </w:rPr>
-        <w:t>Monday</w:t>
-      </w:r>
-      <w:r>
-        <w:rPr>
-          <w:rFonts w:ascii="Times New Roman" w:hAnsi="Times New Roman" w:cs="Times New Roman"/>
-          <w:color w:val="0000FF"/>
-          <w:sz w:val="28"/>
-          <w:szCs w:val="28"/>
-        </w:rPr>
-        <w:t xml:space="preserve">, </w:t>
-      </w:r>
-      <w:r>
-        <w:rPr>
-          <w:rFonts w:ascii="Times New Roman" w:hAnsi="Times New Roman" w:cs="Times New Roman"/>
-          <w:color w:val="0000FF"/>
-          <w:sz w:val="28"/>
-          <w:szCs w:val="28"/>
-        </w:rPr>
-        <w:t>February</w:t>
-      </w:r>
-      <w:r>
-        <w:rPr>
-          <w:rFonts w:ascii="Times New Roman" w:hAnsi="Times New Roman" w:cs="Times New Roman"/>
-          <w:color w:val="0000FF"/>
-          <w:sz w:val="28"/>
-          <w:szCs w:val="28"/>
-        </w:rPr>
-        <w:t xml:space="preserve"> </w:t>
-      </w:r>
-      <w:r>
-        <w:rPr>
-          <w:rFonts w:ascii="Times New Roman" w:hAnsi="Times New Roman" w:cs="Times New Roman"/>
-          <w:color w:val="0000FF"/>
-          <w:sz w:val="28"/>
-          <w:szCs w:val="28"/>
-        </w:rPr>
-        <w:t>12</w:t>
-      </w:r>
-      <w:r>
-        <w:rPr>
-          <w:rFonts w:ascii="Times New Roman" w:hAnsi="Times New Roman" w:cs="Times New Roman"/>
-          <w:color w:val="0000FF"/>
-          <w:sz w:val="28"/>
-          <w:szCs w:val="28"/>
-        </w:rPr>
-        <w:t>, 202</w:t>
-      </w:r>
-      <w:r>
-        <w:rPr>
-          <w:rFonts w:ascii="Times New Roman" w:hAnsi="Times New Roman" w:cs="Times New Roman"/>
-          <w:color w:val="0000FF"/>
-          <w:sz w:val="28"/>
-          <w:szCs w:val="28"/>
-        </w:rPr>
-        <w:t>2. Please submit your assignment to Brightspace (purdue.brightspace.com)</w:t>
-      </w:r>
-      <w:r>
-        <w:rPr>
-          <w:rFonts w:ascii="Times New Roman" w:hAnsi="Times New Roman" w:cs="Times New Roman"/>
-          <w:color w:val="0000FF"/>
-          <w:sz w:val="28"/>
-          <w:szCs w:val="28"/>
-        </w:rPr>
-        <w:t xml:space="preserve">. </w:t>
-      </w:r>
-      <w:r>
-        <w:rPr>
-          <w:rFonts w:ascii="Times New Roman" w:hAnsi="Times New Roman" w:cs="Times New Roman"/>
-          <w:color w:val="FF0000"/>
-          <w:sz w:val="28"/>
-          <w:szCs w:val="28"/>
-        </w:rPr>
-        <w:t>N</w:t>
-      </w:r>
-      <w:r>
-        <w:rPr>
-          <w:rFonts w:ascii="Times New Roman" w:hAnsi="Times New Roman" w:cs="Times New Roman"/>
-          <w:color w:val="0000FF"/>
-          <w:sz w:val="28"/>
-          <w:szCs w:val="28"/>
-        </w:rPr>
-        <w:t xml:space="preserve">o </w:t>
-      </w:r>
-      <w:r>
-        <w:rPr>
-          <w:rFonts w:ascii="Times New Roman" w:hAnsi="Times New Roman" w:cs="Times New Roman"/>
-          <w:color w:val="FF0000"/>
-          <w:sz w:val="28"/>
-          <w:szCs w:val="28"/>
-        </w:rPr>
-        <w:t xml:space="preserve">late turn-in is accepted.  </w:t>
-      </w:r>
-      <w:r>
-        <w:rPr>
-          <w:rFonts w:ascii="Times New Roman" w:hAnsi="Times New Roman" w:cs="Times New Roman"/>
-          <w:color w:val="000000" w:themeColor="text1"/>
-          <w:sz w:val="28"/>
-          <w:szCs w:val="28"/>
-        </w:rPr>
-        <w:t>Please write you</w:t>
-      </w:r>
-      <w:r>
-        <w:rPr>
-          <w:rFonts w:ascii="Times New Roman" w:hAnsi="Times New Roman" w:cs="Times New Roman"/>
-          <w:color w:val="000000" w:themeColor="text1"/>
-          <w:sz w:val="28"/>
-          <w:szCs w:val="28"/>
-        </w:rPr>
-        <w:t>r</w:t>
-      </w:r>
-      <w:r>
-        <w:rPr>
-          <w:rFonts w:ascii="Times New Roman" w:hAnsi="Times New Roman" w:cs="Times New Roman"/>
-          <w:color w:val="000000" w:themeColor="text1"/>
-          <w:sz w:val="28"/>
-          <w:szCs w:val="28"/>
-        </w:rPr>
-        <w:t xml:space="preserve"> name </w:t>
-      </w:r>
-      <w:r>
-        <w:rPr>
-          <w:rFonts w:ascii="Times New Roman" w:hAnsi="Times New Roman" w:cs="Times New Roman"/>
-          <w:color w:val="000000" w:themeColor="text1"/>
-          <w:sz w:val="28"/>
-          <w:szCs w:val="28"/>
-        </w:rPr>
-        <w:t>on</w:t>
-      </w:r>
-      <w:r>
-        <w:rPr>
-          <w:rFonts w:ascii="Times New Roman" w:hAnsi="Times New Roman" w:cs="Times New Roman"/>
-          <w:color w:val="000000" w:themeColor="text1"/>
-          <w:sz w:val="28"/>
-          <w:szCs w:val="28"/>
-        </w:rPr>
-        <w:t xml:space="preserve"> the first page of your assignment</w:t>
-      </w:r>
-      <w:r>
-        <w:rPr>
-          <w:rFonts w:ascii="Times New Roman" w:hAnsi="Times New Roman" w:cs="Times New Roman"/>
-          <w:color w:val="000000" w:themeColor="text1"/>
-          <w:sz w:val="28"/>
-          <w:szCs w:val="28"/>
-        </w:rPr>
-        <w:t xml:space="preserve"> (</w:t>
-      </w:r>
-      <w:r>
-        <w:rPr>
-          <w:rFonts w:ascii="Times New Roman" w:hAnsi="Times New Roman" w:cs="Times New Roman"/>
-          <w:color w:val="000000" w:themeColor="text1"/>
-          <w:sz w:val="28"/>
-          <w:szCs w:val="28"/>
-        </w:rPr>
-        <w:t>5</w:t>
-      </w:r>
-      <w:r>
-        <w:rPr>
-          <w:rFonts w:ascii="Times New Roman" w:hAnsi="Times New Roman" w:cs="Times New Roman"/>
-          <w:color w:val="000000" w:themeColor="text1"/>
-          <w:sz w:val="28"/>
-          <w:szCs w:val="28"/>
-        </w:rPr>
-        <w:t xml:space="preserve"> points off if no name is given)</w:t>
-      </w:r>
-      <w:r>
-        <w:rPr>
-          <w:rFonts w:ascii="Times New Roman" w:hAnsi="Times New Roman" w:cs="Times New Roman"/>
-          <w:color w:val="000000" w:themeColor="text1"/>
-          <w:sz w:val="28"/>
-          <w:szCs w:val="28"/>
-        </w:rPr>
-        <w:t>.</w:t>
-      </w:r>
-      <w:r>
-        <w:rPr>
-          <w:rFonts w:ascii="Times New Roman" w:hAnsi="Times New Roman" w:cs="Times New Roman"/>
-          <w:color w:val="000000" w:themeColor="text1"/>
-          <w:sz w:val="28"/>
-          <w:szCs w:val="28"/>
-        </w:rPr>
-        <w:t xml:space="preserve"> Your file name should be your last name such as </w:t>
-      </w:r>
-      <w:r>
-        <w:rPr>
-          <w:rFonts w:ascii="Times New Roman" w:hAnsi="Times New Roman" w:cs="Times New Roman"/>
-          <w:color w:val="000000" w:themeColor="text1"/>
-          <w:sz w:val="28"/>
-          <w:szCs w:val="28"/>
-        </w:rPr>
-        <w:t>JCarr</w:t>
-      </w:r>
-      <w:r>
-        <w:rPr>
-          <w:rFonts w:ascii="Times New Roman" w:hAnsi="Times New Roman" w:cs="Times New Roman"/>
-          <w:color w:val="000000" w:themeColor="text1"/>
-          <w:sz w:val="28"/>
-          <w:szCs w:val="28"/>
-        </w:rPr>
-        <w:t xml:space="preserve">_CS486_As01.docx.  </w:t>
-      </w:r>
-      <w:r>
-        <w:rPr>
-          <w:rFonts w:ascii="Times New Roman" w:hAnsi="Times New Roman" w:cs="Times New Roman"/>
-          <w:color w:val="000000" w:themeColor="text1"/>
-          <w:sz w:val="28"/>
-          <w:szCs w:val="28"/>
-        </w:rPr>
-        <w:t xml:space="preserve">(5 points off if fail in </w:t>
-      </w:r>
-      <w:r>
-        <w:rPr>
-          <w:rFonts w:ascii="Times New Roman" w:hAnsi="Times New Roman" w:cs="Times New Roman"/>
-          <w:color w:val="000000" w:themeColor="text1"/>
-          <w:sz w:val="28"/>
-          <w:szCs w:val="28"/>
-        </w:rPr>
-        <w:t xml:space="preserve">a </w:t>
-      </w:r>
-      <w:r>
-        <w:rPr>
-          <w:rFonts w:ascii="Times New Roman" w:hAnsi="Times New Roman" w:cs="Times New Roman"/>
-          <w:color w:val="000000" w:themeColor="text1"/>
-          <w:sz w:val="28"/>
-          <w:szCs w:val="28"/>
-        </w:rPr>
-        <w:t>correct filename).</w:t>
-      </w:r>
+          <w:sz w:val="24"/>
+          <w:szCs w:val="24"/>
+        </w:rPr>
+      </w:pPr>
     </w:p>
     <w:p>
       <w:pPr>
@@ -455,49 +155,15 @@
           <w:sz w:val="24"/>
           <w:szCs w:val="24"/>
         </w:rPr>
-        <w:t>The total</w:t>
-      </w:r>
-      <w:r>
-        <w:rPr>
-          <w:rFonts w:ascii="Times New Roman" w:hAnsi="Times New Roman" w:cs="Times New Roman"/>
-          <w:sz w:val="24"/>
-          <w:szCs w:val="24"/>
-        </w:rPr>
-        <w:t xml:space="preserve"> points for this assignment </w:t>
-      </w:r>
-      <w:proofErr w:type="gramStart"/>
-      <w:r>
-        <w:rPr>
-          <w:rFonts w:ascii="Times New Roman" w:hAnsi="Times New Roman" w:cs="Times New Roman"/>
-          <w:sz w:val="24"/>
-          <w:szCs w:val="24"/>
-        </w:rPr>
-        <w:t>As</w:t>
-      </w:r>
-      <w:proofErr w:type="gramEnd"/>
-      <w:r>
-        <w:rPr>
-          <w:rFonts w:ascii="Times New Roman" w:hAnsi="Times New Roman" w:cs="Times New Roman"/>
-          <w:sz w:val="24"/>
-          <w:szCs w:val="24"/>
-        </w:rPr>
-        <w:t xml:space="preserve">_01 </w:t>
-      </w:r>
-      <w:r>
-        <w:rPr>
-          <w:rFonts w:ascii="Times New Roman" w:hAnsi="Times New Roman" w:cs="Times New Roman"/>
-          <w:sz w:val="24"/>
-          <w:szCs w:val="24"/>
-        </w:rPr>
-        <w:t>are</w:t>
-      </w:r>
-      <w:r>
-        <w:rPr>
-          <w:rFonts w:ascii="Times New Roman" w:hAnsi="Times New Roman" w:cs="Times New Roman"/>
-          <w:sz w:val="24"/>
-          <w:szCs w:val="24"/>
-        </w:rPr>
-        <w:t xml:space="preserve"> </w:t>
+        <w:t xml:space="preserve">I: </w:t>
+      </w:r>
+      <w:r>
+        <w:rPr>
+          <w:rFonts w:ascii="Times New Roman" w:hAnsi="Times New Roman" w:cs="Times New Roman"/>
+          <w:sz w:val="24"/>
+          <w:szCs w:val="24"/>
+        </w:rPr>
+        <w:t>[</w:t>
       </w:r>
       <w:r>
         <w:rPr>
@@ -513,11 +179,29 @@
           <w:sz w:val="24"/>
           <w:szCs w:val="24"/>
         </w:rPr>
-        <w:t>0 points.</w:t>
+        <w:t>0</w:t>
+      </w:r>
+      <w:r>
+        <w:rPr>
+          <w:rFonts w:ascii="Times New Roman" w:hAnsi="Times New Roman" w:cs="Times New Roman"/>
+          <w:sz w:val="24"/>
+          <w:szCs w:val="24"/>
+        </w:rPr>
+        <w:t xml:space="preserve"> points]</w:t>
+      </w:r>
+      <w:r>
+        <w:rPr>
+          <w:rFonts w:ascii="Times New Roman" w:hAnsi="Times New Roman" w:cs="Times New Roman"/>
+          <w:sz w:val="24"/>
+          <w:szCs w:val="24"/>
+        </w:rPr>
+        <w:t>: each of I.1 through I.8 is 10 points.</w:t>
       </w:r>
     </w:p>
     <w:p>
       <w:pPr>
+        <w:spacing w:line="240" w:lineRule="auto"/>
+        <w:ind w:firstLine="720"/>
         <w:rPr>
           <w:rFonts w:ascii="Times New Roman" w:hAnsi="Times New Roman" w:cs="Times New Roman"/>
           <w:sz w:val="24"/>
@@ -527,1172 +211,67 @@
     </w:p>
     <w:p>
       <w:pPr>
-        <w:rPr>
-          <w:rFonts w:ascii="Times New Roman" w:hAnsi="Times New Roman" w:cs="Times New Roman"/>
-          <w:sz w:val="24"/>
-          <w:szCs w:val="24"/>
-        </w:rPr>
-      </w:pPr>
-      <w:r>
-        <w:rPr>
-          <w:rFonts w:ascii="Times New Roman" w:hAnsi="Times New Roman" w:cs="Times New Roman"/>
-          <w:sz w:val="24"/>
-          <w:szCs w:val="24"/>
-        </w:rPr>
-        <w:t xml:space="preserve">I: </w:t>
-      </w:r>
-      <w:r>
-        <w:rPr>
-          <w:rFonts w:ascii="Times New Roman" w:hAnsi="Times New Roman" w:cs="Times New Roman"/>
-          <w:sz w:val="24"/>
-          <w:szCs w:val="24"/>
-        </w:rPr>
-        <w:t>[</w:t>
-      </w:r>
-      <w:r>
-        <w:rPr>
-          <w:rFonts w:ascii="Times New Roman" w:hAnsi="Times New Roman" w:cs="Times New Roman"/>
-          <w:sz w:val="24"/>
-          <w:szCs w:val="24"/>
-        </w:rPr>
-        <w:t>8</w:t>
-      </w:r>
-      <w:r>
-        <w:rPr>
-          <w:rFonts w:ascii="Times New Roman" w:hAnsi="Times New Roman" w:cs="Times New Roman"/>
-          <w:sz w:val="24"/>
-          <w:szCs w:val="24"/>
-        </w:rPr>
-        <w:t>0</w:t>
-      </w:r>
-      <w:r>
-        <w:rPr>
-          <w:rFonts w:ascii="Times New Roman" w:hAnsi="Times New Roman" w:cs="Times New Roman"/>
-          <w:sz w:val="24"/>
-          <w:szCs w:val="24"/>
-        </w:rPr>
-        <w:t xml:space="preserve"> points]</w:t>
-      </w:r>
-      <w:r>
-        <w:rPr>
-          <w:rFonts w:ascii="Times New Roman" w:hAnsi="Times New Roman" w:cs="Times New Roman"/>
-          <w:sz w:val="24"/>
-          <w:szCs w:val="24"/>
-        </w:rPr>
-        <w:t>: each of I.1 through I.8 is 10 points.</w:t>
-      </w:r>
-    </w:p>
-    <w:p>
-      <w:pPr>
-        <w:rPr>
-          <w:rFonts w:ascii="Times New Roman" w:hAnsi="Times New Roman" w:cs="Times New Roman"/>
-          <w:sz w:val="24"/>
-          <w:szCs w:val="24"/>
-        </w:rPr>
-      </w:pPr>
-      <w:r>
-        <w:rPr>
-          <w:rFonts w:ascii="Times New Roman" w:hAnsi="Times New Roman" w:cs="Times New Roman"/>
-          <w:sz w:val="24"/>
-          <w:szCs w:val="24"/>
-        </w:rPr>
-        <w:t xml:space="preserve">Given two algorithms “function </w:t>
+        <w:spacing w:line="240" w:lineRule="auto"/>
+        <w:rPr>
+          <w:rFonts w:ascii="Times New Roman" w:hAnsi="Times New Roman" w:cs="Times New Roman"/>
+          <w:b/>
+          <w:bCs/>
+          <w:sz w:val="24"/>
+          <w:szCs w:val="24"/>
+        </w:rPr>
+      </w:pPr>
+      <w:r>
+        <w:rPr>
+          <w:rFonts w:ascii="Times New Roman" w:hAnsi="Times New Roman" w:cs="Times New Roman"/>
+          <w:b/>
+          <w:bCs/>
+          <w:sz w:val="24"/>
+          <w:szCs w:val="24"/>
+        </w:rPr>
+        <w:t>(I.1</w:t>
+      </w:r>
+      <w:r>
+        <w:rPr>
+          <w:rFonts w:ascii="Times New Roman" w:hAnsi="Times New Roman" w:cs="Times New Roman"/>
+          <w:b/>
+          <w:bCs/>
+          <w:sz w:val="24"/>
+          <w:szCs w:val="24"/>
+        </w:rPr>
+        <w:t>) Give</w:t>
+      </w:r>
+      <w:r>
+        <w:rPr>
+          <w:rFonts w:ascii="Times New Roman" w:hAnsi="Times New Roman" w:cs="Times New Roman"/>
+          <w:b/>
+          <w:bCs/>
+          <w:sz w:val="24"/>
+          <w:szCs w:val="24"/>
+        </w:rPr>
+        <w:t xml:space="preserve"> the input and output specifications </w:t>
       </w:r>
       <w:proofErr w:type="gramStart"/>
       <w:r>
         <w:rPr>
           <w:rFonts w:ascii="Times New Roman" w:hAnsi="Times New Roman" w:cs="Times New Roman"/>
-          <w:sz w:val="24"/>
-          <w:szCs w:val="24"/>
-        </w:rPr>
-        <w:t>divide(</w:t>
+          <w:b/>
+          <w:bCs/>
+          <w:sz w:val="24"/>
+          <w:szCs w:val="24"/>
+        </w:rPr>
+        <w:t xml:space="preserve">for </w:t>
+      </w:r>
+      <w:r>
+        <w:rPr>
+          <w:rFonts w:ascii="Times New Roman" w:hAnsi="Times New Roman" w:cs="Times New Roman"/>
+          <w:b/>
+          <w:bCs/>
+          <w:sz w:val="24"/>
+          <w:szCs w:val="24"/>
+        </w:rPr>
+        <w:t>:</w:t>
       </w:r>
       <w:proofErr w:type="gramEnd"/>
-      <w:r>
-        <w:rPr>
-          <w:rFonts w:ascii="Times New Roman" w:hAnsi="Times New Roman" w:cs="Times New Roman"/>
-          <w:sz w:val="24"/>
-          <w:szCs w:val="24"/>
-        </w:rPr>
-        <w:t xml:space="preserve">x, y)” in my lecture note </w:t>
-      </w:r>
-      <w:r>
-        <w:rPr>
-          <w:rFonts w:ascii="Times New Roman" w:hAnsi="Times New Roman" w:cs="Times New Roman"/>
-          <w:sz w:val="24"/>
-          <w:szCs w:val="24"/>
-        </w:rPr>
-        <w:t xml:space="preserve"> </w:t>
-      </w:r>
-      <w:r>
-        <w:rPr>
-          <w:rFonts w:ascii="Times New Roman" w:hAnsi="Times New Roman" w:cs="Times New Roman"/>
-          <w:sz w:val="24"/>
-          <w:szCs w:val="24"/>
-        </w:rPr>
-        <w:t>Ch 00_02_S</w:t>
-      </w:r>
-      <w:r>
-        <w:rPr>
-          <w:rFonts w:ascii="Times New Roman" w:hAnsi="Times New Roman" w:cs="Times New Roman"/>
-          <w:sz w:val="24"/>
-          <w:szCs w:val="24"/>
-        </w:rPr>
-        <w:t>_IntroFoundation</w:t>
-      </w:r>
-      <w:r>
-        <w:rPr>
-          <w:rFonts w:ascii="Times New Roman" w:hAnsi="Times New Roman" w:cs="Times New Roman"/>
-          <w:sz w:val="24"/>
-          <w:szCs w:val="24"/>
-        </w:rPr>
-        <w:t>_ProgCorrection</w:t>
-      </w:r>
-      <w:r>
-        <w:rPr>
-          <w:rFonts w:ascii="Times New Roman" w:hAnsi="Times New Roman" w:cs="Times New Roman"/>
-          <w:sz w:val="24"/>
-          <w:szCs w:val="24"/>
-        </w:rPr>
-        <w:t>Lec</w:t>
-      </w:r>
-      <w:r>
-        <w:rPr>
-          <w:rFonts w:ascii="Times New Roman" w:hAnsi="Times New Roman" w:cs="Times New Roman"/>
-          <w:sz w:val="24"/>
-          <w:szCs w:val="24"/>
-        </w:rPr>
-        <w:t xml:space="preserve">.pptx, </w:t>
-      </w:r>
-      <w:r>
-        <w:rPr>
-          <w:rFonts w:ascii="Times New Roman" w:hAnsi="Times New Roman" w:cs="Times New Roman"/>
-          <w:sz w:val="24"/>
-          <w:szCs w:val="24"/>
-        </w:rPr>
-        <w:t xml:space="preserve">(posted </w:t>
-      </w:r>
-      <w:r>
-        <w:rPr>
-          <w:rFonts w:ascii="Times New Roman" w:hAnsi="Times New Roman" w:cs="Times New Roman"/>
-          <w:sz w:val="24"/>
-          <w:szCs w:val="24"/>
-        </w:rPr>
-        <w:t>on</w:t>
-      </w:r>
-      <w:r>
-        <w:rPr>
-          <w:rFonts w:ascii="Times New Roman" w:hAnsi="Times New Roman" w:cs="Times New Roman"/>
-          <w:sz w:val="24"/>
-          <w:szCs w:val="24"/>
-        </w:rPr>
-        <w:t xml:space="preserve"> </w:t>
-      </w:r>
-      <w:r>
-        <w:rPr>
-          <w:rFonts w:ascii="Times New Roman" w:hAnsi="Times New Roman" w:cs="Times New Roman"/>
-          <w:sz w:val="24"/>
-          <w:szCs w:val="24"/>
-        </w:rPr>
-        <w:t>p</w:t>
-      </w:r>
-      <w:r>
-        <w:rPr>
-          <w:rFonts w:ascii="Times New Roman" w:hAnsi="Times New Roman" w:cs="Times New Roman"/>
-          <w:sz w:val="24"/>
-          <w:szCs w:val="24"/>
-        </w:rPr>
-        <w:t>urdue.brightspace.com)</w:t>
-      </w:r>
-      <w:r>
-        <w:rPr>
-          <w:rFonts w:ascii="Times New Roman" w:hAnsi="Times New Roman" w:cs="Times New Roman"/>
-          <w:sz w:val="24"/>
-          <w:szCs w:val="24"/>
-        </w:rPr>
-        <w:t xml:space="preserve">,  </w:t>
-      </w:r>
-      <w:r>
-        <w:rPr>
-          <w:rFonts w:ascii="Times New Roman" w:hAnsi="Times New Roman" w:cs="Times New Roman"/>
-          <w:sz w:val="24"/>
-          <w:szCs w:val="24"/>
-        </w:rPr>
-        <w:t>the first one is iterative an</w:t>
-      </w:r>
-      <w:r>
-        <w:rPr>
-          <w:rFonts w:ascii="Times New Roman" w:hAnsi="Times New Roman" w:cs="Times New Roman"/>
-          <w:sz w:val="24"/>
-          <w:szCs w:val="24"/>
-        </w:rPr>
-        <w:t xml:space="preserve">d the second one is recursive. </w:t>
-      </w:r>
-      <w:r>
-        <w:rPr>
-          <w:rFonts w:ascii="Times New Roman" w:hAnsi="Times New Roman" w:cs="Times New Roman"/>
-          <w:sz w:val="24"/>
-          <w:szCs w:val="24"/>
-        </w:rPr>
-        <w:t xml:space="preserve"> </w:t>
-      </w:r>
-      <w:r>
-        <w:rPr>
-          <w:rFonts w:ascii="Times New Roman" w:hAnsi="Times New Roman" w:cs="Times New Roman"/>
-          <w:sz w:val="24"/>
-          <w:szCs w:val="24"/>
-        </w:rPr>
-        <w:t>T</w:t>
-      </w:r>
-      <w:r>
-        <w:rPr>
-          <w:rFonts w:ascii="Times New Roman" w:hAnsi="Times New Roman" w:cs="Times New Roman"/>
-          <w:sz w:val="24"/>
-          <w:szCs w:val="24"/>
-        </w:rPr>
-        <w:t>he operators</w:t>
-      </w:r>
-      <w:r>
-        <w:rPr>
-          <w:rFonts w:ascii="Times New Roman" w:hAnsi="Times New Roman" w:cs="Times New Roman"/>
-          <w:sz w:val="24"/>
-          <w:szCs w:val="24"/>
-        </w:rPr>
-        <w:t xml:space="preserve"> </w:t>
-      </w:r>
-      <w:r>
-        <w:rPr>
-          <w:rFonts w:ascii="Times New Roman" w:hAnsi="Times New Roman" w:cs="Times New Roman"/>
-          <w:sz w:val="24"/>
-          <w:szCs w:val="24"/>
-        </w:rPr>
-        <w:t xml:space="preserve">used </w:t>
-      </w:r>
-      <w:r>
-        <w:rPr>
-          <w:rFonts w:ascii="Times New Roman" w:hAnsi="Times New Roman" w:cs="Times New Roman"/>
-          <w:sz w:val="24"/>
-          <w:szCs w:val="24"/>
-        </w:rPr>
-        <w:t>are:</w:t>
-      </w:r>
-      <w:r>
-        <w:rPr>
-          <w:rFonts w:ascii="Times New Roman" w:hAnsi="Times New Roman" w:cs="Times New Roman"/>
-          <w:sz w:val="24"/>
-          <w:szCs w:val="24"/>
-        </w:rPr>
-        <w:t xml:space="preserve"> “shift right one bit”, “shift left one bit”, copy, add (+), compare two contents of given variables (such as </w:t>
-      </w:r>
-      <m:oMath>
-        <m:r>
-          <w:rPr>
-            <w:rFonts w:ascii="Cambria Math" w:hAnsi="Cambria Math" w:cs="Times New Roman"/>
-            <w:sz w:val="24"/>
-            <w:szCs w:val="24"/>
-          </w:rPr>
-          <m:t>≥</m:t>
-        </m:r>
-      </m:oMath>
-      <w:r>
-        <w:rPr>
-          <w:rFonts w:ascii="Times New Roman" w:hAnsi="Times New Roman" w:cs="Times New Roman"/>
-          <w:sz w:val="24"/>
-          <w:szCs w:val="24"/>
-        </w:rPr>
-        <w:t xml:space="preserve">), assign </w:t>
-      </w:r>
-      <w:proofErr w:type="gramStart"/>
-      <w:r>
-        <w:rPr>
-          <w:rFonts w:ascii="Times New Roman" w:hAnsi="Times New Roman" w:cs="Times New Roman"/>
-          <w:sz w:val="24"/>
-          <w:szCs w:val="24"/>
-        </w:rPr>
-        <w:t>(:=</w:t>
-      </w:r>
-      <w:proofErr w:type="gramEnd"/>
-      <w:r>
-        <w:rPr>
-          <w:rFonts w:ascii="Times New Roman" w:hAnsi="Times New Roman" w:cs="Times New Roman"/>
-          <w:sz w:val="24"/>
-          <w:szCs w:val="24"/>
-        </w:rPr>
-        <w:t xml:space="preserve">), and call statement (such as </w:t>
-      </w:r>
-      <w:r>
-        <w:rPr>
-          <w:rFonts w:ascii="Times New Roman" w:hAnsi="Times New Roman" w:cs="Times New Roman"/>
-          <w:sz w:val="24"/>
-          <w:szCs w:val="24"/>
-        </w:rPr>
-        <w:t xml:space="preserve">a </w:t>
-      </w:r>
-      <w:r>
-        <w:rPr>
-          <w:rFonts w:ascii="Times New Roman" w:hAnsi="Times New Roman" w:cs="Times New Roman"/>
-          <w:sz w:val="24"/>
-          <w:szCs w:val="24"/>
-        </w:rPr>
-        <w:t>recursive call</w:t>
-      </w:r>
-      <w:r>
-        <w:rPr>
-          <w:rFonts w:ascii="Times New Roman" w:hAnsi="Times New Roman" w:cs="Times New Roman"/>
-          <w:sz w:val="24"/>
-          <w:szCs w:val="24"/>
-        </w:rPr>
-        <w:t xml:space="preserve"> statement</w:t>
-      </w:r>
-      <w:r>
-        <w:rPr>
-          <w:rFonts w:ascii="Times New Roman" w:hAnsi="Times New Roman" w:cs="Times New Roman"/>
-          <w:sz w:val="24"/>
-          <w:szCs w:val="24"/>
-        </w:rPr>
-        <w:t>)</w:t>
-      </w:r>
-      <w:r>
-        <w:rPr>
-          <w:rFonts w:ascii="Times New Roman" w:hAnsi="Times New Roman" w:cs="Times New Roman"/>
-          <w:sz w:val="24"/>
-          <w:szCs w:val="24"/>
-        </w:rPr>
-        <w:t xml:space="preserve">. </w:t>
-      </w:r>
-    </w:p>
-    <w:p>
-      <w:pPr>
-        <w:rPr>
-          <w:rFonts w:ascii="Times New Roman" w:hAnsi="Times New Roman" w:cs="Times New Roman"/>
-          <w:sz w:val="24"/>
-          <w:szCs w:val="24"/>
-        </w:rPr>
-      </w:pPr>
-    </w:p>
-    <w:p>
-      <w:pPr>
-        <w:rPr>
-          <w:rFonts w:ascii="Times New Roman" w:hAnsi="Times New Roman" w:cs="Times New Roman"/>
-          <w:b/>
-          <w:bCs/>
-          <w:sz w:val="24"/>
-          <w:szCs w:val="24"/>
-        </w:rPr>
-      </w:pPr>
-      <w:r>
-        <w:rPr>
-          <w:rFonts w:ascii="Times New Roman" w:hAnsi="Times New Roman" w:cs="Times New Roman"/>
-          <w:b/>
-          <w:bCs/>
-          <w:sz w:val="24"/>
-          <w:szCs w:val="24"/>
-        </w:rPr>
-        <w:t>Algorithm a:</w:t>
-      </w:r>
-    </w:p>
-    <w:p>
-      <w:pPr>
-        <w:rPr>
-          <w:rFonts w:ascii="Times New Roman" w:hAnsi="Times New Roman" w:cs="Times New Roman"/>
-          <w:b/>
-          <w:bCs/>
-          <w:sz w:val="24"/>
-          <w:szCs w:val="24"/>
-        </w:rPr>
-      </w:pPr>
-      <w:r>
-        <w:rPr>
-          <w:rFonts w:ascii="Times New Roman" w:hAnsi="Times New Roman" w:cs="Times New Roman"/>
-          <w:b/>
-          <w:bCs/>
-          <w:sz w:val="24"/>
-          <w:szCs w:val="24"/>
-        </w:rPr>
-        <w:t xml:space="preserve">function </w:t>
-      </w:r>
-      <w:proofErr w:type="gramStart"/>
-      <w:r>
-        <w:rPr>
-          <w:rFonts w:ascii="Times New Roman" w:hAnsi="Times New Roman" w:cs="Times New Roman"/>
-          <w:b/>
-          <w:bCs/>
-          <w:sz w:val="24"/>
-          <w:szCs w:val="24"/>
-        </w:rPr>
-        <w:t>divide(</w:t>
-      </w:r>
-      <w:proofErr w:type="gramEnd"/>
-      <w:r>
-        <w:rPr>
-          <w:rFonts w:ascii="Times New Roman" w:hAnsi="Times New Roman" w:cs="Times New Roman"/>
-          <w:b/>
-          <w:bCs/>
-          <w:sz w:val="24"/>
-          <w:szCs w:val="24"/>
-        </w:rPr>
-        <w:t>x, y)</w:t>
-      </w:r>
-    </w:p>
-    <w:p>
-      <w:pPr>
-        <w:rPr>
-          <w:rFonts w:ascii="Times New Roman" w:hAnsi="Times New Roman" w:cs="Times New Roman"/>
-          <w:sz w:val="24"/>
-          <w:szCs w:val="24"/>
-        </w:rPr>
-      </w:pPr>
-      <w:r>
-        <w:rPr>
-          <w:rFonts w:ascii="Times New Roman" w:hAnsi="Times New Roman" w:cs="Times New Roman"/>
-          <w:sz w:val="24"/>
-          <w:szCs w:val="24"/>
-        </w:rPr>
-        <w:t>Input: Two</w:t>
-      </w:r>
-      <w:r>
-        <w:rPr>
-          <w:rFonts w:ascii="Times New Roman" w:hAnsi="Times New Roman" w:cs="Times New Roman"/>
-          <w:sz w:val="24"/>
-          <w:szCs w:val="24"/>
-        </w:rPr>
-        <w:t xml:space="preserve"> </w:t>
-      </w:r>
-      <w:r>
-        <w:rPr>
-          <w:rFonts w:ascii="Times New Roman" w:hAnsi="Times New Roman" w:cs="Times New Roman"/>
-          <w:sz w:val="24"/>
-          <w:szCs w:val="24"/>
-        </w:rPr>
-        <w:t>integers x and y, where y ≥ 1.</w:t>
-      </w:r>
-    </w:p>
-    <w:p>
-      <w:pPr>
-        <w:rPr>
-          <w:rFonts w:ascii="Times New Roman" w:hAnsi="Times New Roman" w:cs="Times New Roman"/>
-          <w:sz w:val="24"/>
-          <w:szCs w:val="24"/>
-        </w:rPr>
-      </w:pPr>
-      <w:r>
-        <w:rPr>
-          <w:rFonts w:ascii="Times New Roman" w:hAnsi="Times New Roman" w:cs="Times New Roman"/>
-          <w:sz w:val="24"/>
-          <w:szCs w:val="24"/>
-        </w:rPr>
-        <w:t>Output: The quotient and remainder of x divided by y.</w:t>
-      </w:r>
-    </w:p>
-    <w:p>
-      <w:pPr>
-        <w:ind w:firstLine="720"/>
-        <w:rPr>
-          <w:rFonts w:ascii="Times New Roman" w:hAnsi="Times New Roman" w:cs="Times New Roman"/>
-          <w:sz w:val="24"/>
-          <w:szCs w:val="24"/>
-        </w:rPr>
-      </w:pPr>
-      <w:proofErr w:type="gramStart"/>
-      <w:r>
-        <w:rPr>
-          <w:rFonts w:ascii="Times New Roman" w:hAnsi="Times New Roman" w:cs="Times New Roman"/>
-          <w:sz w:val="24"/>
-          <w:szCs w:val="24"/>
-        </w:rPr>
-        <w:t>if  x</w:t>
-      </w:r>
-      <w:proofErr w:type="gramEnd"/>
-      <w:r>
-        <w:rPr>
-          <w:rFonts w:ascii="Times New Roman" w:hAnsi="Times New Roman" w:cs="Times New Roman"/>
-          <w:sz w:val="24"/>
-          <w:szCs w:val="24"/>
-        </w:rPr>
-        <w:t xml:space="preserve"> = 0, then return (q, r) := (0, 0);</w:t>
-      </w:r>
-    </w:p>
-    <w:p>
-      <w:pPr>
-        <w:ind w:left="720" w:firstLine="720"/>
-        <w:rPr>
-          <w:rFonts w:ascii="Times New Roman" w:hAnsi="Times New Roman" w:cs="Times New Roman"/>
-          <w:sz w:val="24"/>
-          <w:szCs w:val="24"/>
-        </w:rPr>
-      </w:pPr>
-      <w:proofErr w:type="gramStart"/>
-      <w:r>
-        <w:rPr>
-          <w:rFonts w:ascii="Times New Roman" w:hAnsi="Times New Roman" w:cs="Times New Roman"/>
-          <w:sz w:val="24"/>
-          <w:szCs w:val="24"/>
-        </w:rPr>
-        <w:t>q :</w:t>
-      </w:r>
-      <w:proofErr w:type="gramEnd"/>
-      <w:r>
-        <w:rPr>
-          <w:rFonts w:ascii="Times New Roman" w:hAnsi="Times New Roman" w:cs="Times New Roman"/>
-          <w:sz w:val="24"/>
-          <w:szCs w:val="24"/>
-        </w:rPr>
-        <w:t xml:space="preserve">= 0;  r := x; </w:t>
-      </w:r>
-    </w:p>
-    <w:p>
-      <w:pPr>
-        <w:ind w:firstLine="720"/>
-        <w:rPr>
-          <w:rFonts w:ascii="Times New Roman" w:hAnsi="Times New Roman" w:cs="Times New Roman"/>
-          <w:sz w:val="24"/>
-          <w:szCs w:val="24"/>
-        </w:rPr>
-      </w:pPr>
-      <w:r>
-        <w:rPr>
-          <w:rFonts w:ascii="Times New Roman" w:hAnsi="Times New Roman" w:cs="Times New Roman"/>
-          <w:sz w:val="24"/>
-          <w:szCs w:val="24"/>
-        </w:rPr>
-        <w:t xml:space="preserve">while (r ≥ y) do       </w:t>
-      </w:r>
-    </w:p>
-    <w:p>
-      <w:pPr>
-        <w:rPr>
-          <w:rFonts w:ascii="Times New Roman" w:hAnsi="Times New Roman" w:cs="Times New Roman"/>
-          <w:sz w:val="24"/>
-          <w:szCs w:val="24"/>
-        </w:rPr>
-      </w:pPr>
-      <w:r>
-        <w:rPr>
-          <w:rFonts w:ascii="Times New Roman" w:hAnsi="Times New Roman" w:cs="Times New Roman"/>
-          <w:sz w:val="24"/>
-          <w:szCs w:val="24"/>
-        </w:rPr>
-        <w:tab/>
-      </w:r>
-      <w:r>
-        <w:rPr>
-          <w:rFonts w:ascii="Times New Roman" w:hAnsi="Times New Roman" w:cs="Times New Roman"/>
-          <w:sz w:val="24"/>
-          <w:szCs w:val="24"/>
-        </w:rPr>
-        <w:tab/>
-      </w:r>
-      <w:proofErr w:type="gramStart"/>
-      <w:r>
-        <w:rPr>
-          <w:rFonts w:ascii="Times New Roman" w:hAnsi="Times New Roman" w:cs="Times New Roman"/>
-          <w:sz w:val="24"/>
-          <w:szCs w:val="24"/>
-        </w:rPr>
-        <w:t>{ q</w:t>
-      </w:r>
-      <w:proofErr w:type="gramEnd"/>
-      <w:r>
-        <w:rPr>
-          <w:rFonts w:ascii="Times New Roman" w:hAnsi="Times New Roman" w:cs="Times New Roman"/>
-          <w:sz w:val="24"/>
-          <w:szCs w:val="24"/>
-        </w:rPr>
-        <w:t xml:space="preserve"> := q + 1;</w:t>
-      </w:r>
-    </w:p>
-    <w:p>
-      <w:pPr>
-        <w:rPr>
-          <w:rFonts w:ascii="Times New Roman" w:hAnsi="Times New Roman" w:cs="Times New Roman"/>
-          <w:sz w:val="24"/>
-          <w:szCs w:val="24"/>
-        </w:rPr>
-      </w:pPr>
-      <w:r>
-        <w:rPr>
-          <w:rFonts w:ascii="Times New Roman" w:hAnsi="Times New Roman" w:cs="Times New Roman"/>
-          <w:sz w:val="24"/>
-          <w:szCs w:val="24"/>
-        </w:rPr>
-        <w:tab/>
-        <w:t xml:space="preserve">  </w:t>
-      </w:r>
-      <w:r>
-        <w:rPr>
-          <w:rFonts w:ascii="Times New Roman" w:hAnsi="Times New Roman" w:cs="Times New Roman"/>
-          <w:sz w:val="24"/>
-          <w:szCs w:val="24"/>
-        </w:rPr>
-        <w:tab/>
-      </w:r>
-      <w:proofErr w:type="gramStart"/>
-      <w:r>
-        <w:rPr>
-          <w:rFonts w:ascii="Times New Roman" w:hAnsi="Times New Roman" w:cs="Times New Roman"/>
-          <w:sz w:val="24"/>
-          <w:szCs w:val="24"/>
-        </w:rPr>
-        <w:t>r :</w:t>
-      </w:r>
-      <w:proofErr w:type="gramEnd"/>
-      <w:r>
-        <w:rPr>
-          <w:rFonts w:ascii="Times New Roman" w:hAnsi="Times New Roman" w:cs="Times New Roman"/>
-          <w:sz w:val="24"/>
-          <w:szCs w:val="24"/>
-        </w:rPr>
-        <w:t xml:space="preserve">= r – y};  </w:t>
-      </w:r>
-    </w:p>
-    <w:p>
-      <w:pPr>
-        <w:ind w:firstLine="720"/>
-        <w:rPr>
-          <w:rFonts w:ascii="Times New Roman" w:hAnsi="Times New Roman" w:cs="Times New Roman"/>
-          <w:sz w:val="24"/>
-          <w:szCs w:val="24"/>
-        </w:rPr>
-      </w:pPr>
-      <w:r>
-        <w:rPr>
-          <w:rFonts w:ascii="Times New Roman" w:hAnsi="Times New Roman" w:cs="Times New Roman"/>
-          <w:sz w:val="24"/>
-          <w:szCs w:val="24"/>
-        </w:rPr>
-        <w:t>return (q, r);</w:t>
-      </w:r>
-    </w:p>
-    <w:p>
-      <w:pPr>
-        <w:rPr>
-          <w:rFonts w:ascii="Times New Roman" w:hAnsi="Times New Roman" w:cs="Times New Roman"/>
-          <w:sz w:val="24"/>
-          <w:szCs w:val="24"/>
-        </w:rPr>
-      </w:pPr>
-    </w:p>
-    <w:p>
-      <w:pPr>
-        <w:rPr>
-          <w:rFonts w:ascii="Times New Roman" w:hAnsi="Times New Roman" w:cs="Times New Roman"/>
-          <w:sz w:val="24"/>
-          <w:szCs w:val="24"/>
-        </w:rPr>
-      </w:pPr>
-    </w:p>
-    <w:p>
-      <w:pPr>
-        <w:rPr>
-          <w:rFonts w:ascii="Times New Roman" w:hAnsi="Times New Roman" w:cs="Times New Roman"/>
-          <w:sz w:val="24"/>
-          <w:szCs w:val="24"/>
-        </w:rPr>
-      </w:pPr>
-    </w:p>
-    <w:p>
-      <w:pPr>
-        <w:rPr>
-          <w:rFonts w:ascii="Times New Roman" w:hAnsi="Times New Roman" w:cs="Times New Roman"/>
-          <w:b/>
-          <w:bCs/>
-          <w:sz w:val="24"/>
-          <w:szCs w:val="24"/>
-        </w:rPr>
-      </w:pPr>
-      <w:r>
-        <w:rPr>
-          <w:rFonts w:ascii="Times New Roman" w:hAnsi="Times New Roman" w:cs="Times New Roman"/>
-          <w:b/>
-          <w:bCs/>
-          <w:sz w:val="24"/>
-          <w:szCs w:val="24"/>
-        </w:rPr>
-        <w:lastRenderedPageBreak/>
-        <w:t>Algorithm b:</w:t>
-      </w:r>
-    </w:p>
-    <w:p>
-      <w:pPr>
-        <w:spacing w:after="120" w:line="240" w:lineRule="auto"/>
-        <w:rPr>
-          <w:rFonts w:ascii="Times New Roman" w:hAnsi="Times New Roman" w:cs="Times New Roman"/>
-          <w:b/>
-          <w:bCs/>
-          <w:sz w:val="24"/>
-          <w:szCs w:val="24"/>
-        </w:rPr>
-      </w:pPr>
-      <w:r>
-        <w:rPr>
-          <w:rFonts w:ascii="Times New Roman" w:hAnsi="Times New Roman" w:cs="Times New Roman"/>
-          <w:b/>
-          <w:bCs/>
-          <w:sz w:val="24"/>
-          <w:szCs w:val="24"/>
-        </w:rPr>
-        <w:t xml:space="preserve">function </w:t>
-      </w:r>
-      <w:proofErr w:type="gramStart"/>
-      <w:r>
-        <w:rPr>
-          <w:rFonts w:ascii="Times New Roman" w:hAnsi="Times New Roman" w:cs="Times New Roman"/>
-          <w:b/>
-          <w:bCs/>
-          <w:sz w:val="24"/>
-          <w:szCs w:val="24"/>
-        </w:rPr>
-        <w:t>divide(</w:t>
-      </w:r>
-      <w:proofErr w:type="gramEnd"/>
-      <w:r>
-        <w:rPr>
-          <w:rFonts w:ascii="Times New Roman" w:hAnsi="Times New Roman" w:cs="Times New Roman"/>
-          <w:b/>
-          <w:bCs/>
-          <w:sz w:val="24"/>
-          <w:szCs w:val="24"/>
-        </w:rPr>
-        <w:t>x, y)</w:t>
-      </w:r>
-    </w:p>
-    <w:p>
-      <w:pPr>
-        <w:spacing w:after="120" w:line="240" w:lineRule="auto"/>
-        <w:rPr>
-          <w:rFonts w:ascii="Times New Roman" w:hAnsi="Times New Roman" w:cs="Times New Roman"/>
-          <w:sz w:val="24"/>
-          <w:szCs w:val="24"/>
-        </w:rPr>
-      </w:pPr>
-      <w:r>
-        <w:rPr>
-          <w:rFonts w:ascii="Times New Roman" w:hAnsi="Times New Roman" w:cs="Times New Roman"/>
-          <w:sz w:val="24"/>
-          <w:szCs w:val="24"/>
-        </w:rPr>
-        <w:t xml:space="preserve">Input: </w:t>
-      </w:r>
-      <w:proofErr w:type="gramStart"/>
-      <w:r>
-        <w:rPr>
-          <w:rFonts w:ascii="Times New Roman" w:hAnsi="Times New Roman" w:cs="Times New Roman"/>
-          <w:sz w:val="24"/>
-          <w:szCs w:val="24"/>
-        </w:rPr>
-        <w:tab/>
-      </w:r>
-      <w:r>
-        <w:rPr>
-          <w:rFonts w:ascii="Times New Roman" w:hAnsi="Times New Roman" w:cs="Times New Roman"/>
-          <w:sz w:val="24"/>
-          <w:szCs w:val="24"/>
-        </w:rPr>
-        <w:t xml:space="preserve">  </w:t>
-      </w:r>
-      <w:r>
-        <w:rPr>
-          <w:rFonts w:ascii="Times New Roman" w:hAnsi="Times New Roman" w:cs="Times New Roman"/>
-          <w:sz w:val="24"/>
-          <w:szCs w:val="24"/>
-        </w:rPr>
-        <w:t>Two</w:t>
-      </w:r>
-      <w:proofErr w:type="gramEnd"/>
-      <w:r>
-        <w:rPr>
-          <w:rFonts w:ascii="Times New Roman" w:hAnsi="Times New Roman" w:cs="Times New Roman"/>
-          <w:sz w:val="24"/>
-          <w:szCs w:val="24"/>
-        </w:rPr>
-        <w:t xml:space="preserve"> integers x and y, where y ≥ 1.</w:t>
-      </w:r>
-    </w:p>
-    <w:p>
-      <w:pPr>
-        <w:rPr>
-          <w:rFonts w:ascii="Times New Roman" w:hAnsi="Times New Roman" w:cs="Times New Roman"/>
-          <w:sz w:val="24"/>
-          <w:szCs w:val="24"/>
-        </w:rPr>
-      </w:pPr>
-      <w:r>
-        <w:rPr>
-          <w:rFonts w:ascii="Times New Roman" w:hAnsi="Times New Roman" w:cs="Times New Roman"/>
-          <w:sz w:val="24"/>
-          <w:szCs w:val="24"/>
-        </w:rPr>
-        <w:t>Output: The quotient and remainder of x divided by y.</w:t>
-      </w:r>
-    </w:p>
-    <w:p>
-      <w:pPr>
-        <w:ind w:firstLine="720"/>
-        <w:rPr>
-          <w:rFonts w:ascii="Times New Roman" w:hAnsi="Times New Roman" w:cs="Times New Roman"/>
-          <w:sz w:val="24"/>
-          <w:szCs w:val="24"/>
-        </w:rPr>
-      </w:pPr>
-      <w:r>
-        <w:rPr>
-          <w:rFonts w:ascii="Times New Roman" w:hAnsi="Times New Roman" w:cs="Times New Roman"/>
-          <w:sz w:val="24"/>
-          <w:szCs w:val="24"/>
-        </w:rPr>
-        <w:t>if (x = 0) then return (q, r</w:t>
-      </w:r>
-      <w:proofErr w:type="gramStart"/>
-      <w:r>
-        <w:rPr>
-          <w:rFonts w:ascii="Times New Roman" w:hAnsi="Times New Roman" w:cs="Times New Roman"/>
-          <w:sz w:val="24"/>
-          <w:szCs w:val="24"/>
-        </w:rPr>
-        <w:t>):=</w:t>
-      </w:r>
-      <w:proofErr w:type="gramEnd"/>
-      <w:r>
-        <w:rPr>
-          <w:rFonts w:ascii="Times New Roman" w:hAnsi="Times New Roman" w:cs="Times New Roman"/>
-          <w:sz w:val="24"/>
-          <w:szCs w:val="24"/>
-        </w:rPr>
-        <w:t>(0, 0);</w:t>
-      </w:r>
-    </w:p>
-    <w:p>
-      <w:pPr>
-        <w:ind w:firstLine="720"/>
-        <w:rPr>
-          <w:rFonts w:ascii="Times New Roman" w:hAnsi="Times New Roman" w:cs="Times New Roman"/>
-          <w:sz w:val="24"/>
-          <w:szCs w:val="24"/>
-        </w:rPr>
-      </w:pPr>
-      <w:r>
-        <w:rPr>
-          <w:rFonts w:ascii="Times New Roman" w:hAnsi="Times New Roman" w:cs="Times New Roman"/>
-          <w:sz w:val="24"/>
-          <w:szCs w:val="24"/>
-        </w:rPr>
-        <w:t>(q, r</w:t>
-      </w:r>
-      <w:proofErr w:type="gramStart"/>
-      <w:r>
-        <w:rPr>
-          <w:rFonts w:ascii="Times New Roman" w:hAnsi="Times New Roman" w:cs="Times New Roman"/>
-          <w:sz w:val="24"/>
-          <w:szCs w:val="24"/>
-        </w:rPr>
-        <w:t>) :</w:t>
-      </w:r>
-      <w:proofErr w:type="gramEnd"/>
-      <w:r>
-        <w:rPr>
-          <w:rFonts w:ascii="Times New Roman" w:hAnsi="Times New Roman" w:cs="Times New Roman"/>
-          <w:sz w:val="24"/>
-          <w:szCs w:val="24"/>
-        </w:rPr>
-        <w:t>= divide(</w:t>
-      </w:r>
-      <w:r>
-        <w:rPr>
-          <w:rFonts w:ascii="Times New Roman" w:hAnsi="Times New Roman" w:cs="Times New Roman"/>
-          <w:sz w:val="24"/>
-          <w:szCs w:val="24"/>
-          <w:vertAlign w:val="subscript"/>
-        </w:rPr>
-        <w:t>└</w:t>
-      </w:r>
-      <w:r>
-        <w:rPr>
-          <w:rFonts w:ascii="Times New Roman" w:hAnsi="Times New Roman" w:cs="Times New Roman"/>
-          <w:sz w:val="24"/>
-          <w:szCs w:val="24"/>
-        </w:rPr>
-        <w:t>x/2</w:t>
-      </w:r>
-      <w:r>
-        <w:rPr>
-          <w:rFonts w:ascii="Times New Roman" w:hAnsi="Times New Roman" w:cs="Times New Roman"/>
-          <w:sz w:val="24"/>
-          <w:szCs w:val="24"/>
-          <w:vertAlign w:val="subscript"/>
-        </w:rPr>
-        <w:t>┘</w:t>
-      </w:r>
-      <w:r>
-        <w:rPr>
-          <w:rFonts w:ascii="Times New Roman" w:hAnsi="Times New Roman" w:cs="Times New Roman"/>
-          <w:sz w:val="24"/>
-          <w:szCs w:val="24"/>
-        </w:rPr>
-        <w:t xml:space="preserve">, y )  </w:t>
-      </w:r>
-      <w:r>
-        <w:rPr>
-          <w:rFonts w:ascii="Times New Roman" w:hAnsi="Times New Roman" w:cs="Times New Roman"/>
-          <w:sz w:val="24"/>
-          <w:szCs w:val="24"/>
-        </w:rPr>
-        <w:tab/>
-      </w:r>
-    </w:p>
-    <w:p>
-      <w:pPr>
-        <w:ind w:firstLine="720"/>
-        <w:rPr>
-          <w:rFonts w:ascii="Times New Roman" w:hAnsi="Times New Roman" w:cs="Times New Roman"/>
-          <w:sz w:val="24"/>
-          <w:szCs w:val="24"/>
-        </w:rPr>
-      </w:pPr>
-      <w:proofErr w:type="gramStart"/>
-      <w:r>
-        <w:rPr>
-          <w:rFonts w:ascii="Times New Roman" w:hAnsi="Times New Roman" w:cs="Times New Roman"/>
-          <w:sz w:val="24"/>
-          <w:szCs w:val="24"/>
-        </w:rPr>
-        <w:t>q :</w:t>
-      </w:r>
-      <w:proofErr w:type="gramEnd"/>
-      <w:r>
-        <w:rPr>
-          <w:rFonts w:ascii="Times New Roman" w:hAnsi="Times New Roman" w:cs="Times New Roman"/>
-          <w:sz w:val="24"/>
-          <w:szCs w:val="24"/>
-        </w:rPr>
-        <w:t xml:space="preserve">= 2 * q,  r := 2 * r;         </w:t>
-      </w:r>
-      <w:r>
-        <w:rPr>
-          <w:rFonts w:ascii="Times New Roman" w:hAnsi="Times New Roman" w:cs="Times New Roman"/>
-          <w:sz w:val="24"/>
-          <w:szCs w:val="24"/>
-        </w:rPr>
-        <w:t xml:space="preserve">    </w:t>
-      </w:r>
-      <w:r>
-        <w:rPr>
-          <w:rFonts w:ascii="Times New Roman" w:hAnsi="Times New Roman" w:cs="Times New Roman"/>
-          <w:sz w:val="24"/>
-          <w:szCs w:val="24"/>
-        </w:rPr>
-        <w:tab/>
-      </w:r>
-    </w:p>
-    <w:p>
-      <w:pPr>
-        <w:ind w:firstLine="720"/>
-        <w:rPr>
-          <w:rFonts w:ascii="Times New Roman" w:hAnsi="Times New Roman" w:cs="Times New Roman"/>
-          <w:sz w:val="24"/>
-          <w:szCs w:val="24"/>
-        </w:rPr>
-      </w:pPr>
-      <w:r>
-        <w:rPr>
-          <w:rFonts w:ascii="Times New Roman" w:hAnsi="Times New Roman" w:cs="Times New Roman"/>
-          <w:sz w:val="24"/>
-          <w:szCs w:val="24"/>
-        </w:rPr>
-        <w:t xml:space="preserve">if (x is odd) then </w:t>
-      </w:r>
-      <w:proofErr w:type="gramStart"/>
-      <w:r>
-        <w:rPr>
-          <w:rFonts w:ascii="Times New Roman" w:hAnsi="Times New Roman" w:cs="Times New Roman"/>
-          <w:sz w:val="24"/>
-          <w:szCs w:val="24"/>
-        </w:rPr>
-        <w:t>r :</w:t>
-      </w:r>
-      <w:proofErr w:type="gramEnd"/>
-      <w:r>
-        <w:rPr>
-          <w:rFonts w:ascii="Times New Roman" w:hAnsi="Times New Roman" w:cs="Times New Roman"/>
-          <w:sz w:val="24"/>
-          <w:szCs w:val="24"/>
-        </w:rPr>
-        <w:t xml:space="preserve">= r + 1;     </w:t>
-      </w:r>
-    </w:p>
-    <w:p>
-      <w:pPr>
-        <w:ind w:firstLine="720"/>
-        <w:rPr>
-          <w:rFonts w:ascii="Times New Roman" w:hAnsi="Times New Roman" w:cs="Times New Roman"/>
-          <w:sz w:val="24"/>
-          <w:szCs w:val="24"/>
-        </w:rPr>
-      </w:pPr>
-      <w:r>
-        <w:rPr>
-          <w:rFonts w:ascii="Times New Roman" w:hAnsi="Times New Roman" w:cs="Times New Roman"/>
-          <w:sz w:val="24"/>
-          <w:szCs w:val="24"/>
-        </w:rPr>
-        <w:t xml:space="preserve">if (r ≥ y) then </w:t>
-      </w:r>
-      <w:r>
-        <w:rPr>
-          <w:rFonts w:ascii="Times New Roman" w:hAnsi="Times New Roman" w:cs="Times New Roman"/>
-          <w:sz w:val="24"/>
-          <w:szCs w:val="24"/>
-        </w:rPr>
-        <w:tab/>
-      </w:r>
-      <w:r>
-        <w:rPr>
-          <w:rFonts w:ascii="Times New Roman" w:hAnsi="Times New Roman" w:cs="Times New Roman"/>
-          <w:sz w:val="24"/>
-          <w:szCs w:val="24"/>
-        </w:rPr>
-        <w:tab/>
-      </w:r>
-      <w:r>
-        <w:rPr>
-          <w:rFonts w:ascii="Times New Roman" w:hAnsi="Times New Roman" w:cs="Times New Roman"/>
-          <w:sz w:val="24"/>
-          <w:szCs w:val="24"/>
-        </w:rPr>
-        <w:tab/>
-      </w:r>
-    </w:p>
-    <w:p>
-      <w:pPr>
-        <w:rPr>
-          <w:rFonts w:ascii="Times New Roman" w:hAnsi="Times New Roman" w:cs="Times New Roman"/>
-          <w:sz w:val="24"/>
-          <w:szCs w:val="24"/>
-        </w:rPr>
-      </w:pPr>
-      <w:r>
-        <w:rPr>
-          <w:rFonts w:ascii="Times New Roman" w:hAnsi="Times New Roman" w:cs="Times New Roman"/>
-          <w:sz w:val="24"/>
-          <w:szCs w:val="24"/>
-        </w:rPr>
-        <w:t xml:space="preserve">    </w:t>
-      </w:r>
-      <w:r>
-        <w:rPr>
-          <w:rFonts w:ascii="Times New Roman" w:hAnsi="Times New Roman" w:cs="Times New Roman"/>
-          <w:sz w:val="24"/>
-          <w:szCs w:val="24"/>
-        </w:rPr>
-        <w:tab/>
-      </w:r>
-      <w:r>
-        <w:rPr>
-          <w:rFonts w:ascii="Times New Roman" w:hAnsi="Times New Roman" w:cs="Times New Roman"/>
-          <w:sz w:val="24"/>
-          <w:szCs w:val="24"/>
-        </w:rPr>
-        <w:tab/>
-      </w:r>
-      <w:proofErr w:type="gramStart"/>
-      <w:r>
-        <w:rPr>
-          <w:rFonts w:ascii="Times New Roman" w:hAnsi="Times New Roman" w:cs="Times New Roman"/>
-          <w:sz w:val="24"/>
-          <w:szCs w:val="24"/>
-        </w:rPr>
-        <w:t>{ r</w:t>
-      </w:r>
-      <w:proofErr w:type="gramEnd"/>
-      <w:r>
-        <w:rPr>
-          <w:rFonts w:ascii="Times New Roman" w:hAnsi="Times New Roman" w:cs="Times New Roman"/>
-          <w:sz w:val="24"/>
-          <w:szCs w:val="24"/>
-        </w:rPr>
-        <w:t xml:space="preserve"> := r – y; q := q + 1}; </w:t>
-      </w:r>
-    </w:p>
-    <w:p>
-      <w:pPr>
-        <w:spacing w:line="240" w:lineRule="auto"/>
-        <w:ind w:firstLine="720"/>
-        <w:rPr>
-          <w:rFonts w:ascii="Times New Roman" w:hAnsi="Times New Roman" w:cs="Times New Roman"/>
-          <w:sz w:val="24"/>
-          <w:szCs w:val="24"/>
-        </w:rPr>
-      </w:pPr>
-      <w:r>
-        <w:rPr>
-          <w:rFonts w:ascii="Times New Roman" w:hAnsi="Times New Roman" w:cs="Times New Roman"/>
-          <w:sz w:val="24"/>
-          <w:szCs w:val="24"/>
-        </w:rPr>
-        <w:t>return (q, r);</w:t>
-      </w:r>
-    </w:p>
-    <w:p>
-      <w:pPr>
-        <w:spacing w:line="240" w:lineRule="auto"/>
-        <w:ind w:firstLine="720"/>
-        <w:rPr>
-          <w:rFonts w:ascii="Times New Roman" w:hAnsi="Times New Roman" w:cs="Times New Roman"/>
-          <w:sz w:val="24"/>
-          <w:szCs w:val="24"/>
-        </w:rPr>
-      </w:pPr>
-    </w:p>
-    <w:p>
-      <w:pPr>
-        <w:spacing w:line="240" w:lineRule="auto"/>
-        <w:rPr>
-          <w:rFonts w:ascii="Times New Roman" w:hAnsi="Times New Roman" w:cs="Times New Roman"/>
-          <w:sz w:val="24"/>
-          <w:szCs w:val="24"/>
-        </w:rPr>
-      </w:pPr>
-      <w:r>
-        <w:rPr>
-          <w:rFonts w:ascii="Times New Roman" w:hAnsi="Times New Roman" w:cs="Times New Roman"/>
-          <w:sz w:val="24"/>
-          <w:szCs w:val="24"/>
-        </w:rPr>
-        <w:t>(I.1</w:t>
-      </w:r>
-      <w:proofErr w:type="gramStart"/>
-      <w:r>
-        <w:rPr>
-          <w:rFonts w:ascii="Times New Roman" w:hAnsi="Times New Roman" w:cs="Times New Roman"/>
-          <w:sz w:val="24"/>
-          <w:szCs w:val="24"/>
-        </w:rPr>
-        <w:t xml:space="preserve">)  </w:t>
-      </w:r>
-      <w:r>
-        <w:rPr>
-          <w:rFonts w:ascii="Times New Roman" w:hAnsi="Times New Roman" w:cs="Times New Roman"/>
-          <w:sz w:val="24"/>
-          <w:szCs w:val="24"/>
-        </w:rPr>
-        <w:t>Give</w:t>
-      </w:r>
-      <w:proofErr w:type="gramEnd"/>
-      <w:r>
-        <w:rPr>
-          <w:rFonts w:ascii="Times New Roman" w:hAnsi="Times New Roman" w:cs="Times New Roman"/>
-          <w:sz w:val="24"/>
-          <w:szCs w:val="24"/>
-        </w:rPr>
-        <w:t xml:space="preserve"> the input and output specifications for </w:t>
-      </w:r>
-      <w:r>
-        <w:rPr>
-          <w:rFonts w:ascii="Times New Roman" w:hAnsi="Times New Roman" w:cs="Times New Roman"/>
-          <w:sz w:val="24"/>
-          <w:szCs w:val="24"/>
-        </w:rPr>
-        <w:t>:</w:t>
-      </w:r>
     </w:p>
     <w:p>
       <w:pPr>
@@ -1764,44 +343,333 @@
           <w:szCs w:val="24"/>
         </w:rPr>
       </w:pPr>
+      <w:r>
+        <w:rPr>
+          <w:rFonts w:ascii="Times New Roman" w:hAnsi="Times New Roman" w:cs="Times New Roman"/>
+          <w:color w:val="0000FF"/>
+          <w:sz w:val="24"/>
+          <w:szCs w:val="24"/>
+        </w:rPr>
+        <w:t>Answer:</w:t>
+      </w:r>
+    </w:p>
+    <w:tbl>
+      <w:tblPr>
+        <w:tblStyle w:val="TableGrid"/>
+        <w:tblW w:w="0" w:type="auto"/>
+        <w:tblLook w:val="04A0" w:firstRow="1" w:lastRow="0" w:firstColumn="1" w:lastColumn="0" w:noHBand="0" w:noVBand="1"/>
+      </w:tblPr>
+      <w:tblGrid>
+        <w:gridCol w:w="3116"/>
+        <w:gridCol w:w="3117"/>
+        <w:gridCol w:w="3117"/>
+      </w:tblGrid>
+      <w:tr>
+        <w:tc>
+          <w:tcPr>
+            <w:tcW w:w="3116" w:type="dxa"/>
+          </w:tcPr>
+          <w:p>
+            <w:pPr>
+              <w:rPr>
+                <w:rFonts w:ascii="Times New Roman" w:hAnsi="Times New Roman" w:cs="Times New Roman"/>
+                <w:sz w:val="24"/>
+                <w:szCs w:val="24"/>
+              </w:rPr>
+            </w:pPr>
+          </w:p>
+        </w:tc>
+        <w:tc>
+          <w:tcPr>
+            <w:tcW w:w="3117" w:type="dxa"/>
+          </w:tcPr>
+          <w:p>
+            <w:pPr>
+              <w:rPr>
+                <w:rFonts w:ascii="Times New Roman" w:hAnsi="Times New Roman" w:cs="Times New Roman"/>
+                <w:sz w:val="24"/>
+                <w:szCs w:val="24"/>
+              </w:rPr>
+            </w:pPr>
+            <w:r>
+              <w:rPr>
+                <w:rFonts w:ascii="Times New Roman" w:hAnsi="Times New Roman" w:cs="Times New Roman"/>
+                <w:sz w:val="24"/>
+                <w:szCs w:val="24"/>
+              </w:rPr>
+              <w:t>algorithm a</w:t>
+            </w:r>
+          </w:p>
+        </w:tc>
+        <w:tc>
+          <w:tcPr>
+            <w:tcW w:w="3117" w:type="dxa"/>
+          </w:tcPr>
+          <w:p>
+            <w:pPr>
+              <w:rPr>
+                <w:rFonts w:ascii="Times New Roman" w:hAnsi="Times New Roman" w:cs="Times New Roman"/>
+                <w:sz w:val="24"/>
+                <w:szCs w:val="24"/>
+              </w:rPr>
+            </w:pPr>
+            <w:r>
+              <w:rPr>
+                <w:rFonts w:ascii="Times New Roman" w:hAnsi="Times New Roman" w:cs="Times New Roman"/>
+                <w:sz w:val="24"/>
+                <w:szCs w:val="24"/>
+              </w:rPr>
+              <w:t xml:space="preserve">algorithm </w:t>
+            </w:r>
+            <w:r>
+              <w:rPr>
+                <w:rFonts w:ascii="Times New Roman" w:hAnsi="Times New Roman" w:cs="Times New Roman"/>
+                <w:sz w:val="24"/>
+                <w:szCs w:val="24"/>
+              </w:rPr>
+              <w:t>b</w:t>
+            </w:r>
+          </w:p>
+        </w:tc>
+      </w:tr>
+      <w:tr>
+        <w:tc>
+          <w:tcPr>
+            <w:tcW w:w="3116" w:type="dxa"/>
+          </w:tcPr>
+          <w:p>
+            <w:pPr>
+              <w:rPr>
+                <w:rFonts w:ascii="Times New Roman" w:hAnsi="Times New Roman" w:cs="Times New Roman"/>
+                <w:sz w:val="24"/>
+                <w:szCs w:val="24"/>
+              </w:rPr>
+            </w:pPr>
+            <w:r>
+              <w:rPr>
+                <w:rFonts w:ascii="Times New Roman" w:hAnsi="Times New Roman" w:cs="Times New Roman"/>
+                <w:sz w:val="24"/>
+                <w:szCs w:val="24"/>
+              </w:rPr>
+              <w:t>Input</w:t>
+            </w:r>
+          </w:p>
+        </w:tc>
+        <w:tc>
+          <w:tcPr>
+            <w:tcW w:w="3117" w:type="dxa"/>
+          </w:tcPr>
+          <w:p>
+            <w:pPr>
+              <w:rPr>
+                <w:rFonts w:ascii="Times New Roman" w:hAnsi="Times New Roman" w:cs="Times New Roman"/>
+                <w:sz w:val="24"/>
+                <w:szCs w:val="24"/>
+              </w:rPr>
+            </w:pPr>
+            <w:r>
+              <w:rPr>
+                <w:rFonts w:ascii="Times New Roman" w:hAnsi="Times New Roman" w:cs="Times New Roman"/>
+                <w:sz w:val="24"/>
+                <w:szCs w:val="24"/>
+              </w:rPr>
+              <w:t xml:space="preserve">Two n-bit integer x and y, </w:t>
+            </w:r>
+            <w:r>
+              <w:rPr>
+                <w:rFonts w:ascii="Times New Roman" w:hAnsi="Times New Roman" w:cs="Times New Roman"/>
+                <w:sz w:val="24"/>
+                <w:szCs w:val="24"/>
+              </w:rPr>
+              <w:t>where x ≥ 0</w:t>
+            </w:r>
+            <w:r>
+              <w:rPr>
+                <w:rFonts w:ascii="Times New Roman" w:hAnsi="Times New Roman" w:cs="Times New Roman"/>
+                <w:sz w:val="24"/>
+                <w:szCs w:val="24"/>
+              </w:rPr>
+              <w:t xml:space="preserve"> and </w:t>
+            </w:r>
+            <w:r>
+              <w:rPr>
+                <w:rFonts w:ascii="Times New Roman" w:hAnsi="Times New Roman" w:cs="Times New Roman"/>
+                <w:sz w:val="24"/>
+                <w:szCs w:val="24"/>
+              </w:rPr>
+              <w:t>y ≥ 1</w:t>
+            </w:r>
+          </w:p>
+        </w:tc>
+        <w:tc>
+          <w:tcPr>
+            <w:tcW w:w="3117" w:type="dxa"/>
+          </w:tcPr>
+          <w:p>
+            <w:pPr>
+              <w:rPr>
+                <w:rFonts w:ascii="Times New Roman" w:hAnsi="Times New Roman" w:cs="Times New Roman"/>
+                <w:sz w:val="24"/>
+                <w:szCs w:val="24"/>
+              </w:rPr>
+            </w:pPr>
+            <w:r>
+              <w:rPr>
+                <w:rFonts w:ascii="Times New Roman" w:hAnsi="Times New Roman" w:cs="Times New Roman"/>
+                <w:sz w:val="24"/>
+                <w:szCs w:val="24"/>
+              </w:rPr>
+              <w:t>Two n-bit integer x and y,</w:t>
+            </w:r>
+            <w:r>
+              <w:rPr>
+                <w:rFonts w:ascii="Times New Roman" w:hAnsi="Times New Roman" w:cs="Times New Roman"/>
+                <w:sz w:val="24"/>
+                <w:szCs w:val="24"/>
+              </w:rPr>
+              <w:t xml:space="preserve"> </w:t>
+            </w:r>
+            <w:r>
+              <w:rPr>
+                <w:rFonts w:ascii="Times New Roman" w:hAnsi="Times New Roman" w:cs="Times New Roman"/>
+                <w:sz w:val="24"/>
+                <w:szCs w:val="24"/>
+              </w:rPr>
+              <w:t>where x ≥ 0</w:t>
+            </w:r>
+            <w:r>
+              <w:rPr>
+                <w:rFonts w:ascii="Times New Roman" w:hAnsi="Times New Roman" w:cs="Times New Roman"/>
+                <w:sz w:val="24"/>
+                <w:szCs w:val="24"/>
+              </w:rPr>
+              <w:t xml:space="preserve"> and</w:t>
+            </w:r>
+            <w:r>
+              <w:rPr>
+                <w:rFonts w:ascii="Times New Roman" w:hAnsi="Times New Roman" w:cs="Times New Roman"/>
+                <w:sz w:val="24"/>
+                <w:szCs w:val="24"/>
+              </w:rPr>
+              <w:t xml:space="preserve"> y ≥ 1</w:t>
+            </w:r>
+          </w:p>
+        </w:tc>
+      </w:tr>
+      <w:tr>
+        <w:tc>
+          <w:tcPr>
+            <w:tcW w:w="3116" w:type="dxa"/>
+          </w:tcPr>
+          <w:p>
+            <w:pPr>
+              <w:rPr>
+                <w:rFonts w:ascii="Times New Roman" w:hAnsi="Times New Roman" w:cs="Times New Roman"/>
+                <w:sz w:val="24"/>
+                <w:szCs w:val="24"/>
+              </w:rPr>
+            </w:pPr>
+            <w:r>
+              <w:rPr>
+                <w:rFonts w:ascii="Times New Roman" w:hAnsi="Times New Roman" w:cs="Times New Roman"/>
+                <w:sz w:val="24"/>
+                <w:szCs w:val="24"/>
+              </w:rPr>
+              <w:t>Output</w:t>
+            </w:r>
+          </w:p>
+        </w:tc>
+        <w:tc>
+          <w:tcPr>
+            <w:tcW w:w="3117" w:type="dxa"/>
+          </w:tcPr>
+          <w:p>
+            <w:pPr>
+              <w:rPr>
+                <w:rFonts w:ascii="Times New Roman" w:hAnsi="Times New Roman" w:cs="Times New Roman"/>
+                <w:sz w:val="24"/>
+                <w:szCs w:val="24"/>
+              </w:rPr>
+            </w:pPr>
+            <w:r>
+              <w:rPr>
+                <w:rFonts w:ascii="Times New Roman" w:hAnsi="Times New Roman" w:cs="Times New Roman"/>
+                <w:sz w:val="24"/>
+                <w:szCs w:val="24"/>
+              </w:rPr>
+              <w:t>The quotient and reminder of x divided by y</w:t>
+            </w:r>
+          </w:p>
+        </w:tc>
+        <w:tc>
+          <w:tcPr>
+            <w:tcW w:w="3117" w:type="dxa"/>
+          </w:tcPr>
+          <w:p>
+            <w:pPr>
+              <w:rPr>
+                <w:rFonts w:ascii="Times New Roman" w:hAnsi="Times New Roman" w:cs="Times New Roman"/>
+                <w:sz w:val="24"/>
+                <w:szCs w:val="24"/>
+              </w:rPr>
+            </w:pPr>
+            <w:r>
+              <w:rPr>
+                <w:rFonts w:ascii="Times New Roman" w:hAnsi="Times New Roman" w:cs="Times New Roman"/>
+                <w:sz w:val="24"/>
+                <w:szCs w:val="24"/>
+              </w:rPr>
+              <w:t>The quotient and reminder of x divided by y</w:t>
+            </w:r>
+          </w:p>
+        </w:tc>
+      </w:tr>
+    </w:tbl>
+    <w:p>
+      <w:pPr>
+        <w:ind w:firstLine="720"/>
+        <w:rPr>
+          <w:rFonts w:ascii="Times New Roman" w:hAnsi="Times New Roman" w:cs="Times New Roman"/>
+          <w:sz w:val="24"/>
+          <w:szCs w:val="24"/>
+        </w:rPr>
+      </w:pPr>
     </w:p>
     <w:p>
       <w:pPr>
         <w:rPr>
           <w:rFonts w:ascii="Times New Roman" w:hAnsi="Times New Roman" w:cs="Times New Roman"/>
-          <w:sz w:val="24"/>
-          <w:szCs w:val="24"/>
-        </w:rPr>
-      </w:pPr>
-      <w:r>
-        <w:rPr>
-          <w:rFonts w:ascii="Times New Roman" w:hAnsi="Times New Roman" w:cs="Times New Roman"/>
+          <w:b/>
+          <w:bCs/>
+          <w:sz w:val="24"/>
+          <w:szCs w:val="24"/>
+        </w:rPr>
+      </w:pPr>
+      <w:r>
+        <w:rPr>
+          <w:rFonts w:ascii="Times New Roman" w:hAnsi="Times New Roman" w:cs="Times New Roman"/>
+          <w:b/>
+          <w:bCs/>
           <w:sz w:val="24"/>
           <w:szCs w:val="24"/>
         </w:rPr>
         <w:t>(I.2</w:t>
       </w:r>
-      <w:proofErr w:type="gramStart"/>
-      <w:r>
-        <w:rPr>
-          <w:rFonts w:ascii="Times New Roman" w:hAnsi="Times New Roman" w:cs="Times New Roman"/>
-          <w:sz w:val="24"/>
-          <w:szCs w:val="24"/>
-        </w:rPr>
-        <w:t xml:space="preserve">)  </w:t>
-      </w:r>
-      <w:r>
-        <w:rPr>
-          <w:rFonts w:ascii="Times New Roman" w:hAnsi="Times New Roman" w:cs="Times New Roman"/>
-          <w:sz w:val="24"/>
-          <w:szCs w:val="24"/>
-        </w:rPr>
-        <w:t>What</w:t>
-      </w:r>
-      <w:proofErr w:type="gramEnd"/>
-      <w:r>
-        <w:rPr>
-          <w:rFonts w:ascii="Times New Roman" w:hAnsi="Times New Roman" w:cs="Times New Roman"/>
+      <w:r>
+        <w:rPr>
+          <w:rFonts w:ascii="Times New Roman" w:hAnsi="Times New Roman" w:cs="Times New Roman"/>
+          <w:b/>
+          <w:bCs/>
+          <w:sz w:val="24"/>
+          <w:szCs w:val="24"/>
+        </w:rPr>
+        <w:t>) What</w:t>
+      </w:r>
+      <w:r>
+        <w:rPr>
+          <w:rFonts w:ascii="Times New Roman" w:hAnsi="Times New Roman" w:cs="Times New Roman"/>
+          <w:b/>
+          <w:bCs/>
           <w:sz w:val="24"/>
           <w:szCs w:val="24"/>
         </w:rPr>
@@ -1810,6 +678,8 @@
       <w:r>
         <w:rPr>
           <w:rFonts w:ascii="Times New Roman" w:hAnsi="Times New Roman" w:cs="Times New Roman"/>
+          <w:b/>
+          <w:bCs/>
           <w:sz w:val="24"/>
           <w:szCs w:val="24"/>
         </w:rPr>
@@ -1818,6 +688,8 @@
       <w:r>
         <w:rPr>
           <w:rFonts w:ascii="Times New Roman" w:hAnsi="Times New Roman" w:cs="Times New Roman"/>
+          <w:b/>
+          <w:bCs/>
           <w:sz w:val="24"/>
           <w:szCs w:val="24"/>
         </w:rPr>
@@ -1899,7 +771,283 @@
     </w:p>
     <w:p>
       <w:pPr>
-        <w:pStyle w:val="ListParagraph"/>
+        <w:ind w:firstLine="720"/>
+        <w:rPr>
+          <w:rFonts w:ascii="Times New Roman" w:hAnsi="Times New Roman" w:cs="Times New Roman"/>
+          <w:color w:val="0000FF"/>
+          <w:sz w:val="24"/>
+          <w:szCs w:val="24"/>
+        </w:rPr>
+      </w:pPr>
+      <w:r>
+        <w:rPr>
+          <w:rFonts w:ascii="Times New Roman" w:hAnsi="Times New Roman" w:cs="Times New Roman"/>
+          <w:color w:val="0000FF"/>
+          <w:sz w:val="24"/>
+          <w:szCs w:val="24"/>
+        </w:rPr>
+        <w:t>Answer:</w:t>
+      </w:r>
+    </w:p>
+    <w:tbl>
+      <w:tblPr>
+        <w:tblStyle w:val="TableGrid"/>
+        <w:tblW w:w="0" w:type="auto"/>
+        <w:tblLook w:val="04A0" w:firstRow="1" w:lastRow="0" w:firstColumn="1" w:lastColumn="0" w:noHBand="0" w:noVBand="1"/>
+      </w:tblPr>
+      <w:tblGrid>
+        <w:gridCol w:w="3116"/>
+        <w:gridCol w:w="3117"/>
+        <w:gridCol w:w="3117"/>
+      </w:tblGrid>
+      <w:tr>
+        <w:tc>
+          <w:tcPr>
+            <w:tcW w:w="3116" w:type="dxa"/>
+          </w:tcPr>
+          <w:p>
+            <w:pPr>
+              <w:rPr>
+                <w:rFonts w:ascii="Times New Roman" w:hAnsi="Times New Roman" w:cs="Times New Roman"/>
+                <w:sz w:val="24"/>
+                <w:szCs w:val="24"/>
+              </w:rPr>
+            </w:pPr>
+          </w:p>
+        </w:tc>
+        <w:tc>
+          <w:tcPr>
+            <w:tcW w:w="3117" w:type="dxa"/>
+          </w:tcPr>
+          <w:p>
+            <w:pPr>
+              <w:rPr>
+                <w:rFonts w:ascii="Times New Roman" w:hAnsi="Times New Roman" w:cs="Times New Roman"/>
+                <w:sz w:val="24"/>
+                <w:szCs w:val="24"/>
+              </w:rPr>
+            </w:pPr>
+            <w:r>
+              <w:rPr>
+                <w:rFonts w:ascii="Times New Roman" w:hAnsi="Times New Roman" w:cs="Times New Roman"/>
+                <w:sz w:val="24"/>
+                <w:szCs w:val="24"/>
+              </w:rPr>
+              <w:t>algorithm a</w:t>
+            </w:r>
+          </w:p>
+        </w:tc>
+        <w:tc>
+          <w:tcPr>
+            <w:tcW w:w="3117" w:type="dxa"/>
+          </w:tcPr>
+          <w:p>
+            <w:pPr>
+              <w:rPr>
+                <w:rFonts w:ascii="Times New Roman" w:hAnsi="Times New Roman" w:cs="Times New Roman"/>
+                <w:sz w:val="24"/>
+                <w:szCs w:val="24"/>
+              </w:rPr>
+            </w:pPr>
+            <w:r>
+              <w:rPr>
+                <w:rFonts w:ascii="Times New Roman" w:hAnsi="Times New Roman" w:cs="Times New Roman"/>
+                <w:sz w:val="24"/>
+                <w:szCs w:val="24"/>
+              </w:rPr>
+              <w:t>algorithm b</w:t>
+            </w:r>
+          </w:p>
+        </w:tc>
+      </w:tr>
+      <w:tr>
+        <w:tc>
+          <w:tcPr>
+            <w:tcW w:w="3116" w:type="dxa"/>
+          </w:tcPr>
+          <w:p>
+            <w:pPr>
+              <w:rPr>
+                <w:rFonts w:ascii="Times New Roman" w:hAnsi="Times New Roman" w:cs="Times New Roman"/>
+                <w:sz w:val="24"/>
+                <w:szCs w:val="24"/>
+              </w:rPr>
+            </w:pPr>
+            <w:r>
+              <w:rPr>
+                <w:rFonts w:ascii="Times New Roman" w:hAnsi="Times New Roman" w:cs="Times New Roman"/>
+                <w:sz w:val="24"/>
+                <w:szCs w:val="24"/>
+              </w:rPr>
+              <w:t>Input</w:t>
+            </w:r>
+            <w:r>
+              <w:rPr>
+                <w:rFonts w:ascii="Times New Roman" w:hAnsi="Times New Roman" w:cs="Times New Roman"/>
+                <w:sz w:val="24"/>
+                <w:szCs w:val="24"/>
+              </w:rPr>
+              <w:t xml:space="preserve"> Size</w:t>
+            </w:r>
+          </w:p>
+        </w:tc>
+        <w:tc>
+          <w:tcPr>
+            <w:tcW w:w="3117" w:type="dxa"/>
+          </w:tcPr>
+          <w:p>
+            <w:pPr>
+              <w:rPr>
+                <w:rFonts w:ascii="Times New Roman" w:hAnsi="Times New Roman" w:cs="Times New Roman"/>
+                <w:sz w:val="24"/>
+                <w:szCs w:val="24"/>
+              </w:rPr>
+            </w:pPr>
+            <w:r>
+              <w:rPr>
+                <w:rFonts w:ascii="Times New Roman" w:hAnsi="Times New Roman" w:cs="Times New Roman"/>
+                <w:sz w:val="24"/>
+                <w:szCs w:val="24"/>
+              </w:rPr>
+              <w:t>The input x or y will be an integer n. The input size will be:</w:t>
+            </w:r>
+          </w:p>
+          <w:p>
+            <w:pPr>
+              <w:rPr>
+                <w:rFonts w:ascii="Times New Roman" w:hAnsi="Times New Roman" w:cs="Times New Roman"/>
+                <w:sz w:val="24"/>
+                <w:szCs w:val="24"/>
+              </w:rPr>
+            </w:pPr>
+            <w:r>
+              <w:rPr>
+                <w:rFonts w:ascii="Times New Roman" w:hAnsi="Times New Roman" w:cs="Times New Roman"/>
+                <w:sz w:val="24"/>
+                <w:szCs w:val="24"/>
+              </w:rPr>
+              <w:t xml:space="preserve">X = </w:t>
+            </w:r>
+            <w:r>
+              <w:rPr>
+                <w:rFonts w:ascii="Times New Roman" w:hAnsi="Times New Roman" w:cs="Times New Roman"/>
+                <w:sz w:val="24"/>
+                <w:szCs w:val="24"/>
+              </w:rPr>
+              <w:t>└ log2 n ┘ + 1</w:t>
+            </w:r>
+            <w:r>
+              <w:rPr>
+                <w:rFonts w:ascii="Times New Roman" w:hAnsi="Times New Roman" w:cs="Times New Roman"/>
+                <w:sz w:val="24"/>
+                <w:szCs w:val="24"/>
+              </w:rPr>
+              <w:t xml:space="preserve"> bits</w:t>
+            </w:r>
+          </w:p>
+          <w:p>
+            <w:pPr>
+              <w:rPr>
+                <w:rFonts w:ascii="Times New Roman" w:hAnsi="Times New Roman" w:cs="Times New Roman"/>
+                <w:sz w:val="24"/>
+                <w:szCs w:val="24"/>
+              </w:rPr>
+            </w:pPr>
+            <w:r>
+              <w:rPr>
+                <w:rFonts w:ascii="Times New Roman" w:hAnsi="Times New Roman" w:cs="Times New Roman"/>
+                <w:sz w:val="24"/>
+                <w:szCs w:val="24"/>
+              </w:rPr>
+              <w:t xml:space="preserve">Y = </w:t>
+            </w:r>
+            <w:r>
+              <w:rPr>
+                <w:rFonts w:ascii="Times New Roman" w:hAnsi="Times New Roman" w:cs="Times New Roman"/>
+                <w:sz w:val="24"/>
+                <w:szCs w:val="24"/>
+              </w:rPr>
+              <w:t>└ log2 n ┘ + 1 bits</w:t>
+            </w:r>
+          </w:p>
+          <w:p>
+            <w:pPr>
+              <w:rPr>
+                <w:rFonts w:ascii="Times New Roman" w:hAnsi="Times New Roman" w:cs="Times New Roman"/>
+                <w:sz w:val="24"/>
+                <w:szCs w:val="24"/>
+              </w:rPr>
+            </w:pPr>
+            <w:r>
+              <w:rPr>
+                <w:rFonts w:ascii="Times New Roman" w:hAnsi="Times New Roman" w:cs="Times New Roman"/>
+                <w:sz w:val="24"/>
+                <w:szCs w:val="24"/>
+              </w:rPr>
+              <w:t>Define the input size as the number of symbols (in this case bits) used for encoding a positive integer n.</w:t>
+            </w:r>
+          </w:p>
+        </w:tc>
+        <w:tc>
+          <w:tcPr>
+            <w:tcW w:w="3117" w:type="dxa"/>
+          </w:tcPr>
+          <w:p>
+            <w:pPr>
+              <w:rPr>
+                <w:rFonts w:ascii="Times New Roman" w:hAnsi="Times New Roman" w:cs="Times New Roman"/>
+                <w:sz w:val="24"/>
+                <w:szCs w:val="24"/>
+              </w:rPr>
+            </w:pPr>
+            <w:r>
+              <w:rPr>
+                <w:rFonts w:ascii="Times New Roman" w:hAnsi="Times New Roman" w:cs="Times New Roman"/>
+                <w:sz w:val="24"/>
+                <w:szCs w:val="24"/>
+              </w:rPr>
+              <w:t xml:space="preserve">X = </w:t>
+            </w:r>
+            <w:r>
+              <w:rPr>
+                <w:rFonts w:ascii="Times New Roman" w:hAnsi="Times New Roman" w:cs="Times New Roman"/>
+                <w:sz w:val="24"/>
+                <w:szCs w:val="24"/>
+              </w:rPr>
+              <w:t>└ log2 n ┘ + 1 bits</w:t>
+            </w:r>
+          </w:p>
+          <w:p>
+            <w:pPr>
+              <w:rPr>
+                <w:rFonts w:ascii="Times New Roman" w:hAnsi="Times New Roman" w:cs="Times New Roman"/>
+                <w:sz w:val="24"/>
+                <w:szCs w:val="24"/>
+              </w:rPr>
+            </w:pPr>
+            <w:r>
+              <w:rPr>
+                <w:rFonts w:ascii="Times New Roman" w:hAnsi="Times New Roman" w:cs="Times New Roman"/>
+                <w:sz w:val="24"/>
+                <w:szCs w:val="24"/>
+              </w:rPr>
+              <w:t xml:space="preserve">Y = </w:t>
+            </w:r>
+            <w:r>
+              <w:rPr>
+                <w:rFonts w:ascii="Times New Roman" w:hAnsi="Times New Roman" w:cs="Times New Roman"/>
+                <w:sz w:val="24"/>
+                <w:szCs w:val="24"/>
+              </w:rPr>
+              <w:t>└ log2 n ┘ + 1 bits</w:t>
+            </w:r>
+          </w:p>
+        </w:tc>
+      </w:tr>
+    </w:tbl>
+    <w:p>
+      <w:pPr>
+        <w:ind w:firstLine="720"/>
         <w:rPr>
           <w:rFonts w:ascii="Times New Roman" w:hAnsi="Times New Roman" w:cs="Times New Roman"/>
           <w:sz w:val="24"/>
@@ -1909,41 +1057,49 @@
     </w:p>
     <w:p>
       <w:pPr>
-        <w:rPr>
-          <w:rFonts w:ascii="Times New Roman" w:hAnsi="Times New Roman" w:cs="Times New Roman"/>
-          <w:sz w:val="24"/>
-          <w:szCs w:val="24"/>
-        </w:rPr>
-      </w:pPr>
-      <w:r>
-        <w:rPr>
-          <w:rFonts w:ascii="Times New Roman" w:hAnsi="Times New Roman" w:cs="Times New Roman"/>
+        <w:pStyle w:val="ListParagraph"/>
+        <w:rPr>
+          <w:rFonts w:ascii="Times New Roman" w:hAnsi="Times New Roman" w:cs="Times New Roman"/>
+          <w:sz w:val="24"/>
+          <w:szCs w:val="24"/>
+        </w:rPr>
+      </w:pPr>
+    </w:p>
+    <w:p>
+      <w:pPr>
+        <w:rPr>
+          <w:rFonts w:ascii="Times New Roman" w:hAnsi="Times New Roman" w:cs="Times New Roman"/>
+          <w:b/>
+          <w:bCs/>
+          <w:sz w:val="24"/>
+          <w:szCs w:val="24"/>
+        </w:rPr>
+      </w:pPr>
+      <w:r>
+        <w:rPr>
+          <w:rFonts w:ascii="Times New Roman" w:hAnsi="Times New Roman" w:cs="Times New Roman"/>
+          <w:b/>
+          <w:bCs/>
           <w:sz w:val="24"/>
           <w:szCs w:val="24"/>
         </w:rPr>
         <w:t>(I.3</w:t>
       </w:r>
-      <w:proofErr w:type="gramStart"/>
-      <w:r>
-        <w:rPr>
-          <w:rFonts w:ascii="Times New Roman" w:hAnsi="Times New Roman" w:cs="Times New Roman"/>
-          <w:sz w:val="24"/>
-          <w:szCs w:val="24"/>
-        </w:rPr>
-        <w:t xml:space="preserve">)  </w:t>
-      </w:r>
-      <w:r>
-        <w:rPr>
-          <w:rFonts w:ascii="Times New Roman" w:hAnsi="Times New Roman" w:cs="Times New Roman"/>
-          <w:sz w:val="24"/>
-          <w:szCs w:val="24"/>
-        </w:rPr>
-        <w:t>What</w:t>
-      </w:r>
-      <w:proofErr w:type="gramEnd"/>
-      <w:r>
-        <w:rPr>
-          <w:rFonts w:ascii="Times New Roman" w:hAnsi="Times New Roman" w:cs="Times New Roman"/>
+      <w:r>
+        <w:rPr>
+          <w:rFonts w:ascii="Times New Roman" w:hAnsi="Times New Roman" w:cs="Times New Roman"/>
+          <w:b/>
+          <w:bCs/>
+          <w:sz w:val="24"/>
+          <w:szCs w:val="24"/>
+        </w:rPr>
+        <w:t>) What</w:t>
+      </w:r>
+      <w:r>
+        <w:rPr>
+          <w:rFonts w:ascii="Times New Roman" w:hAnsi="Times New Roman" w:cs="Times New Roman"/>
+          <w:b/>
+          <w:bCs/>
           <w:sz w:val="24"/>
           <w:szCs w:val="24"/>
         </w:rPr>
@@ -1952,22 +1108,28 @@
       <w:r>
         <w:rPr>
           <w:rFonts w:ascii="Times New Roman" w:hAnsi="Times New Roman" w:cs="Times New Roman"/>
-          <w:sz w:val="24"/>
-          <w:szCs w:val="24"/>
-        </w:rPr>
-        <w:t xml:space="preserve">basic operation for </w:t>
-      </w:r>
-      <w:r>
-        <w:rPr>
-          <w:rFonts w:ascii="Times New Roman" w:hAnsi="Times New Roman" w:cs="Times New Roman"/>
-          <w:sz w:val="24"/>
-          <w:szCs w:val="24"/>
-        </w:rPr>
-        <w:t>:</w:t>
-      </w:r>
-      <w:r>
-        <w:rPr>
-          <w:rFonts w:ascii="Times New Roman" w:hAnsi="Times New Roman" w:cs="Times New Roman"/>
+          <w:b/>
+          <w:bCs/>
+          <w:sz w:val="24"/>
+          <w:szCs w:val="24"/>
+        </w:rPr>
+        <w:t xml:space="preserve">basic operation </w:t>
+      </w:r>
+      <w:r>
+        <w:rPr>
+          <w:rFonts w:ascii="Times New Roman" w:hAnsi="Times New Roman" w:cs="Times New Roman"/>
+          <w:b/>
+          <w:bCs/>
+          <w:sz w:val="24"/>
+          <w:szCs w:val="24"/>
+        </w:rPr>
+        <w:t>for:</w:t>
+      </w:r>
+      <w:r>
+        <w:rPr>
+          <w:rFonts w:ascii="Times New Roman" w:hAnsi="Times New Roman" w:cs="Times New Roman"/>
+          <w:b/>
+          <w:bCs/>
           <w:sz w:val="24"/>
           <w:szCs w:val="24"/>
         </w:rPr>
@@ -2023,6 +1185,7 @@
           <w:sz w:val="24"/>
           <w:szCs w:val="24"/>
         </w:rPr>
+        <w:lastRenderedPageBreak/>
         <w:t>the algorithm b</w:t>
       </w:r>
       <w:r>
@@ -2036,8 +1199,10 @@
     </w:p>
     <w:p>
       <w:pPr>
-        <w:rPr>
-          <w:rFonts w:ascii="Times New Roman" w:hAnsi="Times New Roman" w:cs="Times New Roman"/>
+        <w:pStyle w:val="ListParagraph"/>
+        <w:rPr>
+          <w:rFonts w:ascii="Times New Roman" w:hAnsi="Times New Roman" w:cs="Times New Roman"/>
+          <w:color w:val="0000FF"/>
           <w:sz w:val="24"/>
           <w:szCs w:val="24"/>
         </w:rPr>
@@ -2045,134 +1210,173 @@
     </w:p>
     <w:p>
       <w:pPr>
-        <w:rPr>
-          <w:rFonts w:ascii="Times New Roman" w:hAnsi="Times New Roman" w:cs="Times New Roman"/>
-          <w:sz w:val="24"/>
-          <w:szCs w:val="24"/>
-        </w:rPr>
-      </w:pPr>
-      <w:r>
-        <w:rPr>
-          <w:rFonts w:ascii="Times New Roman" w:hAnsi="Times New Roman" w:cs="Times New Roman"/>
-          <w:sz w:val="24"/>
-          <w:szCs w:val="24"/>
-        </w:rPr>
-        <w:t>(I.</w:t>
-      </w:r>
-      <w:r>
-        <w:rPr>
-          <w:rFonts w:ascii="Times New Roman" w:hAnsi="Times New Roman" w:cs="Times New Roman"/>
-          <w:sz w:val="24"/>
-          <w:szCs w:val="24"/>
-        </w:rPr>
-        <w:t>4</w:t>
-      </w:r>
-      <w:proofErr w:type="gramStart"/>
-      <w:r>
-        <w:rPr>
-          <w:rFonts w:ascii="Times New Roman" w:hAnsi="Times New Roman" w:cs="Times New Roman"/>
-          <w:sz w:val="24"/>
-          <w:szCs w:val="24"/>
-        </w:rPr>
-        <w:t xml:space="preserve">)  </w:t>
-      </w:r>
-      <w:r>
-        <w:rPr>
-          <w:rFonts w:ascii="Times New Roman" w:hAnsi="Times New Roman" w:cs="Times New Roman"/>
-          <w:sz w:val="24"/>
-          <w:szCs w:val="24"/>
-        </w:rPr>
-        <w:t>In</w:t>
-      </w:r>
-      <w:proofErr w:type="gramEnd"/>
-      <w:r>
-        <w:rPr>
-          <w:rFonts w:ascii="Times New Roman" w:hAnsi="Times New Roman" w:cs="Times New Roman"/>
-          <w:sz w:val="24"/>
-          <w:szCs w:val="24"/>
-        </w:rPr>
-        <w:t xml:space="preserve"> algorithm b,</w:t>
-      </w:r>
-      <w:r>
-        <w:rPr>
-          <w:rFonts w:ascii="Times New Roman" w:hAnsi="Times New Roman" w:cs="Times New Roman"/>
-          <w:sz w:val="24"/>
-          <w:szCs w:val="24"/>
-        </w:rPr>
-        <w:t xml:space="preserve"> what is the functionality of the following segment of statements? (i.e., give </w:t>
-      </w:r>
-      <w:r>
-        <w:rPr>
-          <w:rFonts w:ascii="Times New Roman" w:hAnsi="Times New Roman" w:cs="Times New Roman"/>
-          <w:sz w:val="24"/>
-          <w:szCs w:val="24"/>
-        </w:rPr>
-        <w:t xml:space="preserve">the </w:t>
-      </w:r>
-      <w:r>
-        <w:rPr>
-          <w:rFonts w:ascii="Times New Roman" w:hAnsi="Times New Roman" w:cs="Times New Roman"/>
-          <w:sz w:val="24"/>
-          <w:szCs w:val="24"/>
-        </w:rPr>
-        <w:t xml:space="preserve">reasons for </w:t>
-      </w:r>
-      <w:r>
-        <w:rPr>
-          <w:rFonts w:ascii="Times New Roman" w:hAnsi="Times New Roman" w:cs="Times New Roman"/>
-          <w:sz w:val="24"/>
-          <w:szCs w:val="24"/>
-        </w:rPr>
-        <w:t>writing each of the statements</w:t>
-      </w:r>
-      <w:r>
-        <w:rPr>
-          <w:rFonts w:ascii="Times New Roman" w:hAnsi="Times New Roman" w:cs="Times New Roman"/>
-          <w:sz w:val="24"/>
-          <w:szCs w:val="24"/>
-        </w:rPr>
-        <w:t xml:space="preserve">. Why double the q and r? Why increase r by one when x is odd? Why reduce r by </w:t>
-      </w:r>
-      <w:r>
-        <w:rPr>
-          <w:rFonts w:ascii="Times New Roman" w:hAnsi="Times New Roman" w:cs="Times New Roman"/>
-          <w:sz w:val="24"/>
-          <w:szCs w:val="24"/>
-        </w:rPr>
-        <w:t xml:space="preserve">y and increase q by one when </w:t>
-      </w:r>
-      <w:r>
-        <w:rPr>
-          <w:rFonts w:ascii="Times New Roman" w:hAnsi="Times New Roman" w:cs="Times New Roman"/>
-          <w:sz w:val="24"/>
-          <w:szCs w:val="24"/>
-        </w:rPr>
-        <w:t>r ≥ y</w:t>
-      </w:r>
-      <w:r>
-        <w:rPr>
-          <w:rFonts w:ascii="Times New Roman" w:hAnsi="Times New Roman" w:cs="Times New Roman"/>
-          <w:sz w:val="24"/>
-          <w:szCs w:val="24"/>
-        </w:rPr>
-        <w:t>?</w:t>
-      </w:r>
-      <w:r>
-        <w:rPr>
-          <w:rFonts w:ascii="Times New Roman" w:hAnsi="Times New Roman" w:cs="Times New Roman"/>
-          <w:sz w:val="24"/>
-          <w:szCs w:val="24"/>
-        </w:rPr>
-        <w:t>)</w:t>
-      </w:r>
-      <w:r>
-        <w:rPr>
-          <w:rFonts w:ascii="Times New Roman" w:hAnsi="Times New Roman" w:cs="Times New Roman"/>
-          <w:sz w:val="24"/>
-          <w:szCs w:val="24"/>
-        </w:rPr>
-        <w:t xml:space="preserve"> </w:t>
-      </w:r>
+        <w:pStyle w:val="ListParagraph"/>
+        <w:rPr>
+          <w:rFonts w:ascii="Times New Roman" w:hAnsi="Times New Roman" w:cs="Times New Roman"/>
+          <w:color w:val="0000FF"/>
+          <w:sz w:val="24"/>
+          <w:szCs w:val="24"/>
+        </w:rPr>
+      </w:pPr>
+      <w:r>
+        <w:rPr>
+          <w:rFonts w:ascii="Times New Roman" w:hAnsi="Times New Roman" w:cs="Times New Roman"/>
+          <w:color w:val="0000FF"/>
+          <w:sz w:val="24"/>
+          <w:szCs w:val="24"/>
+        </w:rPr>
+        <w:t>Answer:</w:t>
+      </w:r>
+    </w:p>
+    <w:tbl>
+      <w:tblPr>
+        <w:tblStyle w:val="TableGrid"/>
+        <w:tblW w:w="0" w:type="auto"/>
+        <w:tblLook w:val="04A0" w:firstRow="1" w:lastRow="0" w:firstColumn="1" w:lastColumn="0" w:noHBand="0" w:noVBand="1"/>
+      </w:tblPr>
+      <w:tblGrid>
+        <w:gridCol w:w="3116"/>
+        <w:gridCol w:w="3117"/>
+        <w:gridCol w:w="3117"/>
+      </w:tblGrid>
+      <w:tr>
+        <w:tc>
+          <w:tcPr>
+            <w:tcW w:w="3116" w:type="dxa"/>
+          </w:tcPr>
+          <w:p>
+            <w:pPr>
+              <w:rPr>
+                <w:rFonts w:ascii="Times New Roman" w:hAnsi="Times New Roman" w:cs="Times New Roman"/>
+                <w:sz w:val="24"/>
+                <w:szCs w:val="24"/>
+              </w:rPr>
+            </w:pPr>
+          </w:p>
+        </w:tc>
+        <w:tc>
+          <w:tcPr>
+            <w:tcW w:w="3117" w:type="dxa"/>
+          </w:tcPr>
+          <w:p>
+            <w:pPr>
+              <w:rPr>
+                <w:rFonts w:ascii="Times New Roman" w:hAnsi="Times New Roman" w:cs="Times New Roman"/>
+                <w:sz w:val="24"/>
+                <w:szCs w:val="24"/>
+              </w:rPr>
+            </w:pPr>
+            <w:r>
+              <w:rPr>
+                <w:rFonts w:ascii="Times New Roman" w:hAnsi="Times New Roman" w:cs="Times New Roman"/>
+                <w:sz w:val="24"/>
+                <w:szCs w:val="24"/>
+              </w:rPr>
+              <w:t>algorithm a</w:t>
+            </w:r>
+          </w:p>
+        </w:tc>
+        <w:tc>
+          <w:tcPr>
+            <w:tcW w:w="3117" w:type="dxa"/>
+          </w:tcPr>
+          <w:p>
+            <w:pPr>
+              <w:rPr>
+                <w:rFonts w:ascii="Times New Roman" w:hAnsi="Times New Roman" w:cs="Times New Roman"/>
+                <w:sz w:val="24"/>
+                <w:szCs w:val="24"/>
+              </w:rPr>
+            </w:pPr>
+            <w:r>
+              <w:rPr>
+                <w:rFonts w:ascii="Times New Roman" w:hAnsi="Times New Roman" w:cs="Times New Roman"/>
+                <w:sz w:val="24"/>
+                <w:szCs w:val="24"/>
+              </w:rPr>
+              <w:t>algorithm b</w:t>
+            </w:r>
+          </w:p>
+        </w:tc>
+      </w:tr>
+      <w:tr>
+        <w:tc>
+          <w:tcPr>
+            <w:tcW w:w="3116" w:type="dxa"/>
+          </w:tcPr>
+          <w:p>
+            <w:pPr>
+              <w:rPr>
+                <w:rFonts w:ascii="Times New Roman" w:hAnsi="Times New Roman" w:cs="Times New Roman"/>
+                <w:sz w:val="24"/>
+                <w:szCs w:val="24"/>
+              </w:rPr>
+            </w:pPr>
+            <w:r>
+              <w:rPr>
+                <w:rFonts w:ascii="Times New Roman" w:hAnsi="Times New Roman" w:cs="Times New Roman"/>
+                <w:sz w:val="24"/>
+                <w:szCs w:val="24"/>
+              </w:rPr>
+              <w:t>Basic Operation</w:t>
+            </w:r>
+          </w:p>
+        </w:tc>
+        <w:tc>
+          <w:tcPr>
+            <w:tcW w:w="3117" w:type="dxa"/>
+          </w:tcPr>
+          <w:p>
+            <w:pPr>
+              <w:rPr>
+                <w:rFonts w:ascii="Times New Roman" w:hAnsi="Times New Roman" w:cs="Times New Roman"/>
+                <w:sz w:val="24"/>
+                <w:szCs w:val="24"/>
+              </w:rPr>
+            </w:pPr>
+            <w:r>
+              <w:rPr>
+                <w:rFonts w:ascii="Times New Roman" w:hAnsi="Times New Roman" w:cs="Times New Roman"/>
+                <w:sz w:val="24"/>
+                <w:szCs w:val="24"/>
+              </w:rPr>
+              <w:t>Bit addition -&gt; right shift</w:t>
+            </w:r>
+          </w:p>
+        </w:tc>
+        <w:tc>
+          <w:tcPr>
+            <w:tcW w:w="3117" w:type="dxa"/>
+          </w:tcPr>
+          <w:p>
+            <w:pPr>
+              <w:rPr>
+                <w:rFonts w:ascii="Times New Roman" w:hAnsi="Times New Roman" w:cs="Times New Roman"/>
+                <w:sz w:val="24"/>
+                <w:szCs w:val="24"/>
+              </w:rPr>
+            </w:pPr>
+            <w:r>
+              <w:rPr>
+                <w:rFonts w:ascii="Times New Roman" w:hAnsi="Times New Roman" w:cs="Times New Roman"/>
+                <w:sz w:val="24"/>
+                <w:szCs w:val="24"/>
+              </w:rPr>
+              <w:t>shift left one bit</w:t>
+            </w:r>
+          </w:p>
+        </w:tc>
+      </w:tr>
+    </w:tbl>
+    <w:p>
+      <w:pPr>
+        <w:ind w:firstLine="720"/>
+        <w:rPr>
+          <w:rFonts w:ascii="Times New Roman" w:hAnsi="Times New Roman" w:cs="Times New Roman"/>
+          <w:sz w:val="24"/>
+          <w:szCs w:val="24"/>
+        </w:rPr>
+      </w:pPr>
     </w:p>
     <w:p>
       <w:pPr>
@@ -2182,99 +1386,148 @@
           <w:szCs w:val="24"/>
         </w:rPr>
       </w:pPr>
-      <w:r>
-        <w:rPr>
-          <w:rFonts w:ascii="Times New Roman" w:hAnsi="Times New Roman" w:cs="Times New Roman"/>
-          <w:sz w:val="24"/>
-          <w:szCs w:val="24"/>
-        </w:rPr>
-        <w:t xml:space="preserve">            </w:t>
-      </w:r>
-      <w:proofErr w:type="gramStart"/>
-      <w:r>
-        <w:rPr>
-          <w:rFonts w:ascii="Times New Roman" w:hAnsi="Times New Roman" w:cs="Times New Roman"/>
-          <w:sz w:val="24"/>
-          <w:szCs w:val="24"/>
-        </w:rPr>
-        <w:t>q :</w:t>
-      </w:r>
-      <w:proofErr w:type="gramEnd"/>
-      <w:r>
-        <w:rPr>
-          <w:rFonts w:ascii="Times New Roman" w:hAnsi="Times New Roman" w:cs="Times New Roman"/>
-          <w:sz w:val="24"/>
-          <w:szCs w:val="24"/>
-        </w:rPr>
-        <w:t>= 2 * q</w:t>
-      </w:r>
-      <w:r>
-        <w:rPr>
-          <w:rFonts w:ascii="Times New Roman" w:hAnsi="Times New Roman" w:cs="Times New Roman"/>
-          <w:sz w:val="24"/>
-          <w:szCs w:val="24"/>
-        </w:rPr>
-        <w:t>;</w:t>
-      </w:r>
-      <w:r>
-        <w:rPr>
-          <w:rFonts w:ascii="Times New Roman" w:hAnsi="Times New Roman" w:cs="Times New Roman"/>
-          <w:sz w:val="24"/>
-          <w:szCs w:val="24"/>
-        </w:rPr>
-        <w:t xml:space="preserve">  r := 2 * r;         </w:t>
-      </w:r>
-      <w:r>
-        <w:rPr>
-          <w:rFonts w:ascii="Times New Roman" w:hAnsi="Times New Roman" w:cs="Times New Roman"/>
-          <w:sz w:val="24"/>
-          <w:szCs w:val="24"/>
-        </w:rPr>
-        <w:tab/>
-      </w:r>
     </w:p>
     <w:p>
       <w:pPr>
-        <w:ind w:firstLine="720"/>
-        <w:rPr>
-          <w:rFonts w:ascii="Times New Roman" w:hAnsi="Times New Roman" w:cs="Times New Roman"/>
-          <w:sz w:val="24"/>
-          <w:szCs w:val="24"/>
-        </w:rPr>
-      </w:pPr>
-      <w:r>
-        <w:rPr>
-          <w:rFonts w:ascii="Times New Roman" w:hAnsi="Times New Roman" w:cs="Times New Roman"/>
-          <w:sz w:val="24"/>
-          <w:szCs w:val="24"/>
-        </w:rPr>
-        <w:t xml:space="preserve">if (x is odd) then </w:t>
+        <w:rPr>
+          <w:rFonts w:ascii="Times New Roman" w:hAnsi="Times New Roman" w:cs="Times New Roman"/>
+          <w:sz w:val="24"/>
+          <w:szCs w:val="24"/>
+        </w:rPr>
+      </w:pPr>
+      <w:r>
+        <w:rPr>
+          <w:rFonts w:ascii="Times New Roman" w:hAnsi="Times New Roman" w:cs="Times New Roman"/>
+          <w:b/>
+          <w:bCs/>
+          <w:sz w:val="24"/>
+          <w:szCs w:val="24"/>
+        </w:rPr>
+        <w:t>(I.</w:t>
+      </w:r>
+      <w:r>
+        <w:rPr>
+          <w:rFonts w:ascii="Times New Roman" w:hAnsi="Times New Roman" w:cs="Times New Roman"/>
+          <w:b/>
+          <w:bCs/>
+          <w:sz w:val="24"/>
+          <w:szCs w:val="24"/>
+        </w:rPr>
+        <w:t>4</w:t>
       </w:r>
       <w:proofErr w:type="gramStart"/>
       <w:r>
         <w:rPr>
           <w:rFonts w:ascii="Times New Roman" w:hAnsi="Times New Roman" w:cs="Times New Roman"/>
-          <w:sz w:val="24"/>
-          <w:szCs w:val="24"/>
-        </w:rPr>
-        <w:t>r :</w:t>
+          <w:b/>
+          <w:bCs/>
+          <w:sz w:val="24"/>
+          <w:szCs w:val="24"/>
+        </w:rPr>
+        <w:t xml:space="preserve">)  </w:t>
+      </w:r>
+      <w:r>
+        <w:rPr>
+          <w:rFonts w:ascii="Times New Roman" w:hAnsi="Times New Roman" w:cs="Times New Roman"/>
+          <w:b/>
+          <w:bCs/>
+          <w:sz w:val="24"/>
+          <w:szCs w:val="24"/>
+        </w:rPr>
+        <w:t>In</w:t>
       </w:r>
       <w:proofErr w:type="gramEnd"/>
       <w:r>
         <w:rPr>
           <w:rFonts w:ascii="Times New Roman" w:hAnsi="Times New Roman" w:cs="Times New Roman"/>
-          <w:sz w:val="24"/>
-          <w:szCs w:val="24"/>
-        </w:rPr>
-        <w:t xml:space="preserve">= r + 1;   </w:t>
-      </w:r>
-      <w:r>
-        <w:rPr>
-          <w:rFonts w:ascii="Times New Roman" w:hAnsi="Times New Roman" w:cs="Times New Roman"/>
-          <w:sz w:val="24"/>
-          <w:szCs w:val="24"/>
-        </w:rPr>
-        <w:t xml:space="preserve"> </w:t>
+          <w:b/>
+          <w:bCs/>
+          <w:sz w:val="24"/>
+          <w:szCs w:val="24"/>
+        </w:rPr>
+        <w:t xml:space="preserve"> algorithm b,</w:t>
+      </w:r>
+      <w:r>
+        <w:rPr>
+          <w:rFonts w:ascii="Times New Roman" w:hAnsi="Times New Roman" w:cs="Times New Roman"/>
+          <w:b/>
+          <w:bCs/>
+          <w:sz w:val="24"/>
+          <w:szCs w:val="24"/>
+        </w:rPr>
+        <w:t xml:space="preserve"> what is the functionality of the following segment of statements?</w:t>
+      </w:r>
+      <w:r>
+        <w:rPr>
+          <w:rFonts w:ascii="Times New Roman" w:hAnsi="Times New Roman" w:cs="Times New Roman"/>
+          <w:sz w:val="24"/>
+          <w:szCs w:val="24"/>
+        </w:rPr>
+        <w:t xml:space="preserve"> (i.e., give </w:t>
+      </w:r>
+      <w:r>
+        <w:rPr>
+          <w:rFonts w:ascii="Times New Roman" w:hAnsi="Times New Roman" w:cs="Times New Roman"/>
+          <w:sz w:val="24"/>
+          <w:szCs w:val="24"/>
+        </w:rPr>
+        <w:t xml:space="preserve">the </w:t>
+      </w:r>
+      <w:r>
+        <w:rPr>
+          <w:rFonts w:ascii="Times New Roman" w:hAnsi="Times New Roman" w:cs="Times New Roman"/>
+          <w:sz w:val="24"/>
+          <w:szCs w:val="24"/>
+        </w:rPr>
+        <w:t xml:space="preserve">reasons for </w:t>
+      </w:r>
+      <w:r>
+        <w:rPr>
+          <w:rFonts w:ascii="Times New Roman" w:hAnsi="Times New Roman" w:cs="Times New Roman"/>
+          <w:sz w:val="24"/>
+          <w:szCs w:val="24"/>
+        </w:rPr>
+        <w:t>writing each of the statements</w:t>
+      </w:r>
+      <w:r>
+        <w:rPr>
+          <w:rFonts w:ascii="Times New Roman" w:hAnsi="Times New Roman" w:cs="Times New Roman"/>
+          <w:sz w:val="24"/>
+          <w:szCs w:val="24"/>
+        </w:rPr>
+        <w:t xml:space="preserve">. Why double the q and r? Why increase r by one when x is odd? Why reduce r by </w:t>
+      </w:r>
+      <w:r>
+        <w:rPr>
+          <w:rFonts w:ascii="Times New Roman" w:hAnsi="Times New Roman" w:cs="Times New Roman"/>
+          <w:sz w:val="24"/>
+          <w:szCs w:val="24"/>
+        </w:rPr>
+        <w:t xml:space="preserve">y and increase q by one when </w:t>
+      </w:r>
+      <w:r>
+        <w:rPr>
+          <w:rFonts w:ascii="Times New Roman" w:hAnsi="Times New Roman" w:cs="Times New Roman"/>
+          <w:sz w:val="24"/>
+          <w:szCs w:val="24"/>
+        </w:rPr>
+        <w:t>r ≥ y</w:t>
+      </w:r>
+      <w:r>
+        <w:rPr>
+          <w:rFonts w:ascii="Times New Roman" w:hAnsi="Times New Roman" w:cs="Times New Roman"/>
+          <w:sz w:val="24"/>
+          <w:szCs w:val="24"/>
+        </w:rPr>
+        <w:t>?</w:t>
+      </w:r>
+      <w:r>
+        <w:rPr>
+          <w:rFonts w:ascii="Times New Roman" w:hAnsi="Times New Roman" w:cs="Times New Roman"/>
+          <w:sz w:val="24"/>
+          <w:szCs w:val="24"/>
+        </w:rPr>
+        <w:t>)</w:t>
       </w:r>
       <w:r>
         <w:rPr>
@@ -2287,36 +1540,53 @@
     </w:p>
     <w:p>
       <w:pPr>
-        <w:ind w:firstLine="720"/>
-        <w:rPr>
-          <w:rFonts w:ascii="Times New Roman" w:hAnsi="Times New Roman" w:cs="Times New Roman"/>
-          <w:sz w:val="24"/>
-          <w:szCs w:val="24"/>
-        </w:rPr>
-      </w:pPr>
-      <w:r>
-        <w:rPr>
-          <w:rFonts w:ascii="Times New Roman" w:hAnsi="Times New Roman" w:cs="Times New Roman"/>
-          <w:sz w:val="24"/>
-          <w:szCs w:val="24"/>
-        </w:rPr>
-        <w:t xml:space="preserve">if (r ≥ y) then </w:t>
-      </w:r>
-      <w:r>
-        <w:rPr>
-          <w:rFonts w:ascii="Times New Roman" w:hAnsi="Times New Roman" w:cs="Times New Roman"/>
-          <w:sz w:val="24"/>
-          <w:szCs w:val="24"/>
-        </w:rPr>
-        <w:tab/>
-      </w:r>
-      <w:r>
-        <w:rPr>
-          <w:rFonts w:ascii="Times New Roman" w:hAnsi="Times New Roman" w:cs="Times New Roman"/>
-          <w:sz w:val="24"/>
-          <w:szCs w:val="24"/>
-        </w:rPr>
-        <w:tab/>
+        <w:rPr>
+          <w:rFonts w:ascii="Times New Roman" w:hAnsi="Times New Roman" w:cs="Times New Roman"/>
+          <w:sz w:val="24"/>
+          <w:szCs w:val="24"/>
+        </w:rPr>
+      </w:pPr>
+      <w:r>
+        <w:rPr>
+          <w:rFonts w:ascii="Times New Roman" w:hAnsi="Times New Roman" w:cs="Times New Roman"/>
+          <w:sz w:val="24"/>
+          <w:szCs w:val="24"/>
+        </w:rPr>
+        <w:t xml:space="preserve">            </w:t>
+      </w:r>
+      <w:proofErr w:type="gramStart"/>
+      <w:r>
+        <w:rPr>
+          <w:rFonts w:ascii="Times New Roman" w:hAnsi="Times New Roman" w:cs="Times New Roman"/>
+          <w:sz w:val="24"/>
+          <w:szCs w:val="24"/>
+        </w:rPr>
+        <w:t>q :</w:t>
+      </w:r>
+      <w:proofErr w:type="gramEnd"/>
+      <w:r>
+        <w:rPr>
+          <w:rFonts w:ascii="Times New Roman" w:hAnsi="Times New Roman" w:cs="Times New Roman"/>
+          <w:sz w:val="24"/>
+          <w:szCs w:val="24"/>
+        </w:rPr>
+        <w:t>= 2 * q</w:t>
+      </w:r>
+      <w:r>
+        <w:rPr>
+          <w:rFonts w:ascii="Times New Roman" w:hAnsi="Times New Roman" w:cs="Times New Roman"/>
+          <w:sz w:val="24"/>
+          <w:szCs w:val="24"/>
+        </w:rPr>
+        <w:t>;</w:t>
+      </w:r>
+      <w:r>
+        <w:rPr>
+          <w:rFonts w:ascii="Times New Roman" w:hAnsi="Times New Roman" w:cs="Times New Roman"/>
+          <w:sz w:val="24"/>
+          <w:szCs w:val="24"/>
+        </w:rPr>
+        <w:t xml:space="preserve">  r := 2 * r;         </w:t>
       </w:r>
       <w:r>
         <w:rPr>
@@ -2329,6 +1599,100 @@
     </w:p>
     <w:p>
       <w:pPr>
+        <w:ind w:firstLine="720"/>
+        <w:rPr>
+          <w:rFonts w:ascii="Times New Roman" w:hAnsi="Times New Roman" w:cs="Times New Roman"/>
+          <w:sz w:val="24"/>
+          <w:szCs w:val="24"/>
+        </w:rPr>
+      </w:pPr>
+      <w:r>
+        <w:rPr>
+          <w:rFonts w:ascii="Times New Roman" w:hAnsi="Times New Roman" w:cs="Times New Roman"/>
+          <w:sz w:val="24"/>
+          <w:szCs w:val="24"/>
+        </w:rPr>
+        <w:t xml:space="preserve">if (x is odd) then </w:t>
+      </w:r>
+      <w:proofErr w:type="gramStart"/>
+      <w:r>
+        <w:rPr>
+          <w:rFonts w:ascii="Times New Roman" w:hAnsi="Times New Roman" w:cs="Times New Roman"/>
+          <w:sz w:val="24"/>
+          <w:szCs w:val="24"/>
+        </w:rPr>
+        <w:t>r :</w:t>
+      </w:r>
+      <w:proofErr w:type="gramEnd"/>
+      <w:r>
+        <w:rPr>
+          <w:rFonts w:ascii="Times New Roman" w:hAnsi="Times New Roman" w:cs="Times New Roman"/>
+          <w:sz w:val="24"/>
+          <w:szCs w:val="24"/>
+        </w:rPr>
+        <w:t xml:space="preserve">= r + 1;   </w:t>
+      </w:r>
+      <w:r>
+        <w:rPr>
+          <w:rFonts w:ascii="Times New Roman" w:hAnsi="Times New Roman" w:cs="Times New Roman"/>
+          <w:sz w:val="24"/>
+          <w:szCs w:val="24"/>
+        </w:rPr>
+        <w:t xml:space="preserve"> </w:t>
+      </w:r>
+      <w:r>
+        <w:rPr>
+          <w:rFonts w:ascii="Times New Roman" w:hAnsi="Times New Roman" w:cs="Times New Roman"/>
+          <w:sz w:val="24"/>
+          <w:szCs w:val="24"/>
+        </w:rPr>
+        <w:t xml:space="preserve"> </w:t>
+      </w:r>
+    </w:p>
+    <w:p>
+      <w:pPr>
+        <w:ind w:firstLine="720"/>
+        <w:rPr>
+          <w:rFonts w:ascii="Times New Roman" w:hAnsi="Times New Roman" w:cs="Times New Roman"/>
+          <w:sz w:val="24"/>
+          <w:szCs w:val="24"/>
+        </w:rPr>
+      </w:pPr>
+      <w:r>
+        <w:rPr>
+          <w:rFonts w:ascii="Times New Roman" w:hAnsi="Times New Roman" w:cs="Times New Roman"/>
+          <w:sz w:val="24"/>
+          <w:szCs w:val="24"/>
+        </w:rPr>
+        <w:t xml:space="preserve">if (r ≥ y) then </w:t>
+      </w:r>
+      <w:r>
+        <w:rPr>
+          <w:rFonts w:ascii="Times New Roman" w:hAnsi="Times New Roman" w:cs="Times New Roman"/>
+          <w:sz w:val="24"/>
+          <w:szCs w:val="24"/>
+        </w:rPr>
+        <w:tab/>
+      </w:r>
+      <w:r>
+        <w:rPr>
+          <w:rFonts w:ascii="Times New Roman" w:hAnsi="Times New Roman" w:cs="Times New Roman"/>
+          <w:sz w:val="24"/>
+          <w:szCs w:val="24"/>
+        </w:rPr>
+        <w:tab/>
+      </w:r>
+      <w:r>
+        <w:rPr>
+          <w:rFonts w:ascii="Times New Roman" w:hAnsi="Times New Roman" w:cs="Times New Roman"/>
+          <w:sz w:val="24"/>
+          <w:szCs w:val="24"/>
+        </w:rPr>
+        <w:tab/>
+      </w:r>
+    </w:p>
+    <w:p>
+      <w:pPr>
         <w:rPr>
           <w:rFonts w:ascii="Times New Roman" w:hAnsi="Times New Roman" w:cs="Times New Roman"/>
           <w:sz w:val="24"/>
@@ -2381,24 +1745,197 @@
     </w:p>
     <w:p>
       <w:pPr>
-        <w:rPr>
-          <w:rFonts w:ascii="Times New Roman" w:hAnsi="Times New Roman" w:cs="Times New Roman"/>
-          <w:sz w:val="24"/>
-          <w:szCs w:val="24"/>
-        </w:rPr>
-      </w:pPr>
-      <w:r>
-        <w:rPr>
-          <w:rFonts w:ascii="Times New Roman" w:hAnsi="Times New Roman" w:cs="Times New Roman"/>
-          <w:sz w:val="24"/>
-          <w:szCs w:val="24"/>
-        </w:rPr>
-        <w:lastRenderedPageBreak/>
+        <w:ind w:firstLine="720"/>
+        <w:rPr>
+          <w:rFonts w:ascii="Times New Roman" w:hAnsi="Times New Roman" w:cs="Times New Roman"/>
+          <w:color w:val="0000FF"/>
+          <w:sz w:val="24"/>
+          <w:szCs w:val="24"/>
+        </w:rPr>
+      </w:pPr>
+      <w:r>
+        <w:rPr>
+          <w:rFonts w:ascii="Times New Roman" w:hAnsi="Times New Roman" w:cs="Times New Roman"/>
+          <w:color w:val="0000FF"/>
+          <w:sz w:val="24"/>
+          <w:szCs w:val="24"/>
+        </w:rPr>
+        <w:t>Answer:</w:t>
+      </w:r>
+    </w:p>
+    <w:tbl>
+      <w:tblPr>
+        <w:tblStyle w:val="TableGrid"/>
+        <w:tblW w:w="0" w:type="auto"/>
+        <w:tblLook w:val="04A0" w:firstRow="1" w:lastRow="0" w:firstColumn="1" w:lastColumn="0" w:noHBand="0" w:noVBand="1"/>
+      </w:tblPr>
+      <w:tblGrid>
+        <w:gridCol w:w="4675"/>
+        <w:gridCol w:w="4675"/>
+      </w:tblGrid>
+      <w:tr>
+        <w:tc>
+          <w:tcPr>
+            <w:tcW w:w="4675" w:type="dxa"/>
+          </w:tcPr>
+          <w:p>
+            <w:pPr>
+              <w:rPr>
+                <w:rFonts w:ascii="Times New Roman" w:hAnsi="Times New Roman" w:cs="Times New Roman"/>
+                <w:sz w:val="24"/>
+                <w:szCs w:val="24"/>
+              </w:rPr>
+            </w:pPr>
+            <w:r>
+              <w:rPr>
+                <w:rFonts w:ascii="Times New Roman" w:hAnsi="Times New Roman" w:cs="Times New Roman"/>
+                <w:sz w:val="24"/>
+                <w:szCs w:val="24"/>
+              </w:rPr>
+              <w:t>Why double the q and r?</w:t>
+            </w:r>
+          </w:p>
+        </w:tc>
+        <w:tc>
+          <w:tcPr>
+            <w:tcW w:w="4675" w:type="dxa"/>
+          </w:tcPr>
+          <w:p>
+            <w:pPr>
+              <w:rPr>
+                <w:rFonts w:ascii="Times New Roman" w:hAnsi="Times New Roman" w:cs="Times New Roman"/>
+                <w:sz w:val="24"/>
+                <w:szCs w:val="24"/>
+              </w:rPr>
+            </w:pPr>
+          </w:p>
+        </w:tc>
+      </w:tr>
+      <w:tr>
+        <w:tc>
+          <w:tcPr>
+            <w:tcW w:w="4675" w:type="dxa"/>
+          </w:tcPr>
+          <w:p>
+            <w:pPr>
+              <w:rPr>
+                <w:rFonts w:ascii="Times New Roman" w:hAnsi="Times New Roman" w:cs="Times New Roman"/>
+                <w:sz w:val="24"/>
+                <w:szCs w:val="24"/>
+              </w:rPr>
+            </w:pPr>
+            <w:r>
+              <w:rPr>
+                <w:rFonts w:ascii="Times New Roman" w:hAnsi="Times New Roman" w:cs="Times New Roman"/>
+                <w:sz w:val="24"/>
+                <w:szCs w:val="24"/>
+              </w:rPr>
+              <w:t xml:space="preserve">Why increase r by one when x is odd? </w:t>
+            </w:r>
+          </w:p>
+        </w:tc>
+        <w:tc>
+          <w:tcPr>
+            <w:tcW w:w="4675" w:type="dxa"/>
+          </w:tcPr>
+          <w:p>
+            <w:pPr>
+              <w:rPr>
+                <w:rFonts w:ascii="Times New Roman" w:hAnsi="Times New Roman" w:cs="Times New Roman"/>
+                <w:sz w:val="24"/>
+                <w:szCs w:val="24"/>
+              </w:rPr>
+            </w:pPr>
+          </w:p>
+        </w:tc>
+      </w:tr>
+      <w:tr>
+        <w:tc>
+          <w:tcPr>
+            <w:tcW w:w="4675" w:type="dxa"/>
+          </w:tcPr>
+          <w:p>
+            <w:pPr>
+              <w:rPr>
+                <w:rFonts w:ascii="Times New Roman" w:hAnsi="Times New Roman" w:cs="Times New Roman"/>
+                <w:sz w:val="24"/>
+                <w:szCs w:val="24"/>
+              </w:rPr>
+            </w:pPr>
+            <w:r>
+              <w:rPr>
+                <w:rFonts w:ascii="Times New Roman" w:hAnsi="Times New Roman" w:cs="Times New Roman"/>
+                <w:sz w:val="24"/>
+                <w:szCs w:val="24"/>
+              </w:rPr>
+              <w:t xml:space="preserve">Why reduce r by y and increase q by one when </w:t>
+            </w:r>
+            <w:r>
+              <w:rPr>
+                <w:rFonts w:ascii="Times New Roman" w:hAnsi="Times New Roman" w:cs="Times New Roman"/>
+                <w:sz w:val="24"/>
+                <w:szCs w:val="24"/>
+              </w:rPr>
+              <w:t>r ≥ y</w:t>
+            </w:r>
+            <w:r>
+              <w:rPr>
+                <w:rFonts w:ascii="Times New Roman" w:hAnsi="Times New Roman" w:cs="Times New Roman"/>
+                <w:sz w:val="24"/>
+                <w:szCs w:val="24"/>
+              </w:rPr>
+              <w:t>?)</w:t>
+            </w:r>
+          </w:p>
+        </w:tc>
+        <w:tc>
+          <w:tcPr>
+            <w:tcW w:w="4675" w:type="dxa"/>
+          </w:tcPr>
+          <w:p>
+            <w:pPr>
+              <w:rPr>
+                <w:rFonts w:ascii="Times New Roman" w:hAnsi="Times New Roman" w:cs="Times New Roman"/>
+                <w:sz w:val="24"/>
+                <w:szCs w:val="24"/>
+              </w:rPr>
+            </w:pPr>
+          </w:p>
+        </w:tc>
+      </w:tr>
+    </w:tbl>
+    <w:p>
+      <w:pPr>
+        <w:rPr>
+          <w:rFonts w:ascii="Times New Roman" w:hAnsi="Times New Roman" w:cs="Times New Roman"/>
+          <w:sz w:val="24"/>
+          <w:szCs w:val="24"/>
+        </w:rPr>
+      </w:pPr>
+    </w:p>
+    <w:p>
+      <w:pPr>
+        <w:rPr>
+          <w:rFonts w:ascii="Times New Roman" w:hAnsi="Times New Roman" w:cs="Times New Roman"/>
+          <w:sz w:val="24"/>
+          <w:szCs w:val="24"/>
+        </w:rPr>
+      </w:pPr>
+      <w:r>
+        <w:rPr>
+          <w:rFonts w:ascii="Times New Roman" w:hAnsi="Times New Roman" w:cs="Times New Roman"/>
+          <w:b/>
+          <w:bCs/>
+          <w:sz w:val="24"/>
+          <w:szCs w:val="24"/>
+        </w:rPr>
         <w:t>(I.</w:t>
       </w:r>
       <w:r>
         <w:rPr>
           <w:rFonts w:ascii="Times New Roman" w:hAnsi="Times New Roman" w:cs="Times New Roman"/>
+          <w:b/>
+          <w:bCs/>
           <w:sz w:val="24"/>
           <w:szCs w:val="24"/>
         </w:rPr>
@@ -2408,6 +1945,8 @@
       <w:r>
         <w:rPr>
           <w:rFonts w:ascii="Times New Roman" w:hAnsi="Times New Roman" w:cs="Times New Roman"/>
+          <w:b/>
+          <w:bCs/>
           <w:sz w:val="24"/>
           <w:szCs w:val="24"/>
         </w:rPr>
@@ -2416,6 +1955,8 @@
       <w:r>
         <w:rPr>
           <w:rFonts w:ascii="Times New Roman" w:hAnsi="Times New Roman" w:cs="Times New Roman"/>
+          <w:b/>
+          <w:bCs/>
           <w:sz w:val="24"/>
           <w:szCs w:val="24"/>
         </w:rPr>
@@ -2425,6 +1966,8 @@
       <w:r>
         <w:rPr>
           <w:rFonts w:ascii="Times New Roman" w:hAnsi="Times New Roman" w:cs="Times New Roman"/>
+          <w:b/>
+          <w:bCs/>
           <w:sz w:val="24"/>
           <w:szCs w:val="24"/>
         </w:rPr>
@@ -2433,6 +1976,8 @@
       <w:r>
         <w:rPr>
           <w:rFonts w:ascii="Times New Roman" w:hAnsi="Times New Roman" w:cs="Times New Roman"/>
+          <w:b/>
+          <w:bCs/>
           <w:sz w:val="24"/>
           <w:szCs w:val="24"/>
         </w:rPr>
@@ -2441,6 +1986,8 @@
       <w:r>
         <w:rPr>
           <w:rFonts w:ascii="Times New Roman" w:hAnsi="Times New Roman" w:cs="Times New Roman"/>
+          <w:b/>
+          <w:bCs/>
           <w:sz w:val="24"/>
           <w:szCs w:val="24"/>
         </w:rPr>
@@ -2449,6 +1996,8 @@
       <w:r>
         <w:rPr>
           <w:rFonts w:ascii="Times New Roman" w:hAnsi="Times New Roman" w:cs="Times New Roman"/>
+          <w:b/>
+          <w:bCs/>
           <w:sz w:val="24"/>
           <w:szCs w:val="24"/>
         </w:rPr>
@@ -2457,6 +2006,8 @@
       <w:r>
         <w:rPr>
           <w:rFonts w:ascii="Times New Roman" w:hAnsi="Times New Roman" w:cs="Times New Roman"/>
+          <w:b/>
+          <w:bCs/>
           <w:sz w:val="24"/>
           <w:szCs w:val="24"/>
         </w:rPr>
@@ -2465,6 +2016,8 @@
       <w:r>
         <w:rPr>
           <w:rFonts w:ascii="Times New Roman" w:hAnsi="Times New Roman" w:cs="Times New Roman"/>
+          <w:b/>
+          <w:bCs/>
           <w:sz w:val="24"/>
           <w:szCs w:val="24"/>
         </w:rPr>
@@ -2473,6 +2026,8 @@
       <w:r>
         <w:rPr>
           <w:rFonts w:ascii="Times New Roman" w:hAnsi="Times New Roman" w:cs="Times New Roman"/>
+          <w:b/>
+          <w:bCs/>
           <w:sz w:val="24"/>
           <w:szCs w:val="24"/>
         </w:rPr>
@@ -2481,6 +2036,8 @@
       <w:r>
         <w:rPr>
           <w:rFonts w:ascii="Times New Roman" w:hAnsi="Times New Roman" w:cs="Times New Roman"/>
+          <w:b/>
+          <w:bCs/>
           <w:sz w:val="24"/>
           <w:szCs w:val="24"/>
         </w:rPr>
@@ -2489,6 +2046,8 @@
       <w:r>
         <w:rPr>
           <w:rFonts w:ascii="Times New Roman" w:hAnsi="Times New Roman" w:cs="Times New Roman"/>
+          <w:b/>
+          <w:bCs/>
           <w:sz w:val="24"/>
           <w:szCs w:val="24"/>
         </w:rPr>
@@ -2761,12 +2320,23 @@
     </w:p>
     <w:p>
       <w:pPr>
-        <w:rPr>
-          <w:rFonts w:ascii="Times New Roman" w:hAnsi="Times New Roman" w:cs="Times New Roman"/>
-          <w:sz w:val="24"/>
-          <w:szCs w:val="24"/>
-        </w:rPr>
-      </w:pPr>
+        <w:ind w:firstLine="720"/>
+        <w:rPr>
+          <w:rFonts w:ascii="Times New Roman" w:hAnsi="Times New Roman" w:cs="Times New Roman"/>
+          <w:color w:val="0000FF"/>
+          <w:sz w:val="24"/>
+          <w:szCs w:val="24"/>
+        </w:rPr>
+      </w:pPr>
+      <w:r>
+        <w:rPr>
+          <w:rFonts w:ascii="Times New Roman" w:hAnsi="Times New Roman" w:cs="Times New Roman"/>
+          <w:color w:val="0000FF"/>
+          <w:sz w:val="24"/>
+          <w:szCs w:val="24"/>
+        </w:rPr>
+        <w:t>Answer:</w:t>
+      </w:r>
     </w:p>
     <w:p>
       <w:pPr>
@@ -2776,191 +2346,191 @@
           <w:szCs w:val="24"/>
         </w:rPr>
       </w:pPr>
-      <w:r>
-        <w:rPr>
-          <w:rFonts w:ascii="Times New Roman" w:hAnsi="Times New Roman" w:cs="Times New Roman"/>
-          <w:sz w:val="24"/>
-          <w:szCs w:val="24"/>
-        </w:rPr>
-        <w:t>(I.</w:t>
-      </w:r>
-      <w:r>
-        <w:rPr>
-          <w:rFonts w:ascii="Times New Roman" w:hAnsi="Times New Roman" w:cs="Times New Roman"/>
-          <w:sz w:val="24"/>
-          <w:szCs w:val="24"/>
-        </w:rPr>
-        <w:t>6</w:t>
-      </w:r>
-      <w:proofErr w:type="gramStart"/>
-      <w:r>
-        <w:rPr>
-          <w:rFonts w:ascii="Times New Roman" w:hAnsi="Times New Roman" w:cs="Times New Roman"/>
-          <w:sz w:val="24"/>
-          <w:szCs w:val="24"/>
-        </w:rPr>
-        <w:t xml:space="preserve">)  </w:t>
-      </w:r>
-      <w:r>
-        <w:rPr>
-          <w:rFonts w:ascii="Times New Roman" w:hAnsi="Times New Roman" w:cs="Times New Roman"/>
-          <w:sz w:val="24"/>
-          <w:szCs w:val="24"/>
-        </w:rPr>
-        <w:t>Analyze</w:t>
-      </w:r>
-      <w:proofErr w:type="gramEnd"/>
-      <w:r>
-        <w:rPr>
-          <w:rFonts w:ascii="Times New Roman" w:hAnsi="Times New Roman" w:cs="Times New Roman"/>
-          <w:sz w:val="24"/>
-          <w:szCs w:val="24"/>
-        </w:rPr>
-        <w:t xml:space="preserve"> and d</w:t>
-      </w:r>
-      <w:r>
-        <w:rPr>
-          <w:rFonts w:ascii="Times New Roman" w:hAnsi="Times New Roman" w:cs="Times New Roman"/>
-          <w:sz w:val="24"/>
-          <w:szCs w:val="24"/>
-        </w:rPr>
-        <w:t xml:space="preserve">erive </w:t>
-      </w:r>
-      <w:r>
-        <w:rPr>
-          <w:rFonts w:ascii="Times New Roman" w:hAnsi="Times New Roman" w:cs="Times New Roman"/>
-          <w:sz w:val="24"/>
-          <w:szCs w:val="24"/>
-        </w:rPr>
-        <w:t>the algorithm’s</w:t>
-      </w:r>
-      <w:r>
-        <w:rPr>
-          <w:rFonts w:ascii="Times New Roman" w:hAnsi="Times New Roman" w:cs="Times New Roman"/>
-          <w:sz w:val="24"/>
-          <w:szCs w:val="24"/>
-        </w:rPr>
-        <w:t xml:space="preserve"> </w:t>
-      </w:r>
-      <w:r>
-        <w:rPr>
-          <w:rFonts w:ascii="Times New Roman" w:hAnsi="Times New Roman" w:cs="Times New Roman"/>
-          <w:sz w:val="24"/>
-          <w:szCs w:val="24"/>
-        </w:rPr>
-        <w:t xml:space="preserve">time and </w:t>
-      </w:r>
-      <w:r>
-        <w:rPr>
-          <w:rFonts w:ascii="Times New Roman" w:hAnsi="Times New Roman" w:cs="Times New Roman"/>
-          <w:sz w:val="24"/>
-          <w:szCs w:val="24"/>
-        </w:rPr>
-        <w:t>space efficiency</w:t>
-      </w:r>
-      <w:r>
-        <w:rPr>
-          <w:rFonts w:ascii="Times New Roman" w:hAnsi="Times New Roman" w:cs="Times New Roman"/>
-          <w:sz w:val="24"/>
-          <w:szCs w:val="24"/>
-        </w:rPr>
-        <w:t xml:space="preserve"> for algorithm b</w:t>
-      </w:r>
-      <w:r>
-        <w:rPr>
-          <w:rFonts w:ascii="Times New Roman" w:hAnsi="Times New Roman" w:cs="Times New Roman"/>
-          <w:sz w:val="24"/>
-          <w:szCs w:val="24"/>
-        </w:rPr>
-        <w:t xml:space="preserve">. </w:t>
-      </w:r>
     </w:p>
     <w:p>
       <w:pPr>
-        <w:ind w:left="660"/>
-        <w:rPr>
-          <w:rFonts w:ascii="Times New Roman" w:hAnsi="Times New Roman" w:cs="Times New Roman"/>
-          <w:sz w:val="24"/>
-          <w:szCs w:val="24"/>
-        </w:rPr>
-      </w:pPr>
-      <w:r>
-        <w:rPr>
-          <w:rFonts w:ascii="Times New Roman" w:hAnsi="Times New Roman" w:cs="Times New Roman"/>
-          <w:sz w:val="24"/>
-          <w:szCs w:val="24"/>
-        </w:rPr>
-        <w:t xml:space="preserve">(Hint: </w:t>
-      </w:r>
-      <w:r>
-        <w:rPr>
-          <w:rFonts w:ascii="Times New Roman" w:hAnsi="Times New Roman" w:cs="Times New Roman"/>
-          <w:sz w:val="24"/>
-          <w:szCs w:val="24"/>
-        </w:rPr>
-        <w:t xml:space="preserve">for time efficiency, </w:t>
-      </w:r>
-      <w:r>
-        <w:rPr>
-          <w:rFonts w:ascii="Times New Roman" w:hAnsi="Times New Roman" w:cs="Times New Roman"/>
-          <w:sz w:val="24"/>
-          <w:szCs w:val="24"/>
-        </w:rPr>
-        <w:t>use recurrence relation and solve for the recurrence relation system)</w:t>
+        <w:rPr>
+          <w:rFonts w:ascii="Times New Roman" w:hAnsi="Times New Roman" w:cs="Times New Roman"/>
+          <w:b/>
+          <w:bCs/>
+          <w:sz w:val="24"/>
+          <w:szCs w:val="24"/>
+        </w:rPr>
+      </w:pPr>
+      <w:r>
+        <w:rPr>
+          <w:rFonts w:ascii="Times New Roman" w:hAnsi="Times New Roman" w:cs="Times New Roman"/>
+          <w:b/>
+          <w:bCs/>
+          <w:sz w:val="24"/>
+          <w:szCs w:val="24"/>
+        </w:rPr>
+        <w:t>(I.</w:t>
+      </w:r>
+      <w:r>
+        <w:rPr>
+          <w:rFonts w:ascii="Times New Roman" w:hAnsi="Times New Roman" w:cs="Times New Roman"/>
+          <w:b/>
+          <w:bCs/>
+          <w:sz w:val="24"/>
+          <w:szCs w:val="24"/>
+        </w:rPr>
+        <w:t>6</w:t>
+      </w:r>
+      <w:proofErr w:type="gramStart"/>
+      <w:r>
+        <w:rPr>
+          <w:rFonts w:ascii="Times New Roman" w:hAnsi="Times New Roman" w:cs="Times New Roman"/>
+          <w:b/>
+          <w:bCs/>
+          <w:sz w:val="24"/>
+          <w:szCs w:val="24"/>
+        </w:rPr>
+        <w:t xml:space="preserve">)  </w:t>
+      </w:r>
+      <w:r>
+        <w:rPr>
+          <w:rFonts w:ascii="Times New Roman" w:hAnsi="Times New Roman" w:cs="Times New Roman"/>
+          <w:b/>
+          <w:bCs/>
+          <w:sz w:val="24"/>
+          <w:szCs w:val="24"/>
+        </w:rPr>
+        <w:t>Analyze</w:t>
+      </w:r>
+      <w:proofErr w:type="gramEnd"/>
+      <w:r>
+        <w:rPr>
+          <w:rFonts w:ascii="Times New Roman" w:hAnsi="Times New Roman" w:cs="Times New Roman"/>
+          <w:b/>
+          <w:bCs/>
+          <w:sz w:val="24"/>
+          <w:szCs w:val="24"/>
+        </w:rPr>
+        <w:t xml:space="preserve"> and d</w:t>
+      </w:r>
+      <w:r>
+        <w:rPr>
+          <w:rFonts w:ascii="Times New Roman" w:hAnsi="Times New Roman" w:cs="Times New Roman"/>
+          <w:b/>
+          <w:bCs/>
+          <w:sz w:val="24"/>
+          <w:szCs w:val="24"/>
+        </w:rPr>
+        <w:t xml:space="preserve">erive </w:t>
+      </w:r>
+      <w:r>
+        <w:rPr>
+          <w:rFonts w:ascii="Times New Roman" w:hAnsi="Times New Roman" w:cs="Times New Roman"/>
+          <w:b/>
+          <w:bCs/>
+          <w:sz w:val="24"/>
+          <w:szCs w:val="24"/>
+        </w:rPr>
+        <w:t>the algorithm’s</w:t>
+      </w:r>
+      <w:r>
+        <w:rPr>
+          <w:rFonts w:ascii="Times New Roman" w:hAnsi="Times New Roman" w:cs="Times New Roman"/>
+          <w:b/>
+          <w:bCs/>
+          <w:sz w:val="24"/>
+          <w:szCs w:val="24"/>
+        </w:rPr>
+        <w:t xml:space="preserve"> </w:t>
+      </w:r>
+      <w:r>
+        <w:rPr>
+          <w:rFonts w:ascii="Times New Roman" w:hAnsi="Times New Roman" w:cs="Times New Roman"/>
+          <w:b/>
+          <w:bCs/>
+          <w:sz w:val="24"/>
+          <w:szCs w:val="24"/>
+        </w:rPr>
+        <w:t xml:space="preserve">time and </w:t>
+      </w:r>
+      <w:r>
+        <w:rPr>
+          <w:rFonts w:ascii="Times New Roman" w:hAnsi="Times New Roman" w:cs="Times New Roman"/>
+          <w:b/>
+          <w:bCs/>
+          <w:sz w:val="24"/>
+          <w:szCs w:val="24"/>
+        </w:rPr>
+        <w:t>space efficiency</w:t>
+      </w:r>
+      <w:r>
+        <w:rPr>
+          <w:rFonts w:ascii="Times New Roman" w:hAnsi="Times New Roman" w:cs="Times New Roman"/>
+          <w:b/>
+          <w:bCs/>
+          <w:sz w:val="24"/>
+          <w:szCs w:val="24"/>
+        </w:rPr>
+        <w:t xml:space="preserve"> for algorithm b</w:t>
+      </w:r>
+      <w:r>
+        <w:rPr>
+          <w:rFonts w:ascii="Times New Roman" w:hAnsi="Times New Roman" w:cs="Times New Roman"/>
+          <w:b/>
+          <w:bCs/>
+          <w:sz w:val="24"/>
+          <w:szCs w:val="24"/>
+        </w:rPr>
+        <w:t xml:space="preserve">. </w:t>
       </w:r>
     </w:p>
     <w:p>
       <w:pPr>
-        <w:ind w:firstLine="660"/>
-        <w:rPr>
-          <w:rFonts w:ascii="Times New Roman" w:hAnsi="Times New Roman" w:cs="Times New Roman"/>
-          <w:sz w:val="24"/>
-          <w:szCs w:val="24"/>
-        </w:rPr>
-      </w:pPr>
-      <w:r>
-        <w:rPr>
-          <w:rFonts w:ascii="Times New Roman" w:hAnsi="Times New Roman" w:cs="Times New Roman"/>
-          <w:sz w:val="24"/>
-          <w:szCs w:val="24"/>
-        </w:rPr>
-        <w:t>Given algorithm b,</w:t>
+        <w:ind w:left="660"/>
+        <w:rPr>
+          <w:rFonts w:ascii="Times New Roman" w:hAnsi="Times New Roman" w:cs="Times New Roman"/>
+          <w:sz w:val="24"/>
+          <w:szCs w:val="24"/>
+        </w:rPr>
+      </w:pPr>
+      <w:r>
+        <w:rPr>
+          <w:rFonts w:ascii="Times New Roman" w:hAnsi="Times New Roman" w:cs="Times New Roman"/>
+          <w:sz w:val="24"/>
+          <w:szCs w:val="24"/>
+        </w:rPr>
+        <w:lastRenderedPageBreak/>
+        <w:t xml:space="preserve">(Hint: </w:t>
+      </w:r>
+      <w:r>
+        <w:rPr>
+          <w:rFonts w:ascii="Times New Roman" w:hAnsi="Times New Roman" w:cs="Times New Roman"/>
+          <w:sz w:val="24"/>
+          <w:szCs w:val="24"/>
+        </w:rPr>
+        <w:t xml:space="preserve">for time efficiency, </w:t>
+      </w:r>
+      <w:r>
+        <w:rPr>
+          <w:rFonts w:ascii="Times New Roman" w:hAnsi="Times New Roman" w:cs="Times New Roman"/>
+          <w:sz w:val="24"/>
+          <w:szCs w:val="24"/>
+        </w:rPr>
+        <w:t>use recurrence relation and solve for the recurrence relation system)</w:t>
       </w:r>
     </w:p>
     <w:p>
       <w:pPr>
-        <w:ind w:firstLine="720"/>
-        <w:rPr>
-          <w:rFonts w:ascii="Times New Roman" w:hAnsi="Times New Roman" w:cs="Times New Roman"/>
-          <w:sz w:val="24"/>
-          <w:szCs w:val="24"/>
-        </w:rPr>
-      </w:pPr>
-      <w:r>
-        <w:rPr>
-          <w:rFonts w:ascii="Times New Roman" w:hAnsi="Times New Roman" w:cs="Times New Roman"/>
-          <w:sz w:val="24"/>
-          <w:szCs w:val="24"/>
-        </w:rPr>
-        <w:t>if (x = 0) then return (q, r</w:t>
-      </w:r>
-      <w:proofErr w:type="gramStart"/>
-      <w:r>
-        <w:rPr>
-          <w:rFonts w:ascii="Times New Roman" w:hAnsi="Times New Roman" w:cs="Times New Roman"/>
-          <w:sz w:val="24"/>
-          <w:szCs w:val="24"/>
-        </w:rPr>
-        <w:t>):=</w:t>
-      </w:r>
-      <w:proofErr w:type="gramEnd"/>
-      <w:r>
-        <w:rPr>
-          <w:rFonts w:ascii="Times New Roman" w:hAnsi="Times New Roman" w:cs="Times New Roman"/>
-          <w:sz w:val="24"/>
-          <w:szCs w:val="24"/>
-        </w:rPr>
-        <w:t>(0, 0);</w:t>
+        <w:ind w:firstLine="660"/>
+        <w:rPr>
+          <w:rFonts w:ascii="Times New Roman" w:hAnsi="Times New Roman" w:cs="Times New Roman"/>
+          <w:sz w:val="24"/>
+          <w:szCs w:val="24"/>
+        </w:rPr>
+      </w:pPr>
+      <w:r>
+        <w:rPr>
+          <w:rFonts w:ascii="Times New Roman" w:hAnsi="Times New Roman" w:cs="Times New Roman"/>
+          <w:sz w:val="24"/>
+          <w:szCs w:val="24"/>
+        </w:rPr>
+        <w:t>Given algorithm b,</w:t>
       </w:r>
     </w:p>
     <w:p>
@@ -2978,7 +2548,7 @@
           <w:sz w:val="24"/>
           <w:szCs w:val="24"/>
         </w:rPr>
-        <w:t>(q, r</w:t>
+        <w:t>if (x = 0) then return (q, r</w:t>
       </w:r>
       <w:proofErr w:type="gramStart"/>
       <w:r>
@@ -2987,7 +2557,7 @@
           <w:sz w:val="24"/>
           <w:szCs w:val="24"/>
         </w:rPr>
-        <w:t>) :</w:t>
+        <w:t>):=</w:t>
       </w:r>
       <w:proofErr w:type="gramEnd"/>
       <w:r>
@@ -2996,57 +2566,7 @@
           <w:sz w:val="24"/>
           <w:szCs w:val="24"/>
         </w:rPr>
-        <w:t>= divide(</w:t>
-      </w:r>
-      <w:r>
-        <w:rPr>
-          <w:rFonts w:ascii="Times New Roman" w:hAnsi="Times New Roman" w:cs="Times New Roman"/>
-          <w:sz w:val="24"/>
-          <w:szCs w:val="24"/>
-          <w:vertAlign w:val="subscript"/>
-        </w:rPr>
-        <w:t>└</w:t>
-      </w:r>
-      <w:r>
-        <w:rPr>
-          <w:rFonts w:ascii="Times New Roman" w:hAnsi="Times New Roman" w:cs="Times New Roman"/>
-          <w:sz w:val="24"/>
-          <w:szCs w:val="24"/>
-        </w:rPr>
-        <w:t>x/2</w:t>
-      </w:r>
-      <w:r>
-        <w:rPr>
-          <w:rFonts w:ascii="Times New Roman" w:hAnsi="Times New Roman" w:cs="Times New Roman"/>
-          <w:sz w:val="24"/>
-          <w:szCs w:val="24"/>
-          <w:vertAlign w:val="subscript"/>
-        </w:rPr>
-        <w:t>┘</w:t>
-      </w:r>
-      <w:r>
-        <w:rPr>
-          <w:rFonts w:ascii="Times New Roman" w:hAnsi="Times New Roman" w:cs="Times New Roman"/>
-          <w:sz w:val="24"/>
-          <w:szCs w:val="24"/>
-        </w:rPr>
-        <w:t xml:space="preserve">, y )  </w:t>
-      </w:r>
-      <w:r>
-        <w:rPr>
-          <w:rFonts w:ascii="Times New Roman" w:hAnsi="Times New Roman" w:cs="Times New Roman"/>
-          <w:sz w:val="24"/>
-          <w:szCs w:val="24"/>
-        </w:rPr>
-        <w:tab/>
-      </w:r>
-      <w:r>
-        <w:rPr>
-          <w:rFonts w:ascii="Times New Roman" w:hAnsi="Times New Roman" w:cs="Times New Roman"/>
-          <w:sz w:val="24"/>
-          <w:szCs w:val="24"/>
-        </w:rPr>
-        <w:t>//requires n-bits right shift</w:t>
+        <w:t>(0, 0);</w:t>
       </w:r>
     </w:p>
     <w:p>
@@ -3058,6 +2578,14 @@
           <w:szCs w:val="24"/>
         </w:rPr>
       </w:pPr>
+      <w:r>
+        <w:rPr>
+          <w:rFonts w:ascii="Times New Roman" w:hAnsi="Times New Roman" w:cs="Times New Roman"/>
+          <w:sz w:val="24"/>
+          <w:szCs w:val="24"/>
+        </w:rPr>
+        <w:t>(q, r</w:t>
+      </w:r>
       <w:proofErr w:type="gramStart"/>
       <w:r>
         <w:rPr>
@@ -3065,7 +2593,7 @@
           <w:sz w:val="24"/>
           <w:szCs w:val="24"/>
         </w:rPr>
-        <w:t>q :</w:t>
+        <w:t>) :</w:t>
       </w:r>
       <w:proofErr w:type="gramEnd"/>
       <w:r>
@@ -3074,15 +2602,41 @@
           <w:sz w:val="24"/>
           <w:szCs w:val="24"/>
         </w:rPr>
-        <w:t xml:space="preserve">= 2 * q,  r := 2 * r;         </w:t>
-      </w:r>
-      <w:r>
-        <w:rPr>
-          <w:rFonts w:ascii="Times New Roman" w:hAnsi="Times New Roman" w:cs="Times New Roman"/>
-          <w:sz w:val="24"/>
-          <w:szCs w:val="24"/>
-        </w:rPr>
-        <w:t xml:space="preserve">    </w:t>
+        <w:t>= divide(</w:t>
+      </w:r>
+      <w:r>
+        <w:rPr>
+          <w:rFonts w:ascii="Times New Roman" w:hAnsi="Times New Roman" w:cs="Times New Roman"/>
+          <w:sz w:val="24"/>
+          <w:szCs w:val="24"/>
+          <w:vertAlign w:val="subscript"/>
+        </w:rPr>
+        <w:t>└</w:t>
+      </w:r>
+      <w:r>
+        <w:rPr>
+          <w:rFonts w:ascii="Times New Roman" w:hAnsi="Times New Roman" w:cs="Times New Roman"/>
+          <w:sz w:val="24"/>
+          <w:szCs w:val="24"/>
+        </w:rPr>
+        <w:t>x/2</w:t>
+      </w:r>
+      <w:r>
+        <w:rPr>
+          <w:rFonts w:ascii="Times New Roman" w:hAnsi="Times New Roman" w:cs="Times New Roman"/>
+          <w:sz w:val="24"/>
+          <w:szCs w:val="24"/>
+          <w:vertAlign w:val="subscript"/>
+        </w:rPr>
+        <w:t>┘</w:t>
+      </w:r>
+      <w:r>
+        <w:rPr>
+          <w:rFonts w:ascii="Times New Roman" w:hAnsi="Times New Roman" w:cs="Times New Roman"/>
+          <w:sz w:val="24"/>
+          <w:szCs w:val="24"/>
+        </w:rPr>
+        <w:t xml:space="preserve">, y )  </w:t>
       </w:r>
       <w:r>
         <w:rPr>
@@ -3098,7 +2652,7 @@
           <w:sz w:val="24"/>
           <w:szCs w:val="24"/>
         </w:rPr>
-        <w:t>// shift left one bit.</w:t>
+        <w:t>//requires n-bits right shift</w:t>
       </w:r>
     </w:p>
     <w:p>
@@ -3110,14 +2664,6 @@
           <w:szCs w:val="24"/>
         </w:rPr>
       </w:pPr>
-      <w:r>
-        <w:rPr>
-          <w:rFonts w:ascii="Times New Roman" w:hAnsi="Times New Roman" w:cs="Times New Roman"/>
-          <w:sz w:val="24"/>
-          <w:szCs w:val="24"/>
-        </w:rPr>
-        <w:t xml:space="preserve">if (x is odd) then </w:t>
-      </w:r>
       <w:proofErr w:type="gramStart"/>
       <w:r>
         <w:rPr>
@@ -3125,7 +2671,7 @@
           <w:sz w:val="24"/>
           <w:szCs w:val="24"/>
         </w:rPr>
-        <w:t>r :</w:t>
+        <w:t>q :</w:t>
       </w:r>
       <w:proofErr w:type="gramEnd"/>
       <w:r>
@@ -3134,7 +2680,31 @@
           <w:sz w:val="24"/>
           <w:szCs w:val="24"/>
         </w:rPr>
-        <w:t>= r + 1;     // needs c*n-bits</w:t>
+        <w:t xml:space="preserve">= 2 * q,  r := 2 * r;         </w:t>
+      </w:r>
+      <w:r>
+        <w:rPr>
+          <w:rFonts w:ascii="Times New Roman" w:hAnsi="Times New Roman" w:cs="Times New Roman"/>
+          <w:sz w:val="24"/>
+          <w:szCs w:val="24"/>
+        </w:rPr>
+        <w:t xml:space="preserve">    </w:t>
+      </w:r>
+      <w:r>
+        <w:rPr>
+          <w:rFonts w:ascii="Times New Roman" w:hAnsi="Times New Roman" w:cs="Times New Roman"/>
+          <w:sz w:val="24"/>
+          <w:szCs w:val="24"/>
+        </w:rPr>
+        <w:tab/>
+      </w:r>
+      <w:r>
+        <w:rPr>
+          <w:rFonts w:ascii="Times New Roman" w:hAnsi="Times New Roman" w:cs="Times New Roman"/>
+          <w:sz w:val="24"/>
+          <w:szCs w:val="24"/>
+        </w:rPr>
+        <w:t>// shift left one bit.</w:t>
       </w:r>
     </w:p>
     <w:p>
@@ -3152,6 +2722,42 @@
           <w:sz w:val="24"/>
           <w:szCs w:val="24"/>
         </w:rPr>
+        <w:t xml:space="preserve">if (x is odd) then </w:t>
+      </w:r>
+      <w:proofErr w:type="gramStart"/>
+      <w:r>
+        <w:rPr>
+          <w:rFonts w:ascii="Times New Roman" w:hAnsi="Times New Roman" w:cs="Times New Roman"/>
+          <w:sz w:val="24"/>
+          <w:szCs w:val="24"/>
+        </w:rPr>
+        <w:t>r :</w:t>
+      </w:r>
+      <w:proofErr w:type="gramEnd"/>
+      <w:r>
+        <w:rPr>
+          <w:rFonts w:ascii="Times New Roman" w:hAnsi="Times New Roman" w:cs="Times New Roman"/>
+          <w:sz w:val="24"/>
+          <w:szCs w:val="24"/>
+        </w:rPr>
+        <w:t>= r + 1;     // needs c*n-bits</w:t>
+      </w:r>
+    </w:p>
+    <w:p>
+      <w:pPr>
+        <w:ind w:firstLine="720"/>
+        <w:rPr>
+          <w:rFonts w:ascii="Times New Roman" w:hAnsi="Times New Roman" w:cs="Times New Roman"/>
+          <w:sz w:val="24"/>
+          <w:szCs w:val="24"/>
+        </w:rPr>
+      </w:pPr>
+      <w:r>
+        <w:rPr>
+          <w:rFonts w:ascii="Times New Roman" w:hAnsi="Times New Roman" w:cs="Times New Roman"/>
+          <w:sz w:val="24"/>
+          <w:szCs w:val="24"/>
+        </w:rPr>
         <w:t xml:space="preserve">if (r ≥ y) then </w:t>
       </w:r>
       <w:r>
@@ -3257,26 +2863,51 @@
           <w:szCs w:val="24"/>
         </w:rPr>
       </w:pPr>
-      <w:r>
-        <w:rPr>
-          <w:rFonts w:ascii="Times New Roman" w:hAnsi="Times New Roman" w:cs="Times New Roman"/>
-          <w:sz w:val="24"/>
-          <w:szCs w:val="24"/>
-        </w:rPr>
-        <w:tab/>
-      </w:r>
     </w:p>
     <w:p>
       <w:pPr>
-        <w:rPr>
-          <w:rFonts w:ascii="Times New Roman" w:hAnsi="Times New Roman" w:cs="Times New Roman"/>
-          <w:sz w:val="24"/>
-          <w:szCs w:val="24"/>
-        </w:rPr>
-      </w:pPr>
-      <w:r>
-        <w:rPr>
-          <w:rFonts w:ascii="Times New Roman" w:hAnsi="Times New Roman" w:cs="Times New Roman"/>
+        <w:ind w:firstLine="720"/>
+        <w:rPr>
+          <w:rFonts w:ascii="Times New Roman" w:hAnsi="Times New Roman" w:cs="Times New Roman"/>
+          <w:color w:val="0000FF"/>
+          <w:sz w:val="24"/>
+          <w:szCs w:val="24"/>
+        </w:rPr>
+      </w:pPr>
+      <w:r>
+        <w:rPr>
+          <w:rFonts w:ascii="Times New Roman" w:hAnsi="Times New Roman" w:cs="Times New Roman"/>
+          <w:color w:val="0000FF"/>
+          <w:sz w:val="24"/>
+          <w:szCs w:val="24"/>
+        </w:rPr>
+        <w:t>Answer:</w:t>
+      </w:r>
+    </w:p>
+    <w:p>
+      <w:pPr>
+        <w:rPr>
+          <w:rFonts w:ascii="Times New Roman" w:hAnsi="Times New Roman" w:cs="Times New Roman"/>
+          <w:sz w:val="24"/>
+          <w:szCs w:val="24"/>
+        </w:rPr>
+      </w:pPr>
+    </w:p>
+    <w:p>
+      <w:pPr>
+        <w:rPr>
+          <w:rFonts w:ascii="Times New Roman" w:hAnsi="Times New Roman" w:cs="Times New Roman"/>
+          <w:b/>
+          <w:bCs/>
+          <w:sz w:val="24"/>
+          <w:szCs w:val="24"/>
+        </w:rPr>
+      </w:pPr>
+      <w:r>
+        <w:rPr>
+          <w:rFonts w:ascii="Times New Roman" w:hAnsi="Times New Roman" w:cs="Times New Roman"/>
+          <w:b/>
+          <w:bCs/>
           <w:sz w:val="24"/>
           <w:szCs w:val="24"/>
         </w:rPr>
@@ -3285,6 +2916,8 @@
       <w:r>
         <w:rPr>
           <w:rFonts w:ascii="Times New Roman" w:hAnsi="Times New Roman" w:cs="Times New Roman"/>
+          <w:b/>
+          <w:bCs/>
           <w:sz w:val="24"/>
           <w:szCs w:val="24"/>
         </w:rPr>
@@ -3294,6 +2927,8 @@
       <w:r>
         <w:rPr>
           <w:rFonts w:ascii="Times New Roman" w:hAnsi="Times New Roman" w:cs="Times New Roman"/>
+          <w:b/>
+          <w:bCs/>
           <w:sz w:val="24"/>
           <w:szCs w:val="24"/>
         </w:rPr>
@@ -3302,6 +2937,8 @@
       <w:r>
         <w:rPr>
           <w:rFonts w:ascii="Times New Roman" w:hAnsi="Times New Roman" w:cs="Times New Roman"/>
+          <w:b/>
+          <w:bCs/>
           <w:sz w:val="24"/>
           <w:szCs w:val="24"/>
         </w:rPr>
@@ -3311,6 +2948,8 @@
       <w:r>
         <w:rPr>
           <w:rFonts w:ascii="Times New Roman" w:hAnsi="Times New Roman" w:cs="Times New Roman"/>
+          <w:b/>
+          <w:bCs/>
           <w:sz w:val="24"/>
           <w:szCs w:val="24"/>
         </w:rPr>
@@ -3319,6 +2958,8 @@
       <w:r>
         <w:rPr>
           <w:rFonts w:ascii="Times New Roman" w:hAnsi="Times New Roman" w:cs="Times New Roman"/>
+          <w:b/>
+          <w:bCs/>
           <w:sz w:val="24"/>
           <w:szCs w:val="24"/>
         </w:rPr>
@@ -3327,6 +2968,8 @@
       <w:r>
         <w:rPr>
           <w:rFonts w:ascii="Times New Roman" w:hAnsi="Times New Roman" w:cs="Times New Roman"/>
+          <w:b/>
+          <w:bCs/>
           <w:sz w:val="24"/>
           <w:szCs w:val="24"/>
         </w:rPr>
@@ -3335,6 +2978,8 @@
       <w:r>
         <w:rPr>
           <w:rFonts w:ascii="Times New Roman" w:hAnsi="Times New Roman" w:cs="Times New Roman"/>
+          <w:b/>
+          <w:bCs/>
           <w:sz w:val="24"/>
           <w:szCs w:val="24"/>
         </w:rPr>
@@ -3343,6 +2988,8 @@
       <w:r>
         <w:rPr>
           <w:rFonts w:ascii="Times New Roman" w:hAnsi="Times New Roman" w:cs="Times New Roman"/>
+          <w:b/>
+          <w:bCs/>
           <w:sz w:val="24"/>
           <w:szCs w:val="24"/>
         </w:rPr>
@@ -3351,6 +2998,8 @@
       <w:r>
         <w:rPr>
           <w:rFonts w:ascii="Times New Roman" w:hAnsi="Times New Roman" w:cs="Times New Roman"/>
+          <w:b/>
+          <w:bCs/>
           <w:sz w:val="24"/>
           <w:szCs w:val="24"/>
         </w:rPr>
@@ -3359,6 +3008,8 @@
       <w:r>
         <w:rPr>
           <w:rFonts w:ascii="Times New Roman" w:hAnsi="Times New Roman" w:cs="Times New Roman"/>
+          <w:b/>
+          <w:bCs/>
           <w:sz w:val="24"/>
           <w:szCs w:val="24"/>
         </w:rPr>
@@ -3367,6 +3018,8 @@
       <w:r>
         <w:rPr>
           <w:rFonts w:ascii="Times New Roman" w:hAnsi="Times New Roman" w:cs="Times New Roman"/>
+          <w:b/>
+          <w:bCs/>
           <w:sz w:val="24"/>
           <w:szCs w:val="24"/>
         </w:rPr>
@@ -3435,6 +3088,150 @@
     </w:p>
     <w:p>
       <w:pPr>
+        <w:ind w:left="360" w:firstLine="360"/>
+        <w:rPr>
+          <w:rFonts w:ascii="Times New Roman" w:hAnsi="Times New Roman" w:cs="Times New Roman"/>
+          <w:color w:val="0000FF"/>
+          <w:sz w:val="24"/>
+          <w:szCs w:val="24"/>
+        </w:rPr>
+      </w:pPr>
+      <w:r>
+        <w:rPr>
+          <w:rFonts w:ascii="Times New Roman" w:hAnsi="Times New Roman" w:cs="Times New Roman"/>
+          <w:color w:val="0000FF"/>
+          <w:sz w:val="24"/>
+          <w:szCs w:val="24"/>
+        </w:rPr>
+        <w:t>Answer:</w:t>
+      </w:r>
+    </w:p>
+    <w:tbl>
+      <w:tblPr>
+        <w:tblStyle w:val="TableGrid"/>
+        <w:tblW w:w="0" w:type="auto"/>
+        <w:tblLook w:val="04A0" w:firstRow="1" w:lastRow="0" w:firstColumn="1" w:lastColumn="0" w:noHBand="0" w:noVBand="1"/>
+      </w:tblPr>
+      <w:tblGrid>
+        <w:gridCol w:w="3116"/>
+        <w:gridCol w:w="3117"/>
+        <w:gridCol w:w="3117"/>
+      </w:tblGrid>
+      <w:tr>
+        <w:tc>
+          <w:tcPr>
+            <w:tcW w:w="3116" w:type="dxa"/>
+          </w:tcPr>
+          <w:p>
+            <w:pPr>
+              <w:rPr>
+                <w:rFonts w:ascii="Times New Roman" w:hAnsi="Times New Roman" w:cs="Times New Roman"/>
+                <w:sz w:val="24"/>
+                <w:szCs w:val="24"/>
+              </w:rPr>
+            </w:pPr>
+          </w:p>
+        </w:tc>
+        <w:tc>
+          <w:tcPr>
+            <w:tcW w:w="3117" w:type="dxa"/>
+          </w:tcPr>
+          <w:p>
+            <w:pPr>
+              <w:rPr>
+                <w:rFonts w:ascii="Times New Roman" w:hAnsi="Times New Roman" w:cs="Times New Roman"/>
+                <w:sz w:val="24"/>
+                <w:szCs w:val="24"/>
+              </w:rPr>
+            </w:pPr>
+            <w:r>
+              <w:rPr>
+                <w:rFonts w:ascii="Times New Roman" w:hAnsi="Times New Roman" w:cs="Times New Roman"/>
+                <w:sz w:val="24"/>
+                <w:szCs w:val="24"/>
+              </w:rPr>
+              <w:t>algorithm a</w:t>
+            </w:r>
+          </w:p>
+        </w:tc>
+        <w:tc>
+          <w:tcPr>
+            <w:tcW w:w="3117" w:type="dxa"/>
+          </w:tcPr>
+          <w:p>
+            <w:pPr>
+              <w:rPr>
+                <w:rFonts w:ascii="Times New Roman" w:hAnsi="Times New Roman" w:cs="Times New Roman"/>
+                <w:sz w:val="24"/>
+                <w:szCs w:val="24"/>
+              </w:rPr>
+            </w:pPr>
+            <w:r>
+              <w:rPr>
+                <w:rFonts w:ascii="Times New Roman" w:hAnsi="Times New Roman" w:cs="Times New Roman"/>
+                <w:sz w:val="24"/>
+                <w:szCs w:val="24"/>
+              </w:rPr>
+              <w:t>algorithm b</w:t>
+            </w:r>
+          </w:p>
+        </w:tc>
+      </w:tr>
+      <w:tr>
+        <w:tc>
+          <w:tcPr>
+            <w:tcW w:w="3116" w:type="dxa"/>
+          </w:tcPr>
+          <w:p>
+            <w:pPr>
+              <w:rPr>
+                <w:rFonts w:ascii="Times New Roman" w:hAnsi="Times New Roman" w:cs="Times New Roman"/>
+                <w:sz w:val="24"/>
+                <w:szCs w:val="24"/>
+              </w:rPr>
+            </w:pPr>
+            <w:r>
+              <w:rPr>
+                <w:rFonts w:ascii="Times New Roman" w:hAnsi="Times New Roman" w:cs="Times New Roman"/>
+                <w:sz w:val="24"/>
+                <w:szCs w:val="24"/>
+              </w:rPr>
+              <w:t>Improvement</w:t>
+            </w:r>
+          </w:p>
+        </w:tc>
+        <w:tc>
+          <w:tcPr>
+            <w:tcW w:w="3117" w:type="dxa"/>
+          </w:tcPr>
+          <w:p>
+            <w:pPr>
+              <w:rPr>
+                <w:rFonts w:ascii="Times New Roman" w:hAnsi="Times New Roman" w:cs="Times New Roman"/>
+                <w:sz w:val="24"/>
+                <w:szCs w:val="24"/>
+              </w:rPr>
+            </w:pPr>
+          </w:p>
+        </w:tc>
+        <w:tc>
+          <w:tcPr>
+            <w:tcW w:w="3117" w:type="dxa"/>
+          </w:tcPr>
+          <w:p>
+            <w:pPr>
+              <w:rPr>
+                <w:rFonts w:ascii="Times New Roman" w:hAnsi="Times New Roman" w:cs="Times New Roman"/>
+                <w:sz w:val="24"/>
+                <w:szCs w:val="24"/>
+              </w:rPr>
+            </w:pPr>
+          </w:p>
+        </w:tc>
+      </w:tr>
+    </w:tbl>
+    <w:p>
+      <w:pPr>
         <w:pStyle w:val="ListParagraph"/>
         <w:rPr>
           <w:rFonts w:ascii="Times New Roman" w:hAnsi="Times New Roman" w:cs="Times New Roman"/>
@@ -3446,104 +3243,181 @@
     <w:p>
       <w:pPr>
         <w:pStyle w:val="ListParagraph"/>
-        <w:rPr>
-          <w:rFonts w:ascii="Times New Roman" w:hAnsi="Times New Roman" w:cs="Times New Roman"/>
-          <w:sz w:val="24"/>
-          <w:szCs w:val="24"/>
-        </w:rPr>
-      </w:pPr>
+        <w:ind w:left="0"/>
+        <w:rPr>
+          <w:rFonts w:ascii="Times New Roman" w:hAnsi="Times New Roman" w:cs="Times New Roman"/>
+          <w:b/>
+          <w:bCs/>
+          <w:sz w:val="24"/>
+          <w:szCs w:val="24"/>
+        </w:rPr>
+      </w:pPr>
+      <w:r>
+        <w:rPr>
+          <w:rFonts w:ascii="Times New Roman" w:hAnsi="Times New Roman" w:cs="Times New Roman"/>
+          <w:b/>
+          <w:bCs/>
+          <w:sz w:val="24"/>
+          <w:szCs w:val="24"/>
+        </w:rPr>
+        <w:t>(I</w:t>
+      </w:r>
+      <w:r>
+        <w:rPr>
+          <w:rFonts w:ascii="Times New Roman" w:hAnsi="Times New Roman" w:cs="Times New Roman"/>
+          <w:b/>
+          <w:bCs/>
+          <w:sz w:val="24"/>
+          <w:szCs w:val="24"/>
+        </w:rPr>
+        <w:t>.</w:t>
+      </w:r>
+      <w:r>
+        <w:rPr>
+          <w:rFonts w:ascii="Times New Roman" w:hAnsi="Times New Roman" w:cs="Times New Roman"/>
+          <w:b/>
+          <w:bCs/>
+          <w:sz w:val="24"/>
+          <w:szCs w:val="24"/>
+        </w:rPr>
+        <w:t>8</w:t>
+      </w:r>
+      <w:proofErr w:type="gramStart"/>
+      <w:r>
+        <w:rPr>
+          <w:rFonts w:ascii="Times New Roman" w:hAnsi="Times New Roman" w:cs="Times New Roman"/>
+          <w:b/>
+          <w:bCs/>
+          <w:sz w:val="24"/>
+          <w:szCs w:val="24"/>
+        </w:rPr>
+        <w:t xml:space="preserve">)  </w:t>
+      </w:r>
+      <w:r>
+        <w:rPr>
+          <w:rFonts w:ascii="Times New Roman" w:hAnsi="Times New Roman" w:cs="Times New Roman"/>
+          <w:b/>
+          <w:bCs/>
+          <w:sz w:val="24"/>
+          <w:szCs w:val="24"/>
+        </w:rPr>
+        <w:t>C</w:t>
+      </w:r>
+      <w:r>
+        <w:rPr>
+          <w:rFonts w:ascii="Times New Roman" w:hAnsi="Times New Roman" w:cs="Times New Roman"/>
+          <w:b/>
+          <w:bCs/>
+          <w:sz w:val="24"/>
+          <w:szCs w:val="24"/>
+        </w:rPr>
+        <w:t>ompare</w:t>
+      </w:r>
+      <w:proofErr w:type="gramEnd"/>
+      <w:r>
+        <w:rPr>
+          <w:rFonts w:ascii="Times New Roman" w:hAnsi="Times New Roman" w:cs="Times New Roman"/>
+          <w:b/>
+          <w:bCs/>
+          <w:sz w:val="24"/>
+          <w:szCs w:val="24"/>
+        </w:rPr>
+        <w:t xml:space="preserve"> these two algorith</w:t>
+      </w:r>
+      <w:r>
+        <w:rPr>
+          <w:rFonts w:ascii="Times New Roman" w:hAnsi="Times New Roman" w:cs="Times New Roman"/>
+          <w:b/>
+          <w:bCs/>
+          <w:sz w:val="24"/>
+          <w:szCs w:val="24"/>
+        </w:rPr>
+        <w:t>m</w:t>
+      </w:r>
+      <w:r>
+        <w:rPr>
+          <w:rFonts w:ascii="Times New Roman" w:hAnsi="Times New Roman" w:cs="Times New Roman"/>
+          <w:b/>
+          <w:bCs/>
+          <w:sz w:val="24"/>
+          <w:szCs w:val="24"/>
+        </w:rPr>
+        <w:t>s</w:t>
+      </w:r>
+      <w:r>
+        <w:rPr>
+          <w:rFonts w:ascii="Times New Roman" w:hAnsi="Times New Roman" w:cs="Times New Roman"/>
+          <w:b/>
+          <w:bCs/>
+          <w:sz w:val="24"/>
+          <w:szCs w:val="24"/>
+        </w:rPr>
+        <w:t xml:space="preserve"> a and</w:t>
+      </w:r>
+      <w:r>
+        <w:rPr>
+          <w:rFonts w:ascii="Times New Roman" w:hAnsi="Times New Roman" w:cs="Times New Roman"/>
+          <w:b/>
+          <w:bCs/>
+          <w:sz w:val="24"/>
+          <w:szCs w:val="24"/>
+        </w:rPr>
+        <w:t xml:space="preserve"> </w:t>
+      </w:r>
+      <w:r>
+        <w:rPr>
+          <w:rFonts w:ascii="Times New Roman" w:hAnsi="Times New Roman" w:cs="Times New Roman"/>
+          <w:b/>
+          <w:bCs/>
+          <w:sz w:val="24"/>
+          <w:szCs w:val="24"/>
+        </w:rPr>
+        <w:t>b</w:t>
+      </w:r>
+      <w:r>
+        <w:rPr>
+          <w:rFonts w:ascii="Times New Roman" w:hAnsi="Times New Roman" w:cs="Times New Roman"/>
+          <w:b/>
+          <w:bCs/>
+          <w:sz w:val="24"/>
+          <w:szCs w:val="24"/>
+        </w:rPr>
+        <w:t>:</w:t>
+      </w:r>
     </w:p>
     <w:p>
       <w:pPr>
         <w:pStyle w:val="ListParagraph"/>
-        <w:ind w:left="0"/>
-        <w:rPr>
-          <w:rFonts w:ascii="Times New Roman" w:hAnsi="Times New Roman" w:cs="Times New Roman"/>
-          <w:sz w:val="24"/>
-          <w:szCs w:val="24"/>
-        </w:rPr>
-      </w:pPr>
-      <w:r>
-        <w:rPr>
-          <w:rFonts w:ascii="Times New Roman" w:hAnsi="Times New Roman" w:cs="Times New Roman"/>
-          <w:sz w:val="24"/>
-          <w:szCs w:val="24"/>
-        </w:rPr>
-        <w:t>(I</w:t>
-      </w:r>
-      <w:r>
-        <w:rPr>
-          <w:rFonts w:ascii="Times New Roman" w:hAnsi="Times New Roman" w:cs="Times New Roman"/>
-          <w:sz w:val="24"/>
-          <w:szCs w:val="24"/>
-        </w:rPr>
-        <w:t>.</w:t>
-      </w:r>
-      <w:r>
-        <w:rPr>
-          <w:rFonts w:ascii="Times New Roman" w:hAnsi="Times New Roman" w:cs="Times New Roman"/>
-          <w:sz w:val="24"/>
-          <w:szCs w:val="24"/>
-        </w:rPr>
-        <w:t>8</w:t>
-      </w:r>
-      <w:proofErr w:type="gramStart"/>
-      <w:r>
-        <w:rPr>
-          <w:rFonts w:ascii="Times New Roman" w:hAnsi="Times New Roman" w:cs="Times New Roman"/>
-          <w:sz w:val="24"/>
-          <w:szCs w:val="24"/>
-        </w:rPr>
-        <w:t xml:space="preserve">)  </w:t>
-      </w:r>
-      <w:r>
-        <w:rPr>
-          <w:rFonts w:ascii="Times New Roman" w:hAnsi="Times New Roman" w:cs="Times New Roman"/>
-          <w:sz w:val="24"/>
-          <w:szCs w:val="24"/>
-        </w:rPr>
-        <w:t>C</w:t>
-      </w:r>
-      <w:r>
-        <w:rPr>
-          <w:rFonts w:ascii="Times New Roman" w:hAnsi="Times New Roman" w:cs="Times New Roman"/>
-          <w:sz w:val="24"/>
-          <w:szCs w:val="24"/>
-        </w:rPr>
-        <w:t>ompare</w:t>
-      </w:r>
-      <w:proofErr w:type="gramEnd"/>
-      <w:r>
-        <w:rPr>
-          <w:rFonts w:ascii="Times New Roman" w:hAnsi="Times New Roman" w:cs="Times New Roman"/>
-          <w:sz w:val="24"/>
-          <w:szCs w:val="24"/>
-        </w:rPr>
-        <w:t xml:space="preserve"> these two algorith</w:t>
-      </w:r>
-      <w:r>
-        <w:rPr>
-          <w:rFonts w:ascii="Times New Roman" w:hAnsi="Times New Roman" w:cs="Times New Roman"/>
-          <w:sz w:val="24"/>
-          <w:szCs w:val="24"/>
-        </w:rPr>
-        <w:t>m</w:t>
-      </w:r>
-      <w:r>
-        <w:rPr>
-          <w:rFonts w:ascii="Times New Roman" w:hAnsi="Times New Roman" w:cs="Times New Roman"/>
-          <w:sz w:val="24"/>
-          <w:szCs w:val="24"/>
-        </w:rPr>
-        <w:t>s</w:t>
-      </w:r>
-      <w:r>
-        <w:rPr>
-          <w:rFonts w:ascii="Times New Roman" w:hAnsi="Times New Roman" w:cs="Times New Roman"/>
-          <w:sz w:val="24"/>
-          <w:szCs w:val="24"/>
-        </w:rPr>
-        <w:t xml:space="preserve"> a and</w:t>
+        <w:ind w:left="360"/>
+        <w:rPr>
+          <w:rFonts w:ascii="Times New Roman" w:hAnsi="Times New Roman" w:cs="Times New Roman"/>
+          <w:sz w:val="24"/>
+          <w:szCs w:val="24"/>
+        </w:rPr>
+      </w:pPr>
+      <w:r>
+        <w:rPr>
+          <w:rFonts w:ascii="Times New Roman" w:hAnsi="Times New Roman" w:cs="Times New Roman"/>
+          <w:sz w:val="24"/>
+          <w:szCs w:val="24"/>
+        </w:rPr>
+        <w:t xml:space="preserve">    </w:t>
+      </w:r>
+      <w:r>
+        <w:rPr>
+          <w:rFonts w:ascii="Times New Roman" w:hAnsi="Times New Roman" w:cs="Times New Roman"/>
+          <w:sz w:val="24"/>
+          <w:szCs w:val="24"/>
+        </w:rPr>
+        <w:t>Which is a better algorithm in terms of time and space efficiency</w:t>
+      </w:r>
+      <w:r>
+        <w:rPr>
+          <w:rFonts w:ascii="Times New Roman" w:hAnsi="Times New Roman" w:cs="Times New Roman"/>
+          <w:sz w:val="24"/>
+          <w:szCs w:val="24"/>
+        </w:rPr>
+        <w:t>?</w:t>
       </w:r>
       <w:r>
         <w:rPr>
@@ -3559,77 +3433,153 @@
           <w:sz w:val="24"/>
           <w:szCs w:val="24"/>
         </w:rPr>
-        <w:t>b</w:t>
-      </w:r>
-      <w:r>
-        <w:rPr>
-          <w:rFonts w:ascii="Times New Roman" w:hAnsi="Times New Roman" w:cs="Times New Roman"/>
-          <w:sz w:val="24"/>
-          <w:szCs w:val="24"/>
-        </w:rPr>
-        <w:t>:</w:t>
+        <w:t xml:space="preserve">Justify your answer. </w:t>
       </w:r>
     </w:p>
     <w:p>
       <w:pPr>
-        <w:pStyle w:val="ListParagraph"/>
-        <w:ind w:left="360"/>
-        <w:rPr>
-          <w:rFonts w:ascii="Times New Roman" w:hAnsi="Times New Roman" w:cs="Times New Roman"/>
-          <w:sz w:val="24"/>
-          <w:szCs w:val="24"/>
-        </w:rPr>
-      </w:pPr>
-      <w:r>
-        <w:rPr>
-          <w:rFonts w:ascii="Times New Roman" w:hAnsi="Times New Roman" w:cs="Times New Roman"/>
-          <w:sz w:val="24"/>
-          <w:szCs w:val="24"/>
-        </w:rPr>
-        <w:t xml:space="preserve">    </w:t>
-      </w:r>
-      <w:r>
-        <w:rPr>
-          <w:rFonts w:ascii="Times New Roman" w:hAnsi="Times New Roman" w:cs="Times New Roman"/>
-          <w:sz w:val="24"/>
-          <w:szCs w:val="24"/>
-        </w:rPr>
-        <w:t>Which is a better algorithm in terms of time and space efficiency</w:t>
-      </w:r>
-      <w:r>
-        <w:rPr>
-          <w:rFonts w:ascii="Times New Roman" w:hAnsi="Times New Roman" w:cs="Times New Roman"/>
-          <w:sz w:val="24"/>
-          <w:szCs w:val="24"/>
-        </w:rPr>
-        <w:t>?</w:t>
-      </w:r>
-      <w:r>
-        <w:rPr>
-          <w:rFonts w:ascii="Times New Roman" w:hAnsi="Times New Roman" w:cs="Times New Roman"/>
-          <w:sz w:val="24"/>
-          <w:szCs w:val="24"/>
-        </w:rPr>
-        <w:t xml:space="preserve"> </w:t>
-      </w:r>
-      <w:r>
-        <w:rPr>
-          <w:rFonts w:ascii="Times New Roman" w:hAnsi="Times New Roman" w:cs="Times New Roman"/>
-          <w:sz w:val="24"/>
-          <w:szCs w:val="24"/>
-        </w:rPr>
-        <w:t xml:space="preserve">Justify your answer. </w:t>
+        <w:ind w:left="360" w:firstLine="360"/>
+        <w:rPr>
+          <w:rFonts w:ascii="Times New Roman" w:hAnsi="Times New Roman" w:cs="Times New Roman"/>
+          <w:color w:val="0000FF"/>
+          <w:sz w:val="24"/>
+          <w:szCs w:val="24"/>
+        </w:rPr>
+      </w:pPr>
+      <w:r>
+        <w:rPr>
+          <w:rFonts w:ascii="Times New Roman" w:hAnsi="Times New Roman" w:cs="Times New Roman"/>
+          <w:color w:val="0000FF"/>
+          <w:sz w:val="24"/>
+          <w:szCs w:val="24"/>
+        </w:rPr>
+        <w:t>Answer:</w:t>
       </w:r>
     </w:p>
-    <w:p>
-      <w:pPr>
-        <w:rPr>
-          <w:rFonts w:ascii="Times New Roman" w:hAnsi="Times New Roman" w:cs="Times New Roman"/>
-          <w:sz w:val="24"/>
-          <w:szCs w:val="24"/>
-        </w:rPr>
-      </w:pPr>
-    </w:p>
+    <w:tbl>
+      <w:tblPr>
+        <w:tblStyle w:val="TableGrid"/>
+        <w:tblW w:w="0" w:type="auto"/>
+        <w:tblLook w:val="04A0" w:firstRow="1" w:lastRow="0" w:firstColumn="1" w:lastColumn="0" w:noHBand="0" w:noVBand="1"/>
+      </w:tblPr>
+      <w:tblGrid>
+        <w:gridCol w:w="3116"/>
+        <w:gridCol w:w="3117"/>
+        <w:gridCol w:w="3117"/>
+      </w:tblGrid>
+      <w:tr>
+        <w:tc>
+          <w:tcPr>
+            <w:tcW w:w="3116" w:type="dxa"/>
+          </w:tcPr>
+          <w:p>
+            <w:pPr>
+              <w:rPr>
+                <w:rFonts w:ascii="Times New Roman" w:hAnsi="Times New Roman" w:cs="Times New Roman"/>
+                <w:sz w:val="24"/>
+                <w:szCs w:val="24"/>
+              </w:rPr>
+            </w:pPr>
+          </w:p>
+        </w:tc>
+        <w:tc>
+          <w:tcPr>
+            <w:tcW w:w="3117" w:type="dxa"/>
+          </w:tcPr>
+          <w:p>
+            <w:pPr>
+              <w:rPr>
+                <w:rFonts w:ascii="Times New Roman" w:hAnsi="Times New Roman" w:cs="Times New Roman"/>
+                <w:sz w:val="24"/>
+                <w:szCs w:val="24"/>
+              </w:rPr>
+            </w:pPr>
+            <w:r>
+              <w:rPr>
+                <w:rFonts w:ascii="Times New Roman" w:hAnsi="Times New Roman" w:cs="Times New Roman"/>
+                <w:sz w:val="24"/>
+                <w:szCs w:val="24"/>
+              </w:rPr>
+              <w:t>algorithm a</w:t>
+            </w:r>
+          </w:p>
+        </w:tc>
+        <w:tc>
+          <w:tcPr>
+            <w:tcW w:w="3117" w:type="dxa"/>
+          </w:tcPr>
+          <w:p>
+            <w:pPr>
+              <w:rPr>
+                <w:rFonts w:ascii="Times New Roman" w:hAnsi="Times New Roman" w:cs="Times New Roman"/>
+                <w:sz w:val="24"/>
+                <w:szCs w:val="24"/>
+              </w:rPr>
+            </w:pPr>
+            <w:r>
+              <w:rPr>
+                <w:rFonts w:ascii="Times New Roman" w:hAnsi="Times New Roman" w:cs="Times New Roman"/>
+                <w:sz w:val="24"/>
+                <w:szCs w:val="24"/>
+              </w:rPr>
+              <w:t>algorithm b</w:t>
+            </w:r>
+          </w:p>
+        </w:tc>
+      </w:tr>
+      <w:tr>
+        <w:tc>
+          <w:tcPr>
+            <w:tcW w:w="3116" w:type="dxa"/>
+          </w:tcPr>
+          <w:p>
+            <w:pPr>
+              <w:rPr>
+                <w:rFonts w:ascii="Times New Roman" w:hAnsi="Times New Roman" w:cs="Times New Roman"/>
+                <w:sz w:val="24"/>
+                <w:szCs w:val="24"/>
+              </w:rPr>
+            </w:pPr>
+            <w:r>
+              <w:rPr>
+                <w:rFonts w:ascii="Times New Roman" w:hAnsi="Times New Roman" w:cs="Times New Roman"/>
+                <w:sz w:val="24"/>
+                <w:szCs w:val="24"/>
+              </w:rPr>
+              <w:t>Improvement</w:t>
+            </w:r>
+          </w:p>
+        </w:tc>
+        <w:tc>
+          <w:tcPr>
+            <w:tcW w:w="3117" w:type="dxa"/>
+          </w:tcPr>
+          <w:p>
+            <w:pPr>
+              <w:rPr>
+                <w:rFonts w:ascii="Times New Roman" w:hAnsi="Times New Roman" w:cs="Times New Roman"/>
+                <w:sz w:val="24"/>
+                <w:szCs w:val="24"/>
+              </w:rPr>
+            </w:pPr>
+          </w:p>
+        </w:tc>
+        <w:tc>
+          <w:tcPr>
+            <w:tcW w:w="3117" w:type="dxa"/>
+          </w:tcPr>
+          <w:p>
+            <w:pPr>
+              <w:rPr>
+                <w:rFonts w:ascii="Times New Roman" w:hAnsi="Times New Roman" w:cs="Times New Roman"/>
+                <w:sz w:val="24"/>
+                <w:szCs w:val="24"/>
+              </w:rPr>
+            </w:pPr>
+          </w:p>
+        </w:tc>
+      </w:tr>
+    </w:tbl>
     <w:p>
       <w:pPr>
         <w:pStyle w:val="ListParagraph"/>
@@ -3642,156 +3592,6 @@
           <w:szCs w:val="24"/>
         </w:rPr>
       </w:pPr>
-    </w:p>
-    <w:p>
-      <w:pPr>
-        <w:pStyle w:val="ListParagraph"/>
-        <w:ind w:left="0"/>
-        <w:rPr>
-          <w:rFonts w:ascii="Times New Roman" w:hAnsi="Times New Roman" w:cs="Times New Roman"/>
-          <w:b/>
-          <w:bCs/>
-          <w:sz w:val="24"/>
-          <w:szCs w:val="24"/>
-        </w:rPr>
-      </w:pPr>
-      <w:r>
-        <w:rPr>
-          <w:rFonts w:ascii="Times New Roman" w:hAnsi="Times New Roman" w:cs="Times New Roman"/>
-          <w:b/>
-          <w:bCs/>
-          <w:sz w:val="24"/>
-          <w:szCs w:val="24"/>
-        </w:rPr>
-        <w:lastRenderedPageBreak/>
-        <w:t>Note: If you provide your answer in your handwriting, good handwriting is required.</w:t>
-      </w:r>
-    </w:p>
-    <w:p>
-      <w:pPr>
-        <w:pStyle w:val="ListParagraph"/>
-        <w:ind w:left="630"/>
-        <w:rPr>
-          <w:rFonts w:ascii="Times New Roman" w:hAnsi="Times New Roman" w:cs="Times New Roman"/>
-          <w:b/>
-          <w:bCs/>
-          <w:sz w:val="24"/>
-          <w:szCs w:val="24"/>
-        </w:rPr>
-      </w:pPr>
-      <w:r>
-        <w:rPr>
-          <w:rFonts w:ascii="Times New Roman" w:hAnsi="Times New Roman" w:cs="Times New Roman"/>
-          <w:b/>
-          <w:bCs/>
-          <w:sz w:val="24"/>
-          <w:szCs w:val="24"/>
-        </w:rPr>
-        <w:t xml:space="preserve">Proper numbering </w:t>
-      </w:r>
-      <w:r>
-        <w:rPr>
-          <w:rFonts w:ascii="Times New Roman" w:hAnsi="Times New Roman" w:cs="Times New Roman"/>
-          <w:b/>
-          <w:bCs/>
-          <w:sz w:val="24"/>
-          <w:szCs w:val="24"/>
-        </w:rPr>
-        <w:t xml:space="preserve">of </w:t>
-      </w:r>
-      <w:r>
-        <w:rPr>
-          <w:rFonts w:ascii="Times New Roman" w:hAnsi="Times New Roman" w:cs="Times New Roman"/>
-          <w:b/>
-          <w:bCs/>
-          <w:sz w:val="24"/>
-          <w:szCs w:val="24"/>
-        </w:rPr>
-        <w:t xml:space="preserve">your answer to each problem is strictly required. </w:t>
-      </w:r>
-    </w:p>
-    <w:p>
-      <w:pPr>
-        <w:pStyle w:val="ListParagraph"/>
-        <w:ind w:left="630"/>
-        <w:rPr>
-          <w:rFonts w:ascii="Times New Roman" w:hAnsi="Times New Roman" w:cs="Times New Roman"/>
-          <w:b/>
-          <w:bCs/>
-          <w:sz w:val="24"/>
-          <w:szCs w:val="24"/>
-        </w:rPr>
-      </w:pPr>
-      <w:r>
-        <w:rPr>
-          <w:rFonts w:ascii="Times New Roman" w:hAnsi="Times New Roman" w:cs="Times New Roman"/>
-          <w:b/>
-          <w:bCs/>
-          <w:sz w:val="24"/>
-          <w:szCs w:val="24"/>
-        </w:rPr>
-        <w:t xml:space="preserve">The </w:t>
-      </w:r>
-      <w:r>
-        <w:rPr>
-          <w:rFonts w:ascii="Times New Roman" w:hAnsi="Times New Roman" w:cs="Times New Roman"/>
-          <w:b/>
-          <w:bCs/>
-          <w:sz w:val="24"/>
-          <w:szCs w:val="24"/>
-        </w:rPr>
-        <w:t xml:space="preserve">solutions to the </w:t>
-      </w:r>
-      <w:r>
-        <w:rPr>
-          <w:rFonts w:ascii="Times New Roman" w:hAnsi="Times New Roman" w:cs="Times New Roman"/>
-          <w:b/>
-          <w:bCs/>
-          <w:sz w:val="24"/>
-          <w:szCs w:val="24"/>
-        </w:rPr>
-        <w:t>p</w:t>
-      </w:r>
-      <w:r>
-        <w:rPr>
-          <w:rFonts w:ascii="Times New Roman" w:hAnsi="Times New Roman" w:cs="Times New Roman"/>
-          <w:b/>
-          <w:bCs/>
-          <w:sz w:val="24"/>
-          <w:szCs w:val="24"/>
-        </w:rPr>
-        <w:t>roblems must</w:t>
-      </w:r>
-      <w:r>
-        <w:rPr>
-          <w:rFonts w:ascii="Times New Roman" w:hAnsi="Times New Roman" w:cs="Times New Roman"/>
-          <w:b/>
-          <w:bCs/>
-          <w:sz w:val="24"/>
-          <w:szCs w:val="24"/>
-        </w:rPr>
-        <w:t xml:space="preserve"> </w:t>
-      </w:r>
-      <w:r>
-        <w:rPr>
-          <w:rFonts w:ascii="Times New Roman" w:hAnsi="Times New Roman" w:cs="Times New Roman"/>
-          <w:b/>
-          <w:bCs/>
-          <w:sz w:val="24"/>
-          <w:szCs w:val="24"/>
-        </w:rPr>
-        <w:t>be orderly given</w:t>
-      </w:r>
-      <w:r>
-        <w:rPr>
-          <w:rFonts w:ascii="Times New Roman" w:hAnsi="Times New Roman" w:cs="Times New Roman"/>
-          <w:b/>
-          <w:bCs/>
-          <w:sz w:val="24"/>
-          <w:szCs w:val="24"/>
-        </w:rPr>
-        <w:t>. (10 points off if not)</w:t>
-      </w:r>
     </w:p>
     <w:sectPr>
       <w:pgSz w:w="12240" w:h="15840"/>
@@ -6394,6 +6194,25 @@
       <w:color w:val="808080"/>
     </w:rPr>
   </w:style>
+  <w:style w:type="table" w:styleId="TableGrid">
+    <w:name w:val="Table Grid"/>
+    <w:basedOn w:val="TableNormal"/>
+    <w:uiPriority w:val="39"/>
+    <w:rsid w:val="002F1650"/>
+    <w:pPr>
+      <w:spacing w:after="0" w:line="240" w:lineRule="auto"/>
+    </w:pPr>
+    <w:tblPr>
+      <w:tblBorders>
+        <w:top w:val="single" w:sz="4" w:space="0" w:color="auto"/>
+        <w:left w:val="single" w:sz="4" w:space="0" w:color="auto"/>
+        <w:bottom w:val="single" w:sz="4" w:space="0" w:color="auto"/>
+        <w:right w:val="single" w:sz="4" w:space="0" w:color="auto"/>
+        <w:insideH w:val="single" w:sz="4" w:space="0" w:color="auto"/>
+        <w:insideV w:val="single" w:sz="4" w:space="0" w:color="auto"/>
+      </w:tblBorders>
+    </w:tblPr>
+  </w:style>
 </w:styles>
 </file>
 

--- a/src/Huynh_CS486_As01.docx
+++ b/src/Huynh_CS486_As01.docx
@@ -7,39 +7,29 @@
         <w:jc w:val="center"/>
         <w:rPr>
           <w:rFonts w:ascii="Times New Roman" w:hAnsi="Times New Roman" w:cs="Times New Roman"/>
-          <w:sz w:val="28"/>
-          <w:szCs w:val="28"/>
-        </w:rPr>
-      </w:pPr>
-      <w:r>
-        <w:rPr>
-          <w:rFonts w:ascii="Times New Roman" w:hAnsi="Times New Roman" w:cs="Times New Roman"/>
-          <w:sz w:val="28"/>
-          <w:szCs w:val="28"/>
+        </w:rPr>
+      </w:pPr>
+      <w:r>
+        <w:rPr>
+          <w:rFonts w:ascii="Times New Roman" w:hAnsi="Times New Roman" w:cs="Times New Roman"/>
         </w:rPr>
         <w:t xml:space="preserve">CS </w:t>
       </w:r>
       <w:r>
         <w:rPr>
           <w:rFonts w:ascii="Times New Roman" w:hAnsi="Times New Roman" w:cs="Times New Roman"/>
-          <w:sz w:val="28"/>
-          <w:szCs w:val="28"/>
         </w:rPr>
         <w:t>580</w:t>
       </w:r>
       <w:r>
         <w:rPr>
           <w:rFonts w:ascii="Times New Roman" w:hAnsi="Times New Roman" w:cs="Times New Roman"/>
-          <w:sz w:val="28"/>
-          <w:szCs w:val="28"/>
         </w:rPr>
         <w:t xml:space="preserve">00_01 </w:t>
       </w:r>
       <w:r>
         <w:rPr>
           <w:rFonts w:ascii="Times New Roman" w:hAnsi="Times New Roman" w:cs="Times New Roman"/>
-          <w:sz w:val="28"/>
-          <w:szCs w:val="28"/>
         </w:rPr>
         <w:t>Algorithm Design, Analysis &amp; Implementation</w:t>
       </w:r>
@@ -48,16 +38,12 @@
           <w:rFonts w:ascii="Times New Roman" w:hAnsi="Times New Roman" w:cs="Times New Roman"/>
           <w:b/>
           <w:bCs/>
-          <w:sz w:val="28"/>
-          <w:szCs w:val="28"/>
         </w:rPr>
         <w:t xml:space="preserve"> </w:t>
       </w:r>
       <w:r>
         <w:rPr>
           <w:rFonts w:ascii="Times New Roman" w:hAnsi="Times New Roman" w:cs="Times New Roman"/>
-          <w:sz w:val="28"/>
-          <w:szCs w:val="28"/>
         </w:rPr>
         <w:t>(3 cr.)</w:t>
       </w:r>
@@ -67,31 +53,23 @@
         <w:jc w:val="center"/>
         <w:rPr>
           <w:rFonts w:ascii="Times New Roman" w:hAnsi="Times New Roman" w:cs="Times New Roman"/>
-          <w:sz w:val="28"/>
-          <w:szCs w:val="28"/>
-        </w:rPr>
-      </w:pPr>
-      <w:r>
-        <w:rPr>
-          <w:rFonts w:ascii="Times New Roman" w:hAnsi="Times New Roman" w:cs="Times New Roman"/>
-          <w:sz w:val="28"/>
-          <w:szCs w:val="28"/>
+        </w:rPr>
+      </w:pPr>
+      <w:r>
+        <w:rPr>
+          <w:rFonts w:ascii="Times New Roman" w:hAnsi="Times New Roman" w:cs="Times New Roman"/>
         </w:rPr>
         <w:t xml:space="preserve">Assignment </w:t>
       </w:r>
       <w:r>
         <w:rPr>
           <w:rFonts w:ascii="Times New Roman" w:hAnsi="Times New Roman" w:cs="Times New Roman"/>
-          <w:sz w:val="28"/>
-          <w:szCs w:val="28"/>
         </w:rPr>
         <w:t>As_</w:t>
       </w:r>
       <w:r>
         <w:rPr>
           <w:rFonts w:ascii="Times New Roman" w:hAnsi="Times New Roman" w:cs="Times New Roman"/>
-          <w:sz w:val="28"/>
-          <w:szCs w:val="28"/>
         </w:rPr>
         <w:t>01</w:t>
       </w:r>
@@ -101,23 +79,17 @@
         <w:jc w:val="center"/>
         <w:rPr>
           <w:rFonts w:ascii="Times New Roman" w:hAnsi="Times New Roman" w:cs="Times New Roman"/>
-          <w:sz w:val="28"/>
-          <w:szCs w:val="28"/>
-        </w:rPr>
-      </w:pPr>
-      <w:r>
-        <w:rPr>
-          <w:rFonts w:ascii="Times New Roman" w:hAnsi="Times New Roman" w:cs="Times New Roman"/>
-          <w:sz w:val="28"/>
-          <w:szCs w:val="28"/>
+        </w:rPr>
+      </w:pPr>
+      <w:r>
+        <w:rPr>
+          <w:rFonts w:ascii="Times New Roman" w:hAnsi="Times New Roman" w:cs="Times New Roman"/>
         </w:rPr>
         <w:t>Student Name:</w:t>
       </w:r>
       <w:r>
         <w:rPr>
           <w:rFonts w:ascii="Times New Roman" w:hAnsi="Times New Roman" w:cs="Times New Roman"/>
-          <w:sz w:val="28"/>
-          <w:szCs w:val="28"/>
         </w:rPr>
         <w:t xml:space="preserve"> Truc Huynh</w:t>
       </w:r>
@@ -127,73 +99,55 @@
         <w:jc w:val="center"/>
         <w:rPr>
           <w:rFonts w:ascii="Times New Roman" w:hAnsi="Times New Roman" w:cs="Times New Roman"/>
-          <w:sz w:val="28"/>
-          <w:szCs w:val="28"/>
-        </w:rPr>
-      </w:pPr>
-    </w:p>
-    <w:p>
-      <w:pPr>
-        <w:rPr>
-          <w:rFonts w:ascii="Times New Roman" w:hAnsi="Times New Roman" w:cs="Times New Roman"/>
-          <w:sz w:val="24"/>
-          <w:szCs w:val="24"/>
-        </w:rPr>
-      </w:pPr>
-    </w:p>
-    <w:p>
-      <w:pPr>
-        <w:rPr>
-          <w:rFonts w:ascii="Times New Roman" w:hAnsi="Times New Roman" w:cs="Times New Roman"/>
-          <w:sz w:val="24"/>
-          <w:szCs w:val="24"/>
-        </w:rPr>
-      </w:pPr>
-      <w:r>
-        <w:rPr>
-          <w:rFonts w:ascii="Times New Roman" w:hAnsi="Times New Roman" w:cs="Times New Roman"/>
-          <w:sz w:val="24"/>
-          <w:szCs w:val="24"/>
+        </w:rPr>
+      </w:pPr>
+    </w:p>
+    <w:p>
+      <w:pPr>
+        <w:rPr>
+          <w:rFonts w:ascii="Times New Roman" w:hAnsi="Times New Roman" w:cs="Times New Roman"/>
+        </w:rPr>
+      </w:pPr>
+    </w:p>
+    <w:p>
+      <w:pPr>
+        <w:rPr>
+          <w:rFonts w:ascii="Times New Roman" w:hAnsi="Times New Roman" w:cs="Times New Roman"/>
+        </w:rPr>
+      </w:pPr>
+      <w:r>
+        <w:rPr>
+          <w:rFonts w:ascii="Times New Roman" w:hAnsi="Times New Roman" w:cs="Times New Roman"/>
         </w:rPr>
         <w:t xml:space="preserve">I: </w:t>
       </w:r>
       <w:r>
         <w:rPr>
           <w:rFonts w:ascii="Times New Roman" w:hAnsi="Times New Roman" w:cs="Times New Roman"/>
-          <w:sz w:val="24"/>
-          <w:szCs w:val="24"/>
         </w:rPr>
         <w:t>[</w:t>
       </w:r>
       <w:r>
         <w:rPr>
           <w:rFonts w:ascii="Times New Roman" w:hAnsi="Times New Roman" w:cs="Times New Roman"/>
-          <w:sz w:val="24"/>
-          <w:szCs w:val="24"/>
         </w:rPr>
         <w:t>8</w:t>
       </w:r>
       <w:r>
         <w:rPr>
           <w:rFonts w:ascii="Times New Roman" w:hAnsi="Times New Roman" w:cs="Times New Roman"/>
-          <w:sz w:val="24"/>
-          <w:szCs w:val="24"/>
         </w:rPr>
         <w:t>0</w:t>
       </w:r>
       <w:r>
         <w:rPr>
           <w:rFonts w:ascii="Times New Roman" w:hAnsi="Times New Roman" w:cs="Times New Roman"/>
-          <w:sz w:val="24"/>
-          <w:szCs w:val="24"/>
         </w:rPr>
         <w:t xml:space="preserve"> points]</w:t>
       </w:r>
       <w:r>
         <w:rPr>
           <w:rFonts w:ascii="Times New Roman" w:hAnsi="Times New Roman" w:cs="Times New Roman"/>
-          <w:sz w:val="24"/>
-          <w:szCs w:val="24"/>
         </w:rPr>
         <w:t>: each of I.1 through I.8 is 10 points.</w:t>
       </w:r>
@@ -204,8 +158,6 @@
         <w:ind w:firstLine="720"/>
         <w:rPr>
           <w:rFonts w:ascii="Times New Roman" w:hAnsi="Times New Roman" w:cs="Times New Roman"/>
-          <w:sz w:val="24"/>
-          <w:szCs w:val="24"/>
         </w:rPr>
       </w:pPr>
     </w:p>
@@ -216,17 +168,13 @@
           <w:rFonts w:ascii="Times New Roman" w:hAnsi="Times New Roman" w:cs="Times New Roman"/>
           <w:b/>
           <w:bCs/>
-          <w:sz w:val="24"/>
-          <w:szCs w:val="24"/>
-        </w:rPr>
-      </w:pPr>
-      <w:r>
-        <w:rPr>
-          <w:rFonts w:ascii="Times New Roman" w:hAnsi="Times New Roman" w:cs="Times New Roman"/>
-          <w:b/>
-          <w:bCs/>
-          <w:sz w:val="24"/>
-          <w:szCs w:val="24"/>
+        </w:rPr>
+      </w:pPr>
+      <w:r>
+        <w:rPr>
+          <w:rFonts w:ascii="Times New Roman" w:hAnsi="Times New Roman" w:cs="Times New Roman"/>
+          <w:b/>
+          <w:bCs/>
         </w:rPr>
         <w:t>(I.1</w:t>
       </w:r>
@@ -235,8 +183,6 @@
           <w:rFonts w:ascii="Times New Roman" w:hAnsi="Times New Roman" w:cs="Times New Roman"/>
           <w:b/>
           <w:bCs/>
-          <w:sz w:val="24"/>
-          <w:szCs w:val="24"/>
         </w:rPr>
         <w:t>) Give</w:t>
       </w:r>
@@ -245,33 +191,17 @@
           <w:rFonts w:ascii="Times New Roman" w:hAnsi="Times New Roman" w:cs="Times New Roman"/>
           <w:b/>
           <w:bCs/>
-          <w:sz w:val="24"/>
-          <w:szCs w:val="24"/>
-        </w:rPr>
-        <w:t xml:space="preserve"> the input and output specifications </w:t>
-      </w:r>
-      <w:proofErr w:type="gramStart"/>
-      <w:r>
-        <w:rPr>
-          <w:rFonts w:ascii="Times New Roman" w:hAnsi="Times New Roman" w:cs="Times New Roman"/>
-          <w:b/>
-          <w:bCs/>
-          <w:sz w:val="24"/>
-          <w:szCs w:val="24"/>
-        </w:rPr>
-        <w:t xml:space="preserve">for </w:t>
-      </w:r>
-      <w:r>
-        <w:rPr>
-          <w:rFonts w:ascii="Times New Roman" w:hAnsi="Times New Roman" w:cs="Times New Roman"/>
-          <w:b/>
-          <w:bCs/>
-          <w:sz w:val="24"/>
-          <w:szCs w:val="24"/>
+        </w:rPr>
+        <w:t xml:space="preserve"> the input and output specifications for </w:t>
+      </w:r>
+      <w:r>
+        <w:rPr>
+          <w:rFonts w:ascii="Times New Roman" w:hAnsi="Times New Roman" w:cs="Times New Roman"/>
+          <w:b/>
+          <w:bCs/>
         </w:rPr>
         <w:t>:</w:t>
       </w:r>
-      <w:proofErr w:type="gramEnd"/>
     </w:p>
     <w:p>
       <w:pPr>
@@ -282,25 +212,13 @@
         </w:numPr>
         <w:rPr>
           <w:rFonts w:ascii="Times New Roman" w:hAnsi="Times New Roman" w:cs="Times New Roman"/>
-          <w:sz w:val="24"/>
-          <w:szCs w:val="24"/>
-        </w:rPr>
-      </w:pPr>
-      <w:r>
-        <w:rPr>
-          <w:rFonts w:ascii="Times New Roman" w:hAnsi="Times New Roman" w:cs="Times New Roman"/>
-          <w:sz w:val="24"/>
-          <w:szCs w:val="24"/>
-        </w:rPr>
-        <w:t>the algorithm</w:t>
-      </w:r>
-      <w:r>
-        <w:rPr>
-          <w:rFonts w:ascii="Times New Roman" w:hAnsi="Times New Roman" w:cs="Times New Roman"/>
-          <w:sz w:val="24"/>
-          <w:szCs w:val="24"/>
-        </w:rPr>
-        <w:t xml:space="preserve"> a?</w:t>
+        </w:rPr>
+      </w:pPr>
+      <w:r>
+        <w:rPr>
+          <w:rFonts w:ascii="Times New Roman" w:hAnsi="Times New Roman" w:cs="Times New Roman"/>
+        </w:rPr>
+        <w:t>the algorithm a?</w:t>
       </w:r>
     </w:p>
     <w:p>
@@ -312,25 +230,13 @@
         </w:numPr>
         <w:rPr>
           <w:rFonts w:ascii="Times New Roman" w:hAnsi="Times New Roman" w:cs="Times New Roman"/>
-          <w:sz w:val="24"/>
-          <w:szCs w:val="24"/>
-        </w:rPr>
-      </w:pPr>
-      <w:r>
-        <w:rPr>
-          <w:rFonts w:ascii="Times New Roman" w:hAnsi="Times New Roman" w:cs="Times New Roman"/>
-          <w:sz w:val="24"/>
-          <w:szCs w:val="24"/>
-        </w:rPr>
-        <w:t>the algorithm</w:t>
-      </w:r>
-      <w:r>
-        <w:rPr>
-          <w:rFonts w:ascii="Times New Roman" w:hAnsi="Times New Roman" w:cs="Times New Roman"/>
-          <w:sz w:val="24"/>
-          <w:szCs w:val="24"/>
-        </w:rPr>
-        <w:t xml:space="preserve"> b?</w:t>
+        </w:rPr>
+      </w:pPr>
+      <w:r>
+        <w:rPr>
+          <w:rFonts w:ascii="Times New Roman" w:hAnsi="Times New Roman" w:cs="Times New Roman"/>
+        </w:rPr>
+        <w:t>the algorithm b?</w:t>
       </w:r>
     </w:p>
     <w:p>
@@ -339,16 +245,12 @@
         <w:rPr>
           <w:rFonts w:ascii="Times New Roman" w:hAnsi="Times New Roman" w:cs="Times New Roman"/>
           <w:color w:val="0000FF"/>
-          <w:sz w:val="24"/>
-          <w:szCs w:val="24"/>
         </w:rPr>
       </w:pPr>
       <w:r>
         <w:rPr>
           <w:rFonts w:ascii="Times New Roman" w:hAnsi="Times New Roman" w:cs="Times New Roman"/>
           <w:color w:val="0000FF"/>
-          <w:sz w:val="24"/>
-          <w:szCs w:val="24"/>
         </w:rPr>
         <w:t>Answer:</w:t>
       </w:r>
@@ -373,8 +275,6 @@
             <w:pPr>
               <w:rPr>
                 <w:rFonts w:ascii="Times New Roman" w:hAnsi="Times New Roman" w:cs="Times New Roman"/>
-                <w:sz w:val="24"/>
-                <w:szCs w:val="24"/>
               </w:rPr>
             </w:pPr>
           </w:p>
@@ -387,15 +287,11 @@
             <w:pPr>
               <w:rPr>
                 <w:rFonts w:ascii="Times New Roman" w:hAnsi="Times New Roman" w:cs="Times New Roman"/>
-                <w:sz w:val="24"/>
-                <w:szCs w:val="24"/>
               </w:rPr>
             </w:pPr>
             <w:r>
               <w:rPr>
                 <w:rFonts w:ascii="Times New Roman" w:hAnsi="Times New Roman" w:cs="Times New Roman"/>
-                <w:sz w:val="24"/>
-                <w:szCs w:val="24"/>
               </w:rPr>
               <w:t>algorithm a</w:t>
             </w:r>
@@ -409,23 +305,17 @@
             <w:pPr>
               <w:rPr>
                 <w:rFonts w:ascii="Times New Roman" w:hAnsi="Times New Roman" w:cs="Times New Roman"/>
-                <w:sz w:val="24"/>
-                <w:szCs w:val="24"/>
               </w:rPr>
             </w:pPr>
             <w:r>
               <w:rPr>
                 <w:rFonts w:ascii="Times New Roman" w:hAnsi="Times New Roman" w:cs="Times New Roman"/>
-                <w:sz w:val="24"/>
-                <w:szCs w:val="24"/>
               </w:rPr>
               <w:t xml:space="preserve">algorithm </w:t>
             </w:r>
             <w:r>
               <w:rPr>
                 <w:rFonts w:ascii="Times New Roman" w:hAnsi="Times New Roman" w:cs="Times New Roman"/>
-                <w:sz w:val="24"/>
-                <w:szCs w:val="24"/>
               </w:rPr>
               <w:t>b</w:t>
             </w:r>
@@ -441,15 +331,11 @@
             <w:pPr>
               <w:rPr>
                 <w:rFonts w:ascii="Times New Roman" w:hAnsi="Times New Roman" w:cs="Times New Roman"/>
-                <w:sz w:val="24"/>
-                <w:szCs w:val="24"/>
               </w:rPr>
             </w:pPr>
             <w:r>
               <w:rPr>
                 <w:rFonts w:ascii="Times New Roman" w:hAnsi="Times New Roman" w:cs="Times New Roman"/>
-                <w:sz w:val="24"/>
-                <w:szCs w:val="24"/>
               </w:rPr>
               <w:t>Input</w:t>
             </w:r>
@@ -463,41 +349,19 @@
             <w:pPr>
               <w:rPr>
                 <w:rFonts w:ascii="Times New Roman" w:hAnsi="Times New Roman" w:cs="Times New Roman"/>
-                <w:sz w:val="24"/>
-                <w:szCs w:val="24"/>
               </w:rPr>
             </w:pPr>
             <w:r>
               <w:rPr>
                 <w:rFonts w:ascii="Times New Roman" w:hAnsi="Times New Roman" w:cs="Times New Roman"/>
-                <w:sz w:val="24"/>
-                <w:szCs w:val="24"/>
               </w:rPr>
               <w:t xml:space="preserve">Two n-bit integer x and y, </w:t>
             </w:r>
             <w:r>
               <w:rPr>
                 <w:rFonts w:ascii="Times New Roman" w:hAnsi="Times New Roman" w:cs="Times New Roman"/>
-                <w:sz w:val="24"/>
-                <w:szCs w:val="24"/>
-              </w:rPr>
-              <w:t>where x ≥ 0</w:t>
-            </w:r>
-            <w:r>
-              <w:rPr>
-                <w:rFonts w:ascii="Times New Roman" w:hAnsi="Times New Roman" w:cs="Times New Roman"/>
-                <w:sz w:val="24"/>
-                <w:szCs w:val="24"/>
-              </w:rPr>
-              <w:t xml:space="preserve"> and </w:t>
-            </w:r>
-            <w:r>
-              <w:rPr>
-                <w:rFonts w:ascii="Times New Roman" w:hAnsi="Times New Roman" w:cs="Times New Roman"/>
-                <w:sz w:val="24"/>
-                <w:szCs w:val="24"/>
-              </w:rPr>
-              <w:t>y ≥ 1</w:t>
+              </w:rPr>
+              <w:t>where y ≥ 1</w:t>
             </w:r>
           </w:p>
         </w:tc>
@@ -509,49 +373,25 @@
             <w:pPr>
               <w:rPr>
                 <w:rFonts w:ascii="Times New Roman" w:hAnsi="Times New Roman" w:cs="Times New Roman"/>
-                <w:sz w:val="24"/>
-                <w:szCs w:val="24"/>
               </w:rPr>
             </w:pPr>
             <w:r>
               <w:rPr>
                 <w:rFonts w:ascii="Times New Roman" w:hAnsi="Times New Roman" w:cs="Times New Roman"/>
-                <w:sz w:val="24"/>
-                <w:szCs w:val="24"/>
               </w:rPr>
               <w:t>Two n-bit integer x and y,</w:t>
             </w:r>
             <w:r>
               <w:rPr>
                 <w:rFonts w:ascii="Times New Roman" w:hAnsi="Times New Roman" w:cs="Times New Roman"/>
-                <w:sz w:val="24"/>
-                <w:szCs w:val="24"/>
               </w:rPr>
               <w:t xml:space="preserve"> </w:t>
             </w:r>
             <w:r>
               <w:rPr>
                 <w:rFonts w:ascii="Times New Roman" w:hAnsi="Times New Roman" w:cs="Times New Roman"/>
-                <w:sz w:val="24"/>
-                <w:szCs w:val="24"/>
-              </w:rPr>
-              <w:t>where x ≥ 0</w:t>
-            </w:r>
-            <w:r>
-              <w:rPr>
-                <w:rFonts w:ascii="Times New Roman" w:hAnsi="Times New Roman" w:cs="Times New Roman"/>
-                <w:sz w:val="24"/>
-                <w:szCs w:val="24"/>
-              </w:rPr>
-              <w:t xml:space="preserve"> and</w:t>
-            </w:r>
-            <w:r>
-              <w:rPr>
-                <w:rFonts w:ascii="Times New Roman" w:hAnsi="Times New Roman" w:cs="Times New Roman"/>
-                <w:sz w:val="24"/>
-                <w:szCs w:val="24"/>
-              </w:rPr>
-              <w:t xml:space="preserve"> y ≥ 1</w:t>
+              </w:rPr>
+              <w:t>where y ≥ 1</w:t>
             </w:r>
           </w:p>
         </w:tc>
@@ -565,15 +405,11 @@
             <w:pPr>
               <w:rPr>
                 <w:rFonts w:ascii="Times New Roman" w:hAnsi="Times New Roman" w:cs="Times New Roman"/>
-                <w:sz w:val="24"/>
-                <w:szCs w:val="24"/>
               </w:rPr>
             </w:pPr>
             <w:r>
               <w:rPr>
                 <w:rFonts w:ascii="Times New Roman" w:hAnsi="Times New Roman" w:cs="Times New Roman"/>
-                <w:sz w:val="24"/>
-                <w:szCs w:val="24"/>
               </w:rPr>
               <w:t>Output</w:t>
             </w:r>
@@ -587,15 +423,11 @@
             <w:pPr>
               <w:rPr>
                 <w:rFonts w:ascii="Times New Roman" w:hAnsi="Times New Roman" w:cs="Times New Roman"/>
-                <w:sz w:val="24"/>
-                <w:szCs w:val="24"/>
               </w:rPr>
             </w:pPr>
             <w:r>
               <w:rPr>
                 <w:rFonts w:ascii="Times New Roman" w:hAnsi="Times New Roman" w:cs="Times New Roman"/>
-                <w:sz w:val="24"/>
-                <w:szCs w:val="24"/>
               </w:rPr>
               <w:t>The quotient and reminder of x divided by y</w:t>
             </w:r>
@@ -609,15 +441,11 @@
             <w:pPr>
               <w:rPr>
                 <w:rFonts w:ascii="Times New Roman" w:hAnsi="Times New Roman" w:cs="Times New Roman"/>
-                <w:sz w:val="24"/>
-                <w:szCs w:val="24"/>
               </w:rPr>
             </w:pPr>
             <w:r>
               <w:rPr>
                 <w:rFonts w:ascii="Times New Roman" w:hAnsi="Times New Roman" w:cs="Times New Roman"/>
-                <w:sz w:val="24"/>
-                <w:szCs w:val="24"/>
               </w:rPr>
               <w:t>The quotient and reminder of x divided by y</w:t>
             </w:r>
@@ -630,28 +458,22 @@
         <w:ind w:firstLine="720"/>
         <w:rPr>
           <w:rFonts w:ascii="Times New Roman" w:hAnsi="Times New Roman" w:cs="Times New Roman"/>
-          <w:sz w:val="24"/>
-          <w:szCs w:val="24"/>
-        </w:rPr>
-      </w:pPr>
-    </w:p>
-    <w:p>
-      <w:pPr>
-        <w:rPr>
-          <w:rFonts w:ascii="Times New Roman" w:hAnsi="Times New Roman" w:cs="Times New Roman"/>
-          <w:b/>
-          <w:bCs/>
-          <w:sz w:val="24"/>
-          <w:szCs w:val="24"/>
-        </w:rPr>
-      </w:pPr>
-      <w:r>
-        <w:rPr>
-          <w:rFonts w:ascii="Times New Roman" w:hAnsi="Times New Roman" w:cs="Times New Roman"/>
-          <w:b/>
-          <w:bCs/>
-          <w:sz w:val="24"/>
-          <w:szCs w:val="24"/>
+        </w:rPr>
+      </w:pPr>
+    </w:p>
+    <w:p>
+      <w:pPr>
+        <w:rPr>
+          <w:rFonts w:ascii="Times New Roman" w:hAnsi="Times New Roman" w:cs="Times New Roman"/>
+          <w:b/>
+          <w:bCs/>
+        </w:rPr>
+      </w:pPr>
+      <w:r>
+        <w:rPr>
+          <w:rFonts w:ascii="Times New Roman" w:hAnsi="Times New Roman" w:cs="Times New Roman"/>
+          <w:b/>
+          <w:bCs/>
         </w:rPr>
         <w:t>(I.2</w:t>
       </w:r>
@@ -660,8 +482,6 @@
           <w:rFonts w:ascii="Times New Roman" w:hAnsi="Times New Roman" w:cs="Times New Roman"/>
           <w:b/>
           <w:bCs/>
-          <w:sz w:val="24"/>
-          <w:szCs w:val="24"/>
         </w:rPr>
         <w:t>) What</w:t>
       </w:r>
@@ -670,8 +490,6 @@
           <w:rFonts w:ascii="Times New Roman" w:hAnsi="Times New Roman" w:cs="Times New Roman"/>
           <w:b/>
           <w:bCs/>
-          <w:sz w:val="24"/>
-          <w:szCs w:val="24"/>
         </w:rPr>
         <w:t xml:space="preserve"> is</w:t>
       </w:r>
@@ -680,8 +498,6 @@
           <w:rFonts w:ascii="Times New Roman" w:hAnsi="Times New Roman" w:cs="Times New Roman"/>
           <w:b/>
           <w:bCs/>
-          <w:sz w:val="24"/>
-          <w:szCs w:val="24"/>
         </w:rPr>
         <w:t xml:space="preserve"> the input size for</w:t>
       </w:r>
@@ -690,8 +506,6 @@
           <w:rFonts w:ascii="Times New Roman" w:hAnsi="Times New Roman" w:cs="Times New Roman"/>
           <w:b/>
           <w:bCs/>
-          <w:sz w:val="24"/>
-          <w:szCs w:val="24"/>
         </w:rPr>
         <w:t>:</w:t>
       </w:r>
@@ -705,25 +519,13 @@
         </w:numPr>
         <w:rPr>
           <w:rFonts w:ascii="Times New Roman" w:hAnsi="Times New Roman" w:cs="Times New Roman"/>
-          <w:sz w:val="24"/>
-          <w:szCs w:val="24"/>
-        </w:rPr>
-      </w:pPr>
-      <w:r>
-        <w:rPr>
-          <w:rFonts w:ascii="Times New Roman" w:hAnsi="Times New Roman" w:cs="Times New Roman"/>
-          <w:sz w:val="24"/>
-          <w:szCs w:val="24"/>
-        </w:rPr>
-        <w:t>the algorithm</w:t>
-      </w:r>
-      <w:r>
-        <w:rPr>
-          <w:rFonts w:ascii="Times New Roman" w:hAnsi="Times New Roman" w:cs="Times New Roman"/>
-          <w:sz w:val="24"/>
-          <w:szCs w:val="24"/>
-        </w:rPr>
-        <w:t xml:space="preserve"> a?</w:t>
+        </w:rPr>
+      </w:pPr>
+      <w:r>
+        <w:rPr>
+          <w:rFonts w:ascii="Times New Roman" w:hAnsi="Times New Roman" w:cs="Times New Roman"/>
+        </w:rPr>
+        <w:t>the algorithm a?</w:t>
       </w:r>
     </w:p>
     <w:p>
@@ -736,25 +538,13 @@
         <w:spacing w:line="240" w:lineRule="auto"/>
         <w:rPr>
           <w:rFonts w:ascii="Times New Roman" w:hAnsi="Times New Roman" w:cs="Times New Roman"/>
-          <w:sz w:val="24"/>
-          <w:szCs w:val="24"/>
-        </w:rPr>
-      </w:pPr>
-      <w:r>
-        <w:rPr>
-          <w:rFonts w:ascii="Times New Roman" w:hAnsi="Times New Roman" w:cs="Times New Roman"/>
-          <w:sz w:val="24"/>
-          <w:szCs w:val="24"/>
-        </w:rPr>
-        <w:t>the algorithm b</w:t>
-      </w:r>
-      <w:r>
-        <w:rPr>
-          <w:rFonts w:ascii="Times New Roman" w:hAnsi="Times New Roman" w:cs="Times New Roman"/>
-          <w:sz w:val="24"/>
-          <w:szCs w:val="24"/>
-        </w:rPr>
-        <w:t>?</w:t>
+        </w:rPr>
+      </w:pPr>
+      <w:r>
+        <w:rPr>
+          <w:rFonts w:ascii="Times New Roman" w:hAnsi="Times New Roman" w:cs="Times New Roman"/>
+        </w:rPr>
+        <w:t>the algorithm b?</w:t>
       </w:r>
     </w:p>
     <w:p>
@@ -764,8 +554,6 @@
         <w:rPr>
           <w:rFonts w:ascii="Times New Roman" w:hAnsi="Times New Roman" w:cs="Times New Roman"/>
           <w:color w:val="3333FF"/>
-          <w:sz w:val="24"/>
-          <w:szCs w:val="24"/>
         </w:rPr>
       </w:pPr>
     </w:p>
@@ -775,16 +563,295 @@
         <w:rPr>
           <w:rFonts w:ascii="Times New Roman" w:hAnsi="Times New Roman" w:cs="Times New Roman"/>
           <w:color w:val="0000FF"/>
-          <w:sz w:val="24"/>
-          <w:szCs w:val="24"/>
         </w:rPr>
       </w:pPr>
       <w:r>
         <w:rPr>
           <w:rFonts w:ascii="Times New Roman" w:hAnsi="Times New Roman" w:cs="Times New Roman"/>
           <w:color w:val="0000FF"/>
-          <w:sz w:val="24"/>
-          <w:szCs w:val="24"/>
+        </w:rPr>
+        <w:t>Answer:</w:t>
+      </w:r>
+    </w:p>
+    <w:tbl>
+      <w:tblPr>
+        <w:tblStyle w:val="TableGrid"/>
+        <w:tblW w:w="9355" w:type="dxa"/>
+        <w:tblLook w:val="04A0" w:firstRow="1" w:lastRow="0" w:firstColumn="1" w:lastColumn="0" w:noHBand="0" w:noVBand="1"/>
+      </w:tblPr>
+      <w:tblGrid>
+        <w:gridCol w:w="3116"/>
+        <w:gridCol w:w="6239"/>
+      </w:tblGrid>
+      <w:tr>
+        <w:tc>
+          <w:tcPr>
+            <w:tcW w:w="3116" w:type="dxa"/>
+          </w:tcPr>
+          <w:p>
+            <w:pPr>
+              <w:rPr>
+                <w:rFonts w:ascii="Times New Roman" w:hAnsi="Times New Roman" w:cs="Times New Roman"/>
+              </w:rPr>
+            </w:pPr>
+          </w:p>
+        </w:tc>
+        <w:tc>
+          <w:tcPr>
+            <w:tcW w:w="6239" w:type="dxa"/>
+          </w:tcPr>
+          <w:p>
+            <w:pPr>
+              <w:rPr>
+                <w:rFonts w:ascii="Times New Roman" w:hAnsi="Times New Roman" w:cs="Times New Roman"/>
+              </w:rPr>
+            </w:pPr>
+            <w:r>
+              <w:rPr>
+                <w:rFonts w:ascii="Times New Roman" w:hAnsi="Times New Roman" w:cs="Times New Roman"/>
+              </w:rPr>
+              <w:t>algorithm a</w:t>
+            </w:r>
+            <w:r>
+              <w:rPr>
+                <w:rFonts w:ascii="Times New Roman" w:hAnsi="Times New Roman" w:cs="Times New Roman"/>
+              </w:rPr>
+              <w:t xml:space="preserve"> &amp; </w:t>
+            </w:r>
+            <w:r>
+              <w:rPr>
+                <w:rFonts w:ascii="Times New Roman" w:hAnsi="Times New Roman" w:cs="Times New Roman"/>
+              </w:rPr>
+              <w:t>algorithm b</w:t>
+            </w:r>
+          </w:p>
+        </w:tc>
+      </w:tr>
+      <w:tr>
+        <w:tc>
+          <w:tcPr>
+            <w:tcW w:w="3116" w:type="dxa"/>
+          </w:tcPr>
+          <w:p>
+            <w:pPr>
+              <w:rPr>
+                <w:rFonts w:ascii="Times New Roman" w:hAnsi="Times New Roman" w:cs="Times New Roman"/>
+              </w:rPr>
+            </w:pPr>
+            <w:r>
+              <w:rPr>
+                <w:rFonts w:ascii="Times New Roman" w:hAnsi="Times New Roman" w:cs="Times New Roman"/>
+              </w:rPr>
+              <w:t>Input</w:t>
+            </w:r>
+            <w:r>
+              <w:rPr>
+                <w:rFonts w:ascii="Times New Roman" w:hAnsi="Times New Roman" w:cs="Times New Roman"/>
+              </w:rPr>
+              <w:t xml:space="preserve"> Size</w:t>
+            </w:r>
+          </w:p>
+        </w:tc>
+        <w:tc>
+          <w:tcPr>
+            <w:tcW w:w="6239" w:type="dxa"/>
+          </w:tcPr>
+          <w:p>
+            <w:pPr>
+              <w:rPr>
+                <w:rFonts w:ascii="Times New Roman" w:hAnsi="Times New Roman" w:cs="Times New Roman"/>
+              </w:rPr>
+            </w:pPr>
+            <w:r>
+              <w:rPr>
+                <w:rFonts w:ascii="Times New Roman" w:hAnsi="Times New Roman" w:cs="Times New Roman"/>
+              </w:rPr>
+              <w:t>Algorithm</w:t>
+            </w:r>
+            <w:r>
+              <w:rPr>
+                <w:rFonts w:ascii="Times New Roman" w:hAnsi="Times New Roman" w:cs="Times New Roman"/>
+              </w:rPr>
+              <w:t xml:space="preserve"> a &amp; algorithm</w:t>
+            </w:r>
+            <w:r>
+              <w:rPr>
+                <w:rFonts w:ascii="Times New Roman" w:hAnsi="Times New Roman" w:cs="Times New Roman"/>
+              </w:rPr>
+              <w:t xml:space="preserve"> b will have the same input size as they take x and y for division</w:t>
+            </w:r>
+          </w:p>
+          <w:p>
+            <w:pPr>
+              <w:rPr>
+                <w:rFonts w:ascii="Times New Roman" w:hAnsi="Times New Roman" w:cs="Times New Roman"/>
+              </w:rPr>
+            </w:pPr>
+            <w:r>
+              <w:rPr>
+                <w:rFonts w:ascii="Times New Roman" w:hAnsi="Times New Roman" w:cs="Times New Roman"/>
+              </w:rPr>
+              <w:t>The input x or y will be an integer n. The input size for each of them will be</w:t>
+            </w:r>
+            <w:r>
+              <w:rPr>
+                <w:rFonts w:ascii="Times New Roman" w:hAnsi="Times New Roman" w:cs="Times New Roman"/>
+              </w:rPr>
+              <w:t>└ log2 n ┘ + 1</w:t>
+            </w:r>
+            <w:r>
+              <w:rPr>
+                <w:rFonts w:ascii="Times New Roman" w:hAnsi="Times New Roman" w:cs="Times New Roman"/>
+              </w:rPr>
+              <w:t xml:space="preserve"> bits</w:t>
+            </w:r>
+          </w:p>
+          <w:p>
+            <w:pPr>
+              <w:rPr>
+                <w:rFonts w:ascii="Times New Roman" w:hAnsi="Times New Roman" w:cs="Times New Roman"/>
+              </w:rPr>
+            </w:pPr>
+            <w:r>
+              <w:rPr>
+                <w:rFonts w:ascii="Times New Roman" w:hAnsi="Times New Roman" w:cs="Times New Roman"/>
+              </w:rPr>
+              <w:t>Define the input size as the number of symbols (in this case bits) used for encoding a positive integer n.</w:t>
+            </w:r>
+          </w:p>
+        </w:tc>
+      </w:tr>
+    </w:tbl>
+    <w:p>
+      <w:pPr>
+        <w:ind w:firstLine="720"/>
+        <w:rPr>
+          <w:rFonts w:ascii="Times New Roman" w:hAnsi="Times New Roman" w:cs="Times New Roman"/>
+        </w:rPr>
+      </w:pPr>
+    </w:p>
+    <w:p>
+      <w:pPr>
+        <w:pStyle w:val="ListParagraph"/>
+        <w:rPr>
+          <w:rFonts w:ascii="Times New Roman" w:hAnsi="Times New Roman" w:cs="Times New Roman"/>
+        </w:rPr>
+      </w:pPr>
+    </w:p>
+    <w:p>
+      <w:pPr>
+        <w:rPr>
+          <w:rFonts w:ascii="Times New Roman" w:hAnsi="Times New Roman" w:cs="Times New Roman"/>
+          <w:b/>
+          <w:bCs/>
+        </w:rPr>
+      </w:pPr>
+      <w:r>
+        <w:rPr>
+          <w:rFonts w:ascii="Times New Roman" w:hAnsi="Times New Roman" w:cs="Times New Roman"/>
+          <w:b/>
+          <w:bCs/>
+        </w:rPr>
+        <w:t>(I.3</w:t>
+      </w:r>
+      <w:r>
+        <w:rPr>
+          <w:rFonts w:ascii="Times New Roman" w:hAnsi="Times New Roman" w:cs="Times New Roman"/>
+          <w:b/>
+          <w:bCs/>
+        </w:rPr>
+        <w:t>) What</w:t>
+      </w:r>
+      <w:r>
+        <w:rPr>
+          <w:rFonts w:ascii="Times New Roman" w:hAnsi="Times New Roman" w:cs="Times New Roman"/>
+          <w:b/>
+          <w:bCs/>
+        </w:rPr>
+        <w:t xml:space="preserve"> is the </w:t>
+      </w:r>
+      <w:r>
+        <w:rPr>
+          <w:rFonts w:ascii="Times New Roman" w:hAnsi="Times New Roman" w:cs="Times New Roman"/>
+          <w:b/>
+          <w:bCs/>
+        </w:rPr>
+        <w:t xml:space="preserve">basic operation </w:t>
+      </w:r>
+      <w:r>
+        <w:rPr>
+          <w:rFonts w:ascii="Times New Roman" w:hAnsi="Times New Roman" w:cs="Times New Roman"/>
+          <w:b/>
+          <w:bCs/>
+        </w:rPr>
+        <w:t>for:</w:t>
+      </w:r>
+      <w:r>
+        <w:rPr>
+          <w:rFonts w:ascii="Times New Roman" w:hAnsi="Times New Roman" w:cs="Times New Roman"/>
+          <w:b/>
+          <w:bCs/>
+        </w:rPr>
+        <w:t xml:space="preserve"> </w:t>
+      </w:r>
+    </w:p>
+    <w:p>
+      <w:pPr>
+        <w:pStyle w:val="ListParagraph"/>
+        <w:numPr>
+          <w:ilvl w:val="0"/>
+          <w:numId w:val="16"/>
+        </w:numPr>
+        <w:rPr>
+          <w:rFonts w:ascii="Times New Roman" w:hAnsi="Times New Roman" w:cs="Times New Roman"/>
+        </w:rPr>
+      </w:pPr>
+      <w:r>
+        <w:rPr>
+          <w:rFonts w:ascii="Times New Roman" w:hAnsi="Times New Roman" w:cs="Times New Roman"/>
+        </w:rPr>
+        <w:t>the algorithm a?</w:t>
+      </w:r>
+    </w:p>
+    <w:p>
+      <w:pPr>
+        <w:pStyle w:val="ListParagraph"/>
+        <w:numPr>
+          <w:ilvl w:val="0"/>
+          <w:numId w:val="16"/>
+        </w:numPr>
+        <w:rPr>
+          <w:rFonts w:ascii="Times New Roman" w:hAnsi="Times New Roman" w:cs="Times New Roman"/>
+        </w:rPr>
+      </w:pPr>
+      <w:r>
+        <w:rPr>
+          <w:rFonts w:ascii="Times New Roman" w:hAnsi="Times New Roman" w:cs="Times New Roman"/>
+        </w:rPr>
+        <w:t>the algorithm b?</w:t>
+      </w:r>
+    </w:p>
+    <w:p>
+      <w:pPr>
+        <w:pStyle w:val="ListParagraph"/>
+        <w:rPr>
+          <w:rFonts w:ascii="Times New Roman" w:hAnsi="Times New Roman" w:cs="Times New Roman"/>
+          <w:color w:val="0000FF"/>
+        </w:rPr>
+      </w:pPr>
+    </w:p>
+    <w:p>
+      <w:pPr>
+        <w:pStyle w:val="ListParagraph"/>
+        <w:rPr>
+          <w:rFonts w:ascii="Times New Roman" w:hAnsi="Times New Roman" w:cs="Times New Roman"/>
+          <w:color w:val="0000FF"/>
+        </w:rPr>
+      </w:pPr>
+      <w:r>
+        <w:rPr>
+          <w:rFonts w:ascii="Times New Roman" w:hAnsi="Times New Roman" w:cs="Times New Roman"/>
+          <w:color w:val="0000FF"/>
         </w:rPr>
         <w:t>Answer:</w:t>
       </w:r>
@@ -809,8 +876,6 @@
             <w:pPr>
               <w:rPr>
                 <w:rFonts w:ascii="Times New Roman" w:hAnsi="Times New Roman" w:cs="Times New Roman"/>
-                <w:sz w:val="24"/>
-                <w:szCs w:val="24"/>
               </w:rPr>
             </w:pPr>
           </w:p>
@@ -823,15 +888,11 @@
             <w:pPr>
               <w:rPr>
                 <w:rFonts w:ascii="Times New Roman" w:hAnsi="Times New Roman" w:cs="Times New Roman"/>
-                <w:sz w:val="24"/>
-                <w:szCs w:val="24"/>
               </w:rPr>
             </w:pPr>
             <w:r>
               <w:rPr>
                 <w:rFonts w:ascii="Times New Roman" w:hAnsi="Times New Roman" w:cs="Times New Roman"/>
-                <w:sz w:val="24"/>
-                <w:szCs w:val="24"/>
               </w:rPr>
               <w:t>algorithm a</w:t>
             </w:r>
@@ -845,15 +906,11 @@
             <w:pPr>
               <w:rPr>
                 <w:rFonts w:ascii="Times New Roman" w:hAnsi="Times New Roman" w:cs="Times New Roman"/>
-                <w:sz w:val="24"/>
-                <w:szCs w:val="24"/>
               </w:rPr>
             </w:pPr>
             <w:r>
               <w:rPr>
                 <w:rFonts w:ascii="Times New Roman" w:hAnsi="Times New Roman" w:cs="Times New Roman"/>
-                <w:sz w:val="24"/>
-                <w:szCs w:val="24"/>
               </w:rPr>
               <w:t>algorithm b</w:t>
             </w:r>
@@ -869,25 +926,13 @@
             <w:pPr>
               <w:rPr>
                 <w:rFonts w:ascii="Times New Roman" w:hAnsi="Times New Roman" w:cs="Times New Roman"/>
-                <w:sz w:val="24"/>
-                <w:szCs w:val="24"/>
               </w:rPr>
             </w:pPr>
             <w:r>
               <w:rPr>
                 <w:rFonts w:ascii="Times New Roman" w:hAnsi="Times New Roman" w:cs="Times New Roman"/>
-                <w:sz w:val="24"/>
-                <w:szCs w:val="24"/>
-              </w:rPr>
-              <w:t>Input</w:t>
-            </w:r>
-            <w:r>
-              <w:rPr>
-                <w:rFonts w:ascii="Times New Roman" w:hAnsi="Times New Roman" w:cs="Times New Roman"/>
-                <w:sz w:val="24"/>
-                <w:szCs w:val="24"/>
-              </w:rPr>
-              <w:t xml:space="preserve"> Size</w:t>
+              </w:rPr>
+              <w:t>Basic Operation</w:t>
             </w:r>
           </w:p>
         </w:tc>
@@ -899,92 +944,25 @@
             <w:pPr>
               <w:rPr>
                 <w:rFonts w:ascii="Times New Roman" w:hAnsi="Times New Roman" w:cs="Times New Roman"/>
-                <w:sz w:val="24"/>
-                <w:szCs w:val="24"/>
               </w:rPr>
             </w:pPr>
             <w:r>
               <w:rPr>
                 <w:rFonts w:ascii="Times New Roman" w:hAnsi="Times New Roman" w:cs="Times New Roman"/>
-                <w:sz w:val="24"/>
-                <w:szCs w:val="24"/>
-              </w:rPr>
-              <w:t>The input x or y will be an integer n. The input size will be:</w:t>
-            </w:r>
-          </w:p>
-          <w:p>
-            <w:pPr>
-              <w:rPr>
-                <w:rFonts w:ascii="Times New Roman" w:hAnsi="Times New Roman" w:cs="Times New Roman"/>
-                <w:sz w:val="24"/>
-                <w:szCs w:val="24"/>
-              </w:rPr>
-            </w:pPr>
-            <w:r>
-              <w:rPr>
-                <w:rFonts w:ascii="Times New Roman" w:hAnsi="Times New Roman" w:cs="Times New Roman"/>
-                <w:sz w:val="24"/>
-                <w:szCs w:val="24"/>
-              </w:rPr>
-              <w:t xml:space="preserve">X = </w:t>
-            </w:r>
-            <w:r>
-              <w:rPr>
-                <w:rFonts w:ascii="Times New Roman" w:hAnsi="Times New Roman" w:cs="Times New Roman"/>
-                <w:sz w:val="24"/>
-                <w:szCs w:val="24"/>
-              </w:rPr>
-              <w:t>└ log2 n ┘ + 1</w:t>
-            </w:r>
-            <w:r>
-              <w:rPr>
-                <w:rFonts w:ascii="Times New Roman" w:hAnsi="Times New Roman" w:cs="Times New Roman"/>
-                <w:sz w:val="24"/>
-                <w:szCs w:val="24"/>
-              </w:rPr>
-              <w:t xml:space="preserve"> bits</w:t>
-            </w:r>
-          </w:p>
-          <w:p>
-            <w:pPr>
-              <w:rPr>
-                <w:rFonts w:ascii="Times New Roman" w:hAnsi="Times New Roman" w:cs="Times New Roman"/>
-                <w:sz w:val="24"/>
-                <w:szCs w:val="24"/>
-              </w:rPr>
-            </w:pPr>
-            <w:r>
-              <w:rPr>
-                <w:rFonts w:ascii="Times New Roman" w:hAnsi="Times New Roman" w:cs="Times New Roman"/>
-                <w:sz w:val="24"/>
-                <w:szCs w:val="24"/>
-              </w:rPr>
-              <w:t xml:space="preserve">Y = </w:t>
-            </w:r>
-            <w:r>
-              <w:rPr>
-                <w:rFonts w:ascii="Times New Roman" w:hAnsi="Times New Roman" w:cs="Times New Roman"/>
-                <w:sz w:val="24"/>
-                <w:szCs w:val="24"/>
-              </w:rPr>
-              <w:t>└ log2 n ┘ + 1 bits</w:t>
-            </w:r>
-          </w:p>
-          <w:p>
-            <w:pPr>
-              <w:rPr>
-                <w:rFonts w:ascii="Times New Roman" w:hAnsi="Times New Roman" w:cs="Times New Roman"/>
-                <w:sz w:val="24"/>
-                <w:szCs w:val="24"/>
-              </w:rPr>
-            </w:pPr>
-            <w:r>
-              <w:rPr>
-                <w:rFonts w:ascii="Times New Roman" w:hAnsi="Times New Roman" w:cs="Times New Roman"/>
-                <w:sz w:val="24"/>
-                <w:szCs w:val="24"/>
-              </w:rPr>
-              <w:t>Define the input size as the number of symbols (in this case bits) used for encoding a positive integer n.</w:t>
+              </w:rPr>
+              <w:t>Right shift (bit addition</w:t>
+            </w:r>
+            <w:r>
+              <w:rPr>
+                <w:rFonts w:ascii="Times New Roman" w:hAnsi="Times New Roman" w:cs="Times New Roman"/>
+              </w:rPr>
+              <w:t>s</w:t>
+            </w:r>
+            <w:r>
+              <w:rPr>
+                <w:rFonts w:ascii="Times New Roman" w:hAnsi="Times New Roman" w:cs="Times New Roman"/>
+              </w:rPr>
+              <w:t>)</w:t>
             </w:r>
           </w:p>
         </w:tc>
@@ -996,50 +974,50 @@
             <w:pPr>
               <w:rPr>
                 <w:rFonts w:ascii="Times New Roman" w:hAnsi="Times New Roman" w:cs="Times New Roman"/>
-                <w:sz w:val="24"/>
-                <w:szCs w:val="24"/>
               </w:rPr>
             </w:pPr>
             <w:r>
               <w:rPr>
                 <w:rFonts w:ascii="Times New Roman" w:hAnsi="Times New Roman" w:cs="Times New Roman"/>
-                <w:sz w:val="24"/>
-                <w:szCs w:val="24"/>
-              </w:rPr>
-              <w:t xml:space="preserve">X = </w:t>
-            </w:r>
-            <w:r>
-              <w:rPr>
-                <w:rFonts w:ascii="Times New Roman" w:hAnsi="Times New Roman" w:cs="Times New Roman"/>
-                <w:sz w:val="24"/>
-                <w:szCs w:val="24"/>
-              </w:rPr>
-              <w:t>└ log2 n ┘ + 1 bits</w:t>
+              </w:rPr>
+              <w:t>L</w:t>
+            </w:r>
+            <w:r>
+              <w:rPr>
+                <w:rFonts w:ascii="Times New Roman" w:hAnsi="Times New Roman" w:cs="Times New Roman"/>
+              </w:rPr>
+              <w:t>eft</w:t>
+            </w:r>
+            <w:r>
+              <w:rPr>
+                <w:rFonts w:ascii="Times New Roman" w:hAnsi="Times New Roman" w:cs="Times New Roman"/>
+              </w:rPr>
+              <w:t xml:space="preserve"> </w:t>
+            </w:r>
+            <w:r>
+              <w:rPr>
+                <w:rFonts w:ascii="Times New Roman" w:hAnsi="Times New Roman" w:cs="Times New Roman"/>
+              </w:rPr>
+              <w:t>shift</w:t>
+            </w:r>
+            <w:r>
+              <w:rPr>
+                <w:rFonts w:ascii="Times New Roman" w:hAnsi="Times New Roman" w:cs="Times New Roman"/>
+              </w:rPr>
+              <w:t xml:space="preserve"> (bit multiplication)</w:t>
             </w:r>
           </w:p>
           <w:p>
             <w:pPr>
               <w:rPr>
                 <w:rFonts w:ascii="Times New Roman" w:hAnsi="Times New Roman" w:cs="Times New Roman"/>
-                <w:sz w:val="24"/>
-                <w:szCs w:val="24"/>
               </w:rPr>
             </w:pPr>
             <w:r>
               <w:rPr>
                 <w:rFonts w:ascii="Times New Roman" w:hAnsi="Times New Roman" w:cs="Times New Roman"/>
-                <w:sz w:val="24"/>
-                <w:szCs w:val="24"/>
-              </w:rPr>
-              <w:t xml:space="preserve">Y = </w:t>
-            </w:r>
-            <w:r>
-              <w:rPr>
-                <w:rFonts w:ascii="Times New Roman" w:hAnsi="Times New Roman" w:cs="Times New Roman"/>
-                <w:sz w:val="24"/>
-                <w:szCs w:val="24"/>
-              </w:rPr>
-              <w:t>└ log2 n ┘ + 1 bits</w:t>
+              </w:rPr>
+              <w:t>Right shift (bit additions)</w:t>
             </w:r>
           </w:p>
         </w:tc>
@@ -1050,90 +1028,1570 @@
         <w:ind w:firstLine="720"/>
         <w:rPr>
           <w:rFonts w:ascii="Times New Roman" w:hAnsi="Times New Roman" w:cs="Times New Roman"/>
-          <w:sz w:val="24"/>
-          <w:szCs w:val="24"/>
-        </w:rPr>
-      </w:pPr>
-    </w:p>
-    <w:p>
-      <w:pPr>
-        <w:pStyle w:val="ListParagraph"/>
-        <w:rPr>
-          <w:rFonts w:ascii="Times New Roman" w:hAnsi="Times New Roman" w:cs="Times New Roman"/>
-          <w:sz w:val="24"/>
-          <w:szCs w:val="24"/>
-        </w:rPr>
-      </w:pPr>
-    </w:p>
-    <w:p>
-      <w:pPr>
-        <w:rPr>
-          <w:rFonts w:ascii="Times New Roman" w:hAnsi="Times New Roman" w:cs="Times New Roman"/>
-          <w:b/>
-          <w:bCs/>
-          <w:sz w:val="24"/>
-          <w:szCs w:val="24"/>
-        </w:rPr>
-      </w:pPr>
-      <w:r>
-        <w:rPr>
-          <w:rFonts w:ascii="Times New Roman" w:hAnsi="Times New Roman" w:cs="Times New Roman"/>
-          <w:b/>
-          <w:bCs/>
-          <w:sz w:val="24"/>
-          <w:szCs w:val="24"/>
-        </w:rPr>
-        <w:t>(I.3</w:t>
-      </w:r>
-      <w:r>
-        <w:rPr>
-          <w:rFonts w:ascii="Times New Roman" w:hAnsi="Times New Roman" w:cs="Times New Roman"/>
-          <w:b/>
-          <w:bCs/>
-          <w:sz w:val="24"/>
-          <w:szCs w:val="24"/>
-        </w:rPr>
-        <w:t>) What</w:t>
-      </w:r>
-      <w:r>
-        <w:rPr>
-          <w:rFonts w:ascii="Times New Roman" w:hAnsi="Times New Roman" w:cs="Times New Roman"/>
-          <w:b/>
-          <w:bCs/>
-          <w:sz w:val="24"/>
-          <w:szCs w:val="24"/>
-        </w:rPr>
-        <w:t xml:space="preserve"> is the </w:t>
-      </w:r>
-      <w:r>
-        <w:rPr>
-          <w:rFonts w:ascii="Times New Roman" w:hAnsi="Times New Roman" w:cs="Times New Roman"/>
-          <w:b/>
-          <w:bCs/>
-          <w:sz w:val="24"/>
-          <w:szCs w:val="24"/>
-        </w:rPr>
-        <w:t xml:space="preserve">basic operation </w:t>
-      </w:r>
-      <w:r>
-        <w:rPr>
-          <w:rFonts w:ascii="Times New Roman" w:hAnsi="Times New Roman" w:cs="Times New Roman"/>
-          <w:b/>
-          <w:bCs/>
-          <w:sz w:val="24"/>
-          <w:szCs w:val="24"/>
-        </w:rPr>
-        <w:t>for:</w:t>
-      </w:r>
-      <w:r>
-        <w:rPr>
-          <w:rFonts w:ascii="Times New Roman" w:hAnsi="Times New Roman" w:cs="Times New Roman"/>
-          <w:b/>
-          <w:bCs/>
-          <w:sz w:val="24"/>
-          <w:szCs w:val="24"/>
+        </w:rPr>
+      </w:pPr>
+    </w:p>
+    <w:p>
+      <w:pPr>
+        <w:rPr>
+          <w:rFonts w:ascii="Times New Roman" w:hAnsi="Times New Roman" w:cs="Times New Roman"/>
+        </w:rPr>
+      </w:pPr>
+    </w:p>
+    <w:p>
+      <w:pPr>
+        <w:rPr>
+          <w:rFonts w:ascii="Times New Roman" w:hAnsi="Times New Roman" w:cs="Times New Roman"/>
+        </w:rPr>
+      </w:pPr>
+      <w:r>
+        <w:rPr>
+          <w:rFonts w:ascii="Times New Roman" w:hAnsi="Times New Roman" w:cs="Times New Roman"/>
+          <w:b/>
+          <w:bCs/>
+        </w:rPr>
+        <w:t>(I.</w:t>
+      </w:r>
+      <w:r>
+        <w:rPr>
+          <w:rFonts w:ascii="Times New Roman" w:hAnsi="Times New Roman" w:cs="Times New Roman"/>
+          <w:b/>
+          <w:bCs/>
+        </w:rPr>
+        <w:t>4</w:t>
+      </w:r>
+      <w:r>
+        <w:rPr>
+          <w:rFonts w:ascii="Times New Roman" w:hAnsi="Times New Roman" w:cs="Times New Roman"/>
+          <w:b/>
+          <w:bCs/>
+        </w:rPr>
+        <w:t xml:space="preserve">)  </w:t>
+      </w:r>
+      <w:r>
+        <w:rPr>
+          <w:rFonts w:ascii="Times New Roman" w:hAnsi="Times New Roman" w:cs="Times New Roman"/>
+          <w:b/>
+          <w:bCs/>
+        </w:rPr>
+        <w:t>In algorithm b,</w:t>
+      </w:r>
+      <w:r>
+        <w:rPr>
+          <w:rFonts w:ascii="Times New Roman" w:hAnsi="Times New Roman" w:cs="Times New Roman"/>
+          <w:b/>
+          <w:bCs/>
+        </w:rPr>
+        <w:t xml:space="preserve"> what is the functionality of the following segment of statements?</w:t>
+      </w:r>
+      <w:r>
+        <w:rPr>
+          <w:rFonts w:ascii="Times New Roman" w:hAnsi="Times New Roman" w:cs="Times New Roman"/>
+        </w:rPr>
+        <w:t xml:space="preserve"> (i.e., give </w:t>
+      </w:r>
+      <w:r>
+        <w:rPr>
+          <w:rFonts w:ascii="Times New Roman" w:hAnsi="Times New Roman" w:cs="Times New Roman"/>
+        </w:rPr>
+        <w:t xml:space="preserve">the </w:t>
+      </w:r>
+      <w:r>
+        <w:rPr>
+          <w:rFonts w:ascii="Times New Roman" w:hAnsi="Times New Roman" w:cs="Times New Roman"/>
+        </w:rPr>
+        <w:t xml:space="preserve">reasons for </w:t>
+      </w:r>
+      <w:r>
+        <w:rPr>
+          <w:rFonts w:ascii="Times New Roman" w:hAnsi="Times New Roman" w:cs="Times New Roman"/>
+        </w:rPr>
+        <w:t>writing each of the statements</w:t>
+      </w:r>
+      <w:r>
+        <w:rPr>
+          <w:rFonts w:ascii="Times New Roman" w:hAnsi="Times New Roman" w:cs="Times New Roman"/>
+        </w:rPr>
+        <w:t xml:space="preserve">. Why double the q and r? Why increase r by one when x is odd? Why reduce r by </w:t>
+      </w:r>
+      <w:r>
+        <w:rPr>
+          <w:rFonts w:ascii="Times New Roman" w:hAnsi="Times New Roman" w:cs="Times New Roman"/>
+        </w:rPr>
+        <w:t>y and increase q by one when r ≥ y?</w:t>
+      </w:r>
+      <w:r>
+        <w:rPr>
+          <w:rFonts w:ascii="Times New Roman" w:hAnsi="Times New Roman" w:cs="Times New Roman"/>
+        </w:rPr>
+        <w:t>)</w:t>
+      </w:r>
+      <w:r>
+        <w:rPr>
+          <w:rFonts w:ascii="Times New Roman" w:hAnsi="Times New Roman" w:cs="Times New Roman"/>
         </w:rPr>
         <w:t xml:space="preserve"> </w:t>
+      </w:r>
+    </w:p>
+    <w:p>
+      <w:pPr>
+        <w:rPr>
+          <w:rFonts w:ascii="Times New Roman" w:hAnsi="Times New Roman" w:cs="Times New Roman"/>
+        </w:rPr>
+      </w:pPr>
+      <w:r>
+        <w:rPr>
+          <w:rFonts w:ascii="Times New Roman" w:hAnsi="Times New Roman" w:cs="Times New Roman"/>
+        </w:rPr>
+        <w:t xml:space="preserve">            q := 2 * q</w:t>
+      </w:r>
+      <w:r>
+        <w:rPr>
+          <w:rFonts w:ascii="Times New Roman" w:hAnsi="Times New Roman" w:cs="Times New Roman"/>
+        </w:rPr>
+        <w:t>;</w:t>
+      </w:r>
+      <w:r>
+        <w:rPr>
+          <w:rFonts w:ascii="Times New Roman" w:hAnsi="Times New Roman" w:cs="Times New Roman"/>
+        </w:rPr>
+        <w:t xml:space="preserve">  r := 2 * r;         </w:t>
+      </w:r>
+      <w:r>
+        <w:rPr>
+          <w:rFonts w:ascii="Times New Roman" w:hAnsi="Times New Roman" w:cs="Times New Roman"/>
+        </w:rPr>
+        <w:tab/>
+      </w:r>
+    </w:p>
+    <w:p>
+      <w:pPr>
+        <w:ind w:firstLine="720"/>
+        <w:rPr>
+          <w:rFonts w:ascii="Times New Roman" w:hAnsi="Times New Roman" w:cs="Times New Roman"/>
+        </w:rPr>
+      </w:pPr>
+      <w:r>
+        <w:rPr>
+          <w:rFonts w:ascii="Times New Roman" w:hAnsi="Times New Roman" w:cs="Times New Roman"/>
+        </w:rPr>
+        <w:t xml:space="preserve">if (x is odd) then r := r + 1;     </w:t>
+      </w:r>
+    </w:p>
+    <w:p>
+      <w:pPr>
+        <w:ind w:firstLine="720"/>
+        <w:rPr>
+          <w:rFonts w:ascii="Times New Roman" w:hAnsi="Times New Roman" w:cs="Times New Roman"/>
+        </w:rPr>
+      </w:pPr>
+      <w:r>
+        <w:rPr>
+          <w:rFonts w:ascii="Times New Roman" w:hAnsi="Times New Roman" w:cs="Times New Roman"/>
+        </w:rPr>
+        <w:t xml:space="preserve">if (r ≥ y) then </w:t>
+      </w:r>
+      <w:r>
+        <w:rPr>
+          <w:rFonts w:ascii="Times New Roman" w:hAnsi="Times New Roman" w:cs="Times New Roman"/>
+        </w:rPr>
+        <w:tab/>
+      </w:r>
+      <w:r>
+        <w:rPr>
+          <w:rFonts w:ascii="Times New Roman" w:hAnsi="Times New Roman" w:cs="Times New Roman"/>
+        </w:rPr>
+        <w:tab/>
+      </w:r>
+      <w:r>
+        <w:rPr>
+          <w:rFonts w:ascii="Times New Roman" w:hAnsi="Times New Roman" w:cs="Times New Roman"/>
+        </w:rPr>
+        <w:tab/>
+      </w:r>
+    </w:p>
+    <w:p>
+      <w:pPr>
+        <w:rPr>
+          <w:rFonts w:ascii="Times New Roman" w:hAnsi="Times New Roman" w:cs="Times New Roman"/>
+        </w:rPr>
+      </w:pPr>
+      <w:r>
+        <w:rPr>
+          <w:rFonts w:ascii="Times New Roman" w:hAnsi="Times New Roman" w:cs="Times New Roman"/>
+        </w:rPr>
+        <w:t xml:space="preserve">    </w:t>
+      </w:r>
+      <w:r>
+        <w:rPr>
+          <w:rFonts w:ascii="Times New Roman" w:hAnsi="Times New Roman" w:cs="Times New Roman"/>
+        </w:rPr>
+        <w:tab/>
+        <w:t xml:space="preserve">    </w:t>
+      </w:r>
+      <w:r>
+        <w:rPr>
+          <w:rFonts w:ascii="Times New Roman" w:hAnsi="Times New Roman" w:cs="Times New Roman"/>
+        </w:rPr>
+        <w:t xml:space="preserve">      </w:t>
+      </w:r>
+      <w:r>
+        <w:rPr>
+          <w:rFonts w:ascii="Times New Roman" w:hAnsi="Times New Roman" w:cs="Times New Roman"/>
+        </w:rPr>
+        <w:t xml:space="preserve">{ r := r – y; q := q + 1}; </w:t>
+      </w:r>
+    </w:p>
+    <w:p>
+      <w:pPr>
+        <w:ind w:firstLine="720"/>
+        <w:rPr>
+          <w:rFonts w:ascii="Times New Roman" w:hAnsi="Times New Roman" w:cs="Times New Roman"/>
+          <w:color w:val="0000FF"/>
+        </w:rPr>
+      </w:pPr>
+      <w:r>
+        <w:rPr>
+          <w:rFonts w:ascii="Times New Roman" w:hAnsi="Times New Roman" w:cs="Times New Roman"/>
+          <w:color w:val="0000FF"/>
+        </w:rPr>
+        <w:t>Answer:</w:t>
+      </w:r>
+    </w:p>
+    <w:tbl>
+      <w:tblPr>
+        <w:tblStyle w:val="TableGrid"/>
+        <w:tblW w:w="0" w:type="auto"/>
+        <w:tblLook w:val="04A0" w:firstRow="1" w:lastRow="0" w:firstColumn="1" w:lastColumn="0" w:noHBand="0" w:noVBand="1"/>
+      </w:tblPr>
+      <w:tblGrid>
+        <w:gridCol w:w="4675"/>
+        <w:gridCol w:w="4675"/>
+      </w:tblGrid>
+      <w:tr>
+        <w:tc>
+          <w:tcPr>
+            <w:tcW w:w="4675" w:type="dxa"/>
+          </w:tcPr>
+          <w:p>
+            <w:pPr>
+              <w:rPr>
+                <w:rFonts w:ascii="Times New Roman" w:hAnsi="Times New Roman" w:cs="Times New Roman"/>
+              </w:rPr>
+            </w:pPr>
+            <w:r>
+              <w:rPr>
+                <w:rFonts w:ascii="Times New Roman" w:hAnsi="Times New Roman" w:cs="Times New Roman"/>
+              </w:rPr>
+              <w:t>Why double the q and r?</w:t>
+            </w:r>
+          </w:p>
+        </w:tc>
+        <w:tc>
+          <w:tcPr>
+            <w:tcW w:w="4675" w:type="dxa"/>
+          </w:tcPr>
+          <w:p>
+            <w:pPr>
+              <w:rPr>
+                <w:rFonts w:ascii="Times New Roman" w:hAnsi="Times New Roman" w:cs="Times New Roman"/>
+              </w:rPr>
+            </w:pPr>
+            <w:r>
+              <w:rPr>
+                <w:rFonts w:ascii="Times New Roman" w:hAnsi="Times New Roman" w:cs="Times New Roman"/>
+              </w:rPr>
+              <w:t>Because shift left one bit</w:t>
+            </w:r>
+          </w:p>
+        </w:tc>
+      </w:tr>
+      <w:tr>
+        <w:tc>
+          <w:tcPr>
+            <w:tcW w:w="4675" w:type="dxa"/>
+          </w:tcPr>
+          <w:p>
+            <w:pPr>
+              <w:rPr>
+                <w:rFonts w:ascii="Times New Roman" w:hAnsi="Times New Roman" w:cs="Times New Roman"/>
+              </w:rPr>
+            </w:pPr>
+            <w:r>
+              <w:rPr>
+                <w:rFonts w:ascii="Times New Roman" w:hAnsi="Times New Roman" w:cs="Times New Roman"/>
+              </w:rPr>
+              <w:t xml:space="preserve">Why increase r by one when x is odd? </w:t>
+            </w:r>
+          </w:p>
+        </w:tc>
+        <w:tc>
+          <w:tcPr>
+            <w:tcW w:w="4675" w:type="dxa"/>
+          </w:tcPr>
+          <w:p>
+            <w:pPr>
+              <w:rPr>
+                <w:rFonts w:ascii="Times New Roman" w:hAnsi="Times New Roman" w:cs="Times New Roman"/>
+              </w:rPr>
+            </w:pPr>
+            <w:r>
+              <w:rPr>
+                <w:rFonts w:ascii="Times New Roman" w:hAnsi="Times New Roman" w:cs="Times New Roman"/>
+              </w:rPr>
+              <w:t xml:space="preserve">Because we want to </w:t>
+            </w:r>
+            <w:r>
+              <w:rPr>
+                <w:rFonts w:ascii="Times New Roman" w:hAnsi="Times New Roman" w:cs="Times New Roman"/>
+              </w:rPr>
+              <w:t xml:space="preserve">get the top </w:t>
+            </w:r>
+            <w:r>
+              <w:rPr>
+                <w:rFonts w:ascii="Times New Roman" w:hAnsi="Times New Roman" w:cs="Times New Roman"/>
+              </w:rPr>
+              <w:t xml:space="preserve">division </w:t>
+            </w:r>
+            <w:r>
+              <w:rPr>
+                <w:rFonts w:ascii="Times New Roman" w:hAnsi="Times New Roman" w:cs="Times New Roman"/>
+              </w:rPr>
+              <w:t xml:space="preserve">(not the floor division) when using integer division. Ex: 7/2 = 3 (floor division) but that is not what we want to get. There for (7+1)/2 = 4  </w:t>
+            </w:r>
+          </w:p>
+        </w:tc>
+      </w:tr>
+      <w:tr>
+        <w:tc>
+          <w:tcPr>
+            <w:tcW w:w="4675" w:type="dxa"/>
+          </w:tcPr>
+          <w:p>
+            <w:pPr>
+              <w:rPr>
+                <w:rFonts w:ascii="Times New Roman" w:hAnsi="Times New Roman" w:cs="Times New Roman"/>
+              </w:rPr>
+            </w:pPr>
+            <w:r>
+              <w:rPr>
+                <w:rFonts w:ascii="Times New Roman" w:hAnsi="Times New Roman" w:cs="Times New Roman"/>
+              </w:rPr>
+              <w:t>Why reduce r by y and increase q by one when r ≥ y?)</w:t>
+            </w:r>
+          </w:p>
+        </w:tc>
+        <w:tc>
+          <w:tcPr>
+            <w:tcW w:w="4675" w:type="dxa"/>
+          </w:tcPr>
+          <w:p>
+            <w:pPr>
+              <w:pStyle w:val="ListParagraph"/>
+              <w:numPr>
+                <w:ilvl w:val="0"/>
+                <w:numId w:val="21"/>
+              </w:numPr>
+              <w:ind w:left="252" w:hanging="270"/>
+              <w:rPr>
+                <w:rFonts w:ascii="Times New Roman" w:hAnsi="Times New Roman" w:cs="Times New Roman"/>
+              </w:rPr>
+            </w:pPr>
+            <w:r>
+              <w:rPr>
+                <w:rFonts w:ascii="Times New Roman" w:hAnsi="Times New Roman" w:cs="Times New Roman"/>
+              </w:rPr>
+              <w:t>R</w:t>
+            </w:r>
+            <w:r>
+              <w:rPr>
+                <w:rFonts w:ascii="Times New Roman" w:hAnsi="Times New Roman" w:cs="Times New Roman"/>
+              </w:rPr>
+              <w:t>educe r by y</w:t>
+            </w:r>
+            <w:r>
+              <w:rPr>
+                <w:rFonts w:ascii="Times New Roman" w:hAnsi="Times New Roman" w:cs="Times New Roman"/>
+              </w:rPr>
+              <w:t xml:space="preserve"> to get the remaining value</w:t>
+            </w:r>
+            <w:r>
+              <w:rPr>
+                <w:rFonts w:ascii="Times New Roman" w:hAnsi="Times New Roman" w:cs="Times New Roman"/>
+              </w:rPr>
+              <w:t xml:space="preserve"> of x</w:t>
+            </w:r>
+          </w:p>
+          <w:p>
+            <w:pPr>
+              <w:pStyle w:val="ListParagraph"/>
+              <w:numPr>
+                <w:ilvl w:val="0"/>
+                <w:numId w:val="21"/>
+              </w:numPr>
+              <w:ind w:left="252" w:hanging="270"/>
+              <w:rPr>
+                <w:rFonts w:ascii="Times New Roman" w:hAnsi="Times New Roman" w:cs="Times New Roman"/>
+              </w:rPr>
+            </w:pPr>
+            <w:r>
+              <w:rPr>
+                <w:rFonts w:ascii="Times New Roman" w:hAnsi="Times New Roman" w:cs="Times New Roman"/>
+              </w:rPr>
+              <w:t>Adding 1 to q because we just subtract y from (reduce) the value of r.</w:t>
+            </w:r>
+            <w:r>
+              <w:rPr>
+                <w:rFonts w:ascii="Times New Roman" w:hAnsi="Times New Roman" w:cs="Times New Roman"/>
+              </w:rPr>
+              <w:t xml:space="preserve"> </w:t>
+            </w:r>
+            <w:r>
+              <w:rPr>
+                <w:rFonts w:ascii="Times New Roman" w:hAnsi="Times New Roman" w:cs="Times New Roman"/>
+              </w:rPr>
+              <w:t xml:space="preserve">Thus, we prove that previous r (before the subtraction) can divide one more </w:t>
+            </w:r>
+            <w:r>
+              <w:rPr>
+                <w:rFonts w:ascii="Times New Roman" w:hAnsi="Times New Roman" w:cs="Times New Roman"/>
+              </w:rPr>
+              <w:t>y -&gt; Increase q by 1</w:t>
+            </w:r>
+          </w:p>
+        </w:tc>
+      </w:tr>
+    </w:tbl>
+    <w:p>
+      <w:pPr>
+        <w:rPr>
+          <w:rFonts w:ascii="Times New Roman" w:hAnsi="Times New Roman" w:cs="Times New Roman"/>
+        </w:rPr>
+      </w:pPr>
+    </w:p>
+    <w:p>
+      <w:pPr>
+        <w:rPr>
+          <w:rFonts w:ascii="Times New Roman" w:hAnsi="Times New Roman" w:cs="Times New Roman"/>
+        </w:rPr>
+      </w:pPr>
+    </w:p>
+    <w:p>
+      <w:pPr>
+        <w:rPr>
+          <w:rFonts w:ascii="Times New Roman" w:hAnsi="Times New Roman" w:cs="Times New Roman"/>
+        </w:rPr>
+      </w:pPr>
+      <w:r>
+        <w:rPr>
+          <w:rFonts w:ascii="Times New Roman" w:hAnsi="Times New Roman" w:cs="Times New Roman"/>
+          <w:b/>
+          <w:bCs/>
+        </w:rPr>
+        <w:t>(I.</w:t>
+      </w:r>
+      <w:r>
+        <w:rPr>
+          <w:rFonts w:ascii="Times New Roman" w:hAnsi="Times New Roman" w:cs="Times New Roman"/>
+          <w:b/>
+          <w:bCs/>
+        </w:rPr>
+        <w:t>5</w:t>
+      </w:r>
+      <w:r>
+        <w:rPr>
+          <w:rFonts w:ascii="Times New Roman" w:hAnsi="Times New Roman" w:cs="Times New Roman"/>
+          <w:b/>
+          <w:bCs/>
+        </w:rPr>
+        <w:t xml:space="preserve">)  </w:t>
+      </w:r>
+      <w:r>
+        <w:rPr>
+          <w:rFonts w:ascii="Times New Roman" w:hAnsi="Times New Roman" w:cs="Times New Roman"/>
+          <w:b/>
+          <w:bCs/>
+        </w:rPr>
+        <w:t>Analyze and d</w:t>
+      </w:r>
+      <w:r>
+        <w:rPr>
+          <w:rFonts w:ascii="Times New Roman" w:hAnsi="Times New Roman" w:cs="Times New Roman"/>
+          <w:b/>
+          <w:bCs/>
+        </w:rPr>
+        <w:t xml:space="preserve">erive </w:t>
+      </w:r>
+      <w:r>
+        <w:rPr>
+          <w:rFonts w:ascii="Times New Roman" w:hAnsi="Times New Roman" w:cs="Times New Roman"/>
+          <w:b/>
+          <w:bCs/>
+        </w:rPr>
+        <w:t>the algorithm’s</w:t>
+      </w:r>
+      <w:r>
+        <w:rPr>
+          <w:rFonts w:ascii="Times New Roman" w:hAnsi="Times New Roman" w:cs="Times New Roman"/>
+          <w:b/>
+          <w:bCs/>
+        </w:rPr>
+        <w:t xml:space="preserve"> time </w:t>
+      </w:r>
+      <w:r>
+        <w:rPr>
+          <w:rFonts w:ascii="Times New Roman" w:hAnsi="Times New Roman" w:cs="Times New Roman"/>
+          <w:b/>
+          <w:bCs/>
+        </w:rPr>
+        <w:t xml:space="preserve">and space </w:t>
+      </w:r>
+      <w:r>
+        <w:rPr>
+          <w:rFonts w:ascii="Times New Roman" w:hAnsi="Times New Roman" w:cs="Times New Roman"/>
+          <w:b/>
+          <w:bCs/>
+        </w:rPr>
+        <w:t>efficiency</w:t>
+      </w:r>
+      <w:r>
+        <w:rPr>
+          <w:rFonts w:ascii="Times New Roman" w:hAnsi="Times New Roman" w:cs="Times New Roman"/>
+          <w:b/>
+          <w:bCs/>
+        </w:rPr>
+        <w:t xml:space="preserve"> for </w:t>
+      </w:r>
+      <w:r>
+        <w:rPr>
+          <w:rFonts w:ascii="Times New Roman" w:hAnsi="Times New Roman" w:cs="Times New Roman"/>
+          <w:b/>
+          <w:bCs/>
+        </w:rPr>
+        <w:t>A</w:t>
+      </w:r>
+      <w:r>
+        <w:rPr>
+          <w:rFonts w:ascii="Times New Roman" w:hAnsi="Times New Roman" w:cs="Times New Roman"/>
+          <w:b/>
+          <w:bCs/>
+        </w:rPr>
+        <w:t>lgorithm a</w:t>
+      </w:r>
+      <w:r>
+        <w:rPr>
+          <w:rFonts w:ascii="Times New Roman" w:hAnsi="Times New Roman" w:cs="Times New Roman"/>
+        </w:rPr>
+        <w:t xml:space="preserve">. </w:t>
+      </w:r>
+    </w:p>
+    <w:p>
+      <w:pPr>
+        <w:rPr>
+          <w:rFonts w:ascii="Times New Roman" w:hAnsi="Times New Roman" w:cs="Times New Roman"/>
+        </w:rPr>
+      </w:pPr>
+      <w:r>
+        <w:rPr>
+          <w:rFonts w:ascii="Times New Roman" w:hAnsi="Times New Roman" w:cs="Times New Roman"/>
+        </w:rPr>
+        <w:t xml:space="preserve">           (Hint: </w:t>
+      </w:r>
+      <w:r>
+        <w:rPr>
+          <w:rFonts w:ascii="Times New Roman" w:hAnsi="Times New Roman" w:cs="Times New Roman"/>
+        </w:rPr>
+        <w:t xml:space="preserve">express time efficiency in terms of </w:t>
+      </w:r>
+      <w:r>
+        <w:rPr>
+          <w:rFonts w:ascii="Times New Roman" w:hAnsi="Times New Roman" w:cs="Times New Roman"/>
+        </w:rPr>
+        <w:t xml:space="preserve">summation </w:t>
+      </w:r>
+      <m:oMath>
+        <m:nary>
+          <m:naryPr>
+            <m:chr m:val="∑"/>
+            <m:limLoc m:val="subSup"/>
+            <m:ctrlPr>
+              <w:rPr>
+                <w:rFonts w:ascii="Cambria Math" w:hAnsi="Cambria Math" w:cs="Times New Roman"/>
+                <w:i/>
+              </w:rPr>
+            </m:ctrlPr>
+          </m:naryPr>
+          <m:sub/>
+          <m:sup/>
+          <m:e/>
+        </m:nary>
+      </m:oMath>
+      <w:r>
+        <w:rPr>
+          <w:rFonts w:ascii="Times New Roman" w:hAnsi="Times New Roman" w:cs="Times New Roman"/>
+        </w:rPr>
+        <w:t>)</w:t>
+      </w:r>
+    </w:p>
+    <w:p>
+      <w:pPr>
+        <w:rPr>
+          <w:rFonts w:ascii="Times New Roman" w:hAnsi="Times New Roman" w:cs="Times New Roman"/>
+        </w:rPr>
+      </w:pPr>
+      <w:r>
+        <w:rPr>
+          <w:rFonts w:ascii="Times New Roman" w:hAnsi="Times New Roman" w:cs="Times New Roman"/>
+        </w:rPr>
+        <w:t xml:space="preserve">            Given algorithm a,</w:t>
+      </w:r>
+    </w:p>
+    <w:p>
+      <w:pPr>
+        <w:ind w:firstLine="720"/>
+        <w:rPr>
+          <w:rFonts w:ascii="Times New Roman" w:hAnsi="Times New Roman" w:cs="Times New Roman"/>
+        </w:rPr>
+      </w:pPr>
+      <w:r>
+        <w:rPr>
+          <w:rFonts w:ascii="Times New Roman" w:hAnsi="Times New Roman" w:cs="Times New Roman"/>
+        </w:rPr>
+        <w:t>if  x = 0, then return (q, r) := (0, 0);</w:t>
+      </w:r>
+    </w:p>
+    <w:p>
+      <w:pPr>
+        <w:ind w:left="720" w:firstLine="720"/>
+        <w:rPr>
+          <w:rFonts w:ascii="Times New Roman" w:hAnsi="Times New Roman" w:cs="Times New Roman"/>
+        </w:rPr>
+      </w:pPr>
+      <w:r>
+        <w:rPr>
+          <w:rFonts w:ascii="Times New Roman" w:hAnsi="Times New Roman" w:cs="Times New Roman"/>
+        </w:rPr>
+        <w:t xml:space="preserve">q := 0;  r := x; </w:t>
+      </w:r>
+    </w:p>
+    <w:p>
+      <w:pPr>
+        <w:ind w:firstLine="720"/>
+        <w:rPr>
+          <w:rFonts w:ascii="Times New Roman" w:hAnsi="Times New Roman" w:cs="Times New Roman"/>
+        </w:rPr>
+      </w:pPr>
+      <w:r>
+        <w:rPr>
+          <w:rFonts w:ascii="Times New Roman" w:hAnsi="Times New Roman" w:cs="Times New Roman"/>
+        </w:rPr>
+        <w:t>while (r ≥ y) do       // takes n iterations for the worse case.</w:t>
+      </w:r>
+    </w:p>
+    <w:p>
+      <w:pPr>
+        <w:rPr>
+          <w:rFonts w:ascii="Times New Roman" w:hAnsi="Times New Roman" w:cs="Times New Roman"/>
+        </w:rPr>
+      </w:pPr>
+      <w:r>
+        <w:rPr>
+          <w:rFonts w:ascii="Times New Roman" w:hAnsi="Times New Roman" w:cs="Times New Roman"/>
+        </w:rPr>
+        <w:tab/>
+      </w:r>
+      <w:r>
+        <w:rPr>
+          <w:rFonts w:ascii="Times New Roman" w:hAnsi="Times New Roman" w:cs="Times New Roman"/>
+        </w:rPr>
+        <w:tab/>
+        <w:t>{ q := q + 1;</w:t>
+      </w:r>
+    </w:p>
+    <w:p>
+      <w:pPr>
+        <w:rPr>
+          <w:rFonts w:ascii="Times New Roman" w:hAnsi="Times New Roman" w:cs="Times New Roman"/>
+        </w:rPr>
+      </w:pPr>
+      <w:r>
+        <w:rPr>
+          <w:rFonts w:ascii="Times New Roman" w:hAnsi="Times New Roman" w:cs="Times New Roman"/>
+        </w:rPr>
+        <w:tab/>
+        <w:t xml:space="preserve">  </w:t>
+      </w:r>
+      <w:r>
+        <w:rPr>
+          <w:rFonts w:ascii="Times New Roman" w:hAnsi="Times New Roman" w:cs="Times New Roman"/>
+        </w:rPr>
+        <w:tab/>
+        <w:t>r := r – y};  // O(n) for each r – y, where y is n bits long.</w:t>
+      </w:r>
+    </w:p>
+    <w:p>
+      <w:pPr>
+        <w:ind w:firstLine="720"/>
+        <w:rPr>
+          <w:rFonts w:ascii="Times New Roman" w:hAnsi="Times New Roman" w:cs="Times New Roman"/>
+        </w:rPr>
+      </w:pPr>
+      <w:r>
+        <w:rPr>
+          <w:rFonts w:ascii="Times New Roman" w:hAnsi="Times New Roman" w:cs="Times New Roman"/>
+        </w:rPr>
+        <w:t>return (q, r);</w:t>
+      </w:r>
+    </w:p>
+    <w:p>
+      <w:pPr>
+        <w:ind w:firstLine="720"/>
+        <w:rPr>
+          <w:rFonts w:ascii="Times New Roman" w:hAnsi="Times New Roman" w:cs="Times New Roman"/>
+          <w:color w:val="0000FF"/>
+        </w:rPr>
+      </w:pPr>
+      <w:r>
+        <w:rPr>
+          <w:rFonts w:ascii="Times New Roman" w:hAnsi="Times New Roman" w:cs="Times New Roman"/>
+          <w:color w:val="0000FF"/>
+        </w:rPr>
+        <w:t>Answer:</w:t>
+      </w:r>
+    </w:p>
+    <w:tbl>
+      <w:tblPr>
+        <w:tblStyle w:val="TableGrid"/>
+        <w:tblW w:w="9355" w:type="dxa"/>
+        <w:tblLook w:val="04A0" w:firstRow="1" w:lastRow="0" w:firstColumn="1" w:lastColumn="0" w:noHBand="0" w:noVBand="1"/>
+      </w:tblPr>
+      <w:tblGrid>
+        <w:gridCol w:w="3116"/>
+        <w:gridCol w:w="6239"/>
+      </w:tblGrid>
+      <w:tr>
+        <w:tc>
+          <w:tcPr>
+            <w:tcW w:w="3116" w:type="dxa"/>
+          </w:tcPr>
+          <w:p>
+            <w:pPr>
+              <w:rPr>
+                <w:rFonts w:ascii="Times New Roman" w:hAnsi="Times New Roman" w:cs="Times New Roman"/>
+              </w:rPr>
+            </w:pPr>
+          </w:p>
+        </w:tc>
+        <w:tc>
+          <w:tcPr>
+            <w:tcW w:w="6239" w:type="dxa"/>
+          </w:tcPr>
+          <w:p>
+            <w:pPr>
+              <w:rPr>
+                <w:rFonts w:ascii="Times New Roman" w:hAnsi="Times New Roman" w:cs="Times New Roman"/>
+              </w:rPr>
+            </w:pPr>
+            <w:r>
+              <w:rPr>
+                <w:rFonts w:ascii="Times New Roman" w:hAnsi="Times New Roman" w:cs="Times New Roman"/>
+              </w:rPr>
+              <w:t>algorithm a</w:t>
+            </w:r>
+          </w:p>
+        </w:tc>
+      </w:tr>
+      <w:tr>
+        <w:tc>
+          <w:tcPr>
+            <w:tcW w:w="3116" w:type="dxa"/>
+          </w:tcPr>
+          <w:p>
+            <w:pPr>
+              <w:rPr>
+                <w:rFonts w:ascii="Times New Roman" w:hAnsi="Times New Roman" w:cs="Times New Roman"/>
+              </w:rPr>
+            </w:pPr>
+            <w:r>
+              <w:rPr>
+                <w:rFonts w:ascii="Times New Roman" w:hAnsi="Times New Roman" w:cs="Times New Roman"/>
+              </w:rPr>
+              <w:t>Time Efficiency</w:t>
+            </w:r>
+          </w:p>
+        </w:tc>
+        <w:tc>
+          <w:tcPr>
+            <w:tcW w:w="6239" w:type="dxa"/>
+          </w:tcPr>
+          <w:p>
+            <w:pPr>
+              <w:rPr>
+                <w:rFonts w:ascii="Times New Roman" w:hAnsi="Times New Roman" w:cs="Times New Roman"/>
+              </w:rPr>
+            </w:pPr>
+            <w:r>
+              <w:rPr>
+                <w:rFonts w:ascii="Times New Roman" w:hAnsi="Times New Roman" w:cs="Times New Roman"/>
+              </w:rPr>
+              <w:t>T</w:t>
+            </w:r>
+            <w:r>
+              <w:rPr>
+                <w:rFonts w:ascii="Times New Roman" w:hAnsi="Times New Roman" w:cs="Times New Roman"/>
+              </w:rPr>
+              <w:t>akes 2</w:t>
+            </w:r>
+            <w:r>
+              <w:rPr>
+                <w:rFonts w:ascii="Times New Roman" w:hAnsi="Times New Roman" w:cs="Times New Roman"/>
+                <w:vertAlign w:val="superscript"/>
+              </w:rPr>
+              <w:t>n</w:t>
+            </w:r>
+            <w:r>
+              <w:rPr>
+                <w:rFonts w:ascii="Times New Roman" w:hAnsi="Times New Roman" w:cs="Times New Roman"/>
+              </w:rPr>
+              <w:t xml:space="preserve"> iterations for the worse case, </w:t>
+            </w:r>
+            <w:r>
+              <w:rPr>
+                <w:rFonts w:ascii="Times New Roman" w:hAnsi="Times New Roman" w:cs="Times New Roman"/>
+              </w:rPr>
+              <w:t xml:space="preserve">which </w:t>
+            </w:r>
+            <w:r>
+              <w:rPr>
+                <w:rFonts w:ascii="Times New Roman" w:hAnsi="Times New Roman" w:cs="Times New Roman"/>
+              </w:rPr>
+              <w:t>says x/1 where x is n bits long with a max value 2</w:t>
+            </w:r>
+            <w:r>
+              <w:rPr>
+                <w:rFonts w:ascii="Times New Roman" w:hAnsi="Times New Roman" w:cs="Times New Roman"/>
+                <w:vertAlign w:val="superscript"/>
+              </w:rPr>
+              <w:t>n</w:t>
+            </w:r>
+            <w:r>
+              <w:rPr>
+                <w:rFonts w:ascii="Times New Roman" w:hAnsi="Times New Roman" w:cs="Times New Roman"/>
+              </w:rPr>
+              <w:t xml:space="preserve"> – 1</w:t>
+            </w:r>
+            <w:r>
+              <w:rPr>
+                <w:rFonts w:ascii="Times New Roman" w:hAnsi="Times New Roman" w:cs="Times New Roman"/>
+              </w:rPr>
+              <w:t xml:space="preserve">. Since this takes </w:t>
+            </w:r>
+            <w:r>
+              <w:rPr>
+                <w:rFonts w:ascii="Times New Roman" w:hAnsi="Times New Roman" w:cs="Times New Roman"/>
+              </w:rPr>
+              <w:t>linear</w:t>
+            </w:r>
+            <w:r>
+              <w:rPr>
+                <w:rFonts w:ascii="Times New Roman" w:hAnsi="Times New Roman" w:cs="Times New Roman"/>
+              </w:rPr>
+              <w:t xml:space="preserve"> time O(n) for each iteration. The worse case would be </w:t>
+            </w:r>
+            <w:r>
+              <w:rPr>
+                <w:rFonts w:ascii="Times New Roman" w:hAnsi="Times New Roman" w:cs="Times New Roman"/>
+                <w:highlight w:val="yellow"/>
+              </w:rPr>
+              <w:t>O(n</w:t>
+            </w:r>
+            <w:r>
+              <w:rPr>
+                <w:rFonts w:ascii="Times New Roman" w:hAnsi="Times New Roman" w:cs="Times New Roman"/>
+                <w:highlight w:val="yellow"/>
+              </w:rPr>
+              <w:t>2</w:t>
+            </w:r>
+            <w:r>
+              <w:rPr>
+                <w:rFonts w:ascii="Times New Roman" w:hAnsi="Times New Roman" w:cs="Times New Roman"/>
+                <w:highlight w:val="yellow"/>
+                <w:vertAlign w:val="superscript"/>
+              </w:rPr>
+              <w:t>n</w:t>
+            </w:r>
+            <w:r>
+              <w:rPr>
+                <w:rFonts w:ascii="Times New Roman" w:hAnsi="Times New Roman" w:cs="Times New Roman"/>
+                <w:highlight w:val="yellow"/>
+              </w:rPr>
+              <w:t>)</w:t>
+            </w:r>
+          </w:p>
+        </w:tc>
+      </w:tr>
+      <w:tr>
+        <w:tc>
+          <w:tcPr>
+            <w:tcW w:w="3116" w:type="dxa"/>
+          </w:tcPr>
+          <w:p>
+            <w:pPr>
+              <w:rPr>
+                <w:rFonts w:ascii="Times New Roman" w:hAnsi="Times New Roman" w:cs="Times New Roman"/>
+              </w:rPr>
+            </w:pPr>
+            <w:r>
+              <w:rPr>
+                <w:rFonts w:ascii="Times New Roman" w:hAnsi="Times New Roman" w:cs="Times New Roman"/>
+              </w:rPr>
+              <w:t>Space Efficiency</w:t>
+            </w:r>
+          </w:p>
+        </w:tc>
+        <w:tc>
+          <w:tcPr>
+            <w:tcW w:w="6239" w:type="dxa"/>
+          </w:tcPr>
+          <w:p>
+            <w:pPr>
+              <w:rPr>
+                <w:rFonts w:ascii="Times New Roman" w:hAnsi="Times New Roman" w:cs="Times New Roman"/>
+              </w:rPr>
+            </w:pPr>
+            <w:r>
+              <w:rPr>
+                <w:rFonts w:ascii="Times New Roman" w:hAnsi="Times New Roman" w:cs="Times New Roman"/>
+              </w:rPr>
+              <w:t>Take 4 spaces: x, y, q, r</w:t>
+            </w:r>
+          </w:p>
+        </w:tc>
+      </w:tr>
+    </w:tbl>
+    <w:p>
+      <w:pPr>
+        <w:rPr>
+          <w:rFonts w:ascii="Times New Roman" w:hAnsi="Times New Roman" w:cs="Times New Roman"/>
+        </w:rPr>
+      </w:pPr>
+    </w:p>
+    <w:p>
+      <w:pPr>
+        <w:rPr>
+          <w:rFonts w:ascii="Times New Roman" w:hAnsi="Times New Roman" w:cs="Times New Roman"/>
+          <w:b/>
+          <w:bCs/>
+        </w:rPr>
+      </w:pPr>
+      <w:r>
+        <w:rPr>
+          <w:rFonts w:ascii="Times New Roman" w:hAnsi="Times New Roman" w:cs="Times New Roman"/>
+          <w:b/>
+          <w:bCs/>
+        </w:rPr>
+        <w:t>(I.</w:t>
+      </w:r>
+      <w:r>
+        <w:rPr>
+          <w:rFonts w:ascii="Times New Roman" w:hAnsi="Times New Roman" w:cs="Times New Roman"/>
+          <w:b/>
+          <w:bCs/>
+        </w:rPr>
+        <w:t>6</w:t>
+      </w:r>
+      <w:r>
+        <w:rPr>
+          <w:rFonts w:ascii="Times New Roman" w:hAnsi="Times New Roman" w:cs="Times New Roman"/>
+          <w:b/>
+          <w:bCs/>
+        </w:rPr>
+        <w:t>) Analyze</w:t>
+      </w:r>
+      <w:r>
+        <w:rPr>
+          <w:rFonts w:ascii="Times New Roman" w:hAnsi="Times New Roman" w:cs="Times New Roman"/>
+          <w:b/>
+          <w:bCs/>
+        </w:rPr>
+        <w:t xml:space="preserve"> and d</w:t>
+      </w:r>
+      <w:r>
+        <w:rPr>
+          <w:rFonts w:ascii="Times New Roman" w:hAnsi="Times New Roman" w:cs="Times New Roman"/>
+          <w:b/>
+          <w:bCs/>
+        </w:rPr>
+        <w:t xml:space="preserve">erive </w:t>
+      </w:r>
+      <w:r>
+        <w:rPr>
+          <w:rFonts w:ascii="Times New Roman" w:hAnsi="Times New Roman" w:cs="Times New Roman"/>
+          <w:b/>
+          <w:bCs/>
+        </w:rPr>
+        <w:t>the algorithm’s</w:t>
+      </w:r>
+      <w:r>
+        <w:rPr>
+          <w:rFonts w:ascii="Times New Roman" w:hAnsi="Times New Roman" w:cs="Times New Roman"/>
+          <w:b/>
+          <w:bCs/>
+        </w:rPr>
+        <w:t xml:space="preserve"> </w:t>
+      </w:r>
+      <w:r>
+        <w:rPr>
+          <w:rFonts w:ascii="Times New Roman" w:hAnsi="Times New Roman" w:cs="Times New Roman"/>
+          <w:b/>
+          <w:bCs/>
+        </w:rPr>
+        <w:t xml:space="preserve">time and </w:t>
+      </w:r>
+      <w:r>
+        <w:rPr>
+          <w:rFonts w:ascii="Times New Roman" w:hAnsi="Times New Roman" w:cs="Times New Roman"/>
+          <w:b/>
+          <w:bCs/>
+        </w:rPr>
+        <w:t>space efficiency</w:t>
+      </w:r>
+      <w:r>
+        <w:rPr>
+          <w:rFonts w:ascii="Times New Roman" w:hAnsi="Times New Roman" w:cs="Times New Roman"/>
+          <w:b/>
+          <w:bCs/>
+        </w:rPr>
+        <w:t xml:space="preserve"> for algorithm b</w:t>
+      </w:r>
+      <w:r>
+        <w:rPr>
+          <w:rFonts w:ascii="Times New Roman" w:hAnsi="Times New Roman" w:cs="Times New Roman"/>
+          <w:b/>
+          <w:bCs/>
+        </w:rPr>
+        <w:t xml:space="preserve">. </w:t>
+      </w:r>
+    </w:p>
+    <w:p>
+      <w:pPr>
+        <w:ind w:left="660"/>
+        <w:rPr>
+          <w:rFonts w:ascii="Times New Roman" w:hAnsi="Times New Roman" w:cs="Times New Roman"/>
+        </w:rPr>
+      </w:pPr>
+      <w:r>
+        <w:rPr>
+          <w:rFonts w:ascii="Times New Roman" w:hAnsi="Times New Roman" w:cs="Times New Roman"/>
+        </w:rPr>
+        <w:t xml:space="preserve">(Hint: </w:t>
+      </w:r>
+      <w:r>
+        <w:rPr>
+          <w:rFonts w:ascii="Times New Roman" w:hAnsi="Times New Roman" w:cs="Times New Roman"/>
+        </w:rPr>
+        <w:t xml:space="preserve">for time efficiency, </w:t>
+      </w:r>
+      <w:r>
+        <w:rPr>
+          <w:rFonts w:ascii="Times New Roman" w:hAnsi="Times New Roman" w:cs="Times New Roman"/>
+        </w:rPr>
+        <w:t>use recurrence relation and solve for the recurrence relation system)</w:t>
+      </w:r>
+    </w:p>
+    <w:p>
+      <w:pPr>
+        <w:ind w:firstLine="660"/>
+        <w:rPr>
+          <w:rFonts w:ascii="Times New Roman" w:hAnsi="Times New Roman" w:cs="Times New Roman"/>
+        </w:rPr>
+      </w:pPr>
+      <w:r>
+        <w:rPr>
+          <w:rFonts w:ascii="Times New Roman" w:hAnsi="Times New Roman" w:cs="Times New Roman"/>
+        </w:rPr>
+        <w:t>Given algorithm b,</w:t>
+      </w:r>
+    </w:p>
+    <w:p>
+      <w:pPr>
+        <w:ind w:firstLine="720"/>
+        <w:rPr>
+          <w:rFonts w:ascii="Times New Roman" w:hAnsi="Times New Roman" w:cs="Times New Roman"/>
+        </w:rPr>
+      </w:pPr>
+      <w:r>
+        <w:rPr>
+          <w:rFonts w:ascii="Times New Roman" w:hAnsi="Times New Roman" w:cs="Times New Roman"/>
+        </w:rPr>
+        <w:t>if (x = 0) then return (q, r):=(0, 0);</w:t>
+      </w:r>
+    </w:p>
+    <w:p>
+      <w:pPr>
+        <w:ind w:firstLine="720"/>
+        <w:rPr>
+          <w:rFonts w:ascii="Times New Roman" w:hAnsi="Times New Roman" w:cs="Times New Roman"/>
+        </w:rPr>
+      </w:pPr>
+      <w:r>
+        <w:rPr>
+          <w:rFonts w:ascii="Times New Roman" w:hAnsi="Times New Roman" w:cs="Times New Roman"/>
+        </w:rPr>
+        <w:t>(q, r) := divide(</w:t>
+      </w:r>
+      <w:r>
+        <w:rPr>
+          <w:rFonts w:ascii="Times New Roman" w:hAnsi="Times New Roman" w:cs="Times New Roman"/>
+          <w:vertAlign w:val="subscript"/>
+        </w:rPr>
+        <w:t>└</w:t>
+      </w:r>
+      <w:r>
+        <w:rPr>
+          <w:rFonts w:ascii="Times New Roman" w:hAnsi="Times New Roman" w:cs="Times New Roman"/>
+        </w:rPr>
+        <w:t>x/2</w:t>
+      </w:r>
+      <w:r>
+        <w:rPr>
+          <w:rFonts w:ascii="Times New Roman" w:hAnsi="Times New Roman" w:cs="Times New Roman"/>
+          <w:vertAlign w:val="subscript"/>
+        </w:rPr>
+        <w:t>┘</w:t>
+      </w:r>
+      <w:r>
+        <w:rPr>
+          <w:rFonts w:ascii="Times New Roman" w:hAnsi="Times New Roman" w:cs="Times New Roman"/>
+        </w:rPr>
+        <w:t xml:space="preserve">, y )  </w:t>
+      </w:r>
+      <w:r>
+        <w:rPr>
+          <w:rFonts w:ascii="Times New Roman" w:hAnsi="Times New Roman" w:cs="Times New Roman"/>
+        </w:rPr>
+        <w:tab/>
+        <w:t>//requires n-bits right shift</w:t>
+      </w:r>
+    </w:p>
+    <w:p>
+      <w:pPr>
+        <w:ind w:firstLine="720"/>
+        <w:rPr>
+          <w:rFonts w:ascii="Times New Roman" w:hAnsi="Times New Roman" w:cs="Times New Roman"/>
+        </w:rPr>
+      </w:pPr>
+      <w:r>
+        <w:rPr>
+          <w:rFonts w:ascii="Times New Roman" w:hAnsi="Times New Roman" w:cs="Times New Roman"/>
+        </w:rPr>
+        <w:t xml:space="preserve">q := 2 * q,  r := 2 * r;             </w:t>
+      </w:r>
+      <w:r>
+        <w:rPr>
+          <w:rFonts w:ascii="Times New Roman" w:hAnsi="Times New Roman" w:cs="Times New Roman"/>
+        </w:rPr>
+        <w:tab/>
+        <w:t>// shift left one bit.</w:t>
+      </w:r>
+    </w:p>
+    <w:p>
+      <w:pPr>
+        <w:ind w:firstLine="720"/>
+        <w:rPr>
+          <w:rFonts w:ascii="Times New Roman" w:hAnsi="Times New Roman" w:cs="Times New Roman"/>
+        </w:rPr>
+      </w:pPr>
+      <w:r>
+        <w:rPr>
+          <w:rFonts w:ascii="Times New Roman" w:hAnsi="Times New Roman" w:cs="Times New Roman"/>
+        </w:rPr>
+        <w:t xml:space="preserve">if (x is odd) then r := r + 1;     </w:t>
+      </w:r>
+      <w:r>
+        <w:rPr>
+          <w:rFonts w:ascii="Times New Roman" w:hAnsi="Times New Roman" w:cs="Times New Roman"/>
+        </w:rPr>
+        <w:tab/>
+      </w:r>
+      <w:r>
+        <w:rPr>
+          <w:rFonts w:ascii="Times New Roman" w:hAnsi="Times New Roman" w:cs="Times New Roman"/>
+        </w:rPr>
+        <w:t>// needs c*n-bits</w:t>
+      </w:r>
+    </w:p>
+    <w:p>
+      <w:pPr>
+        <w:ind w:firstLine="720"/>
+        <w:rPr>
+          <w:rFonts w:ascii="Times New Roman" w:hAnsi="Times New Roman" w:cs="Times New Roman"/>
+        </w:rPr>
+      </w:pPr>
+      <w:r>
+        <w:rPr>
+          <w:rFonts w:ascii="Times New Roman" w:hAnsi="Times New Roman" w:cs="Times New Roman"/>
+        </w:rPr>
+        <w:t xml:space="preserve">if (r ≥ y) then </w:t>
+      </w:r>
+      <w:r>
+        <w:rPr>
+          <w:rFonts w:ascii="Times New Roman" w:hAnsi="Times New Roman" w:cs="Times New Roman"/>
+        </w:rPr>
+        <w:tab/>
+      </w:r>
+      <w:r>
+        <w:rPr>
+          <w:rFonts w:ascii="Times New Roman" w:hAnsi="Times New Roman" w:cs="Times New Roman"/>
+        </w:rPr>
+        <w:tab/>
+      </w:r>
+      <w:r>
+        <w:rPr>
+          <w:rFonts w:ascii="Times New Roman" w:hAnsi="Times New Roman" w:cs="Times New Roman"/>
+        </w:rPr>
+        <w:tab/>
+        <w:t>// additions</w:t>
+      </w:r>
+    </w:p>
+    <w:p>
+      <w:pPr>
+        <w:rPr>
+          <w:rFonts w:ascii="Times New Roman" w:hAnsi="Times New Roman" w:cs="Times New Roman"/>
+        </w:rPr>
+      </w:pPr>
+      <w:r>
+        <w:rPr>
+          <w:rFonts w:ascii="Times New Roman" w:hAnsi="Times New Roman" w:cs="Times New Roman"/>
+        </w:rPr>
+        <w:t xml:space="preserve">    </w:t>
+      </w:r>
+      <w:r>
+        <w:rPr>
+          <w:rFonts w:ascii="Times New Roman" w:hAnsi="Times New Roman" w:cs="Times New Roman"/>
+        </w:rPr>
+        <w:tab/>
+      </w:r>
+      <w:r>
+        <w:rPr>
+          <w:rFonts w:ascii="Times New Roman" w:hAnsi="Times New Roman" w:cs="Times New Roman"/>
+        </w:rPr>
+        <w:tab/>
+        <w:t xml:space="preserve">{ r := r – y; q := q + 1}; </w:t>
+      </w:r>
+    </w:p>
+    <w:p>
+      <w:pPr>
+        <w:ind w:firstLine="720"/>
+        <w:rPr>
+          <w:rFonts w:ascii="Times New Roman" w:hAnsi="Times New Roman" w:cs="Times New Roman"/>
+        </w:rPr>
+      </w:pPr>
+      <w:r>
+        <w:rPr>
+          <w:rFonts w:ascii="Times New Roman" w:hAnsi="Times New Roman" w:cs="Times New Roman"/>
+        </w:rPr>
+        <w:t>return (q, r);</w:t>
+      </w:r>
+    </w:p>
+    <w:p>
+      <w:pPr>
+        <w:ind w:firstLine="720"/>
+        <w:rPr>
+          <w:rFonts w:ascii="Times New Roman" w:hAnsi="Times New Roman" w:cs="Times New Roman"/>
+          <w:color w:val="0000FF"/>
+        </w:rPr>
+      </w:pPr>
+      <w:r>
+        <w:rPr>
+          <w:rFonts w:ascii="Times New Roman" w:hAnsi="Times New Roman" w:cs="Times New Roman"/>
+          <w:color w:val="0000FF"/>
+        </w:rPr>
+        <w:t>Answer:</w:t>
+      </w:r>
+    </w:p>
+    <w:tbl>
+      <w:tblPr>
+        <w:tblStyle w:val="TableGrid"/>
+        <w:tblW w:w="9355" w:type="dxa"/>
+        <w:tblLook w:val="04A0" w:firstRow="1" w:lastRow="0" w:firstColumn="1" w:lastColumn="0" w:noHBand="0" w:noVBand="1"/>
+      </w:tblPr>
+      <w:tblGrid>
+        <w:gridCol w:w="3116"/>
+        <w:gridCol w:w="6239"/>
+      </w:tblGrid>
+      <w:tr>
+        <w:tc>
+          <w:tcPr>
+            <w:tcW w:w="3116" w:type="dxa"/>
+          </w:tcPr>
+          <w:p>
+            <w:pPr>
+              <w:rPr>
+                <w:rFonts w:ascii="Times New Roman" w:hAnsi="Times New Roman" w:cs="Times New Roman"/>
+              </w:rPr>
+            </w:pPr>
+          </w:p>
+        </w:tc>
+        <w:tc>
+          <w:tcPr>
+            <w:tcW w:w="6239" w:type="dxa"/>
+          </w:tcPr>
+          <w:p>
+            <w:pPr>
+              <w:rPr>
+                <w:rFonts w:ascii="Times New Roman" w:hAnsi="Times New Roman" w:cs="Times New Roman"/>
+              </w:rPr>
+            </w:pPr>
+            <w:r>
+              <w:rPr>
+                <w:rFonts w:ascii="Times New Roman" w:hAnsi="Times New Roman" w:cs="Times New Roman"/>
+              </w:rPr>
+              <w:t>algorithm a</w:t>
+            </w:r>
+          </w:p>
+        </w:tc>
+      </w:tr>
+      <w:tr>
+        <w:tc>
+          <w:tcPr>
+            <w:tcW w:w="3116" w:type="dxa"/>
+          </w:tcPr>
+          <w:p>
+            <w:pPr>
+              <w:rPr>
+                <w:rFonts w:ascii="Times New Roman" w:hAnsi="Times New Roman" w:cs="Times New Roman"/>
+              </w:rPr>
+            </w:pPr>
+            <w:r>
+              <w:rPr>
+                <w:rFonts w:ascii="Times New Roman" w:hAnsi="Times New Roman" w:cs="Times New Roman"/>
+              </w:rPr>
+              <w:t>Time Efficiency</w:t>
+            </w:r>
+          </w:p>
+        </w:tc>
+        <w:tc>
+          <w:tcPr>
+            <w:tcW w:w="6239" w:type="dxa"/>
+          </w:tcPr>
+          <w:p>
+            <w:pPr>
+              <w:pStyle w:val="ListParagraph"/>
+              <w:numPr>
+                <w:ilvl w:val="0"/>
+                <w:numId w:val="20"/>
+              </w:numPr>
+              <w:ind w:left="282" w:hanging="180"/>
+              <w:rPr>
+                <w:rFonts w:ascii="Times New Roman" w:hAnsi="Times New Roman" w:cs="Times New Roman"/>
+              </w:rPr>
+            </w:pPr>
+            <w:r>
+              <w:rPr>
+                <w:rFonts w:ascii="Times New Roman" w:hAnsi="Times New Roman" w:cs="Times New Roman"/>
+              </w:rPr>
+              <w:t>T</w:t>
+            </w:r>
+            <w:r>
+              <w:rPr>
+                <w:rFonts w:ascii="Times New Roman" w:hAnsi="Times New Roman" w:cs="Times New Roman"/>
+              </w:rPr>
+              <w:t xml:space="preserve">akes </w:t>
+            </w:r>
+            <w:r>
+              <w:rPr>
+                <w:rFonts w:ascii="Times New Roman" w:hAnsi="Times New Roman" w:cs="Times New Roman"/>
+              </w:rPr>
+              <w:t>n call, so</w:t>
+            </w:r>
+            <w:r>
+              <w:rPr>
+                <w:rFonts w:ascii="Times New Roman" w:hAnsi="Times New Roman" w:cs="Times New Roman"/>
+              </w:rPr>
+              <w:t xml:space="preserve"> </w:t>
+            </w:r>
+            <w:r>
+              <w:rPr>
+                <w:rFonts w:ascii="Times New Roman" w:hAnsi="Times New Roman" w:cs="Times New Roman"/>
+              </w:rPr>
+              <w:t>t</w:t>
+            </w:r>
+            <w:r>
+              <w:rPr>
+                <w:rFonts w:ascii="Times New Roman" w:hAnsi="Times New Roman" w:cs="Times New Roman"/>
+              </w:rPr>
+              <w:t>he worse case would be O(n</w:t>
+            </w:r>
+            <w:r>
+              <w:rPr>
+                <w:rFonts w:ascii="Times New Roman" w:hAnsi="Times New Roman" w:cs="Times New Roman"/>
+              </w:rPr>
+              <w:t>2</w:t>
+            </w:r>
+            <w:r>
+              <w:rPr>
+                <w:rFonts w:ascii="Times New Roman" w:hAnsi="Times New Roman" w:cs="Times New Roman"/>
+              </w:rPr>
+              <w:t>)</w:t>
+            </w:r>
+          </w:p>
+        </w:tc>
+      </w:tr>
+      <w:tr>
+        <w:tc>
+          <w:tcPr>
+            <w:tcW w:w="3116" w:type="dxa"/>
+          </w:tcPr>
+          <w:p>
+            <w:pPr>
+              <w:rPr>
+                <w:rFonts w:ascii="Times New Roman" w:hAnsi="Times New Roman" w:cs="Times New Roman"/>
+              </w:rPr>
+            </w:pPr>
+            <w:r>
+              <w:rPr>
+                <w:rFonts w:ascii="Times New Roman" w:hAnsi="Times New Roman" w:cs="Times New Roman"/>
+              </w:rPr>
+              <w:t>Space Efficiency</w:t>
+            </w:r>
+          </w:p>
+        </w:tc>
+        <w:tc>
+          <w:tcPr>
+            <w:tcW w:w="6239" w:type="dxa"/>
+          </w:tcPr>
+          <w:p>
+            <w:pPr>
+              <w:pStyle w:val="ListParagraph"/>
+              <w:numPr>
+                <w:ilvl w:val="0"/>
+                <w:numId w:val="20"/>
+              </w:numPr>
+              <w:ind w:left="282" w:hanging="180"/>
+              <w:rPr>
+                <w:rFonts w:ascii="Times New Roman" w:hAnsi="Times New Roman" w:cs="Times New Roman"/>
+              </w:rPr>
+            </w:pPr>
+            <w:r>
+              <w:rPr>
+                <w:rFonts w:ascii="Times New Roman" w:hAnsi="Times New Roman" w:cs="Times New Roman"/>
+              </w:rPr>
+              <w:t>Take 4 spaces: x, y, q, r</w:t>
+            </w:r>
+          </w:p>
+        </w:tc>
+      </w:tr>
+    </w:tbl>
+    <w:p>
+      <w:pPr>
+        <w:rPr>
+          <w:rFonts w:ascii="Times New Roman" w:hAnsi="Times New Roman" w:cs="Times New Roman"/>
+        </w:rPr>
+      </w:pPr>
+    </w:p>
+    <w:p>
+      <w:pPr>
+        <w:rPr>
+          <w:rFonts w:ascii="Times New Roman" w:hAnsi="Times New Roman" w:cs="Times New Roman"/>
+        </w:rPr>
+      </w:pPr>
+    </w:p>
+    <w:p>
+      <w:pPr>
+        <w:rPr>
+          <w:rFonts w:ascii="Times New Roman" w:hAnsi="Times New Roman" w:cs="Times New Roman"/>
+          <w:b/>
+          <w:bCs/>
+        </w:rPr>
+      </w:pPr>
+      <w:r>
+        <w:rPr>
+          <w:rFonts w:ascii="Times New Roman" w:hAnsi="Times New Roman" w:cs="Times New Roman"/>
+          <w:b/>
+          <w:bCs/>
+        </w:rPr>
+        <w:t>(I.</w:t>
+      </w:r>
+      <w:r>
+        <w:rPr>
+          <w:rFonts w:ascii="Times New Roman" w:hAnsi="Times New Roman" w:cs="Times New Roman"/>
+          <w:b/>
+          <w:bCs/>
+        </w:rPr>
+        <w:t>7</w:t>
+      </w:r>
+      <w:r>
+        <w:rPr>
+          <w:rFonts w:ascii="Times New Roman" w:hAnsi="Times New Roman" w:cs="Times New Roman"/>
+          <w:b/>
+          <w:bCs/>
+        </w:rPr>
+        <w:t xml:space="preserve">)  </w:t>
+      </w:r>
+      <w:r>
+        <w:rPr>
+          <w:rFonts w:ascii="Times New Roman" w:hAnsi="Times New Roman" w:cs="Times New Roman"/>
+          <w:b/>
+          <w:bCs/>
+        </w:rPr>
+        <w:t>Can th</w:t>
+      </w:r>
+      <w:r>
+        <w:rPr>
+          <w:rFonts w:ascii="Times New Roman" w:hAnsi="Times New Roman" w:cs="Times New Roman"/>
+          <w:b/>
+          <w:bCs/>
+        </w:rPr>
+        <w:t>ese two</w:t>
+      </w:r>
+      <w:r>
+        <w:rPr>
+          <w:rFonts w:ascii="Times New Roman" w:hAnsi="Times New Roman" w:cs="Times New Roman"/>
+          <w:b/>
+          <w:bCs/>
+        </w:rPr>
+        <w:t xml:space="preserve"> algorithm</w:t>
+      </w:r>
+      <w:r>
+        <w:rPr>
+          <w:rFonts w:ascii="Times New Roman" w:hAnsi="Times New Roman" w:cs="Times New Roman"/>
+          <w:b/>
+          <w:bCs/>
+        </w:rPr>
+        <w:t>s</w:t>
+      </w:r>
+      <w:r>
+        <w:rPr>
+          <w:rFonts w:ascii="Times New Roman" w:hAnsi="Times New Roman" w:cs="Times New Roman"/>
+          <w:b/>
+          <w:bCs/>
+        </w:rPr>
+        <w:t xml:space="preserve"> a and b</w:t>
+      </w:r>
+      <w:r>
+        <w:rPr>
+          <w:rFonts w:ascii="Times New Roman" w:hAnsi="Times New Roman" w:cs="Times New Roman"/>
+          <w:b/>
+          <w:bCs/>
+        </w:rPr>
+        <w:t xml:space="preserve"> be improved? </w:t>
+      </w:r>
+      <w:r>
+        <w:rPr>
+          <w:rFonts w:ascii="Times New Roman" w:hAnsi="Times New Roman" w:cs="Times New Roman"/>
+          <w:b/>
+          <w:bCs/>
+        </w:rPr>
+        <w:t>Justify your answer</w:t>
+      </w:r>
+      <w:r>
+        <w:rPr>
+          <w:rFonts w:ascii="Times New Roman" w:hAnsi="Times New Roman" w:cs="Times New Roman"/>
+          <w:b/>
+          <w:bCs/>
+        </w:rPr>
+        <w:t>.</w:t>
       </w:r>
     </w:p>
     <w:p>
@@ -1141,29 +2599,17 @@
         <w:pStyle w:val="ListParagraph"/>
         <w:numPr>
           <w:ilvl w:val="0"/>
-          <w:numId w:val="16"/>
+          <w:numId w:val="17"/>
         </w:numPr>
         <w:rPr>
           <w:rFonts w:ascii="Times New Roman" w:hAnsi="Times New Roman" w:cs="Times New Roman"/>
-          <w:sz w:val="24"/>
-          <w:szCs w:val="24"/>
-        </w:rPr>
-      </w:pPr>
-      <w:r>
-        <w:rPr>
-          <w:rFonts w:ascii="Times New Roman" w:hAnsi="Times New Roman" w:cs="Times New Roman"/>
-          <w:sz w:val="24"/>
-          <w:szCs w:val="24"/>
-        </w:rPr>
-        <w:t>the algorithm</w:t>
-      </w:r>
-      <w:r>
-        <w:rPr>
-          <w:rFonts w:ascii="Times New Roman" w:hAnsi="Times New Roman" w:cs="Times New Roman"/>
-          <w:sz w:val="24"/>
-          <w:szCs w:val="24"/>
-        </w:rPr>
-        <w:t xml:space="preserve"> a?</w:t>
+        </w:rPr>
+      </w:pPr>
+      <w:r>
+        <w:rPr>
+          <w:rFonts w:ascii="Times New Roman" w:hAnsi="Times New Roman" w:cs="Times New Roman"/>
+        </w:rPr>
+        <w:t>for the algorithm a?</w:t>
       </w:r>
     </w:p>
     <w:p>
@@ -1171,59 +2617,31 @@
         <w:pStyle w:val="ListParagraph"/>
         <w:numPr>
           <w:ilvl w:val="0"/>
-          <w:numId w:val="16"/>
+          <w:numId w:val="17"/>
         </w:numPr>
         <w:rPr>
           <w:rFonts w:ascii="Times New Roman" w:hAnsi="Times New Roman" w:cs="Times New Roman"/>
-          <w:sz w:val="24"/>
-          <w:szCs w:val="24"/>
-        </w:rPr>
-      </w:pPr>
-      <w:r>
-        <w:rPr>
-          <w:rFonts w:ascii="Times New Roman" w:hAnsi="Times New Roman" w:cs="Times New Roman"/>
-          <w:sz w:val="24"/>
-          <w:szCs w:val="24"/>
-        </w:rPr>
-        <w:lastRenderedPageBreak/>
-        <w:t>the algorithm b</w:t>
-      </w:r>
-      <w:r>
-        <w:rPr>
-          <w:rFonts w:ascii="Times New Roman" w:hAnsi="Times New Roman" w:cs="Times New Roman"/>
-          <w:sz w:val="24"/>
-          <w:szCs w:val="24"/>
-        </w:rPr>
-        <w:t>?</w:t>
-      </w:r>
-    </w:p>
-    <w:p>
-      <w:pPr>
-        <w:pStyle w:val="ListParagraph"/>
+        </w:rPr>
+      </w:pPr>
+      <w:r>
+        <w:rPr>
+          <w:rFonts w:ascii="Times New Roman" w:hAnsi="Times New Roman" w:cs="Times New Roman"/>
+        </w:rPr>
+        <w:t>for the algorithm b?</w:t>
+      </w:r>
+    </w:p>
+    <w:p>
+      <w:pPr>
+        <w:ind w:left="360" w:firstLine="360"/>
         <w:rPr>
           <w:rFonts w:ascii="Times New Roman" w:hAnsi="Times New Roman" w:cs="Times New Roman"/>
           <w:color w:val="0000FF"/>
-          <w:sz w:val="24"/>
-          <w:szCs w:val="24"/>
-        </w:rPr>
-      </w:pPr>
-    </w:p>
-    <w:p>
-      <w:pPr>
-        <w:pStyle w:val="ListParagraph"/>
+        </w:rPr>
+      </w:pPr>
+      <w:r>
         <w:rPr>
           <w:rFonts w:ascii="Times New Roman" w:hAnsi="Times New Roman" w:cs="Times New Roman"/>
           <w:color w:val="0000FF"/>
-          <w:sz w:val="24"/>
-          <w:szCs w:val="24"/>
-        </w:rPr>
-      </w:pPr>
-      <w:r>
-        <w:rPr>
-          <w:rFonts w:ascii="Times New Roman" w:hAnsi="Times New Roman" w:cs="Times New Roman"/>
-          <w:color w:val="0000FF"/>
-          <w:sz w:val="24"/>
-          <w:szCs w:val="24"/>
         </w:rPr>
         <w:t>Answer:</w:t>
       </w:r>
@@ -1248,8 +2666,6 @@
             <w:pPr>
               <w:rPr>
                 <w:rFonts w:ascii="Times New Roman" w:hAnsi="Times New Roman" w:cs="Times New Roman"/>
-                <w:sz w:val="24"/>
-                <w:szCs w:val="24"/>
               </w:rPr>
             </w:pPr>
           </w:p>
@@ -1262,15 +2678,11 @@
             <w:pPr>
               <w:rPr>
                 <w:rFonts w:ascii="Times New Roman" w:hAnsi="Times New Roman" w:cs="Times New Roman"/>
-                <w:sz w:val="24"/>
-                <w:szCs w:val="24"/>
               </w:rPr>
             </w:pPr>
             <w:r>
               <w:rPr>
                 <w:rFonts w:ascii="Times New Roman" w:hAnsi="Times New Roman" w:cs="Times New Roman"/>
-                <w:sz w:val="24"/>
-                <w:szCs w:val="24"/>
               </w:rPr>
               <w:t>algorithm a</w:t>
             </w:r>
@@ -1284,15 +2696,11 @@
             <w:pPr>
               <w:rPr>
                 <w:rFonts w:ascii="Times New Roman" w:hAnsi="Times New Roman" w:cs="Times New Roman"/>
-                <w:sz w:val="24"/>
-                <w:szCs w:val="24"/>
               </w:rPr>
             </w:pPr>
             <w:r>
               <w:rPr>
                 <w:rFonts w:ascii="Times New Roman" w:hAnsi="Times New Roman" w:cs="Times New Roman"/>
-                <w:sz w:val="24"/>
-                <w:szCs w:val="24"/>
               </w:rPr>
               <w:t>algorithm b</w:t>
             </w:r>
@@ -1308,17 +2716,13 @@
             <w:pPr>
               <w:rPr>
                 <w:rFonts w:ascii="Times New Roman" w:hAnsi="Times New Roman" w:cs="Times New Roman"/>
-                <w:sz w:val="24"/>
-                <w:szCs w:val="24"/>
               </w:rPr>
             </w:pPr>
             <w:r>
               <w:rPr>
                 <w:rFonts w:ascii="Times New Roman" w:hAnsi="Times New Roman" w:cs="Times New Roman"/>
-                <w:sz w:val="24"/>
-                <w:szCs w:val="24"/>
-              </w:rPr>
-              <w:t>Basic Operation</w:t>
+              </w:rPr>
+              <w:t>Improvement</w:t>
             </w:r>
           </w:p>
         </w:tc>
@@ -1328,19 +2732,149 @@
           </w:tcPr>
           <w:p>
             <w:pPr>
-              <w:rPr>
-                <w:rFonts w:ascii="Times New Roman" w:hAnsi="Times New Roman" w:cs="Times New Roman"/>
-                <w:sz w:val="24"/>
-                <w:szCs w:val="24"/>
+              <w:pStyle w:val="ListParagraph"/>
+              <w:numPr>
+                <w:ilvl w:val="0"/>
+                <w:numId w:val="20"/>
+              </w:numPr>
+              <w:ind w:left="282" w:hanging="180"/>
+              <w:rPr>
+                <w:rFonts w:ascii="Times New Roman" w:hAnsi="Times New Roman" w:cs="Times New Roman"/>
               </w:rPr>
             </w:pPr>
             <w:r>
               <w:rPr>
                 <w:rFonts w:ascii="Times New Roman" w:hAnsi="Times New Roman" w:cs="Times New Roman"/>
-                <w:sz w:val="24"/>
-                <w:szCs w:val="24"/>
-              </w:rPr>
-              <w:t>Bit addition -&gt; right shift</w:t>
+              </w:rPr>
+              <w:t>No improvement if the use of iteration is applied.</w:t>
+            </w:r>
+          </w:p>
+          <w:p>
+            <w:pPr>
+              <w:pStyle w:val="ListParagraph"/>
+              <w:numPr>
+                <w:ilvl w:val="0"/>
+                <w:numId w:val="20"/>
+              </w:numPr>
+              <w:ind w:left="282" w:hanging="180"/>
+              <w:rPr>
+                <w:rFonts w:ascii="Times New Roman" w:hAnsi="Times New Roman" w:cs="Times New Roman"/>
+              </w:rPr>
+            </w:pPr>
+            <w:r>
+              <w:rPr>
+                <w:rFonts w:ascii="Times New Roman" w:hAnsi="Times New Roman" w:cs="Times New Roman"/>
+              </w:rPr>
+              <w:t xml:space="preserve">Can change to algorithm b because time complexity is huge compared to algorithm b </w:t>
+            </w:r>
+            <w:r>
+              <w:rPr>
+                <w:rFonts w:ascii="Times New Roman" w:hAnsi="Times New Roman" w:cs="Times New Roman"/>
+                <w:highlight w:val="yellow"/>
+              </w:rPr>
+              <w:t>(</w:t>
+            </w:r>
+            <w:r>
+              <w:rPr>
+                <w:rFonts w:ascii="Times New Roman" w:hAnsi="Times New Roman" w:cs="Times New Roman"/>
+                <w:highlight w:val="yellow"/>
+              </w:rPr>
+              <w:t>O(n2</w:t>
+            </w:r>
+            <w:r>
+              <w:rPr>
+                <w:rFonts w:ascii="Times New Roman" w:hAnsi="Times New Roman" w:cs="Times New Roman"/>
+                <w:highlight w:val="yellow"/>
+                <w:vertAlign w:val="superscript"/>
+              </w:rPr>
+              <w:t>n</w:t>
+            </w:r>
+            <w:r>
+              <w:rPr>
+                <w:rFonts w:ascii="Times New Roman" w:hAnsi="Times New Roman" w:cs="Times New Roman"/>
+                <w:highlight w:val="yellow"/>
+              </w:rPr>
+              <w:t>)</w:t>
+            </w:r>
+            <w:r>
+              <w:rPr>
+                <w:rFonts w:ascii="Times New Roman" w:hAnsi="Times New Roman" w:cs="Times New Roman"/>
+                <w:highlight w:val="yellow"/>
+              </w:rPr>
+              <w:t xml:space="preserve"> &gt; </w:t>
+            </w:r>
+            <w:r>
+              <w:rPr>
+                <w:rFonts w:ascii="Times New Roman" w:hAnsi="Times New Roman" w:cs="Times New Roman"/>
+                <w:highlight w:val="yellow"/>
+              </w:rPr>
+              <w:t>O(n</w:t>
+            </w:r>
+            <w:r>
+              <w:rPr>
+                <w:rFonts w:ascii="Times New Roman" w:hAnsi="Times New Roman" w:cs="Times New Roman"/>
+                <w:highlight w:val="yellow"/>
+                <w:vertAlign w:val="superscript"/>
+              </w:rPr>
+              <w:t>2</w:t>
+            </w:r>
+            <w:r>
+              <w:rPr>
+                <w:rFonts w:ascii="Times New Roman" w:hAnsi="Times New Roman" w:cs="Times New Roman"/>
+                <w:highlight w:val="yellow"/>
+              </w:rPr>
+              <w:t>)</w:t>
+            </w:r>
+            <w:r>
+              <w:rPr>
+                <w:rFonts w:ascii="Times New Roman" w:hAnsi="Times New Roman" w:cs="Times New Roman"/>
+                <w:highlight w:val="yellow"/>
+              </w:rPr>
+              <w:t>)</w:t>
+            </w:r>
+          </w:p>
+          <w:p>
+            <w:pPr>
+              <w:pStyle w:val="ListParagraph"/>
+              <w:numPr>
+                <w:ilvl w:val="0"/>
+                <w:numId w:val="20"/>
+              </w:numPr>
+              <w:ind w:left="282" w:hanging="180"/>
+              <w:rPr>
+                <w:rFonts w:ascii="Times New Roman" w:hAnsi="Times New Roman" w:cs="Times New Roman"/>
+              </w:rPr>
+            </w:pPr>
+            <w:r>
+              <w:rPr>
+                <w:rFonts w:ascii="Times New Roman" w:hAnsi="Times New Roman" w:cs="Times New Roman"/>
+              </w:rPr>
+              <w:t xml:space="preserve">x must be </w:t>
+            </w:r>
+            <w:r>
+              <w:rPr>
+                <w:rFonts w:ascii="Times New Roman" w:hAnsi="Times New Roman" w:cs="Times New Roman"/>
+                <w:highlight w:val="yellow"/>
+              </w:rPr>
+              <w:t>≥ 0</w:t>
+            </w:r>
+            <w:r>
+              <w:rPr>
+                <w:rFonts w:ascii="Times New Roman" w:hAnsi="Times New Roman" w:cs="Times New Roman"/>
+              </w:rPr>
+              <w:t xml:space="preserve"> for the input</w:t>
+            </w:r>
+            <w:r>
+              <w:rPr>
+                <w:rFonts w:ascii="Times New Roman" w:hAnsi="Times New Roman" w:cs="Times New Roman"/>
+              </w:rPr>
+              <w:t xml:space="preserve"> (precondition)</w:t>
+            </w:r>
+            <w:r>
+              <w:rPr>
+                <w:rFonts w:ascii="Times New Roman" w:hAnsi="Times New Roman" w:cs="Times New Roman"/>
+              </w:rPr>
+              <w:t>.</w:t>
             </w:r>
           </w:p>
         </w:tc>
@@ -1350,19 +2884,72 @@
           </w:tcPr>
           <w:p>
             <w:pPr>
-              <w:rPr>
-                <w:rFonts w:ascii="Times New Roman" w:hAnsi="Times New Roman" w:cs="Times New Roman"/>
-                <w:sz w:val="24"/>
-                <w:szCs w:val="24"/>
+              <w:pStyle w:val="ListParagraph"/>
+              <w:numPr>
+                <w:ilvl w:val="0"/>
+                <w:numId w:val="20"/>
+              </w:numPr>
+              <w:ind w:left="282" w:hanging="180"/>
+              <w:rPr>
+                <w:rFonts w:ascii="Times New Roman" w:hAnsi="Times New Roman" w:cs="Times New Roman"/>
               </w:rPr>
             </w:pPr>
             <w:r>
               <w:rPr>
                 <w:rFonts w:ascii="Times New Roman" w:hAnsi="Times New Roman" w:cs="Times New Roman"/>
-                <w:sz w:val="24"/>
-                <w:szCs w:val="24"/>
-              </w:rPr>
-              <w:t>shift left one bit</w:t>
+              </w:rPr>
+              <w:t>Pretty optimal already (in terms of time and space</w:t>
+            </w:r>
+            <w:r>
+              <w:rPr>
+                <w:rFonts w:ascii="Times New Roman" w:hAnsi="Times New Roman" w:cs="Times New Roman"/>
+              </w:rPr>
+              <w:t xml:space="preserve"> </w:t>
+            </w:r>
+            <w:r>
+              <w:rPr>
+                <w:rFonts w:ascii="Times New Roman" w:hAnsi="Times New Roman" w:cs="Times New Roman"/>
+              </w:rPr>
+              <w:t xml:space="preserve">complexity). </w:t>
+            </w:r>
+          </w:p>
+          <w:p>
+            <w:pPr>
+              <w:pStyle w:val="ListParagraph"/>
+              <w:numPr>
+                <w:ilvl w:val="0"/>
+                <w:numId w:val="20"/>
+              </w:numPr>
+              <w:ind w:left="282" w:hanging="180"/>
+              <w:rPr>
+                <w:rFonts w:ascii="Times New Roman" w:hAnsi="Times New Roman" w:cs="Times New Roman"/>
+              </w:rPr>
+            </w:pPr>
+            <w:r>
+              <w:rPr>
+                <w:rFonts w:ascii="Times New Roman" w:hAnsi="Times New Roman" w:cs="Times New Roman"/>
+              </w:rPr>
+              <w:t xml:space="preserve">x must be </w:t>
+            </w:r>
+            <w:r>
+              <w:rPr>
+                <w:rFonts w:ascii="Times New Roman" w:hAnsi="Times New Roman" w:cs="Times New Roman"/>
+                <w:highlight w:val="yellow"/>
+              </w:rPr>
+              <w:t>≥</w:t>
+            </w:r>
+            <w:r>
+              <w:rPr>
+                <w:rFonts w:ascii="Times New Roman" w:hAnsi="Times New Roman" w:cs="Times New Roman"/>
+                <w:highlight w:val="yellow"/>
+              </w:rPr>
+              <w:t xml:space="preserve"> 0</w:t>
+            </w:r>
+            <w:r>
+              <w:rPr>
+                <w:rFonts w:ascii="Times New Roman" w:hAnsi="Times New Roman" w:cs="Times New Roman"/>
+              </w:rPr>
+              <w:t xml:space="preserve"> for the input (precondition).</w:t>
             </w:r>
           </w:p>
         </w:tc>
@@ -1370,59 +2957,51 @@
     </w:tbl>
     <w:p>
       <w:pPr>
-        <w:ind w:firstLine="720"/>
-        <w:rPr>
-          <w:rFonts w:ascii="Times New Roman" w:hAnsi="Times New Roman" w:cs="Times New Roman"/>
-          <w:sz w:val="24"/>
-          <w:szCs w:val="24"/>
-        </w:rPr>
-      </w:pPr>
-    </w:p>
-    <w:p>
-      <w:pPr>
-        <w:rPr>
-          <w:rFonts w:ascii="Times New Roman" w:hAnsi="Times New Roman" w:cs="Times New Roman"/>
-          <w:sz w:val="24"/>
-          <w:szCs w:val="24"/>
-        </w:rPr>
-      </w:pPr>
-    </w:p>
-    <w:p>
-      <w:pPr>
-        <w:rPr>
-          <w:rFonts w:ascii="Times New Roman" w:hAnsi="Times New Roman" w:cs="Times New Roman"/>
-          <w:sz w:val="24"/>
-          <w:szCs w:val="24"/>
-        </w:rPr>
-      </w:pPr>
-      <w:r>
-        <w:rPr>
-          <w:rFonts w:ascii="Times New Roman" w:hAnsi="Times New Roman" w:cs="Times New Roman"/>
-          <w:b/>
-          <w:bCs/>
-          <w:sz w:val="24"/>
-          <w:szCs w:val="24"/>
-        </w:rPr>
-        <w:t>(I.</w:t>
-      </w:r>
-      <w:r>
-        <w:rPr>
-          <w:rFonts w:ascii="Times New Roman" w:hAnsi="Times New Roman" w:cs="Times New Roman"/>
-          <w:b/>
-          <w:bCs/>
-          <w:sz w:val="24"/>
-          <w:szCs w:val="24"/>
-        </w:rPr>
-        <w:t>4</w:t>
-      </w:r>
-      <w:proofErr w:type="gramStart"/>
-      <w:r>
-        <w:rPr>
-          <w:rFonts w:ascii="Times New Roman" w:hAnsi="Times New Roman" w:cs="Times New Roman"/>
-          <w:b/>
-          <w:bCs/>
-          <w:sz w:val="24"/>
-          <w:szCs w:val="24"/>
+        <w:pStyle w:val="ListParagraph"/>
+        <w:rPr>
+          <w:rFonts w:ascii="Times New Roman" w:hAnsi="Times New Roman" w:cs="Times New Roman"/>
+        </w:rPr>
+      </w:pPr>
+    </w:p>
+    <w:p>
+      <w:pPr>
+        <w:pStyle w:val="ListParagraph"/>
+        <w:ind w:left="0"/>
+        <w:rPr>
+          <w:rFonts w:ascii="Times New Roman" w:hAnsi="Times New Roman" w:cs="Times New Roman"/>
+          <w:b/>
+          <w:bCs/>
+        </w:rPr>
+      </w:pPr>
+      <w:r>
+        <w:rPr>
+          <w:rFonts w:ascii="Times New Roman" w:hAnsi="Times New Roman" w:cs="Times New Roman"/>
+          <w:b/>
+          <w:bCs/>
+        </w:rPr>
+        <w:t>(I</w:t>
+      </w:r>
+      <w:r>
+        <w:rPr>
+          <w:rFonts w:ascii="Times New Roman" w:hAnsi="Times New Roman" w:cs="Times New Roman"/>
+          <w:b/>
+          <w:bCs/>
+        </w:rPr>
+        <w:t>.</w:t>
+      </w:r>
+      <w:r>
+        <w:rPr>
+          <w:rFonts w:ascii="Times New Roman" w:hAnsi="Times New Roman" w:cs="Times New Roman"/>
+          <w:b/>
+          <w:bCs/>
+        </w:rPr>
+        <w:t>8</w:t>
+      </w:r>
+      <w:r>
+        <w:rPr>
+          <w:rFonts w:ascii="Times New Roman" w:hAnsi="Times New Roman" w:cs="Times New Roman"/>
+          <w:b/>
+          <w:bCs/>
         </w:rPr>
         <w:t xml:space="preserve">)  </w:t>
       </w:r>
@@ -1431,1677 +3010,117 @@
           <w:rFonts w:ascii="Times New Roman" w:hAnsi="Times New Roman" w:cs="Times New Roman"/>
           <w:b/>
           <w:bCs/>
-          <w:sz w:val="24"/>
-          <w:szCs w:val="24"/>
-        </w:rPr>
-        <w:t>In</w:t>
-      </w:r>
-      <w:proofErr w:type="gramEnd"/>
-      <w:r>
-        <w:rPr>
-          <w:rFonts w:ascii="Times New Roman" w:hAnsi="Times New Roman" w:cs="Times New Roman"/>
-          <w:b/>
-          <w:bCs/>
-          <w:sz w:val="24"/>
-          <w:szCs w:val="24"/>
-        </w:rPr>
-        <w:t xml:space="preserve"> algorithm b,</w:t>
-      </w:r>
-      <w:r>
-        <w:rPr>
-          <w:rFonts w:ascii="Times New Roman" w:hAnsi="Times New Roman" w:cs="Times New Roman"/>
-          <w:b/>
-          <w:bCs/>
-          <w:sz w:val="24"/>
-          <w:szCs w:val="24"/>
-        </w:rPr>
-        <w:t xml:space="preserve"> what is the functionality of the following segment of statements?</w:t>
-      </w:r>
-      <w:r>
-        <w:rPr>
-          <w:rFonts w:ascii="Times New Roman" w:hAnsi="Times New Roman" w:cs="Times New Roman"/>
-          <w:sz w:val="24"/>
-          <w:szCs w:val="24"/>
-        </w:rPr>
-        <w:t xml:space="preserve"> (i.e., give </w:t>
-      </w:r>
-      <w:r>
-        <w:rPr>
-          <w:rFonts w:ascii="Times New Roman" w:hAnsi="Times New Roman" w:cs="Times New Roman"/>
-          <w:sz w:val="24"/>
-          <w:szCs w:val="24"/>
-        </w:rPr>
-        <w:t xml:space="preserve">the </w:t>
-      </w:r>
-      <w:r>
-        <w:rPr>
-          <w:rFonts w:ascii="Times New Roman" w:hAnsi="Times New Roman" w:cs="Times New Roman"/>
-          <w:sz w:val="24"/>
-          <w:szCs w:val="24"/>
-        </w:rPr>
-        <w:t xml:space="preserve">reasons for </w:t>
-      </w:r>
-      <w:r>
-        <w:rPr>
-          <w:rFonts w:ascii="Times New Roman" w:hAnsi="Times New Roman" w:cs="Times New Roman"/>
-          <w:sz w:val="24"/>
-          <w:szCs w:val="24"/>
-        </w:rPr>
-        <w:t>writing each of the statements</w:t>
-      </w:r>
-      <w:r>
-        <w:rPr>
-          <w:rFonts w:ascii="Times New Roman" w:hAnsi="Times New Roman" w:cs="Times New Roman"/>
-          <w:sz w:val="24"/>
-          <w:szCs w:val="24"/>
-        </w:rPr>
-        <w:t xml:space="preserve">. Why double the q and r? Why increase r by one when x is odd? Why reduce r by </w:t>
-      </w:r>
-      <w:r>
-        <w:rPr>
-          <w:rFonts w:ascii="Times New Roman" w:hAnsi="Times New Roman" w:cs="Times New Roman"/>
-          <w:sz w:val="24"/>
-          <w:szCs w:val="24"/>
-        </w:rPr>
-        <w:t xml:space="preserve">y and increase q by one when </w:t>
-      </w:r>
-      <w:r>
-        <w:rPr>
-          <w:rFonts w:ascii="Times New Roman" w:hAnsi="Times New Roman" w:cs="Times New Roman"/>
-          <w:sz w:val="24"/>
-          <w:szCs w:val="24"/>
-        </w:rPr>
-        <w:t>r ≥ y</w:t>
-      </w:r>
-      <w:r>
-        <w:rPr>
-          <w:rFonts w:ascii="Times New Roman" w:hAnsi="Times New Roman" w:cs="Times New Roman"/>
-          <w:sz w:val="24"/>
-          <w:szCs w:val="24"/>
+        </w:rPr>
+        <w:t>C</w:t>
+      </w:r>
+      <w:r>
+        <w:rPr>
+          <w:rFonts w:ascii="Times New Roman" w:hAnsi="Times New Roman" w:cs="Times New Roman"/>
+          <w:b/>
+          <w:bCs/>
+        </w:rPr>
+        <w:t>ompare these two algorith</w:t>
+      </w:r>
+      <w:r>
+        <w:rPr>
+          <w:rFonts w:ascii="Times New Roman" w:hAnsi="Times New Roman" w:cs="Times New Roman"/>
+          <w:b/>
+          <w:bCs/>
+        </w:rPr>
+        <w:t>m</w:t>
+      </w:r>
+      <w:r>
+        <w:rPr>
+          <w:rFonts w:ascii="Times New Roman" w:hAnsi="Times New Roman" w:cs="Times New Roman"/>
+          <w:b/>
+          <w:bCs/>
+        </w:rPr>
+        <w:t>s</w:t>
+      </w:r>
+      <w:r>
+        <w:rPr>
+          <w:rFonts w:ascii="Times New Roman" w:hAnsi="Times New Roman" w:cs="Times New Roman"/>
+          <w:b/>
+          <w:bCs/>
+        </w:rPr>
+        <w:t xml:space="preserve"> a and</w:t>
+      </w:r>
+      <w:r>
+        <w:rPr>
+          <w:rFonts w:ascii="Times New Roman" w:hAnsi="Times New Roman" w:cs="Times New Roman"/>
+          <w:b/>
+          <w:bCs/>
+        </w:rPr>
+        <w:t xml:space="preserve"> </w:t>
+      </w:r>
+      <w:r>
+        <w:rPr>
+          <w:rFonts w:ascii="Times New Roman" w:hAnsi="Times New Roman" w:cs="Times New Roman"/>
+          <w:b/>
+          <w:bCs/>
+        </w:rPr>
+        <w:t>b</w:t>
+      </w:r>
+      <w:r>
+        <w:rPr>
+          <w:rFonts w:ascii="Times New Roman" w:hAnsi="Times New Roman" w:cs="Times New Roman"/>
+          <w:b/>
+          <w:bCs/>
+        </w:rPr>
+        <w:t>:</w:t>
+      </w:r>
+    </w:p>
+    <w:p>
+      <w:pPr>
+        <w:pStyle w:val="ListParagraph"/>
+        <w:ind w:left="360"/>
+        <w:rPr>
+          <w:rFonts w:ascii="Times New Roman" w:hAnsi="Times New Roman" w:cs="Times New Roman"/>
+        </w:rPr>
+      </w:pPr>
+      <w:r>
+        <w:rPr>
+          <w:rFonts w:ascii="Times New Roman" w:hAnsi="Times New Roman" w:cs="Times New Roman"/>
+        </w:rPr>
+        <w:t xml:space="preserve">    </w:t>
+      </w:r>
+      <w:r>
+        <w:rPr>
+          <w:rFonts w:ascii="Times New Roman" w:hAnsi="Times New Roman" w:cs="Times New Roman"/>
+        </w:rPr>
+        <w:t>Which is a better algorithm in terms of time and space efficiency</w:t>
+      </w:r>
+      <w:r>
+        <w:rPr>
+          <w:rFonts w:ascii="Times New Roman" w:hAnsi="Times New Roman" w:cs="Times New Roman"/>
         </w:rPr>
         <w:t>?</w:t>
       </w:r>
       <w:r>
         <w:rPr>
           <w:rFonts w:ascii="Times New Roman" w:hAnsi="Times New Roman" w:cs="Times New Roman"/>
-          <w:sz w:val="24"/>
-          <w:szCs w:val="24"/>
-        </w:rPr>
-        <w:t>)</w:t>
-      </w:r>
-      <w:r>
-        <w:rPr>
-          <w:rFonts w:ascii="Times New Roman" w:hAnsi="Times New Roman" w:cs="Times New Roman"/>
-          <w:sz w:val="24"/>
-          <w:szCs w:val="24"/>
         </w:rPr>
         <w:t xml:space="preserve"> </w:t>
       </w:r>
-    </w:p>
-    <w:p>
-      <w:pPr>
-        <w:rPr>
-          <w:rFonts w:ascii="Times New Roman" w:hAnsi="Times New Roman" w:cs="Times New Roman"/>
-          <w:sz w:val="24"/>
-          <w:szCs w:val="24"/>
-        </w:rPr>
-      </w:pPr>
-      <w:r>
-        <w:rPr>
-          <w:rFonts w:ascii="Times New Roman" w:hAnsi="Times New Roman" w:cs="Times New Roman"/>
-          <w:sz w:val="24"/>
-          <w:szCs w:val="24"/>
-        </w:rPr>
-        <w:t xml:space="preserve">            </w:t>
-      </w:r>
-      <w:proofErr w:type="gramStart"/>
-      <w:r>
-        <w:rPr>
-          <w:rFonts w:ascii="Times New Roman" w:hAnsi="Times New Roman" w:cs="Times New Roman"/>
-          <w:sz w:val="24"/>
-          <w:szCs w:val="24"/>
-        </w:rPr>
-        <w:t>q :</w:t>
-      </w:r>
-      <w:proofErr w:type="gramEnd"/>
-      <w:r>
-        <w:rPr>
-          <w:rFonts w:ascii="Times New Roman" w:hAnsi="Times New Roman" w:cs="Times New Roman"/>
-          <w:sz w:val="24"/>
-          <w:szCs w:val="24"/>
-        </w:rPr>
-        <w:t>= 2 * q</w:t>
-      </w:r>
-      <w:r>
-        <w:rPr>
-          <w:rFonts w:ascii="Times New Roman" w:hAnsi="Times New Roman" w:cs="Times New Roman"/>
-          <w:sz w:val="24"/>
-          <w:szCs w:val="24"/>
-        </w:rPr>
-        <w:t>;</w:t>
-      </w:r>
-      <w:r>
-        <w:rPr>
-          <w:rFonts w:ascii="Times New Roman" w:hAnsi="Times New Roman" w:cs="Times New Roman"/>
-          <w:sz w:val="24"/>
-          <w:szCs w:val="24"/>
-        </w:rPr>
-        <w:t xml:space="preserve">  r := 2 * r;         </w:t>
-      </w:r>
-      <w:r>
-        <w:rPr>
-          <w:rFonts w:ascii="Times New Roman" w:hAnsi="Times New Roman" w:cs="Times New Roman"/>
-          <w:sz w:val="24"/>
-          <w:szCs w:val="24"/>
-        </w:rPr>
-        <w:tab/>
-      </w:r>
-    </w:p>
-    <w:p>
-      <w:pPr>
-        <w:ind w:firstLine="720"/>
-        <w:rPr>
-          <w:rFonts w:ascii="Times New Roman" w:hAnsi="Times New Roman" w:cs="Times New Roman"/>
-          <w:sz w:val="24"/>
-          <w:szCs w:val="24"/>
-        </w:rPr>
-      </w:pPr>
-      <w:r>
-        <w:rPr>
-          <w:rFonts w:ascii="Times New Roman" w:hAnsi="Times New Roman" w:cs="Times New Roman"/>
-          <w:sz w:val="24"/>
-          <w:szCs w:val="24"/>
-        </w:rPr>
-        <w:t xml:space="preserve">if (x is odd) then </w:t>
-      </w:r>
-      <w:proofErr w:type="gramStart"/>
-      <w:r>
-        <w:rPr>
-          <w:rFonts w:ascii="Times New Roman" w:hAnsi="Times New Roman" w:cs="Times New Roman"/>
-          <w:sz w:val="24"/>
-          <w:szCs w:val="24"/>
-        </w:rPr>
-        <w:t>r :</w:t>
-      </w:r>
-      <w:proofErr w:type="gramEnd"/>
-      <w:r>
-        <w:rPr>
-          <w:rFonts w:ascii="Times New Roman" w:hAnsi="Times New Roman" w:cs="Times New Roman"/>
-          <w:sz w:val="24"/>
-          <w:szCs w:val="24"/>
-        </w:rPr>
-        <w:t xml:space="preserve">= r + 1;   </w:t>
-      </w:r>
-      <w:r>
-        <w:rPr>
-          <w:rFonts w:ascii="Times New Roman" w:hAnsi="Times New Roman" w:cs="Times New Roman"/>
-          <w:sz w:val="24"/>
-          <w:szCs w:val="24"/>
-        </w:rPr>
-        <w:t xml:space="preserve"> </w:t>
-      </w:r>
-      <w:r>
-        <w:rPr>
-          <w:rFonts w:ascii="Times New Roman" w:hAnsi="Times New Roman" w:cs="Times New Roman"/>
-          <w:sz w:val="24"/>
-          <w:szCs w:val="24"/>
-        </w:rPr>
-        <w:t xml:space="preserve"> </w:t>
-      </w:r>
-    </w:p>
-    <w:p>
-      <w:pPr>
-        <w:ind w:firstLine="720"/>
-        <w:rPr>
-          <w:rFonts w:ascii="Times New Roman" w:hAnsi="Times New Roman" w:cs="Times New Roman"/>
-          <w:sz w:val="24"/>
-          <w:szCs w:val="24"/>
-        </w:rPr>
-      </w:pPr>
-      <w:r>
-        <w:rPr>
-          <w:rFonts w:ascii="Times New Roman" w:hAnsi="Times New Roman" w:cs="Times New Roman"/>
-          <w:sz w:val="24"/>
-          <w:szCs w:val="24"/>
-        </w:rPr>
-        <w:t xml:space="preserve">if (r ≥ y) then </w:t>
-      </w:r>
-      <w:r>
-        <w:rPr>
-          <w:rFonts w:ascii="Times New Roman" w:hAnsi="Times New Roman" w:cs="Times New Roman"/>
-          <w:sz w:val="24"/>
-          <w:szCs w:val="24"/>
-        </w:rPr>
-        <w:tab/>
-      </w:r>
-      <w:r>
-        <w:rPr>
-          <w:rFonts w:ascii="Times New Roman" w:hAnsi="Times New Roman" w:cs="Times New Roman"/>
-          <w:sz w:val="24"/>
-          <w:szCs w:val="24"/>
-        </w:rPr>
-        <w:tab/>
-      </w:r>
-      <w:r>
-        <w:rPr>
-          <w:rFonts w:ascii="Times New Roman" w:hAnsi="Times New Roman" w:cs="Times New Roman"/>
-          <w:sz w:val="24"/>
-          <w:szCs w:val="24"/>
-        </w:rPr>
-        <w:tab/>
-      </w:r>
-    </w:p>
-    <w:p>
-      <w:pPr>
-        <w:rPr>
-          <w:rFonts w:ascii="Times New Roman" w:hAnsi="Times New Roman" w:cs="Times New Roman"/>
-          <w:sz w:val="24"/>
-          <w:szCs w:val="24"/>
-        </w:rPr>
-      </w:pPr>
-      <w:r>
-        <w:rPr>
-          <w:rFonts w:ascii="Times New Roman" w:hAnsi="Times New Roman" w:cs="Times New Roman"/>
-          <w:sz w:val="24"/>
-          <w:szCs w:val="24"/>
-        </w:rPr>
-        <w:t xml:space="preserve">    </w:t>
-      </w:r>
-      <w:r>
-        <w:rPr>
-          <w:rFonts w:ascii="Times New Roman" w:hAnsi="Times New Roman" w:cs="Times New Roman"/>
-          <w:sz w:val="24"/>
-          <w:szCs w:val="24"/>
-        </w:rPr>
-        <w:tab/>
-        <w:t xml:space="preserve">    </w:t>
-      </w:r>
-      <w:r>
-        <w:rPr>
-          <w:rFonts w:ascii="Times New Roman" w:hAnsi="Times New Roman" w:cs="Times New Roman"/>
-          <w:sz w:val="24"/>
-          <w:szCs w:val="24"/>
-        </w:rPr>
-        <w:t xml:space="preserve">      </w:t>
-      </w:r>
-      <w:proofErr w:type="gramStart"/>
-      <w:r>
-        <w:rPr>
-          <w:rFonts w:ascii="Times New Roman" w:hAnsi="Times New Roman" w:cs="Times New Roman"/>
-          <w:sz w:val="24"/>
-          <w:szCs w:val="24"/>
-        </w:rPr>
-        <w:t>{ r</w:t>
-      </w:r>
-      <w:proofErr w:type="gramEnd"/>
-      <w:r>
-        <w:rPr>
-          <w:rFonts w:ascii="Times New Roman" w:hAnsi="Times New Roman" w:cs="Times New Roman"/>
-          <w:sz w:val="24"/>
-          <w:szCs w:val="24"/>
-        </w:rPr>
-        <w:t xml:space="preserve"> := r – y; q := q + 1}; </w:t>
-      </w:r>
-    </w:p>
-    <w:p>
-      <w:pPr>
-        <w:ind w:firstLine="720"/>
+      <w:r>
+        <w:rPr>
+          <w:rFonts w:ascii="Times New Roman" w:hAnsi="Times New Roman" w:cs="Times New Roman"/>
+        </w:rPr>
+        <w:t xml:space="preserve">Justify your answer. </w:t>
+      </w:r>
+    </w:p>
+    <w:p>
+      <w:pPr>
+        <w:ind w:left="360" w:firstLine="360"/>
         <w:rPr>
           <w:rFonts w:ascii="Times New Roman" w:hAnsi="Times New Roman" w:cs="Times New Roman"/>
           <w:color w:val="0000FF"/>
-          <w:sz w:val="24"/>
-          <w:szCs w:val="24"/>
         </w:rPr>
       </w:pPr>
       <w:r>
         <w:rPr>
           <w:rFonts w:ascii="Times New Roman" w:hAnsi="Times New Roman" w:cs="Times New Roman"/>
           <w:color w:val="0000FF"/>
-          <w:sz w:val="24"/>
-          <w:szCs w:val="24"/>
-        </w:rPr>
-        <w:t>Answer:</w:t>
-      </w:r>
-    </w:p>
-    <w:tbl>
-      <w:tblPr>
-        <w:tblStyle w:val="TableGrid"/>
-        <w:tblW w:w="0" w:type="auto"/>
-        <w:tblLook w:val="04A0" w:firstRow="1" w:lastRow="0" w:firstColumn="1" w:lastColumn="0" w:noHBand="0" w:noVBand="1"/>
-      </w:tblPr>
-      <w:tblGrid>
-        <w:gridCol w:w="4675"/>
-        <w:gridCol w:w="4675"/>
-      </w:tblGrid>
-      <w:tr>
-        <w:tc>
-          <w:tcPr>
-            <w:tcW w:w="4675" w:type="dxa"/>
-          </w:tcPr>
-          <w:p>
-            <w:pPr>
-              <w:rPr>
-                <w:rFonts w:ascii="Times New Roman" w:hAnsi="Times New Roman" w:cs="Times New Roman"/>
-                <w:sz w:val="24"/>
-                <w:szCs w:val="24"/>
-              </w:rPr>
-            </w:pPr>
-            <w:r>
-              <w:rPr>
-                <w:rFonts w:ascii="Times New Roman" w:hAnsi="Times New Roman" w:cs="Times New Roman"/>
-                <w:sz w:val="24"/>
-                <w:szCs w:val="24"/>
-              </w:rPr>
-              <w:t>Why double the q and r?</w:t>
-            </w:r>
-          </w:p>
-        </w:tc>
-        <w:tc>
-          <w:tcPr>
-            <w:tcW w:w="4675" w:type="dxa"/>
-          </w:tcPr>
-          <w:p>
-            <w:pPr>
-              <w:rPr>
-                <w:rFonts w:ascii="Times New Roman" w:hAnsi="Times New Roman" w:cs="Times New Roman"/>
-                <w:sz w:val="24"/>
-                <w:szCs w:val="24"/>
-              </w:rPr>
-            </w:pPr>
-          </w:p>
-        </w:tc>
-      </w:tr>
-      <w:tr>
-        <w:tc>
-          <w:tcPr>
-            <w:tcW w:w="4675" w:type="dxa"/>
-          </w:tcPr>
-          <w:p>
-            <w:pPr>
-              <w:rPr>
-                <w:rFonts w:ascii="Times New Roman" w:hAnsi="Times New Roman" w:cs="Times New Roman"/>
-                <w:sz w:val="24"/>
-                <w:szCs w:val="24"/>
-              </w:rPr>
-            </w:pPr>
-            <w:r>
-              <w:rPr>
-                <w:rFonts w:ascii="Times New Roman" w:hAnsi="Times New Roman" w:cs="Times New Roman"/>
-                <w:sz w:val="24"/>
-                <w:szCs w:val="24"/>
-              </w:rPr>
-              <w:t xml:space="preserve">Why increase r by one when x is odd? </w:t>
-            </w:r>
-          </w:p>
-        </w:tc>
-        <w:tc>
-          <w:tcPr>
-            <w:tcW w:w="4675" w:type="dxa"/>
-          </w:tcPr>
-          <w:p>
-            <w:pPr>
-              <w:rPr>
-                <w:rFonts w:ascii="Times New Roman" w:hAnsi="Times New Roman" w:cs="Times New Roman"/>
-                <w:sz w:val="24"/>
-                <w:szCs w:val="24"/>
-              </w:rPr>
-            </w:pPr>
-          </w:p>
-        </w:tc>
-      </w:tr>
-      <w:tr>
-        <w:tc>
-          <w:tcPr>
-            <w:tcW w:w="4675" w:type="dxa"/>
-          </w:tcPr>
-          <w:p>
-            <w:pPr>
-              <w:rPr>
-                <w:rFonts w:ascii="Times New Roman" w:hAnsi="Times New Roman" w:cs="Times New Roman"/>
-                <w:sz w:val="24"/>
-                <w:szCs w:val="24"/>
-              </w:rPr>
-            </w:pPr>
-            <w:r>
-              <w:rPr>
-                <w:rFonts w:ascii="Times New Roman" w:hAnsi="Times New Roman" w:cs="Times New Roman"/>
-                <w:sz w:val="24"/>
-                <w:szCs w:val="24"/>
-              </w:rPr>
-              <w:t xml:space="preserve">Why reduce r by y and increase q by one when </w:t>
-            </w:r>
-            <w:r>
-              <w:rPr>
-                <w:rFonts w:ascii="Times New Roman" w:hAnsi="Times New Roman" w:cs="Times New Roman"/>
-                <w:sz w:val="24"/>
-                <w:szCs w:val="24"/>
-              </w:rPr>
-              <w:t>r ≥ y</w:t>
-            </w:r>
-            <w:r>
-              <w:rPr>
-                <w:rFonts w:ascii="Times New Roman" w:hAnsi="Times New Roman" w:cs="Times New Roman"/>
-                <w:sz w:val="24"/>
-                <w:szCs w:val="24"/>
-              </w:rPr>
-              <w:t>?)</w:t>
-            </w:r>
-          </w:p>
-        </w:tc>
-        <w:tc>
-          <w:tcPr>
-            <w:tcW w:w="4675" w:type="dxa"/>
-          </w:tcPr>
-          <w:p>
-            <w:pPr>
-              <w:rPr>
-                <w:rFonts w:ascii="Times New Roman" w:hAnsi="Times New Roman" w:cs="Times New Roman"/>
-                <w:sz w:val="24"/>
-                <w:szCs w:val="24"/>
-              </w:rPr>
-            </w:pPr>
-          </w:p>
-        </w:tc>
-      </w:tr>
-    </w:tbl>
-    <w:p>
-      <w:pPr>
-        <w:rPr>
-          <w:rFonts w:ascii="Times New Roman" w:hAnsi="Times New Roman" w:cs="Times New Roman"/>
-          <w:sz w:val="24"/>
-          <w:szCs w:val="24"/>
-        </w:rPr>
-      </w:pPr>
-    </w:p>
-    <w:p>
-      <w:pPr>
-        <w:rPr>
-          <w:rFonts w:ascii="Times New Roman" w:hAnsi="Times New Roman" w:cs="Times New Roman"/>
-          <w:sz w:val="24"/>
-          <w:szCs w:val="24"/>
-        </w:rPr>
-      </w:pPr>
-      <w:r>
-        <w:rPr>
-          <w:rFonts w:ascii="Times New Roman" w:hAnsi="Times New Roman" w:cs="Times New Roman"/>
-          <w:b/>
-          <w:bCs/>
-          <w:sz w:val="24"/>
-          <w:szCs w:val="24"/>
-        </w:rPr>
-        <w:t>(I.</w:t>
-      </w:r>
-      <w:r>
-        <w:rPr>
-          <w:rFonts w:ascii="Times New Roman" w:hAnsi="Times New Roman" w:cs="Times New Roman"/>
-          <w:b/>
-          <w:bCs/>
-          <w:sz w:val="24"/>
-          <w:szCs w:val="24"/>
-        </w:rPr>
-        <w:t>5</w:t>
-      </w:r>
-      <w:proofErr w:type="gramStart"/>
-      <w:r>
-        <w:rPr>
-          <w:rFonts w:ascii="Times New Roman" w:hAnsi="Times New Roman" w:cs="Times New Roman"/>
-          <w:b/>
-          <w:bCs/>
-          <w:sz w:val="24"/>
-          <w:szCs w:val="24"/>
-        </w:rPr>
-        <w:t xml:space="preserve">)  </w:t>
-      </w:r>
-      <w:r>
-        <w:rPr>
-          <w:rFonts w:ascii="Times New Roman" w:hAnsi="Times New Roman" w:cs="Times New Roman"/>
-          <w:b/>
-          <w:bCs/>
-          <w:sz w:val="24"/>
-          <w:szCs w:val="24"/>
-        </w:rPr>
-        <w:t>Analyze</w:t>
-      </w:r>
-      <w:proofErr w:type="gramEnd"/>
-      <w:r>
-        <w:rPr>
-          <w:rFonts w:ascii="Times New Roman" w:hAnsi="Times New Roman" w:cs="Times New Roman"/>
-          <w:b/>
-          <w:bCs/>
-          <w:sz w:val="24"/>
-          <w:szCs w:val="24"/>
-        </w:rPr>
-        <w:t xml:space="preserve"> and d</w:t>
-      </w:r>
-      <w:r>
-        <w:rPr>
-          <w:rFonts w:ascii="Times New Roman" w:hAnsi="Times New Roman" w:cs="Times New Roman"/>
-          <w:b/>
-          <w:bCs/>
-          <w:sz w:val="24"/>
-          <w:szCs w:val="24"/>
-        </w:rPr>
-        <w:t xml:space="preserve">erive </w:t>
-      </w:r>
-      <w:r>
-        <w:rPr>
-          <w:rFonts w:ascii="Times New Roman" w:hAnsi="Times New Roman" w:cs="Times New Roman"/>
-          <w:b/>
-          <w:bCs/>
-          <w:sz w:val="24"/>
-          <w:szCs w:val="24"/>
-        </w:rPr>
-        <w:t>the algorithm’s</w:t>
-      </w:r>
-      <w:r>
-        <w:rPr>
-          <w:rFonts w:ascii="Times New Roman" w:hAnsi="Times New Roman" w:cs="Times New Roman"/>
-          <w:b/>
-          <w:bCs/>
-          <w:sz w:val="24"/>
-          <w:szCs w:val="24"/>
-        </w:rPr>
-        <w:t xml:space="preserve"> time </w:t>
-      </w:r>
-      <w:r>
-        <w:rPr>
-          <w:rFonts w:ascii="Times New Roman" w:hAnsi="Times New Roman" w:cs="Times New Roman"/>
-          <w:b/>
-          <w:bCs/>
-          <w:sz w:val="24"/>
-          <w:szCs w:val="24"/>
-        </w:rPr>
-        <w:t xml:space="preserve">and space </w:t>
-      </w:r>
-      <w:r>
-        <w:rPr>
-          <w:rFonts w:ascii="Times New Roman" w:hAnsi="Times New Roman" w:cs="Times New Roman"/>
-          <w:b/>
-          <w:bCs/>
-          <w:sz w:val="24"/>
-          <w:szCs w:val="24"/>
-        </w:rPr>
-        <w:t>efficiency</w:t>
-      </w:r>
-      <w:r>
-        <w:rPr>
-          <w:rFonts w:ascii="Times New Roman" w:hAnsi="Times New Roman" w:cs="Times New Roman"/>
-          <w:b/>
-          <w:bCs/>
-          <w:sz w:val="24"/>
-          <w:szCs w:val="24"/>
-        </w:rPr>
-        <w:t xml:space="preserve"> for </w:t>
-      </w:r>
-      <w:r>
-        <w:rPr>
-          <w:rFonts w:ascii="Times New Roman" w:hAnsi="Times New Roman" w:cs="Times New Roman"/>
-          <w:b/>
-          <w:bCs/>
-          <w:sz w:val="24"/>
-          <w:szCs w:val="24"/>
-        </w:rPr>
-        <w:t>A</w:t>
-      </w:r>
-      <w:r>
-        <w:rPr>
-          <w:rFonts w:ascii="Times New Roman" w:hAnsi="Times New Roman" w:cs="Times New Roman"/>
-          <w:b/>
-          <w:bCs/>
-          <w:sz w:val="24"/>
-          <w:szCs w:val="24"/>
-        </w:rPr>
-        <w:t>lgorithm a</w:t>
-      </w:r>
-      <w:r>
-        <w:rPr>
-          <w:rFonts w:ascii="Times New Roman" w:hAnsi="Times New Roman" w:cs="Times New Roman"/>
-          <w:sz w:val="24"/>
-          <w:szCs w:val="24"/>
-        </w:rPr>
-        <w:t xml:space="preserve">. </w:t>
-      </w:r>
-    </w:p>
-    <w:p>
-      <w:pPr>
-        <w:rPr>
-          <w:rFonts w:ascii="Times New Roman" w:hAnsi="Times New Roman" w:cs="Times New Roman"/>
-          <w:sz w:val="24"/>
-          <w:szCs w:val="24"/>
-        </w:rPr>
-      </w:pPr>
-      <w:r>
-        <w:rPr>
-          <w:rFonts w:ascii="Times New Roman" w:hAnsi="Times New Roman" w:cs="Times New Roman"/>
-          <w:sz w:val="24"/>
-          <w:szCs w:val="24"/>
-        </w:rPr>
-        <w:t xml:space="preserve">           (Hint: </w:t>
-      </w:r>
-      <w:r>
-        <w:rPr>
-          <w:rFonts w:ascii="Times New Roman" w:hAnsi="Times New Roman" w:cs="Times New Roman"/>
-          <w:sz w:val="24"/>
-          <w:szCs w:val="24"/>
-        </w:rPr>
-        <w:t xml:space="preserve">express time efficiency in terms of </w:t>
-      </w:r>
-      <w:r>
-        <w:rPr>
-          <w:rFonts w:ascii="Times New Roman" w:hAnsi="Times New Roman" w:cs="Times New Roman"/>
-          <w:sz w:val="24"/>
-          <w:szCs w:val="24"/>
-        </w:rPr>
-        <w:t xml:space="preserve">summation </w:t>
-      </w:r>
-      <m:oMath>
-        <m:nary>
-          <m:naryPr>
-            <m:chr m:val="∑"/>
-            <m:limLoc m:val="subSup"/>
-            <m:ctrlPr>
-              <w:rPr>
-                <w:rFonts w:ascii="Cambria Math" w:hAnsi="Cambria Math" w:cs="Times New Roman"/>
-                <w:i/>
-                <w:sz w:val="24"/>
-                <w:szCs w:val="24"/>
-              </w:rPr>
-            </m:ctrlPr>
-          </m:naryPr>
-          <m:sub/>
-          <m:sup/>
-          <m:e/>
-        </m:nary>
-      </m:oMath>
-      <w:r>
-        <w:rPr>
-          <w:rFonts w:ascii="Times New Roman" w:hAnsi="Times New Roman" w:cs="Times New Roman"/>
-          <w:sz w:val="24"/>
-          <w:szCs w:val="24"/>
-        </w:rPr>
-        <w:t>)</w:t>
-      </w:r>
-    </w:p>
-    <w:p>
-      <w:pPr>
-        <w:rPr>
-          <w:rFonts w:ascii="Times New Roman" w:hAnsi="Times New Roman" w:cs="Times New Roman"/>
-          <w:sz w:val="24"/>
-          <w:szCs w:val="24"/>
-        </w:rPr>
-      </w:pPr>
-      <w:r>
-        <w:rPr>
-          <w:rFonts w:ascii="Times New Roman" w:hAnsi="Times New Roman" w:cs="Times New Roman"/>
-          <w:sz w:val="24"/>
-          <w:szCs w:val="24"/>
-        </w:rPr>
-        <w:t xml:space="preserve">            Given algorithm a,</w:t>
-      </w:r>
-    </w:p>
-    <w:p>
-      <w:pPr>
-        <w:ind w:firstLine="720"/>
-        <w:rPr>
-          <w:rFonts w:ascii="Times New Roman" w:hAnsi="Times New Roman" w:cs="Times New Roman"/>
-          <w:sz w:val="24"/>
-          <w:szCs w:val="24"/>
-        </w:rPr>
-      </w:pPr>
-      <w:proofErr w:type="gramStart"/>
-      <w:r>
-        <w:rPr>
-          <w:rFonts w:ascii="Times New Roman" w:hAnsi="Times New Roman" w:cs="Times New Roman"/>
-          <w:sz w:val="24"/>
-          <w:szCs w:val="24"/>
-        </w:rPr>
-        <w:t>if  x</w:t>
-      </w:r>
-      <w:proofErr w:type="gramEnd"/>
-      <w:r>
-        <w:rPr>
-          <w:rFonts w:ascii="Times New Roman" w:hAnsi="Times New Roman" w:cs="Times New Roman"/>
-          <w:sz w:val="24"/>
-          <w:szCs w:val="24"/>
-        </w:rPr>
-        <w:t xml:space="preserve"> = 0, then return (q, r) := (0, 0);</w:t>
-      </w:r>
-    </w:p>
-    <w:p>
-      <w:pPr>
-        <w:ind w:left="720" w:firstLine="720"/>
-        <w:rPr>
-          <w:rFonts w:ascii="Times New Roman" w:hAnsi="Times New Roman" w:cs="Times New Roman"/>
-          <w:sz w:val="24"/>
-          <w:szCs w:val="24"/>
-        </w:rPr>
-      </w:pPr>
-      <w:proofErr w:type="gramStart"/>
-      <w:r>
-        <w:rPr>
-          <w:rFonts w:ascii="Times New Roman" w:hAnsi="Times New Roman" w:cs="Times New Roman"/>
-          <w:sz w:val="24"/>
-          <w:szCs w:val="24"/>
-        </w:rPr>
-        <w:t>q :</w:t>
-      </w:r>
-      <w:proofErr w:type="gramEnd"/>
-      <w:r>
-        <w:rPr>
-          <w:rFonts w:ascii="Times New Roman" w:hAnsi="Times New Roman" w:cs="Times New Roman"/>
-          <w:sz w:val="24"/>
-          <w:szCs w:val="24"/>
-        </w:rPr>
-        <w:t xml:space="preserve">= 0;  r := x; </w:t>
-      </w:r>
-    </w:p>
-    <w:p>
-      <w:pPr>
-        <w:ind w:firstLine="720"/>
-        <w:rPr>
-          <w:rFonts w:ascii="Times New Roman" w:hAnsi="Times New Roman" w:cs="Times New Roman"/>
-          <w:sz w:val="24"/>
-          <w:szCs w:val="24"/>
-        </w:rPr>
-      </w:pPr>
-      <w:r>
-        <w:rPr>
-          <w:rFonts w:ascii="Times New Roman" w:hAnsi="Times New Roman" w:cs="Times New Roman"/>
-          <w:sz w:val="24"/>
-          <w:szCs w:val="24"/>
-        </w:rPr>
-        <w:t>while (r ≥ y) do       // takes n iterations for the worse case.</w:t>
-      </w:r>
-    </w:p>
-    <w:p>
-      <w:pPr>
-        <w:rPr>
-          <w:rFonts w:ascii="Times New Roman" w:hAnsi="Times New Roman" w:cs="Times New Roman"/>
-          <w:sz w:val="24"/>
-          <w:szCs w:val="24"/>
-        </w:rPr>
-      </w:pPr>
-      <w:r>
-        <w:rPr>
-          <w:rFonts w:ascii="Times New Roman" w:hAnsi="Times New Roman" w:cs="Times New Roman"/>
-          <w:sz w:val="24"/>
-          <w:szCs w:val="24"/>
-        </w:rPr>
-        <w:tab/>
-      </w:r>
-      <w:r>
-        <w:rPr>
-          <w:rFonts w:ascii="Times New Roman" w:hAnsi="Times New Roman" w:cs="Times New Roman"/>
-          <w:sz w:val="24"/>
-          <w:szCs w:val="24"/>
-        </w:rPr>
-        <w:tab/>
-      </w:r>
-      <w:proofErr w:type="gramStart"/>
-      <w:r>
-        <w:rPr>
-          <w:rFonts w:ascii="Times New Roman" w:hAnsi="Times New Roman" w:cs="Times New Roman"/>
-          <w:sz w:val="24"/>
-          <w:szCs w:val="24"/>
-        </w:rPr>
-        <w:t>{ q</w:t>
-      </w:r>
-      <w:proofErr w:type="gramEnd"/>
-      <w:r>
-        <w:rPr>
-          <w:rFonts w:ascii="Times New Roman" w:hAnsi="Times New Roman" w:cs="Times New Roman"/>
-          <w:sz w:val="24"/>
-          <w:szCs w:val="24"/>
-        </w:rPr>
-        <w:t xml:space="preserve"> := q + 1;</w:t>
-      </w:r>
-    </w:p>
-    <w:p>
-      <w:pPr>
-        <w:rPr>
-          <w:rFonts w:ascii="Times New Roman" w:hAnsi="Times New Roman" w:cs="Times New Roman"/>
-          <w:sz w:val="24"/>
-          <w:szCs w:val="24"/>
-        </w:rPr>
-      </w:pPr>
-      <w:r>
-        <w:rPr>
-          <w:rFonts w:ascii="Times New Roman" w:hAnsi="Times New Roman" w:cs="Times New Roman"/>
-          <w:sz w:val="24"/>
-          <w:szCs w:val="24"/>
-        </w:rPr>
-        <w:tab/>
-        <w:t xml:space="preserve">  </w:t>
-      </w:r>
-      <w:r>
-        <w:rPr>
-          <w:rFonts w:ascii="Times New Roman" w:hAnsi="Times New Roman" w:cs="Times New Roman"/>
-          <w:sz w:val="24"/>
-          <w:szCs w:val="24"/>
-        </w:rPr>
-        <w:tab/>
-      </w:r>
-      <w:proofErr w:type="gramStart"/>
-      <w:r>
-        <w:rPr>
-          <w:rFonts w:ascii="Times New Roman" w:hAnsi="Times New Roman" w:cs="Times New Roman"/>
-          <w:sz w:val="24"/>
-          <w:szCs w:val="24"/>
-        </w:rPr>
-        <w:t>r :</w:t>
-      </w:r>
-      <w:proofErr w:type="gramEnd"/>
-      <w:r>
-        <w:rPr>
-          <w:rFonts w:ascii="Times New Roman" w:hAnsi="Times New Roman" w:cs="Times New Roman"/>
-          <w:sz w:val="24"/>
-          <w:szCs w:val="24"/>
-        </w:rPr>
-        <w:t>= r – y};  // O(n) for each r – y, where y is n bits long.</w:t>
-      </w:r>
-    </w:p>
-    <w:p>
-      <w:pPr>
-        <w:ind w:firstLine="720"/>
-        <w:rPr>
-          <w:rFonts w:ascii="Times New Roman" w:hAnsi="Times New Roman" w:cs="Times New Roman"/>
-          <w:sz w:val="24"/>
-          <w:szCs w:val="24"/>
-        </w:rPr>
-      </w:pPr>
-      <w:r>
-        <w:rPr>
-          <w:rFonts w:ascii="Times New Roman" w:hAnsi="Times New Roman" w:cs="Times New Roman"/>
-          <w:sz w:val="24"/>
-          <w:szCs w:val="24"/>
-        </w:rPr>
-        <w:t>return (q, r);</w:t>
-      </w:r>
-    </w:p>
-    <w:p>
-      <w:pPr>
-        <w:ind w:firstLine="720"/>
-        <w:rPr>
-          <w:rFonts w:ascii="Times New Roman" w:hAnsi="Times New Roman" w:cs="Times New Roman"/>
-          <w:color w:val="0000FF"/>
-          <w:sz w:val="24"/>
-          <w:szCs w:val="24"/>
-        </w:rPr>
-      </w:pPr>
-      <w:r>
-        <w:rPr>
-          <w:rFonts w:ascii="Times New Roman" w:hAnsi="Times New Roman" w:cs="Times New Roman"/>
-          <w:color w:val="0000FF"/>
-          <w:sz w:val="24"/>
-          <w:szCs w:val="24"/>
-        </w:rPr>
-        <w:t>Answer:</w:t>
-      </w:r>
-    </w:p>
-    <w:p>
-      <w:pPr>
-        <w:rPr>
-          <w:rFonts w:ascii="Times New Roman" w:hAnsi="Times New Roman" w:cs="Times New Roman"/>
-          <w:sz w:val="24"/>
-          <w:szCs w:val="24"/>
-        </w:rPr>
-      </w:pPr>
-    </w:p>
-    <w:p>
-      <w:pPr>
-        <w:rPr>
-          <w:rFonts w:ascii="Times New Roman" w:hAnsi="Times New Roman" w:cs="Times New Roman"/>
-          <w:b/>
-          <w:bCs/>
-          <w:sz w:val="24"/>
-          <w:szCs w:val="24"/>
-        </w:rPr>
-      </w:pPr>
-      <w:r>
-        <w:rPr>
-          <w:rFonts w:ascii="Times New Roman" w:hAnsi="Times New Roman" w:cs="Times New Roman"/>
-          <w:b/>
-          <w:bCs/>
-          <w:sz w:val="24"/>
-          <w:szCs w:val="24"/>
-        </w:rPr>
-        <w:t>(I.</w:t>
-      </w:r>
-      <w:r>
-        <w:rPr>
-          <w:rFonts w:ascii="Times New Roman" w:hAnsi="Times New Roman" w:cs="Times New Roman"/>
-          <w:b/>
-          <w:bCs/>
-          <w:sz w:val="24"/>
-          <w:szCs w:val="24"/>
-        </w:rPr>
-        <w:t>6</w:t>
-      </w:r>
-      <w:proofErr w:type="gramStart"/>
-      <w:r>
-        <w:rPr>
-          <w:rFonts w:ascii="Times New Roman" w:hAnsi="Times New Roman" w:cs="Times New Roman"/>
-          <w:b/>
-          <w:bCs/>
-          <w:sz w:val="24"/>
-          <w:szCs w:val="24"/>
-        </w:rPr>
-        <w:t xml:space="preserve">)  </w:t>
-      </w:r>
-      <w:r>
-        <w:rPr>
-          <w:rFonts w:ascii="Times New Roman" w:hAnsi="Times New Roman" w:cs="Times New Roman"/>
-          <w:b/>
-          <w:bCs/>
-          <w:sz w:val="24"/>
-          <w:szCs w:val="24"/>
-        </w:rPr>
-        <w:t>Analyze</w:t>
-      </w:r>
-      <w:proofErr w:type="gramEnd"/>
-      <w:r>
-        <w:rPr>
-          <w:rFonts w:ascii="Times New Roman" w:hAnsi="Times New Roman" w:cs="Times New Roman"/>
-          <w:b/>
-          <w:bCs/>
-          <w:sz w:val="24"/>
-          <w:szCs w:val="24"/>
-        </w:rPr>
-        <w:t xml:space="preserve"> and d</w:t>
-      </w:r>
-      <w:r>
-        <w:rPr>
-          <w:rFonts w:ascii="Times New Roman" w:hAnsi="Times New Roman" w:cs="Times New Roman"/>
-          <w:b/>
-          <w:bCs/>
-          <w:sz w:val="24"/>
-          <w:szCs w:val="24"/>
-        </w:rPr>
-        <w:t xml:space="preserve">erive </w:t>
-      </w:r>
-      <w:r>
-        <w:rPr>
-          <w:rFonts w:ascii="Times New Roman" w:hAnsi="Times New Roman" w:cs="Times New Roman"/>
-          <w:b/>
-          <w:bCs/>
-          <w:sz w:val="24"/>
-          <w:szCs w:val="24"/>
-        </w:rPr>
-        <w:t>the algorithm’s</w:t>
-      </w:r>
-      <w:r>
-        <w:rPr>
-          <w:rFonts w:ascii="Times New Roman" w:hAnsi="Times New Roman" w:cs="Times New Roman"/>
-          <w:b/>
-          <w:bCs/>
-          <w:sz w:val="24"/>
-          <w:szCs w:val="24"/>
-        </w:rPr>
-        <w:t xml:space="preserve"> </w:t>
-      </w:r>
-      <w:r>
-        <w:rPr>
-          <w:rFonts w:ascii="Times New Roman" w:hAnsi="Times New Roman" w:cs="Times New Roman"/>
-          <w:b/>
-          <w:bCs/>
-          <w:sz w:val="24"/>
-          <w:szCs w:val="24"/>
-        </w:rPr>
-        <w:t xml:space="preserve">time and </w:t>
-      </w:r>
-      <w:r>
-        <w:rPr>
-          <w:rFonts w:ascii="Times New Roman" w:hAnsi="Times New Roman" w:cs="Times New Roman"/>
-          <w:b/>
-          <w:bCs/>
-          <w:sz w:val="24"/>
-          <w:szCs w:val="24"/>
-        </w:rPr>
-        <w:t>space efficiency</w:t>
-      </w:r>
-      <w:r>
-        <w:rPr>
-          <w:rFonts w:ascii="Times New Roman" w:hAnsi="Times New Roman" w:cs="Times New Roman"/>
-          <w:b/>
-          <w:bCs/>
-          <w:sz w:val="24"/>
-          <w:szCs w:val="24"/>
-        </w:rPr>
-        <w:t xml:space="preserve"> for algorithm b</w:t>
-      </w:r>
-      <w:r>
-        <w:rPr>
-          <w:rFonts w:ascii="Times New Roman" w:hAnsi="Times New Roman" w:cs="Times New Roman"/>
-          <w:b/>
-          <w:bCs/>
-          <w:sz w:val="24"/>
-          <w:szCs w:val="24"/>
-        </w:rPr>
-        <w:t xml:space="preserve">. </w:t>
-      </w:r>
-    </w:p>
-    <w:p>
-      <w:pPr>
-        <w:ind w:left="660"/>
-        <w:rPr>
-          <w:rFonts w:ascii="Times New Roman" w:hAnsi="Times New Roman" w:cs="Times New Roman"/>
-          <w:sz w:val="24"/>
-          <w:szCs w:val="24"/>
-        </w:rPr>
-      </w:pPr>
-      <w:r>
-        <w:rPr>
-          <w:rFonts w:ascii="Times New Roman" w:hAnsi="Times New Roman" w:cs="Times New Roman"/>
-          <w:sz w:val="24"/>
-          <w:szCs w:val="24"/>
-        </w:rPr>
-        <w:lastRenderedPageBreak/>
-        <w:t xml:space="preserve">(Hint: </w:t>
-      </w:r>
-      <w:r>
-        <w:rPr>
-          <w:rFonts w:ascii="Times New Roman" w:hAnsi="Times New Roman" w:cs="Times New Roman"/>
-          <w:sz w:val="24"/>
-          <w:szCs w:val="24"/>
-        </w:rPr>
-        <w:t xml:space="preserve">for time efficiency, </w:t>
-      </w:r>
-      <w:r>
-        <w:rPr>
-          <w:rFonts w:ascii="Times New Roman" w:hAnsi="Times New Roman" w:cs="Times New Roman"/>
-          <w:sz w:val="24"/>
-          <w:szCs w:val="24"/>
-        </w:rPr>
-        <w:t>use recurrence relation and solve for the recurrence relation system)</w:t>
-      </w:r>
-    </w:p>
-    <w:p>
-      <w:pPr>
-        <w:ind w:firstLine="660"/>
-        <w:rPr>
-          <w:rFonts w:ascii="Times New Roman" w:hAnsi="Times New Roman" w:cs="Times New Roman"/>
-          <w:sz w:val="24"/>
-          <w:szCs w:val="24"/>
-        </w:rPr>
-      </w:pPr>
-      <w:r>
-        <w:rPr>
-          <w:rFonts w:ascii="Times New Roman" w:hAnsi="Times New Roman" w:cs="Times New Roman"/>
-          <w:sz w:val="24"/>
-          <w:szCs w:val="24"/>
-        </w:rPr>
-        <w:t>Given algorithm b,</w:t>
-      </w:r>
-    </w:p>
-    <w:p>
-      <w:pPr>
-        <w:ind w:firstLine="720"/>
-        <w:rPr>
-          <w:rFonts w:ascii="Times New Roman" w:hAnsi="Times New Roman" w:cs="Times New Roman"/>
-          <w:sz w:val="24"/>
-          <w:szCs w:val="24"/>
-        </w:rPr>
-      </w:pPr>
-      <w:r>
-        <w:rPr>
-          <w:rFonts w:ascii="Times New Roman" w:hAnsi="Times New Roman" w:cs="Times New Roman"/>
-          <w:sz w:val="24"/>
-          <w:szCs w:val="24"/>
-        </w:rPr>
-        <w:t>if (x = 0) then return (q, r</w:t>
-      </w:r>
-      <w:proofErr w:type="gramStart"/>
-      <w:r>
-        <w:rPr>
-          <w:rFonts w:ascii="Times New Roman" w:hAnsi="Times New Roman" w:cs="Times New Roman"/>
-          <w:sz w:val="24"/>
-          <w:szCs w:val="24"/>
-        </w:rPr>
-        <w:t>):=</w:t>
-      </w:r>
-      <w:proofErr w:type="gramEnd"/>
-      <w:r>
-        <w:rPr>
-          <w:rFonts w:ascii="Times New Roman" w:hAnsi="Times New Roman" w:cs="Times New Roman"/>
-          <w:sz w:val="24"/>
-          <w:szCs w:val="24"/>
-        </w:rPr>
-        <w:t>(0, 0);</w:t>
-      </w:r>
-    </w:p>
-    <w:p>
-      <w:pPr>
-        <w:ind w:firstLine="720"/>
-        <w:rPr>
-          <w:rFonts w:ascii="Times New Roman" w:hAnsi="Times New Roman" w:cs="Times New Roman"/>
-          <w:sz w:val="24"/>
-          <w:szCs w:val="24"/>
-        </w:rPr>
-      </w:pPr>
-      <w:r>
-        <w:rPr>
-          <w:rFonts w:ascii="Times New Roman" w:hAnsi="Times New Roman" w:cs="Times New Roman"/>
-          <w:sz w:val="24"/>
-          <w:szCs w:val="24"/>
-        </w:rPr>
-        <w:t>(q, r</w:t>
-      </w:r>
-      <w:proofErr w:type="gramStart"/>
-      <w:r>
-        <w:rPr>
-          <w:rFonts w:ascii="Times New Roman" w:hAnsi="Times New Roman" w:cs="Times New Roman"/>
-          <w:sz w:val="24"/>
-          <w:szCs w:val="24"/>
-        </w:rPr>
-        <w:t>) :</w:t>
-      </w:r>
-      <w:proofErr w:type="gramEnd"/>
-      <w:r>
-        <w:rPr>
-          <w:rFonts w:ascii="Times New Roman" w:hAnsi="Times New Roman" w:cs="Times New Roman"/>
-          <w:sz w:val="24"/>
-          <w:szCs w:val="24"/>
-        </w:rPr>
-        <w:t>= divide(</w:t>
-      </w:r>
-      <w:r>
-        <w:rPr>
-          <w:rFonts w:ascii="Times New Roman" w:hAnsi="Times New Roman" w:cs="Times New Roman"/>
-          <w:sz w:val="24"/>
-          <w:szCs w:val="24"/>
-          <w:vertAlign w:val="subscript"/>
-        </w:rPr>
-        <w:t>└</w:t>
-      </w:r>
-      <w:r>
-        <w:rPr>
-          <w:rFonts w:ascii="Times New Roman" w:hAnsi="Times New Roman" w:cs="Times New Roman"/>
-          <w:sz w:val="24"/>
-          <w:szCs w:val="24"/>
-        </w:rPr>
-        <w:t>x/2</w:t>
-      </w:r>
-      <w:r>
-        <w:rPr>
-          <w:rFonts w:ascii="Times New Roman" w:hAnsi="Times New Roman" w:cs="Times New Roman"/>
-          <w:sz w:val="24"/>
-          <w:szCs w:val="24"/>
-          <w:vertAlign w:val="subscript"/>
-        </w:rPr>
-        <w:t>┘</w:t>
-      </w:r>
-      <w:r>
-        <w:rPr>
-          <w:rFonts w:ascii="Times New Roman" w:hAnsi="Times New Roman" w:cs="Times New Roman"/>
-          <w:sz w:val="24"/>
-          <w:szCs w:val="24"/>
-        </w:rPr>
-        <w:t xml:space="preserve">, y )  </w:t>
-      </w:r>
-      <w:r>
-        <w:rPr>
-          <w:rFonts w:ascii="Times New Roman" w:hAnsi="Times New Roman" w:cs="Times New Roman"/>
-          <w:sz w:val="24"/>
-          <w:szCs w:val="24"/>
-        </w:rPr>
-        <w:tab/>
-      </w:r>
-      <w:r>
-        <w:rPr>
-          <w:rFonts w:ascii="Times New Roman" w:hAnsi="Times New Roman" w:cs="Times New Roman"/>
-          <w:sz w:val="24"/>
-          <w:szCs w:val="24"/>
-        </w:rPr>
-        <w:t>//requires n-bits right shift</w:t>
-      </w:r>
-    </w:p>
-    <w:p>
-      <w:pPr>
-        <w:ind w:firstLine="720"/>
-        <w:rPr>
-          <w:rFonts w:ascii="Times New Roman" w:hAnsi="Times New Roman" w:cs="Times New Roman"/>
-          <w:sz w:val="24"/>
-          <w:szCs w:val="24"/>
-        </w:rPr>
-      </w:pPr>
-      <w:proofErr w:type="gramStart"/>
-      <w:r>
-        <w:rPr>
-          <w:rFonts w:ascii="Times New Roman" w:hAnsi="Times New Roman" w:cs="Times New Roman"/>
-          <w:sz w:val="24"/>
-          <w:szCs w:val="24"/>
-        </w:rPr>
-        <w:t>q :</w:t>
-      </w:r>
-      <w:proofErr w:type="gramEnd"/>
-      <w:r>
-        <w:rPr>
-          <w:rFonts w:ascii="Times New Roman" w:hAnsi="Times New Roman" w:cs="Times New Roman"/>
-          <w:sz w:val="24"/>
-          <w:szCs w:val="24"/>
-        </w:rPr>
-        <w:t xml:space="preserve">= 2 * q,  r := 2 * r;         </w:t>
-      </w:r>
-      <w:r>
-        <w:rPr>
-          <w:rFonts w:ascii="Times New Roman" w:hAnsi="Times New Roman" w:cs="Times New Roman"/>
-          <w:sz w:val="24"/>
-          <w:szCs w:val="24"/>
-        </w:rPr>
-        <w:t xml:space="preserve">    </w:t>
-      </w:r>
-      <w:r>
-        <w:rPr>
-          <w:rFonts w:ascii="Times New Roman" w:hAnsi="Times New Roman" w:cs="Times New Roman"/>
-          <w:sz w:val="24"/>
-          <w:szCs w:val="24"/>
-        </w:rPr>
-        <w:tab/>
-      </w:r>
-      <w:r>
-        <w:rPr>
-          <w:rFonts w:ascii="Times New Roman" w:hAnsi="Times New Roman" w:cs="Times New Roman"/>
-          <w:sz w:val="24"/>
-          <w:szCs w:val="24"/>
-        </w:rPr>
-        <w:t>// shift left one bit.</w:t>
-      </w:r>
-    </w:p>
-    <w:p>
-      <w:pPr>
-        <w:ind w:firstLine="720"/>
-        <w:rPr>
-          <w:rFonts w:ascii="Times New Roman" w:hAnsi="Times New Roman" w:cs="Times New Roman"/>
-          <w:sz w:val="24"/>
-          <w:szCs w:val="24"/>
-        </w:rPr>
-      </w:pPr>
-      <w:r>
-        <w:rPr>
-          <w:rFonts w:ascii="Times New Roman" w:hAnsi="Times New Roman" w:cs="Times New Roman"/>
-          <w:sz w:val="24"/>
-          <w:szCs w:val="24"/>
-        </w:rPr>
-        <w:t xml:space="preserve">if (x is odd) then </w:t>
-      </w:r>
-      <w:proofErr w:type="gramStart"/>
-      <w:r>
-        <w:rPr>
-          <w:rFonts w:ascii="Times New Roman" w:hAnsi="Times New Roman" w:cs="Times New Roman"/>
-          <w:sz w:val="24"/>
-          <w:szCs w:val="24"/>
-        </w:rPr>
-        <w:t>r :</w:t>
-      </w:r>
-      <w:proofErr w:type="gramEnd"/>
-      <w:r>
-        <w:rPr>
-          <w:rFonts w:ascii="Times New Roman" w:hAnsi="Times New Roman" w:cs="Times New Roman"/>
-          <w:sz w:val="24"/>
-          <w:szCs w:val="24"/>
-        </w:rPr>
-        <w:t>= r + 1;     // needs c*n-bits</w:t>
-      </w:r>
-    </w:p>
-    <w:p>
-      <w:pPr>
-        <w:ind w:firstLine="720"/>
-        <w:rPr>
-          <w:rFonts w:ascii="Times New Roman" w:hAnsi="Times New Roman" w:cs="Times New Roman"/>
-          <w:sz w:val="24"/>
-          <w:szCs w:val="24"/>
-        </w:rPr>
-      </w:pPr>
-      <w:r>
-        <w:rPr>
-          <w:rFonts w:ascii="Times New Roman" w:hAnsi="Times New Roman" w:cs="Times New Roman"/>
-          <w:sz w:val="24"/>
-          <w:szCs w:val="24"/>
-        </w:rPr>
-        <w:t xml:space="preserve">if (r ≥ y) then </w:t>
-      </w:r>
-      <w:r>
-        <w:rPr>
-          <w:rFonts w:ascii="Times New Roman" w:hAnsi="Times New Roman" w:cs="Times New Roman"/>
-          <w:sz w:val="24"/>
-          <w:szCs w:val="24"/>
-        </w:rPr>
-        <w:tab/>
-      </w:r>
-      <w:r>
-        <w:rPr>
-          <w:rFonts w:ascii="Times New Roman" w:hAnsi="Times New Roman" w:cs="Times New Roman"/>
-          <w:sz w:val="24"/>
-          <w:szCs w:val="24"/>
-        </w:rPr>
-        <w:tab/>
-      </w:r>
-      <w:r>
-        <w:rPr>
-          <w:rFonts w:ascii="Times New Roman" w:hAnsi="Times New Roman" w:cs="Times New Roman"/>
-          <w:sz w:val="24"/>
-          <w:szCs w:val="24"/>
-        </w:rPr>
-        <w:tab/>
-        <w:t>// additions</w:t>
-      </w:r>
-    </w:p>
-    <w:p>
-      <w:pPr>
-        <w:rPr>
-          <w:rFonts w:ascii="Times New Roman" w:hAnsi="Times New Roman" w:cs="Times New Roman"/>
-          <w:sz w:val="24"/>
-          <w:szCs w:val="24"/>
-        </w:rPr>
-      </w:pPr>
-      <w:r>
-        <w:rPr>
-          <w:rFonts w:ascii="Times New Roman" w:hAnsi="Times New Roman" w:cs="Times New Roman"/>
-          <w:sz w:val="24"/>
-          <w:szCs w:val="24"/>
-        </w:rPr>
-        <w:t xml:space="preserve">    </w:t>
-      </w:r>
-      <w:r>
-        <w:rPr>
-          <w:rFonts w:ascii="Times New Roman" w:hAnsi="Times New Roman" w:cs="Times New Roman"/>
-          <w:sz w:val="24"/>
-          <w:szCs w:val="24"/>
-        </w:rPr>
-        <w:tab/>
-      </w:r>
-      <w:r>
-        <w:rPr>
-          <w:rFonts w:ascii="Times New Roman" w:hAnsi="Times New Roman" w:cs="Times New Roman"/>
-          <w:sz w:val="24"/>
-          <w:szCs w:val="24"/>
-        </w:rPr>
-        <w:tab/>
-      </w:r>
-      <w:proofErr w:type="gramStart"/>
-      <w:r>
-        <w:rPr>
-          <w:rFonts w:ascii="Times New Roman" w:hAnsi="Times New Roman" w:cs="Times New Roman"/>
-          <w:sz w:val="24"/>
-          <w:szCs w:val="24"/>
-        </w:rPr>
-        <w:t>{ r</w:t>
-      </w:r>
-      <w:proofErr w:type="gramEnd"/>
-      <w:r>
-        <w:rPr>
-          <w:rFonts w:ascii="Times New Roman" w:hAnsi="Times New Roman" w:cs="Times New Roman"/>
-          <w:sz w:val="24"/>
-          <w:szCs w:val="24"/>
-        </w:rPr>
-        <w:t xml:space="preserve"> := r – y; q := q + 1}; </w:t>
-      </w:r>
-    </w:p>
-    <w:p>
-      <w:pPr>
-        <w:ind w:firstLine="720"/>
-        <w:rPr>
-          <w:rFonts w:ascii="Times New Roman" w:hAnsi="Times New Roman" w:cs="Times New Roman"/>
-          <w:sz w:val="24"/>
-          <w:szCs w:val="24"/>
-        </w:rPr>
-      </w:pPr>
-      <w:r>
-        <w:rPr>
-          <w:rFonts w:ascii="Times New Roman" w:hAnsi="Times New Roman" w:cs="Times New Roman"/>
-          <w:sz w:val="24"/>
-          <w:szCs w:val="24"/>
-        </w:rPr>
-        <w:t>return (q, r);</w:t>
-      </w:r>
-    </w:p>
-    <w:p>
-      <w:pPr>
-        <w:rPr>
-          <w:rFonts w:ascii="Times New Roman" w:hAnsi="Times New Roman" w:cs="Times New Roman"/>
-          <w:sz w:val="24"/>
-          <w:szCs w:val="24"/>
-        </w:rPr>
-      </w:pPr>
-    </w:p>
-    <w:p>
-      <w:pPr>
-        <w:ind w:firstLine="720"/>
-        <w:rPr>
-          <w:rFonts w:ascii="Times New Roman" w:hAnsi="Times New Roman" w:cs="Times New Roman"/>
-          <w:color w:val="0000FF"/>
-          <w:sz w:val="24"/>
-          <w:szCs w:val="24"/>
-        </w:rPr>
-      </w:pPr>
-      <w:r>
-        <w:rPr>
-          <w:rFonts w:ascii="Times New Roman" w:hAnsi="Times New Roman" w:cs="Times New Roman"/>
-          <w:color w:val="0000FF"/>
-          <w:sz w:val="24"/>
-          <w:szCs w:val="24"/>
-        </w:rPr>
-        <w:t>Answer:</w:t>
-      </w:r>
-    </w:p>
-    <w:p>
-      <w:pPr>
-        <w:rPr>
-          <w:rFonts w:ascii="Times New Roman" w:hAnsi="Times New Roman" w:cs="Times New Roman"/>
-          <w:sz w:val="24"/>
-          <w:szCs w:val="24"/>
-        </w:rPr>
-      </w:pPr>
-    </w:p>
-    <w:p>
-      <w:pPr>
-        <w:rPr>
-          <w:rFonts w:ascii="Times New Roman" w:hAnsi="Times New Roman" w:cs="Times New Roman"/>
-          <w:b/>
-          <w:bCs/>
-          <w:sz w:val="24"/>
-          <w:szCs w:val="24"/>
-        </w:rPr>
-      </w:pPr>
-      <w:r>
-        <w:rPr>
-          <w:rFonts w:ascii="Times New Roman" w:hAnsi="Times New Roman" w:cs="Times New Roman"/>
-          <w:b/>
-          <w:bCs/>
-          <w:sz w:val="24"/>
-          <w:szCs w:val="24"/>
-        </w:rPr>
-        <w:t>(I.</w:t>
-      </w:r>
-      <w:r>
-        <w:rPr>
-          <w:rFonts w:ascii="Times New Roman" w:hAnsi="Times New Roman" w:cs="Times New Roman"/>
-          <w:b/>
-          <w:bCs/>
-          <w:sz w:val="24"/>
-          <w:szCs w:val="24"/>
-        </w:rPr>
-        <w:t>7</w:t>
-      </w:r>
-      <w:proofErr w:type="gramStart"/>
-      <w:r>
-        <w:rPr>
-          <w:rFonts w:ascii="Times New Roman" w:hAnsi="Times New Roman" w:cs="Times New Roman"/>
-          <w:b/>
-          <w:bCs/>
-          <w:sz w:val="24"/>
-          <w:szCs w:val="24"/>
-        </w:rPr>
-        <w:t xml:space="preserve">)  </w:t>
-      </w:r>
-      <w:r>
-        <w:rPr>
-          <w:rFonts w:ascii="Times New Roman" w:hAnsi="Times New Roman" w:cs="Times New Roman"/>
-          <w:b/>
-          <w:bCs/>
-          <w:sz w:val="24"/>
-          <w:szCs w:val="24"/>
-        </w:rPr>
-        <w:t>Can</w:t>
-      </w:r>
-      <w:proofErr w:type="gramEnd"/>
-      <w:r>
-        <w:rPr>
-          <w:rFonts w:ascii="Times New Roman" w:hAnsi="Times New Roman" w:cs="Times New Roman"/>
-          <w:b/>
-          <w:bCs/>
-          <w:sz w:val="24"/>
-          <w:szCs w:val="24"/>
-        </w:rPr>
-        <w:t xml:space="preserve"> th</w:t>
-      </w:r>
-      <w:r>
-        <w:rPr>
-          <w:rFonts w:ascii="Times New Roman" w:hAnsi="Times New Roman" w:cs="Times New Roman"/>
-          <w:b/>
-          <w:bCs/>
-          <w:sz w:val="24"/>
-          <w:szCs w:val="24"/>
-        </w:rPr>
-        <w:t>ese two</w:t>
-      </w:r>
-      <w:r>
-        <w:rPr>
-          <w:rFonts w:ascii="Times New Roman" w:hAnsi="Times New Roman" w:cs="Times New Roman"/>
-          <w:b/>
-          <w:bCs/>
-          <w:sz w:val="24"/>
-          <w:szCs w:val="24"/>
-        </w:rPr>
-        <w:t xml:space="preserve"> algorithm</w:t>
-      </w:r>
-      <w:r>
-        <w:rPr>
-          <w:rFonts w:ascii="Times New Roman" w:hAnsi="Times New Roman" w:cs="Times New Roman"/>
-          <w:b/>
-          <w:bCs/>
-          <w:sz w:val="24"/>
-          <w:szCs w:val="24"/>
-        </w:rPr>
-        <w:t>s</w:t>
-      </w:r>
-      <w:r>
-        <w:rPr>
-          <w:rFonts w:ascii="Times New Roman" w:hAnsi="Times New Roman" w:cs="Times New Roman"/>
-          <w:b/>
-          <w:bCs/>
-          <w:sz w:val="24"/>
-          <w:szCs w:val="24"/>
-        </w:rPr>
-        <w:t xml:space="preserve"> a and b</w:t>
-      </w:r>
-      <w:r>
-        <w:rPr>
-          <w:rFonts w:ascii="Times New Roman" w:hAnsi="Times New Roman" w:cs="Times New Roman"/>
-          <w:b/>
-          <w:bCs/>
-          <w:sz w:val="24"/>
-          <w:szCs w:val="24"/>
-        </w:rPr>
-        <w:t xml:space="preserve"> be improved? </w:t>
-      </w:r>
-      <w:r>
-        <w:rPr>
-          <w:rFonts w:ascii="Times New Roman" w:hAnsi="Times New Roman" w:cs="Times New Roman"/>
-          <w:b/>
-          <w:bCs/>
-          <w:sz w:val="24"/>
-          <w:szCs w:val="24"/>
-        </w:rPr>
-        <w:t>Justify your answer</w:t>
-      </w:r>
-      <w:r>
-        <w:rPr>
-          <w:rFonts w:ascii="Times New Roman" w:hAnsi="Times New Roman" w:cs="Times New Roman"/>
-          <w:b/>
-          <w:bCs/>
-          <w:sz w:val="24"/>
-          <w:szCs w:val="24"/>
-        </w:rPr>
-        <w:t>.</w:t>
-      </w:r>
-    </w:p>
-    <w:p>
-      <w:pPr>
-        <w:pStyle w:val="ListParagraph"/>
-        <w:numPr>
-          <w:ilvl w:val="0"/>
-          <w:numId w:val="17"/>
-        </w:numPr>
-        <w:rPr>
-          <w:rFonts w:ascii="Times New Roman" w:hAnsi="Times New Roman" w:cs="Times New Roman"/>
-          <w:sz w:val="24"/>
-          <w:szCs w:val="24"/>
-        </w:rPr>
-      </w:pPr>
-      <w:r>
-        <w:rPr>
-          <w:rFonts w:ascii="Times New Roman" w:hAnsi="Times New Roman" w:cs="Times New Roman"/>
-          <w:sz w:val="24"/>
-          <w:szCs w:val="24"/>
-        </w:rPr>
-        <w:t>for the algorithm</w:t>
-      </w:r>
-      <w:r>
-        <w:rPr>
-          <w:rFonts w:ascii="Times New Roman" w:hAnsi="Times New Roman" w:cs="Times New Roman"/>
-          <w:sz w:val="24"/>
-          <w:szCs w:val="24"/>
-        </w:rPr>
-        <w:t xml:space="preserve"> a?</w:t>
-      </w:r>
-    </w:p>
-    <w:p>
-      <w:pPr>
-        <w:pStyle w:val="ListParagraph"/>
-        <w:numPr>
-          <w:ilvl w:val="0"/>
-          <w:numId w:val="17"/>
-        </w:numPr>
-        <w:rPr>
-          <w:rFonts w:ascii="Times New Roman" w:hAnsi="Times New Roman" w:cs="Times New Roman"/>
-          <w:sz w:val="24"/>
-          <w:szCs w:val="24"/>
-        </w:rPr>
-      </w:pPr>
-      <w:r>
-        <w:rPr>
-          <w:rFonts w:ascii="Times New Roman" w:hAnsi="Times New Roman" w:cs="Times New Roman"/>
-          <w:sz w:val="24"/>
-          <w:szCs w:val="24"/>
-        </w:rPr>
-        <w:t>for the algorithm</w:t>
-      </w:r>
-      <w:r>
-        <w:rPr>
-          <w:rFonts w:ascii="Times New Roman" w:hAnsi="Times New Roman" w:cs="Times New Roman"/>
-          <w:sz w:val="24"/>
-          <w:szCs w:val="24"/>
-        </w:rPr>
-        <w:t xml:space="preserve"> b?</w:t>
-      </w:r>
-    </w:p>
-    <w:p>
-      <w:pPr>
-        <w:ind w:left="360" w:firstLine="360"/>
-        <w:rPr>
-          <w:rFonts w:ascii="Times New Roman" w:hAnsi="Times New Roman" w:cs="Times New Roman"/>
-          <w:color w:val="0000FF"/>
-          <w:sz w:val="24"/>
-          <w:szCs w:val="24"/>
-        </w:rPr>
-      </w:pPr>
-      <w:r>
-        <w:rPr>
-          <w:rFonts w:ascii="Times New Roman" w:hAnsi="Times New Roman" w:cs="Times New Roman"/>
-          <w:color w:val="0000FF"/>
-          <w:sz w:val="24"/>
-          <w:szCs w:val="24"/>
         </w:rPr>
         <w:t>Answer:</w:t>
       </w:r>
@@ -3126,8 +3145,6 @@
             <w:pPr>
               <w:rPr>
                 <w:rFonts w:ascii="Times New Roman" w:hAnsi="Times New Roman" w:cs="Times New Roman"/>
-                <w:sz w:val="24"/>
-                <w:szCs w:val="24"/>
               </w:rPr>
             </w:pPr>
           </w:p>
@@ -3140,15 +3157,11 @@
             <w:pPr>
               <w:rPr>
                 <w:rFonts w:ascii="Times New Roman" w:hAnsi="Times New Roman" w:cs="Times New Roman"/>
-                <w:sz w:val="24"/>
-                <w:szCs w:val="24"/>
               </w:rPr>
             </w:pPr>
             <w:r>
               <w:rPr>
                 <w:rFonts w:ascii="Times New Roman" w:hAnsi="Times New Roman" w:cs="Times New Roman"/>
-                <w:sz w:val="24"/>
-                <w:szCs w:val="24"/>
               </w:rPr>
               <w:t>algorithm a</w:t>
             </w:r>
@@ -3162,15 +3175,11 @@
             <w:pPr>
               <w:rPr>
                 <w:rFonts w:ascii="Times New Roman" w:hAnsi="Times New Roman" w:cs="Times New Roman"/>
-                <w:sz w:val="24"/>
-                <w:szCs w:val="24"/>
               </w:rPr>
             </w:pPr>
             <w:r>
               <w:rPr>
                 <w:rFonts w:ascii="Times New Roman" w:hAnsi="Times New Roman" w:cs="Times New Roman"/>
-                <w:sz w:val="24"/>
-                <w:szCs w:val="24"/>
               </w:rPr>
               <w:t>algorithm b</w:t>
             </w:r>
@@ -3186,17 +3195,13 @@
             <w:pPr>
               <w:rPr>
                 <w:rFonts w:ascii="Times New Roman" w:hAnsi="Times New Roman" w:cs="Times New Roman"/>
-                <w:sz w:val="24"/>
-                <w:szCs w:val="24"/>
               </w:rPr>
             </w:pPr>
             <w:r>
               <w:rPr>
                 <w:rFonts w:ascii="Times New Roman" w:hAnsi="Times New Roman" w:cs="Times New Roman"/>
-                <w:sz w:val="24"/>
-                <w:szCs w:val="24"/>
-              </w:rPr>
-              <w:t>Improvement</w:t>
+              </w:rPr>
+              <w:t>Time efficiency</w:t>
             </w:r>
           </w:p>
         </w:tc>
@@ -3206,12 +3211,44 @@
           </w:tcPr>
           <w:p>
             <w:pPr>
-              <w:rPr>
-                <w:rFonts w:ascii="Times New Roman" w:hAnsi="Times New Roman" w:cs="Times New Roman"/>
-                <w:sz w:val="24"/>
-                <w:szCs w:val="24"/>
+              <w:pStyle w:val="ListParagraph"/>
+              <w:numPr>
+                <w:ilvl w:val="0"/>
+                <w:numId w:val="20"/>
+              </w:numPr>
+              <w:ind w:left="282" w:hanging="180"/>
+              <w:rPr>
+                <w:rFonts w:ascii="Times New Roman" w:hAnsi="Times New Roman" w:cs="Times New Roman"/>
               </w:rPr>
             </w:pPr>
+            <w:r>
+              <w:rPr>
+                <w:rFonts w:ascii="Times New Roman" w:hAnsi="Times New Roman" w:cs="Times New Roman"/>
+                <w:highlight w:val="yellow"/>
+              </w:rPr>
+              <w:t>O(n2</w:t>
+            </w:r>
+            <w:r>
+              <w:rPr>
+                <w:rFonts w:ascii="Times New Roman" w:hAnsi="Times New Roman" w:cs="Times New Roman"/>
+                <w:highlight w:val="yellow"/>
+                <w:vertAlign w:val="superscript"/>
+              </w:rPr>
+              <w:t>n</w:t>
+            </w:r>
+            <w:r>
+              <w:rPr>
+                <w:rFonts w:ascii="Times New Roman" w:hAnsi="Times New Roman" w:cs="Times New Roman"/>
+                <w:highlight w:val="yellow"/>
+              </w:rPr>
+              <w:t xml:space="preserve">) </w:t>
+            </w:r>
+            <w:r>
+              <w:rPr>
+                <w:rFonts w:ascii="Times New Roman" w:hAnsi="Times New Roman" w:cs="Times New Roman"/>
+              </w:rPr>
+              <w:t>is slower algorithm b</w:t>
+            </w:r>
           </w:p>
         </w:tc>
         <w:tc>
@@ -3220,309 +3257,44 @@
           </w:tcPr>
           <w:p>
             <w:pPr>
-              <w:rPr>
-                <w:rFonts w:ascii="Times New Roman" w:hAnsi="Times New Roman" w:cs="Times New Roman"/>
-                <w:sz w:val="24"/>
-                <w:szCs w:val="24"/>
+              <w:pStyle w:val="ListParagraph"/>
+              <w:numPr>
+                <w:ilvl w:val="0"/>
+                <w:numId w:val="20"/>
+              </w:numPr>
+              <w:ind w:left="282" w:hanging="180"/>
+              <w:rPr>
+                <w:rFonts w:ascii="Times New Roman" w:hAnsi="Times New Roman" w:cs="Times New Roman"/>
               </w:rPr>
             </w:pPr>
-          </w:p>
-        </w:tc>
-      </w:tr>
-    </w:tbl>
-    <w:p>
-      <w:pPr>
-        <w:pStyle w:val="ListParagraph"/>
-        <w:rPr>
-          <w:rFonts w:ascii="Times New Roman" w:hAnsi="Times New Roman" w:cs="Times New Roman"/>
-          <w:sz w:val="24"/>
-          <w:szCs w:val="24"/>
-        </w:rPr>
-      </w:pPr>
-    </w:p>
-    <w:p>
-      <w:pPr>
-        <w:pStyle w:val="ListParagraph"/>
-        <w:ind w:left="0"/>
-        <w:rPr>
-          <w:rFonts w:ascii="Times New Roman" w:hAnsi="Times New Roman" w:cs="Times New Roman"/>
-          <w:b/>
-          <w:bCs/>
-          <w:sz w:val="24"/>
-          <w:szCs w:val="24"/>
-        </w:rPr>
-      </w:pPr>
-      <w:r>
-        <w:rPr>
-          <w:rFonts w:ascii="Times New Roman" w:hAnsi="Times New Roman" w:cs="Times New Roman"/>
-          <w:b/>
-          <w:bCs/>
-          <w:sz w:val="24"/>
-          <w:szCs w:val="24"/>
-        </w:rPr>
-        <w:t>(I</w:t>
-      </w:r>
-      <w:r>
-        <w:rPr>
-          <w:rFonts w:ascii="Times New Roman" w:hAnsi="Times New Roman" w:cs="Times New Roman"/>
-          <w:b/>
-          <w:bCs/>
-          <w:sz w:val="24"/>
-          <w:szCs w:val="24"/>
-        </w:rPr>
-        <w:t>.</w:t>
-      </w:r>
-      <w:r>
-        <w:rPr>
-          <w:rFonts w:ascii="Times New Roman" w:hAnsi="Times New Roman" w:cs="Times New Roman"/>
-          <w:b/>
-          <w:bCs/>
-          <w:sz w:val="24"/>
-          <w:szCs w:val="24"/>
-        </w:rPr>
-        <w:t>8</w:t>
-      </w:r>
-      <w:proofErr w:type="gramStart"/>
-      <w:r>
-        <w:rPr>
-          <w:rFonts w:ascii="Times New Roman" w:hAnsi="Times New Roman" w:cs="Times New Roman"/>
-          <w:b/>
-          <w:bCs/>
-          <w:sz w:val="24"/>
-          <w:szCs w:val="24"/>
-        </w:rPr>
-        <w:t xml:space="preserve">)  </w:t>
-      </w:r>
-      <w:r>
-        <w:rPr>
-          <w:rFonts w:ascii="Times New Roman" w:hAnsi="Times New Roman" w:cs="Times New Roman"/>
-          <w:b/>
-          <w:bCs/>
-          <w:sz w:val="24"/>
-          <w:szCs w:val="24"/>
-        </w:rPr>
-        <w:t>C</w:t>
-      </w:r>
-      <w:r>
-        <w:rPr>
-          <w:rFonts w:ascii="Times New Roman" w:hAnsi="Times New Roman" w:cs="Times New Roman"/>
-          <w:b/>
-          <w:bCs/>
-          <w:sz w:val="24"/>
-          <w:szCs w:val="24"/>
-        </w:rPr>
-        <w:t>ompare</w:t>
-      </w:r>
-      <w:proofErr w:type="gramEnd"/>
-      <w:r>
-        <w:rPr>
-          <w:rFonts w:ascii="Times New Roman" w:hAnsi="Times New Roman" w:cs="Times New Roman"/>
-          <w:b/>
-          <w:bCs/>
-          <w:sz w:val="24"/>
-          <w:szCs w:val="24"/>
-        </w:rPr>
-        <w:t xml:space="preserve"> these two algorith</w:t>
-      </w:r>
-      <w:r>
-        <w:rPr>
-          <w:rFonts w:ascii="Times New Roman" w:hAnsi="Times New Roman" w:cs="Times New Roman"/>
-          <w:b/>
-          <w:bCs/>
-          <w:sz w:val="24"/>
-          <w:szCs w:val="24"/>
-        </w:rPr>
-        <w:t>m</w:t>
-      </w:r>
-      <w:r>
-        <w:rPr>
-          <w:rFonts w:ascii="Times New Roman" w:hAnsi="Times New Roman" w:cs="Times New Roman"/>
-          <w:b/>
-          <w:bCs/>
-          <w:sz w:val="24"/>
-          <w:szCs w:val="24"/>
-        </w:rPr>
-        <w:t>s</w:t>
-      </w:r>
-      <w:r>
-        <w:rPr>
-          <w:rFonts w:ascii="Times New Roman" w:hAnsi="Times New Roman" w:cs="Times New Roman"/>
-          <w:b/>
-          <w:bCs/>
-          <w:sz w:val="24"/>
-          <w:szCs w:val="24"/>
-        </w:rPr>
-        <w:t xml:space="preserve"> a and</w:t>
-      </w:r>
-      <w:r>
-        <w:rPr>
-          <w:rFonts w:ascii="Times New Roman" w:hAnsi="Times New Roman" w:cs="Times New Roman"/>
-          <w:b/>
-          <w:bCs/>
-          <w:sz w:val="24"/>
-          <w:szCs w:val="24"/>
-        </w:rPr>
-        <w:t xml:space="preserve"> </w:t>
-      </w:r>
-      <w:r>
-        <w:rPr>
-          <w:rFonts w:ascii="Times New Roman" w:hAnsi="Times New Roman" w:cs="Times New Roman"/>
-          <w:b/>
-          <w:bCs/>
-          <w:sz w:val="24"/>
-          <w:szCs w:val="24"/>
-        </w:rPr>
-        <w:t>b</w:t>
-      </w:r>
-      <w:r>
-        <w:rPr>
-          <w:rFonts w:ascii="Times New Roman" w:hAnsi="Times New Roman" w:cs="Times New Roman"/>
-          <w:b/>
-          <w:bCs/>
-          <w:sz w:val="24"/>
-          <w:szCs w:val="24"/>
-        </w:rPr>
-        <w:t>:</w:t>
-      </w:r>
-    </w:p>
-    <w:p>
-      <w:pPr>
-        <w:pStyle w:val="ListParagraph"/>
-        <w:ind w:left="360"/>
-        <w:rPr>
-          <w:rFonts w:ascii="Times New Roman" w:hAnsi="Times New Roman" w:cs="Times New Roman"/>
-          <w:sz w:val="24"/>
-          <w:szCs w:val="24"/>
-        </w:rPr>
-      </w:pPr>
-      <w:r>
-        <w:rPr>
-          <w:rFonts w:ascii="Times New Roman" w:hAnsi="Times New Roman" w:cs="Times New Roman"/>
-          <w:sz w:val="24"/>
-          <w:szCs w:val="24"/>
-        </w:rPr>
-        <w:t xml:space="preserve">    </w:t>
-      </w:r>
-      <w:r>
-        <w:rPr>
-          <w:rFonts w:ascii="Times New Roman" w:hAnsi="Times New Roman" w:cs="Times New Roman"/>
-          <w:sz w:val="24"/>
-          <w:szCs w:val="24"/>
-        </w:rPr>
-        <w:t>Which is a better algorithm in terms of time and space efficiency</w:t>
-      </w:r>
-      <w:r>
-        <w:rPr>
-          <w:rFonts w:ascii="Times New Roman" w:hAnsi="Times New Roman" w:cs="Times New Roman"/>
-          <w:sz w:val="24"/>
-          <w:szCs w:val="24"/>
-        </w:rPr>
-        <w:t>?</w:t>
-      </w:r>
-      <w:r>
-        <w:rPr>
-          <w:rFonts w:ascii="Times New Roman" w:hAnsi="Times New Roman" w:cs="Times New Roman"/>
-          <w:sz w:val="24"/>
-          <w:szCs w:val="24"/>
-        </w:rPr>
-        <w:t xml:space="preserve"> </w:t>
-      </w:r>
-      <w:r>
-        <w:rPr>
-          <w:rFonts w:ascii="Times New Roman" w:hAnsi="Times New Roman" w:cs="Times New Roman"/>
-          <w:sz w:val="24"/>
-          <w:szCs w:val="24"/>
-        </w:rPr>
-        <w:t xml:space="preserve">Justify your answer. </w:t>
-      </w:r>
-    </w:p>
-    <w:p>
-      <w:pPr>
-        <w:ind w:left="360" w:firstLine="360"/>
-        <w:rPr>
-          <w:rFonts w:ascii="Times New Roman" w:hAnsi="Times New Roman" w:cs="Times New Roman"/>
-          <w:color w:val="0000FF"/>
-          <w:sz w:val="24"/>
-          <w:szCs w:val="24"/>
-        </w:rPr>
-      </w:pPr>
-      <w:r>
-        <w:rPr>
-          <w:rFonts w:ascii="Times New Roman" w:hAnsi="Times New Roman" w:cs="Times New Roman"/>
-          <w:color w:val="0000FF"/>
-          <w:sz w:val="24"/>
-          <w:szCs w:val="24"/>
-        </w:rPr>
-        <w:t>Answer:</w:t>
-      </w:r>
-    </w:p>
-    <w:tbl>
-      <w:tblPr>
-        <w:tblStyle w:val="TableGrid"/>
-        <w:tblW w:w="0" w:type="auto"/>
-        <w:tblLook w:val="04A0" w:firstRow="1" w:lastRow="0" w:firstColumn="1" w:lastColumn="0" w:noHBand="0" w:noVBand="1"/>
-      </w:tblPr>
-      <w:tblGrid>
-        <w:gridCol w:w="3116"/>
-        <w:gridCol w:w="3117"/>
-        <w:gridCol w:w="3117"/>
-      </w:tblGrid>
-      <w:tr>
-        <w:tc>
-          <w:tcPr>
-            <w:tcW w:w="3116" w:type="dxa"/>
-          </w:tcPr>
-          <w:p>
-            <w:pPr>
-              <w:rPr>
-                <w:rFonts w:ascii="Times New Roman" w:hAnsi="Times New Roman" w:cs="Times New Roman"/>
-                <w:sz w:val="24"/>
-                <w:szCs w:val="24"/>
-              </w:rPr>
-            </w:pPr>
-          </w:p>
-        </w:tc>
-        <w:tc>
-          <w:tcPr>
-            <w:tcW w:w="3117" w:type="dxa"/>
-          </w:tcPr>
-          <w:p>
-            <w:pPr>
-              <w:rPr>
-                <w:rFonts w:ascii="Times New Roman" w:hAnsi="Times New Roman" w:cs="Times New Roman"/>
-                <w:sz w:val="24"/>
-                <w:szCs w:val="24"/>
-              </w:rPr>
-            </w:pPr>
-            <w:r>
-              <w:rPr>
-                <w:rFonts w:ascii="Times New Roman" w:hAnsi="Times New Roman" w:cs="Times New Roman"/>
-                <w:sz w:val="24"/>
-                <w:szCs w:val="24"/>
-              </w:rPr>
-              <w:t>algorithm a</w:t>
-            </w:r>
-          </w:p>
-        </w:tc>
-        <w:tc>
-          <w:tcPr>
-            <w:tcW w:w="3117" w:type="dxa"/>
-          </w:tcPr>
-          <w:p>
-            <w:pPr>
-              <w:rPr>
-                <w:rFonts w:ascii="Times New Roman" w:hAnsi="Times New Roman" w:cs="Times New Roman"/>
-                <w:sz w:val="24"/>
-                <w:szCs w:val="24"/>
-              </w:rPr>
-            </w:pPr>
-            <w:r>
-              <w:rPr>
-                <w:rFonts w:ascii="Times New Roman" w:hAnsi="Times New Roman" w:cs="Times New Roman"/>
-                <w:sz w:val="24"/>
-                <w:szCs w:val="24"/>
-              </w:rPr>
-              <w:t>algorithm b</w:t>
+            <w:r>
+              <w:rPr>
+                <w:rFonts w:ascii="Times New Roman" w:hAnsi="Times New Roman" w:cs="Times New Roman"/>
+                <w:highlight w:val="yellow"/>
+              </w:rPr>
+              <w:t>O(n</w:t>
+            </w:r>
+            <w:r>
+              <w:rPr>
+                <w:rFonts w:ascii="Times New Roman" w:hAnsi="Times New Roman" w:cs="Times New Roman"/>
+                <w:highlight w:val="yellow"/>
+                <w:vertAlign w:val="superscript"/>
+              </w:rPr>
+              <w:t>2</w:t>
+            </w:r>
+            <w:r>
+              <w:rPr>
+                <w:rFonts w:ascii="Times New Roman" w:hAnsi="Times New Roman" w:cs="Times New Roman"/>
+                <w:highlight w:val="yellow"/>
+              </w:rPr>
+              <w:t>)</w:t>
+            </w:r>
+            <w:r>
+              <w:rPr>
+                <w:rFonts w:ascii="Times New Roman" w:hAnsi="Times New Roman" w:cs="Times New Roman"/>
+                <w:highlight w:val="yellow"/>
+              </w:rPr>
+              <w:t xml:space="preserve"> is faster than algorithm a</w:t>
             </w:r>
           </w:p>
         </w:tc>
@@ -3536,17 +3308,14 @@
             <w:pPr>
               <w:rPr>
                 <w:rFonts w:ascii="Times New Roman" w:hAnsi="Times New Roman" w:cs="Times New Roman"/>
-                <w:sz w:val="24"/>
-                <w:szCs w:val="24"/>
               </w:rPr>
             </w:pPr>
             <w:r>
               <w:rPr>
                 <w:rFonts w:ascii="Times New Roman" w:hAnsi="Times New Roman" w:cs="Times New Roman"/>
-                <w:sz w:val="24"/>
-                <w:szCs w:val="24"/>
-              </w:rPr>
-              <w:t>Improvement</w:t>
+              </w:rPr>
+              <w:lastRenderedPageBreak/>
+              <w:t>Space efficiency</w:t>
             </w:r>
           </w:p>
         </w:tc>
@@ -3556,12 +3325,70 @@
           </w:tcPr>
           <w:p>
             <w:pPr>
-              <w:rPr>
-                <w:rFonts w:ascii="Times New Roman" w:hAnsi="Times New Roman" w:cs="Times New Roman"/>
-                <w:sz w:val="24"/>
-                <w:szCs w:val="24"/>
+              <w:pStyle w:val="ListParagraph"/>
+              <w:numPr>
+                <w:ilvl w:val="0"/>
+                <w:numId w:val="20"/>
+              </w:numPr>
+              <w:ind w:left="282" w:hanging="180"/>
+              <w:rPr>
+                <w:rFonts w:ascii="Times New Roman" w:hAnsi="Times New Roman" w:cs="Times New Roman"/>
               </w:rPr>
             </w:pPr>
+            <w:r>
+              <w:rPr>
+                <w:rFonts w:ascii="Times New Roman" w:hAnsi="Times New Roman" w:cs="Times New Roman"/>
+              </w:rPr>
+              <w:t>Take 4 spaces: x, y, q, r</w:t>
+            </w:r>
+            <w:r>
+              <w:rPr>
+                <w:rFonts w:ascii="Times New Roman" w:hAnsi="Times New Roman" w:cs="Times New Roman"/>
+              </w:rPr>
+              <w:t>.</w:t>
+            </w:r>
+            <w:r>
+              <w:rPr>
+                <w:rFonts w:ascii="Times New Roman" w:hAnsi="Times New Roman" w:cs="Times New Roman"/>
+              </w:rPr>
+              <w:t xml:space="preserve"> The calculation between them is stored in the </w:t>
+            </w:r>
+            <w:r>
+              <w:rPr>
+                <w:rFonts w:ascii="Times New Roman" w:hAnsi="Times New Roman" w:cs="Times New Roman"/>
+              </w:rPr>
+              <w:t xml:space="preserve">computer </w:t>
+            </w:r>
+            <w:r>
+              <w:rPr>
+                <w:rFonts w:ascii="Times New Roman" w:hAnsi="Times New Roman" w:cs="Times New Roman"/>
+              </w:rPr>
+              <w:t>register</w:t>
+            </w:r>
+            <w:r>
+              <w:rPr>
+                <w:rFonts w:ascii="Times New Roman" w:hAnsi="Times New Roman" w:cs="Times New Roman"/>
+              </w:rPr>
+              <w:t xml:space="preserve"> (the number of registers depends on the computer)</w:t>
+            </w:r>
+            <w:r>
+              <w:rPr>
+                <w:rFonts w:ascii="Times New Roman" w:hAnsi="Times New Roman" w:cs="Times New Roman"/>
+              </w:rPr>
+              <w:t>.</w:t>
+            </w:r>
+            <w:r>
+              <w:rPr>
+                <w:rFonts w:ascii="Times New Roman" w:hAnsi="Times New Roman" w:cs="Times New Roman"/>
+              </w:rPr>
+              <w:t xml:space="preserve"> Thus, the same efficiency as algorithm b</w:t>
+            </w:r>
+            <w:r>
+              <w:rPr>
+                <w:rFonts w:ascii="Times New Roman" w:hAnsi="Times New Roman" w:cs="Times New Roman"/>
+              </w:rPr>
+              <w:t>.</w:t>
+            </w:r>
           </w:p>
         </w:tc>
         <w:tc>
@@ -3570,12 +3397,40 @@
           </w:tcPr>
           <w:p>
             <w:pPr>
-              <w:rPr>
-                <w:rFonts w:ascii="Times New Roman" w:hAnsi="Times New Roman" w:cs="Times New Roman"/>
-                <w:sz w:val="24"/>
-                <w:szCs w:val="24"/>
+              <w:pStyle w:val="ListParagraph"/>
+              <w:numPr>
+                <w:ilvl w:val="0"/>
+                <w:numId w:val="20"/>
+              </w:numPr>
+              <w:ind w:left="282" w:hanging="180"/>
+              <w:rPr>
+                <w:rFonts w:ascii="Times New Roman" w:hAnsi="Times New Roman" w:cs="Times New Roman"/>
               </w:rPr>
             </w:pPr>
+            <w:r>
+              <w:rPr>
+                <w:rFonts w:ascii="Times New Roman" w:hAnsi="Times New Roman" w:cs="Times New Roman"/>
+              </w:rPr>
+              <w:t>Take 4 spaces: x, y, q, r</w:t>
+            </w:r>
+            <w:r>
+              <w:rPr>
+                <w:rFonts w:ascii="Times New Roman" w:hAnsi="Times New Roman" w:cs="Times New Roman"/>
+              </w:rPr>
+              <w:t xml:space="preserve">. </w:t>
+            </w:r>
+            <w:r>
+              <w:rPr>
+                <w:rFonts w:ascii="Times New Roman" w:hAnsi="Times New Roman" w:cs="Times New Roman"/>
+              </w:rPr>
+              <w:t xml:space="preserve">Thus, the same efficiency as algorithm </w:t>
+            </w:r>
+            <w:r>
+              <w:rPr>
+                <w:rFonts w:ascii="Times New Roman" w:hAnsi="Times New Roman" w:cs="Times New Roman"/>
+              </w:rPr>
+              <w:t>a</w:t>
+            </w:r>
           </w:p>
         </w:tc>
       </w:tr>
@@ -3588,10 +3443,56 @@
           <w:rFonts w:ascii="Times New Roman" w:hAnsi="Times New Roman" w:cs="Times New Roman"/>
           <w:b/>
           <w:bCs/>
-          <w:sz w:val="24"/>
-          <w:szCs w:val="24"/>
-        </w:rPr>
-      </w:pPr>
+        </w:rPr>
+      </w:pPr>
+    </w:p>
+    <w:p>
+      <w:pPr>
+        <w:pStyle w:val="ListParagraph"/>
+        <w:ind w:left="0"/>
+        <w:rPr>
+          <w:rFonts w:ascii="Times New Roman" w:hAnsi="Times New Roman" w:cs="Times New Roman"/>
+        </w:rPr>
+      </w:pPr>
+      <w:r>
+        <w:rPr>
+          <w:rFonts w:ascii="Times New Roman" w:hAnsi="Times New Roman" w:cs="Times New Roman"/>
+        </w:rPr>
+        <w:t>Reference:</w:t>
+      </w:r>
+    </w:p>
+    <w:p>
+      <w:pPr>
+        <w:pStyle w:val="ListParagraph"/>
+        <w:ind w:left="0"/>
+        <w:rPr>
+          <w:rFonts w:ascii="Times New Roman" w:hAnsi="Times New Roman" w:cs="Times New Roman"/>
+        </w:rPr>
+      </w:pPr>
+      <w:r>
+        <w:rPr>
+          <w:rFonts w:ascii="Times New Roman" w:hAnsi="Times New Roman" w:cs="Times New Roman"/>
+        </w:rPr>
+        <w:t xml:space="preserve">Purdue slides </w:t>
+      </w:r>
+      <w:r>
+        <w:rPr>
+          <w:rFonts w:ascii="Times New Roman" w:hAnsi="Times New Roman" w:cs="Times New Roman"/>
+        </w:rPr>
+        <w:t>Ch000_02_IntroFoundation_ProgCorrectionLec.pdf</w:t>
+      </w:r>
+      <w:r>
+        <w:rPr>
+          <w:rFonts w:ascii="Times New Roman" w:hAnsi="Times New Roman" w:cs="Times New Roman"/>
+        </w:rPr>
+        <w:t xml:space="preserve"> from </w:t>
+      </w:r>
+      <w:r>
+        <w:rPr>
+          <w:rFonts w:ascii="Times New Roman" w:hAnsi="Times New Roman" w:cs="Times New Roman"/>
+        </w:rPr>
+        <w:t>CS 58000_01 Algorithm Design, Analysis &amp; Implementation</w:t>
+      </w:r>
     </w:p>
     <w:sectPr>
       <w:pgSz w:w="12240" w:h="15840"/>
@@ -3616,9 +3517,9 @@
       <w:lvlJc w:val="left"/>
       <w:pPr>
         <w:tabs>
-          <w:tab w:val="num" w:pos="720"/>
+          <w:tab w:val="num" w:pos="450"/>
         </w:tabs>
-        <w:ind w:left="720" w:hanging="360"/>
+        <w:ind w:left="450" w:hanging="360"/>
       </w:pPr>
       <w:rPr>
         <w:rFonts w:ascii="Arial" w:hAnsi="Arial" w:hint="default"/>
@@ -3631,9 +3532,9 @@
       <w:lvlJc w:val="left"/>
       <w:pPr>
         <w:tabs>
-          <w:tab w:val="num" w:pos="1440"/>
+          <w:tab w:val="num" w:pos="1170"/>
         </w:tabs>
-        <w:ind w:left="1440" w:hanging="360"/>
+        <w:ind w:left="1170" w:hanging="360"/>
       </w:pPr>
       <w:rPr>
         <w:rFonts w:ascii="Arial" w:hAnsi="Arial" w:hint="default"/>
@@ -3646,9 +3547,9 @@
       <w:lvlJc w:val="left"/>
       <w:pPr>
         <w:tabs>
-          <w:tab w:val="num" w:pos="2160"/>
+          <w:tab w:val="num" w:pos="1890"/>
         </w:tabs>
-        <w:ind w:left="2160" w:hanging="360"/>
+        <w:ind w:left="1890" w:hanging="360"/>
       </w:pPr>
       <w:rPr>
         <w:rFonts w:ascii="Arial" w:hAnsi="Arial" w:hint="default"/>
@@ -3661,9 +3562,9 @@
       <w:lvlJc w:val="left"/>
       <w:pPr>
         <w:tabs>
-          <w:tab w:val="num" w:pos="2880"/>
+          <w:tab w:val="num" w:pos="2610"/>
         </w:tabs>
-        <w:ind w:left="2880" w:hanging="360"/>
+        <w:ind w:left="2610" w:hanging="360"/>
       </w:pPr>
       <w:rPr>
         <w:rFonts w:ascii="Arial" w:hAnsi="Arial" w:hint="default"/>
@@ -3676,9 +3577,9 @@
       <w:lvlJc w:val="left"/>
       <w:pPr>
         <w:tabs>
-          <w:tab w:val="num" w:pos="3600"/>
+          <w:tab w:val="num" w:pos="3330"/>
         </w:tabs>
-        <w:ind w:left="3600" w:hanging="360"/>
+        <w:ind w:left="3330" w:hanging="360"/>
       </w:pPr>
       <w:rPr>
         <w:rFonts w:ascii="Arial" w:hAnsi="Arial" w:hint="default"/>
@@ -3691,9 +3592,9 @@
       <w:lvlJc w:val="left"/>
       <w:pPr>
         <w:tabs>
-          <w:tab w:val="num" w:pos="4320"/>
+          <w:tab w:val="num" w:pos="4050"/>
         </w:tabs>
-        <w:ind w:left="4320" w:hanging="360"/>
+        <w:ind w:left="4050" w:hanging="360"/>
       </w:pPr>
       <w:rPr>
         <w:rFonts w:ascii="Arial" w:hAnsi="Arial" w:hint="default"/>
@@ -3706,9 +3607,9 @@
       <w:lvlJc w:val="left"/>
       <w:pPr>
         <w:tabs>
-          <w:tab w:val="num" w:pos="5040"/>
+          <w:tab w:val="num" w:pos="4770"/>
         </w:tabs>
-        <w:ind w:left="5040" w:hanging="360"/>
+        <w:ind w:left="4770" w:hanging="360"/>
       </w:pPr>
       <w:rPr>
         <w:rFonts w:ascii="Arial" w:hAnsi="Arial" w:hint="default"/>
@@ -3721,9 +3622,9 @@
       <w:lvlJc w:val="left"/>
       <w:pPr>
         <w:tabs>
-          <w:tab w:val="num" w:pos="5760"/>
+          <w:tab w:val="num" w:pos="5490"/>
         </w:tabs>
-        <w:ind w:left="5760" w:hanging="360"/>
+        <w:ind w:left="5490" w:hanging="360"/>
       </w:pPr>
       <w:rPr>
         <w:rFonts w:ascii="Arial" w:hAnsi="Arial" w:hint="default"/>
@@ -3736,9 +3637,9 @@
       <w:lvlJc w:val="left"/>
       <w:pPr>
         <w:tabs>
-          <w:tab w:val="num" w:pos="6480"/>
+          <w:tab w:val="num" w:pos="6210"/>
         </w:tabs>
-        <w:ind w:left="6480" w:hanging="360"/>
+        <w:ind w:left="6210" w:hanging="360"/>
       </w:pPr>
       <w:rPr>
         <w:rFonts w:ascii="Arial" w:hAnsi="Arial" w:hint="default"/>
@@ -4150,6 +4051,232 @@
     </w:lvl>
   </w:abstractNum>
   <w:abstractNum w:abstractNumId="5" w15:restartNumberingAfterBreak="0">
+    <w:nsid w:val="15494B3C"/>
+    <w:multiLevelType w:val="hybridMultilevel"/>
+    <w:tmpl w:val="263C5350"/>
+    <w:lvl w:ilvl="0" w:tplc="776A85B0">
+      <w:start w:val="494"/>
+      <w:numFmt w:val="bullet"/>
+      <w:lvlText w:val="-"/>
+      <w:lvlJc w:val="left"/>
+      <w:pPr>
+        <w:ind w:left="720" w:hanging="360"/>
+      </w:pPr>
+      <w:rPr>
+        <w:rFonts w:ascii="Times New Roman" w:eastAsiaTheme="minorEastAsia" w:hAnsi="Times New Roman" w:cs="Times New Roman" w:hint="default"/>
+      </w:rPr>
+    </w:lvl>
+    <w:lvl w:ilvl="1" w:tplc="04090003" w:tentative="1">
+      <w:start w:val="1"/>
+      <w:numFmt w:val="bullet"/>
+      <w:lvlText w:val="o"/>
+      <w:lvlJc w:val="left"/>
+      <w:pPr>
+        <w:ind w:left="1440" w:hanging="360"/>
+      </w:pPr>
+      <w:rPr>
+        <w:rFonts w:ascii="Courier New" w:hAnsi="Courier New" w:cs="Courier New" w:hint="default"/>
+      </w:rPr>
+    </w:lvl>
+    <w:lvl w:ilvl="2" w:tplc="04090005" w:tentative="1">
+      <w:start w:val="1"/>
+      <w:numFmt w:val="bullet"/>
+      <w:lvlText w:val=""/>
+      <w:lvlJc w:val="left"/>
+      <w:pPr>
+        <w:ind w:left="2160" w:hanging="360"/>
+      </w:pPr>
+      <w:rPr>
+        <w:rFonts w:ascii="Wingdings" w:hAnsi="Wingdings" w:hint="default"/>
+      </w:rPr>
+    </w:lvl>
+    <w:lvl w:ilvl="3" w:tplc="04090001" w:tentative="1">
+      <w:start w:val="1"/>
+      <w:numFmt w:val="bullet"/>
+      <w:lvlText w:val=""/>
+      <w:lvlJc w:val="left"/>
+      <w:pPr>
+        <w:ind w:left="2880" w:hanging="360"/>
+      </w:pPr>
+      <w:rPr>
+        <w:rFonts w:ascii="Symbol" w:hAnsi="Symbol" w:hint="default"/>
+      </w:rPr>
+    </w:lvl>
+    <w:lvl w:ilvl="4" w:tplc="04090003" w:tentative="1">
+      <w:start w:val="1"/>
+      <w:numFmt w:val="bullet"/>
+      <w:lvlText w:val="o"/>
+      <w:lvlJc w:val="left"/>
+      <w:pPr>
+        <w:ind w:left="3600" w:hanging="360"/>
+      </w:pPr>
+      <w:rPr>
+        <w:rFonts w:ascii="Courier New" w:hAnsi="Courier New" w:cs="Courier New" w:hint="default"/>
+      </w:rPr>
+    </w:lvl>
+    <w:lvl w:ilvl="5" w:tplc="04090005" w:tentative="1">
+      <w:start w:val="1"/>
+      <w:numFmt w:val="bullet"/>
+      <w:lvlText w:val=""/>
+      <w:lvlJc w:val="left"/>
+      <w:pPr>
+        <w:ind w:left="4320" w:hanging="360"/>
+      </w:pPr>
+      <w:rPr>
+        <w:rFonts w:ascii="Wingdings" w:hAnsi="Wingdings" w:hint="default"/>
+      </w:rPr>
+    </w:lvl>
+    <w:lvl w:ilvl="6" w:tplc="04090001" w:tentative="1">
+      <w:start w:val="1"/>
+      <w:numFmt w:val="bullet"/>
+      <w:lvlText w:val=""/>
+      <w:lvlJc w:val="left"/>
+      <w:pPr>
+        <w:ind w:left="5040" w:hanging="360"/>
+      </w:pPr>
+      <w:rPr>
+        <w:rFonts w:ascii="Symbol" w:hAnsi="Symbol" w:hint="default"/>
+      </w:rPr>
+    </w:lvl>
+    <w:lvl w:ilvl="7" w:tplc="04090003" w:tentative="1">
+      <w:start w:val="1"/>
+      <w:numFmt w:val="bullet"/>
+      <w:lvlText w:val="o"/>
+      <w:lvlJc w:val="left"/>
+      <w:pPr>
+        <w:ind w:left="5760" w:hanging="360"/>
+      </w:pPr>
+      <w:rPr>
+        <w:rFonts w:ascii="Courier New" w:hAnsi="Courier New" w:cs="Courier New" w:hint="default"/>
+      </w:rPr>
+    </w:lvl>
+    <w:lvl w:ilvl="8" w:tplc="04090005" w:tentative="1">
+      <w:start w:val="1"/>
+      <w:numFmt w:val="bullet"/>
+      <w:lvlText w:val=""/>
+      <w:lvlJc w:val="left"/>
+      <w:pPr>
+        <w:ind w:left="6480" w:hanging="360"/>
+      </w:pPr>
+      <w:rPr>
+        <w:rFonts w:ascii="Wingdings" w:hAnsi="Wingdings" w:hint="default"/>
+      </w:rPr>
+    </w:lvl>
+  </w:abstractNum>
+  <w:abstractNum w:abstractNumId="6" w15:restartNumberingAfterBreak="0">
+    <w:nsid w:val="19712D4B"/>
+    <w:multiLevelType w:val="hybridMultilevel"/>
+    <w:tmpl w:val="C7407310"/>
+    <w:lvl w:ilvl="0" w:tplc="776A85B0">
+      <w:start w:val="494"/>
+      <w:numFmt w:val="bullet"/>
+      <w:lvlText w:val="-"/>
+      <w:lvlJc w:val="left"/>
+      <w:pPr>
+        <w:ind w:left="720" w:hanging="360"/>
+      </w:pPr>
+      <w:rPr>
+        <w:rFonts w:ascii="Times New Roman" w:eastAsiaTheme="minorEastAsia" w:hAnsi="Times New Roman" w:cs="Times New Roman" w:hint="default"/>
+      </w:rPr>
+    </w:lvl>
+    <w:lvl w:ilvl="1" w:tplc="04090003" w:tentative="1">
+      <w:start w:val="1"/>
+      <w:numFmt w:val="bullet"/>
+      <w:lvlText w:val="o"/>
+      <w:lvlJc w:val="left"/>
+      <w:pPr>
+        <w:ind w:left="1440" w:hanging="360"/>
+      </w:pPr>
+      <w:rPr>
+        <w:rFonts w:ascii="Courier New" w:hAnsi="Courier New" w:cs="Courier New" w:hint="default"/>
+      </w:rPr>
+    </w:lvl>
+    <w:lvl w:ilvl="2" w:tplc="04090005" w:tentative="1">
+      <w:start w:val="1"/>
+      <w:numFmt w:val="bullet"/>
+      <w:lvlText w:val=""/>
+      <w:lvlJc w:val="left"/>
+      <w:pPr>
+        <w:ind w:left="2160" w:hanging="360"/>
+      </w:pPr>
+      <w:rPr>
+        <w:rFonts w:ascii="Wingdings" w:hAnsi="Wingdings" w:hint="default"/>
+      </w:rPr>
+    </w:lvl>
+    <w:lvl w:ilvl="3" w:tplc="04090001" w:tentative="1">
+      <w:start w:val="1"/>
+      <w:numFmt w:val="bullet"/>
+      <w:lvlText w:val=""/>
+      <w:lvlJc w:val="left"/>
+      <w:pPr>
+        <w:ind w:left="2880" w:hanging="360"/>
+      </w:pPr>
+      <w:rPr>
+        <w:rFonts w:ascii="Symbol" w:hAnsi="Symbol" w:hint="default"/>
+      </w:rPr>
+    </w:lvl>
+    <w:lvl w:ilvl="4" w:tplc="04090003" w:tentative="1">
+      <w:start w:val="1"/>
+      <w:numFmt w:val="bullet"/>
+      <w:lvlText w:val="o"/>
+      <w:lvlJc w:val="left"/>
+      <w:pPr>
+        <w:ind w:left="3600" w:hanging="360"/>
+      </w:pPr>
+      <w:rPr>
+        <w:rFonts w:ascii="Courier New" w:hAnsi="Courier New" w:cs="Courier New" w:hint="default"/>
+      </w:rPr>
+    </w:lvl>
+    <w:lvl w:ilvl="5" w:tplc="04090005" w:tentative="1">
+      <w:start w:val="1"/>
+      <w:numFmt w:val="bullet"/>
+      <w:lvlText w:val=""/>
+      <w:lvlJc w:val="left"/>
+      <w:pPr>
+        <w:ind w:left="4320" w:hanging="360"/>
+      </w:pPr>
+      <w:rPr>
+        <w:rFonts w:ascii="Wingdings" w:hAnsi="Wingdings" w:hint="default"/>
+      </w:rPr>
+    </w:lvl>
+    <w:lvl w:ilvl="6" w:tplc="04090001" w:tentative="1">
+      <w:start w:val="1"/>
+      <w:numFmt w:val="bullet"/>
+      <w:lvlText w:val=""/>
+      <w:lvlJc w:val="left"/>
+      <w:pPr>
+        <w:ind w:left="5040" w:hanging="360"/>
+      </w:pPr>
+      <w:rPr>
+        <w:rFonts w:ascii="Symbol" w:hAnsi="Symbol" w:hint="default"/>
+      </w:rPr>
+    </w:lvl>
+    <w:lvl w:ilvl="7" w:tplc="04090003" w:tentative="1">
+      <w:start w:val="1"/>
+      <w:numFmt w:val="bullet"/>
+      <w:lvlText w:val="o"/>
+      <w:lvlJc w:val="left"/>
+      <w:pPr>
+        <w:ind w:left="5760" w:hanging="360"/>
+      </w:pPr>
+      <w:rPr>
+        <w:rFonts w:ascii="Courier New" w:hAnsi="Courier New" w:cs="Courier New" w:hint="default"/>
+      </w:rPr>
+    </w:lvl>
+    <w:lvl w:ilvl="8" w:tplc="04090005" w:tentative="1">
+      <w:start w:val="1"/>
+      <w:numFmt w:val="bullet"/>
+      <w:lvlText w:val=""/>
+      <w:lvlJc w:val="left"/>
+      <w:pPr>
+        <w:ind w:left="6480" w:hanging="360"/>
+      </w:pPr>
+      <w:rPr>
+        <w:rFonts w:ascii="Wingdings" w:hAnsi="Wingdings" w:hint="default"/>
+      </w:rPr>
+    </w:lvl>
+  </w:abstractNum>
+  <w:abstractNum w:abstractNumId="7" w15:restartNumberingAfterBreak="0">
     <w:nsid w:val="19D23144"/>
     <w:multiLevelType w:val="hybridMultilevel"/>
     <w:tmpl w:val="CA246E42"/>
@@ -4238,7 +4365,7 @@
       </w:pPr>
     </w:lvl>
   </w:abstractNum>
-  <w:abstractNum w:abstractNumId="6" w15:restartNumberingAfterBreak="0">
+  <w:abstractNum w:abstractNumId="8" w15:restartNumberingAfterBreak="0">
     <w:nsid w:val="1A2A6F45"/>
     <w:multiLevelType w:val="hybridMultilevel"/>
     <w:tmpl w:val="9F0E627C"/>
@@ -4327,7 +4454,7 @@
       </w:pPr>
     </w:lvl>
   </w:abstractNum>
-  <w:abstractNum w:abstractNumId="7" w15:restartNumberingAfterBreak="0">
+  <w:abstractNum w:abstractNumId="9" w15:restartNumberingAfterBreak="0">
     <w:nsid w:val="2156156F"/>
     <w:multiLevelType w:val="hybridMultilevel"/>
     <w:tmpl w:val="11146A6E"/>
@@ -4416,7 +4543,7 @@
       </w:pPr>
     </w:lvl>
   </w:abstractNum>
-  <w:abstractNum w:abstractNumId="8" w15:restartNumberingAfterBreak="0">
+  <w:abstractNum w:abstractNumId="10" w15:restartNumberingAfterBreak="0">
     <w:nsid w:val="299914B4"/>
     <w:multiLevelType w:val="hybridMultilevel"/>
     <w:tmpl w:val="9D98585A"/>
@@ -4502,7 +4629,7 @@
       </w:pPr>
     </w:lvl>
   </w:abstractNum>
-  <w:abstractNum w:abstractNumId="9" w15:restartNumberingAfterBreak="0">
+  <w:abstractNum w:abstractNumId="11" w15:restartNumberingAfterBreak="0">
     <w:nsid w:val="32906B8A"/>
     <w:multiLevelType w:val="hybridMultilevel"/>
     <w:tmpl w:val="9D98585A"/>
@@ -4588,7 +4715,7 @@
       </w:pPr>
     </w:lvl>
   </w:abstractNum>
-  <w:abstractNum w:abstractNumId="10" w15:restartNumberingAfterBreak="0">
+  <w:abstractNum w:abstractNumId="12" w15:restartNumberingAfterBreak="0">
     <w:nsid w:val="4BE97B4A"/>
     <w:multiLevelType w:val="hybridMultilevel"/>
     <w:tmpl w:val="C85C01B8"/>
@@ -4677,7 +4804,7 @@
       </w:pPr>
     </w:lvl>
   </w:abstractNum>
-  <w:abstractNum w:abstractNumId="11" w15:restartNumberingAfterBreak="0">
+  <w:abstractNum w:abstractNumId="13" w15:restartNumberingAfterBreak="0">
     <w:nsid w:val="52A25A08"/>
     <w:multiLevelType w:val="hybridMultilevel"/>
     <w:tmpl w:val="CA246E42"/>
@@ -4766,7 +4893,7 @@
       </w:pPr>
     </w:lvl>
   </w:abstractNum>
-  <w:abstractNum w:abstractNumId="12" w15:restartNumberingAfterBreak="0">
+  <w:abstractNum w:abstractNumId="14" w15:restartNumberingAfterBreak="0">
     <w:nsid w:val="5A0E11F4"/>
     <w:multiLevelType w:val="hybridMultilevel"/>
     <w:tmpl w:val="B802AF8C"/>
@@ -4855,7 +4982,7 @@
       </w:pPr>
     </w:lvl>
   </w:abstractNum>
-  <w:abstractNum w:abstractNumId="13" w15:restartNumberingAfterBreak="0">
+  <w:abstractNum w:abstractNumId="15" w15:restartNumberingAfterBreak="0">
     <w:nsid w:val="5DB36153"/>
     <w:multiLevelType w:val="hybridMultilevel"/>
     <w:tmpl w:val="CA246E42"/>
@@ -4944,7 +5071,7 @@
       </w:pPr>
     </w:lvl>
   </w:abstractNum>
-  <w:abstractNum w:abstractNumId="14" w15:restartNumberingAfterBreak="0">
+  <w:abstractNum w:abstractNumId="16" w15:restartNumberingAfterBreak="0">
     <w:nsid w:val="60CA75ED"/>
     <w:multiLevelType w:val="multilevel"/>
     <w:tmpl w:val="A1F2316C"/>
@@ -5093,7 +5220,7 @@
       </w:rPr>
     </w:lvl>
   </w:abstractNum>
-  <w:abstractNum w:abstractNumId="15" w15:restartNumberingAfterBreak="0">
+  <w:abstractNum w:abstractNumId="17" w15:restartNumberingAfterBreak="0">
     <w:nsid w:val="69A232C6"/>
     <w:multiLevelType w:val="hybridMultilevel"/>
     <w:tmpl w:val="B802AF8C"/>
@@ -5182,7 +5309,7 @@
       </w:pPr>
     </w:lvl>
   </w:abstractNum>
-  <w:abstractNum w:abstractNumId="16" w15:restartNumberingAfterBreak="0">
+  <w:abstractNum w:abstractNumId="18" w15:restartNumberingAfterBreak="0">
     <w:nsid w:val="6F8049D1"/>
     <w:multiLevelType w:val="hybridMultilevel"/>
     <w:tmpl w:val="FF1EDB50"/>
@@ -5271,7 +5398,7 @@
       </w:pPr>
     </w:lvl>
   </w:abstractNum>
-  <w:abstractNum w:abstractNumId="17" w15:restartNumberingAfterBreak="0">
+  <w:abstractNum w:abstractNumId="19" w15:restartNumberingAfterBreak="0">
     <w:nsid w:val="79DA7E15"/>
     <w:multiLevelType w:val="hybridMultilevel"/>
     <w:tmpl w:val="D3AAA2E4"/>
@@ -5360,7 +5487,7 @@
       </w:pPr>
     </w:lvl>
   </w:abstractNum>
-  <w:abstractNum w:abstractNumId="18" w15:restartNumberingAfterBreak="0">
+  <w:abstractNum w:abstractNumId="20" w15:restartNumberingAfterBreak="0">
     <w:nsid w:val="7A2B1D82"/>
     <w:multiLevelType w:val="hybridMultilevel"/>
     <w:tmpl w:val="CA246E42"/>
@@ -5450,37 +5577,37 @@
     </w:lvl>
   </w:abstractNum>
   <w:num w:numId="1" w16cid:durableId="918248514">
-    <w:abstractNumId w:val="14"/>
+    <w:abstractNumId w:val="16"/>
   </w:num>
   <w:num w:numId="2" w16cid:durableId="1447771027">
     <w:abstractNumId w:val="4"/>
   </w:num>
   <w:num w:numId="3" w16cid:durableId="1842621836">
-    <w:abstractNumId w:val="9"/>
+    <w:abstractNumId w:val="11"/>
   </w:num>
   <w:num w:numId="4" w16cid:durableId="1535846121">
-    <w:abstractNumId w:val="8"/>
+    <w:abstractNumId w:val="10"/>
   </w:num>
   <w:num w:numId="5" w16cid:durableId="1538542797">
     <w:abstractNumId w:val="1"/>
   </w:num>
   <w:num w:numId="6" w16cid:durableId="2018606349">
-    <w:abstractNumId w:val="17"/>
+    <w:abstractNumId w:val="19"/>
   </w:num>
   <w:num w:numId="7" w16cid:durableId="585767601">
-    <w:abstractNumId w:val="7"/>
+    <w:abstractNumId w:val="9"/>
   </w:num>
   <w:num w:numId="8" w16cid:durableId="490869824">
     <w:abstractNumId w:val="2"/>
   </w:num>
   <w:num w:numId="9" w16cid:durableId="627011152">
-    <w:abstractNumId w:val="6"/>
+    <w:abstractNumId w:val="8"/>
   </w:num>
   <w:num w:numId="10" w16cid:durableId="1159685780">
-    <w:abstractNumId w:val="12"/>
+    <w:abstractNumId w:val="14"/>
   </w:num>
   <w:num w:numId="11" w16cid:durableId="875309502">
-    <w:abstractNumId w:val="15"/>
+    <w:abstractNumId w:val="17"/>
   </w:num>
   <w:num w:numId="12" w16cid:durableId="1520510017">
     <w:abstractNumId w:val="3"/>
@@ -5489,22 +5616,28 @@
     <w:abstractNumId w:val="0"/>
   </w:num>
   <w:num w:numId="14" w16cid:durableId="547840846">
+    <w:abstractNumId w:val="20"/>
+  </w:num>
+  <w:num w:numId="15" w16cid:durableId="878013425">
+    <w:abstractNumId w:val="15"/>
+  </w:num>
+  <w:num w:numId="16" w16cid:durableId="384376192">
+    <w:abstractNumId w:val="7"/>
+  </w:num>
+  <w:num w:numId="17" w16cid:durableId="704134211">
+    <w:abstractNumId w:val="13"/>
+  </w:num>
+  <w:num w:numId="18" w16cid:durableId="136726299">
+    <w:abstractNumId w:val="12"/>
+  </w:num>
+  <w:num w:numId="19" w16cid:durableId="1715303205">
     <w:abstractNumId w:val="18"/>
   </w:num>
-  <w:num w:numId="15" w16cid:durableId="878013425">
-    <w:abstractNumId w:val="13"/>
-  </w:num>
-  <w:num w:numId="16" w16cid:durableId="384376192">
+  <w:num w:numId="20" w16cid:durableId="781997363">
     <w:abstractNumId w:val="5"/>
   </w:num>
-  <w:num w:numId="17" w16cid:durableId="704134211">
-    <w:abstractNumId w:val="11"/>
-  </w:num>
-  <w:num w:numId="18" w16cid:durableId="136726299">
-    <w:abstractNumId w:val="10"/>
-  </w:num>
-  <w:num w:numId="19" w16cid:durableId="1715303205">
-    <w:abstractNumId w:val="16"/>
+  <w:num w:numId="21" w16cid:durableId="1837647666">
+    <w:abstractNumId w:val="6"/>
   </w:num>
 </w:numbering>
 </file>

--- a/src/Huynh_CS486_As01.docx
+++ b/src/Huynh_CS486_As01.docx
@@ -192,7 +192,16 @@
           <w:b/>
           <w:bCs/>
         </w:rPr>
-        <w:t xml:space="preserve"> the input and output specifications for </w:t>
+        <w:t xml:space="preserve"> the input and output specifications </w:t>
+      </w:r>
+      <w:proofErr w:type="gramStart"/>
+      <w:r>
+        <w:rPr>
+          <w:rFonts w:ascii="Times New Roman" w:hAnsi="Times New Roman" w:cs="Times New Roman"/>
+          <w:b/>
+          <w:bCs/>
+        </w:rPr>
+        <w:t xml:space="preserve">for </w:t>
       </w:r>
       <w:r>
         <w:rPr>
@@ -202,6 +211,7 @@
         </w:rPr>
         <w:t>:</w:t>
       </w:r>
+      <w:proofErr w:type="gramEnd"/>
     </w:p>
     <w:p>
       <w:pPr>
@@ -311,13 +321,7 @@
               <w:rPr>
                 <w:rFonts w:ascii="Times New Roman" w:hAnsi="Times New Roman" w:cs="Times New Roman"/>
               </w:rPr>
-              <w:t xml:space="preserve">algorithm </w:t>
-            </w:r>
-            <w:r>
-              <w:rPr>
-                <w:rFonts w:ascii="Times New Roman" w:hAnsi="Times New Roman" w:cs="Times New Roman"/>
-              </w:rPr>
-              <w:t>b</w:t>
+              <w:t>algorithm b</w:t>
             </w:r>
           </w:p>
         </w:tc>
@@ -355,13 +359,7 @@
               <w:rPr>
                 <w:rFonts w:ascii="Times New Roman" w:hAnsi="Times New Roman" w:cs="Times New Roman"/>
               </w:rPr>
-              <w:t xml:space="preserve">Two n-bit integer x and y, </w:t>
-            </w:r>
-            <w:r>
-              <w:rPr>
-                <w:rFonts w:ascii="Times New Roman" w:hAnsi="Times New Roman" w:cs="Times New Roman"/>
-              </w:rPr>
-              <w:t>where y ≥ 1</w:t>
+              <w:t>Two n-bit integer x and y, where y ≥ 1</w:t>
             </w:r>
           </w:p>
         </w:tc>
@@ -379,19 +377,7 @@
               <w:rPr>
                 <w:rFonts w:ascii="Times New Roman" w:hAnsi="Times New Roman" w:cs="Times New Roman"/>
               </w:rPr>
-              <w:t>Two n-bit integer x and y,</w:t>
-            </w:r>
-            <w:r>
-              <w:rPr>
-                <w:rFonts w:ascii="Times New Roman" w:hAnsi="Times New Roman" w:cs="Times New Roman"/>
-              </w:rPr>
-              <w:t xml:space="preserve"> </w:t>
-            </w:r>
-            <w:r>
-              <w:rPr>
-                <w:rFonts w:ascii="Times New Roman" w:hAnsi="Times New Roman" w:cs="Times New Roman"/>
-              </w:rPr>
-              <w:t>where y ≥ 1</w:t>
+              <w:t>Two n-bit integer x and y, where y ≥ 1</w:t>
             </w:r>
           </w:p>
         </w:tc>
@@ -610,19 +596,7 @@
               <w:rPr>
                 <w:rFonts w:ascii="Times New Roman" w:hAnsi="Times New Roman" w:cs="Times New Roman"/>
               </w:rPr>
-              <w:t>algorithm a</w:t>
-            </w:r>
-            <w:r>
-              <w:rPr>
-                <w:rFonts w:ascii="Times New Roman" w:hAnsi="Times New Roman" w:cs="Times New Roman"/>
-              </w:rPr>
-              <w:t xml:space="preserve"> &amp; </w:t>
-            </w:r>
-            <w:r>
-              <w:rPr>
-                <w:rFonts w:ascii="Times New Roman" w:hAnsi="Times New Roman" w:cs="Times New Roman"/>
-              </w:rPr>
-              <w:t>algorithm b</w:t>
+              <w:t>algorithm a &amp; algorithm b</w:t>
             </w:r>
           </w:p>
         </w:tc>
@@ -642,13 +616,7 @@
               <w:rPr>
                 <w:rFonts w:ascii="Times New Roman" w:hAnsi="Times New Roman" w:cs="Times New Roman"/>
               </w:rPr>
-              <w:t>Input</w:t>
-            </w:r>
-            <w:r>
-              <w:rPr>
-                <w:rFonts w:ascii="Times New Roman" w:hAnsi="Times New Roman" w:cs="Times New Roman"/>
-              </w:rPr>
-              <w:t xml:space="preserve"> Size</w:t>
+              <w:t>Input Size</w:t>
             </w:r>
           </w:p>
         </w:tc>
@@ -666,19 +634,7 @@
               <w:rPr>
                 <w:rFonts w:ascii="Times New Roman" w:hAnsi="Times New Roman" w:cs="Times New Roman"/>
               </w:rPr>
-              <w:t>Algorithm</w:t>
-            </w:r>
-            <w:r>
-              <w:rPr>
-                <w:rFonts w:ascii="Times New Roman" w:hAnsi="Times New Roman" w:cs="Times New Roman"/>
-              </w:rPr>
-              <w:t xml:space="preserve"> a &amp; algorithm</w:t>
-            </w:r>
-            <w:r>
-              <w:rPr>
-                <w:rFonts w:ascii="Times New Roman" w:hAnsi="Times New Roman" w:cs="Times New Roman"/>
-              </w:rPr>
-              <w:t xml:space="preserve"> b will have the same input size as they take x and y for division</w:t>
+              <w:t>Algorithm a &amp; algorithm b will have the same input size as they take x and y for division</w:t>
             </w:r>
           </w:p>
           <w:p>
@@ -691,19 +647,7 @@
               <w:rPr>
                 <w:rFonts w:ascii="Times New Roman" w:hAnsi="Times New Roman" w:cs="Times New Roman"/>
               </w:rPr>
-              <w:t>The input x or y will be an integer n. The input size for each of them will be</w:t>
-            </w:r>
-            <w:r>
-              <w:rPr>
-                <w:rFonts w:ascii="Times New Roman" w:hAnsi="Times New Roman" w:cs="Times New Roman"/>
-              </w:rPr>
-              <w:t>└ log2 n ┘ + 1</w:t>
-            </w:r>
-            <w:r>
-              <w:rPr>
-                <w:rFonts w:ascii="Times New Roman" w:hAnsi="Times New Roman" w:cs="Times New Roman"/>
-              </w:rPr>
-              <w:t xml:space="preserve"> bits</w:t>
+              <w:t>The input x or y will be an integer n. The input size for each of them will be└ log2 n ┘ + 1 bits</w:t>
             </w:r>
           </w:p>
           <w:p>
@@ -950,19 +894,7 @@
               <w:rPr>
                 <w:rFonts w:ascii="Times New Roman" w:hAnsi="Times New Roman" w:cs="Times New Roman"/>
               </w:rPr>
-              <w:t>Right shift (bit addition</w:t>
-            </w:r>
-            <w:r>
-              <w:rPr>
-                <w:rFonts w:ascii="Times New Roman" w:hAnsi="Times New Roman" w:cs="Times New Roman"/>
-              </w:rPr>
-              <w:t>s</w:t>
-            </w:r>
-            <w:r>
-              <w:rPr>
-                <w:rFonts w:ascii="Times New Roman" w:hAnsi="Times New Roman" w:cs="Times New Roman"/>
-              </w:rPr>
-              <w:t>)</w:t>
+              <w:t>Right shift (bit additions)</w:t>
             </w:r>
           </w:p>
         </w:tc>
@@ -980,19 +912,7 @@
               <w:rPr>
                 <w:rFonts w:ascii="Times New Roman" w:hAnsi="Times New Roman" w:cs="Times New Roman"/>
               </w:rPr>
-              <w:t>L</w:t>
-            </w:r>
-            <w:r>
-              <w:rPr>
-                <w:rFonts w:ascii="Times New Roman" w:hAnsi="Times New Roman" w:cs="Times New Roman"/>
-              </w:rPr>
-              <w:t>eft</w:t>
-            </w:r>
-            <w:r>
-              <w:rPr>
-                <w:rFonts w:ascii="Times New Roman" w:hAnsi="Times New Roman" w:cs="Times New Roman"/>
-              </w:rPr>
-              <w:t xml:space="preserve"> </w:t>
+              <w:t xml:space="preserve">Left </w:t>
             </w:r>
             <w:r>
               <w:rPr>
@@ -1060,6 +980,7 @@
         </w:rPr>
         <w:t>4</w:t>
       </w:r>
+      <w:proofErr w:type="gramStart"/>
       <w:r>
         <w:rPr>
           <w:rFonts w:ascii="Times New Roman" w:hAnsi="Times New Roman" w:cs="Times New Roman"/>
@@ -1074,7 +995,16 @@
           <w:b/>
           <w:bCs/>
         </w:rPr>
-        <w:t>In algorithm b,</w:t>
+        <w:t>In</w:t>
+      </w:r>
+      <w:proofErr w:type="gramEnd"/>
+      <w:r>
+        <w:rPr>
+          <w:rFonts w:ascii="Times New Roman" w:hAnsi="Times New Roman" w:cs="Times New Roman"/>
+          <w:b/>
+          <w:bCs/>
+        </w:rPr>
+        <w:t xml:space="preserve"> algorithm b,</w:t>
       </w:r>
       <w:r>
         <w:rPr>
@@ -1143,7 +1073,21 @@
         <w:rPr>
           <w:rFonts w:ascii="Times New Roman" w:hAnsi="Times New Roman" w:cs="Times New Roman"/>
         </w:rPr>
-        <w:t xml:space="preserve">            q := 2 * q</w:t>
+        <w:t xml:space="preserve">            </w:t>
+      </w:r>
+      <w:proofErr w:type="gramStart"/>
+      <w:r>
+        <w:rPr>
+          <w:rFonts w:ascii="Times New Roman" w:hAnsi="Times New Roman" w:cs="Times New Roman"/>
+        </w:rPr>
+        <w:t>q :</w:t>
+      </w:r>
+      <w:proofErr w:type="gramEnd"/>
+      <w:r>
+        <w:rPr>
+          <w:rFonts w:ascii="Times New Roman" w:hAnsi="Times New Roman" w:cs="Times New Roman"/>
+        </w:rPr>
+        <w:t>= 2 * q</w:t>
       </w:r>
       <w:r>
         <w:rPr>
@@ -1175,7 +1119,21 @@
         <w:rPr>
           <w:rFonts w:ascii="Times New Roman" w:hAnsi="Times New Roman" w:cs="Times New Roman"/>
         </w:rPr>
-        <w:t xml:space="preserve">if (x is odd) then r := r + 1;     </w:t>
+        <w:t xml:space="preserve">if (x is odd) then </w:t>
+      </w:r>
+      <w:proofErr w:type="gramStart"/>
+      <w:r>
+        <w:rPr>
+          <w:rFonts w:ascii="Times New Roman" w:hAnsi="Times New Roman" w:cs="Times New Roman"/>
+        </w:rPr>
+        <w:t>r :</w:t>
+      </w:r>
+      <w:proofErr w:type="gramEnd"/>
+      <w:r>
+        <w:rPr>
+          <w:rFonts w:ascii="Times New Roman" w:hAnsi="Times New Roman" w:cs="Times New Roman"/>
+        </w:rPr>
+        <w:t xml:space="preserve">= r + 1;     </w:t>
       </w:r>
     </w:p>
     <w:p>
@@ -1235,11 +1193,19 @@
         </w:rPr>
         <w:t xml:space="preserve">      </w:t>
       </w:r>
-      <w:r>
-        <w:rPr>
-          <w:rFonts w:ascii="Times New Roman" w:hAnsi="Times New Roman" w:cs="Times New Roman"/>
-        </w:rPr>
-        <w:t xml:space="preserve">{ r := r – y; q := q + 1}; </w:t>
+      <w:proofErr w:type="gramStart"/>
+      <w:r>
+        <w:rPr>
+          <w:rFonts w:ascii="Times New Roman" w:hAnsi="Times New Roman" w:cs="Times New Roman"/>
+        </w:rPr>
+        <w:t>{ r</w:t>
+      </w:r>
+      <w:proofErr w:type="gramEnd"/>
+      <w:r>
+        <w:rPr>
+          <w:rFonts w:ascii="Times New Roman" w:hAnsi="Times New Roman" w:cs="Times New Roman"/>
+        </w:rPr>
+        <w:t xml:space="preserve"> := r – y; q := q + 1}; </w:t>
       </w:r>
     </w:p>
     <w:p>
@@ -1301,7 +1267,25 @@
               <w:rPr>
                 <w:rFonts w:ascii="Times New Roman" w:hAnsi="Times New Roman" w:cs="Times New Roman"/>
               </w:rPr>
-              <w:t>Because shift left one bit</w:t>
+              <w:t>In the recursive call, we divide x by 2. There we must double q and r to make it even.</w:t>
+            </w:r>
+            <w:r>
+              <w:rPr>
+                <w:rFonts w:ascii="Times New Roman" w:hAnsi="Times New Roman" w:cs="Times New Roman"/>
+              </w:rPr>
+              <w:t xml:space="preserve"> </w:t>
+            </w:r>
+            <w:r>
+              <w:rPr>
+                <w:rFonts w:ascii="Times New Roman" w:hAnsi="Times New Roman" w:cs="Times New Roman"/>
+              </w:rPr>
+              <w:t xml:space="preserve">It can be done by </w:t>
+            </w:r>
+            <w:r>
+              <w:rPr>
+                <w:rFonts w:ascii="Times New Roman" w:hAnsi="Times New Roman" w:cs="Times New Roman"/>
+              </w:rPr>
+              <w:t>shift left one bit</w:t>
             </w:r>
           </w:p>
         </w:tc>
@@ -1357,7 +1341,31 @@
               <w:rPr>
                 <w:rFonts w:ascii="Times New Roman" w:hAnsi="Times New Roman" w:cs="Times New Roman"/>
               </w:rPr>
-              <w:t xml:space="preserve">(not the floor division) when using integer division. Ex: 7/2 = 3 (floor division) but that is not what we want to get. There for (7+1)/2 = 4  </w:t>
+              <w:t>(not the floor division) when using integer division.</w:t>
+            </w:r>
+            <w:r>
+              <w:rPr>
+                <w:rFonts w:ascii="Times New Roman" w:hAnsi="Times New Roman" w:cs="Times New Roman"/>
+              </w:rPr>
+              <w:t xml:space="preserve"> We want to change it to an even number that can divide by 2.</w:t>
+            </w:r>
+            <w:r>
+              <w:rPr>
+                <w:rFonts w:ascii="Times New Roman" w:hAnsi="Times New Roman" w:cs="Times New Roman"/>
+              </w:rPr>
+              <w:t xml:space="preserve"> Ex: 7/2 = 3 (floor division) but that is not what we want to get. There</w:t>
+            </w:r>
+            <w:r>
+              <w:rPr>
+                <w:rFonts w:ascii="Times New Roman" w:hAnsi="Times New Roman" w:cs="Times New Roman"/>
+              </w:rPr>
+              <w:t>fore, we add</w:t>
+            </w:r>
+            <w:r>
+              <w:rPr>
+                <w:rFonts w:ascii="Times New Roman" w:hAnsi="Times New Roman" w:cs="Times New Roman"/>
+              </w:rPr>
+              <w:t xml:space="preserve"> (7+1)/2 = 4  </w:t>
             </w:r>
           </w:p>
         </w:tc>
@@ -1401,19 +1409,7 @@
               <w:rPr>
                 <w:rFonts w:ascii="Times New Roman" w:hAnsi="Times New Roman" w:cs="Times New Roman"/>
               </w:rPr>
-              <w:t>R</w:t>
-            </w:r>
-            <w:r>
-              <w:rPr>
-                <w:rFonts w:ascii="Times New Roman" w:hAnsi="Times New Roman" w:cs="Times New Roman"/>
-              </w:rPr>
-              <w:t>educe r by y</w:t>
-            </w:r>
-            <w:r>
-              <w:rPr>
-                <w:rFonts w:ascii="Times New Roman" w:hAnsi="Times New Roman" w:cs="Times New Roman"/>
-              </w:rPr>
-              <w:t xml:space="preserve"> to get the remaining value</w:t>
+              <w:t>Reduce r by y to get the remaining value</w:t>
             </w:r>
             <w:r>
               <w:rPr>
@@ -1498,6 +1494,7 @@
         </w:rPr>
         <w:t>5</w:t>
       </w:r>
+      <w:proofErr w:type="gramStart"/>
       <w:r>
         <w:rPr>
           <w:rFonts w:ascii="Times New Roman" w:hAnsi="Times New Roman" w:cs="Times New Roman"/>
@@ -1512,7 +1509,16 @@
           <w:b/>
           <w:bCs/>
         </w:rPr>
-        <w:t>Analyze and d</w:t>
+        <w:t>Analyze</w:t>
+      </w:r>
+      <w:proofErr w:type="gramEnd"/>
+      <w:r>
+        <w:rPr>
+          <w:rFonts w:ascii="Times New Roman" w:hAnsi="Times New Roman" w:cs="Times New Roman"/>
+          <w:b/>
+          <w:bCs/>
+        </w:rPr>
+        <w:t xml:space="preserve"> and d</w:t>
       </w:r>
       <w:r>
         <w:rPr>
@@ -1653,11 +1659,19 @@
           <w:rFonts w:ascii="Times New Roman" w:hAnsi="Times New Roman" w:cs="Times New Roman"/>
         </w:rPr>
       </w:pPr>
-      <w:r>
-        <w:rPr>
-          <w:rFonts w:ascii="Times New Roman" w:hAnsi="Times New Roman" w:cs="Times New Roman"/>
-        </w:rPr>
-        <w:t>if  x = 0, then return (q, r) := (0, 0);</w:t>
+      <w:proofErr w:type="gramStart"/>
+      <w:r>
+        <w:rPr>
+          <w:rFonts w:ascii="Times New Roman" w:hAnsi="Times New Roman" w:cs="Times New Roman"/>
+        </w:rPr>
+        <w:t>if  x</w:t>
+      </w:r>
+      <w:proofErr w:type="gramEnd"/>
+      <w:r>
+        <w:rPr>
+          <w:rFonts w:ascii="Times New Roman" w:hAnsi="Times New Roman" w:cs="Times New Roman"/>
+        </w:rPr>
+        <w:t xml:space="preserve"> = 0, then return (q, r) := (0, 0);</w:t>
       </w:r>
     </w:p>
     <w:p>
@@ -1667,11 +1681,19 @@
           <w:rFonts w:ascii="Times New Roman" w:hAnsi="Times New Roman" w:cs="Times New Roman"/>
         </w:rPr>
       </w:pPr>
-      <w:r>
-        <w:rPr>
-          <w:rFonts w:ascii="Times New Roman" w:hAnsi="Times New Roman" w:cs="Times New Roman"/>
-        </w:rPr>
-        <w:t xml:space="preserve">q := 0;  r := x; </w:t>
+      <w:proofErr w:type="gramStart"/>
+      <w:r>
+        <w:rPr>
+          <w:rFonts w:ascii="Times New Roman" w:hAnsi="Times New Roman" w:cs="Times New Roman"/>
+        </w:rPr>
+        <w:t>q :</w:t>
+      </w:r>
+      <w:proofErr w:type="gramEnd"/>
+      <w:r>
+        <w:rPr>
+          <w:rFonts w:ascii="Times New Roman" w:hAnsi="Times New Roman" w:cs="Times New Roman"/>
+        </w:rPr>
+        <w:t xml:space="preserve">= 0;  r := x; </w:t>
       </w:r>
     </w:p>
     <w:p>
@@ -1705,7 +1727,20 @@
           <w:rFonts w:ascii="Times New Roman" w:hAnsi="Times New Roman" w:cs="Times New Roman"/>
         </w:rPr>
         <w:tab/>
-        <w:t>{ q := q + 1;</w:t>
+      </w:r>
+      <w:proofErr w:type="gramStart"/>
+      <w:r>
+        <w:rPr>
+          <w:rFonts w:ascii="Times New Roman" w:hAnsi="Times New Roman" w:cs="Times New Roman"/>
+        </w:rPr>
+        <w:t>{ q</w:t>
+      </w:r>
+      <w:proofErr w:type="gramEnd"/>
+      <w:r>
+        <w:rPr>
+          <w:rFonts w:ascii="Times New Roman" w:hAnsi="Times New Roman" w:cs="Times New Roman"/>
+        </w:rPr>
+        <w:t xml:space="preserve"> := q + 1;</w:t>
       </w:r>
     </w:p>
     <w:p>
@@ -1726,7 +1761,20 @@
           <w:rFonts w:ascii="Times New Roman" w:hAnsi="Times New Roman" w:cs="Times New Roman"/>
         </w:rPr>
         <w:tab/>
-        <w:t>r := r – y};  // O(n) for each r – y, where y is n bits long.</w:t>
+      </w:r>
+      <w:proofErr w:type="gramStart"/>
+      <w:r>
+        <w:rPr>
+          <w:rFonts w:ascii="Times New Roman" w:hAnsi="Times New Roman" w:cs="Times New Roman"/>
+        </w:rPr>
+        <w:t>r :</w:t>
+      </w:r>
+      <w:proofErr w:type="gramEnd"/>
+      <w:r>
+        <w:rPr>
+          <w:rFonts w:ascii="Times New Roman" w:hAnsi="Times New Roman" w:cs="Times New Roman"/>
+        </w:rPr>
+        <w:t>= r – y};  // O(n) for each r – y, where y is n bits long.</w:t>
       </w:r>
     </w:p>
     <w:p>
@@ -1740,8 +1788,16 @@
         <w:rPr>
           <w:rFonts w:ascii="Times New Roman" w:hAnsi="Times New Roman" w:cs="Times New Roman"/>
         </w:rPr>
-        <w:t>return (q, r);</w:t>
-      </w:r>
+        <w:t>return (q, r</w:t>
+      </w:r>
+      <w:proofErr w:type="gramStart"/>
+      <w:r>
+        <w:rPr>
+          <w:rFonts w:ascii="Times New Roman" w:hAnsi="Times New Roman" w:cs="Times New Roman"/>
+        </w:rPr>
+        <w:t>);</w:t>
+      </w:r>
+      <w:proofErr w:type="gramEnd"/>
     </w:p>
     <w:p>
       <w:pPr>
@@ -1816,6 +1872,7 @@
               <w:rPr>
                 <w:rFonts w:ascii="Times New Roman" w:hAnsi="Times New Roman" w:cs="Times New Roman"/>
               </w:rPr>
+              <w:lastRenderedPageBreak/>
               <w:t>Time Efficiency</w:t>
             </w:r>
           </w:p>
@@ -1903,14 +1960,7 @@
                 <w:rFonts w:ascii="Times New Roman" w:hAnsi="Times New Roman" w:cs="Times New Roman"/>
                 <w:highlight w:val="yellow"/>
               </w:rPr>
-              <w:t>O(n</w:t>
-            </w:r>
-            <w:r>
-              <w:rPr>
-                <w:rFonts w:ascii="Times New Roman" w:hAnsi="Times New Roman" w:cs="Times New Roman"/>
-                <w:highlight w:val="yellow"/>
-              </w:rPr>
-              <w:t>2</w:t>
+              <w:t>O(n2</w:t>
             </w:r>
             <w:r>
               <w:rPr>
@@ -2124,7 +2174,21 @@
         <w:rPr>
           <w:rFonts w:ascii="Times New Roman" w:hAnsi="Times New Roman" w:cs="Times New Roman"/>
         </w:rPr>
-        <w:t>if (x = 0) then return (q, r):=(0, 0);</w:t>
+        <w:t>if (x = 0) then return (q, r</w:t>
+      </w:r>
+      <w:proofErr w:type="gramStart"/>
+      <w:r>
+        <w:rPr>
+          <w:rFonts w:ascii="Times New Roman" w:hAnsi="Times New Roman" w:cs="Times New Roman"/>
+        </w:rPr>
+        <w:t>):=</w:t>
+      </w:r>
+      <w:proofErr w:type="gramEnd"/>
+      <w:r>
+        <w:rPr>
+          <w:rFonts w:ascii="Times New Roman" w:hAnsi="Times New Roman" w:cs="Times New Roman"/>
+        </w:rPr>
+        <w:t>(0, 0);</w:t>
       </w:r>
     </w:p>
     <w:p>
@@ -2138,7 +2202,21 @@
         <w:rPr>
           <w:rFonts w:ascii="Times New Roman" w:hAnsi="Times New Roman" w:cs="Times New Roman"/>
         </w:rPr>
-        <w:t>(q, r) := divide(</w:t>
+        <w:t>(q, r</w:t>
+      </w:r>
+      <w:proofErr w:type="gramStart"/>
+      <w:r>
+        <w:rPr>
+          <w:rFonts w:ascii="Times New Roman" w:hAnsi="Times New Roman" w:cs="Times New Roman"/>
+        </w:rPr>
+        <w:t>) :</w:t>
+      </w:r>
+      <w:proofErr w:type="gramEnd"/>
+      <w:r>
+        <w:rPr>
+          <w:rFonts w:ascii="Times New Roman" w:hAnsi="Times New Roman" w:cs="Times New Roman"/>
+        </w:rPr>
+        <w:t>= divide(</w:t>
       </w:r>
       <w:r>
         <w:rPr>
@@ -2181,11 +2259,19 @@
           <w:rFonts w:ascii="Times New Roman" w:hAnsi="Times New Roman" w:cs="Times New Roman"/>
         </w:rPr>
       </w:pPr>
-      <w:r>
-        <w:rPr>
-          <w:rFonts w:ascii="Times New Roman" w:hAnsi="Times New Roman" w:cs="Times New Roman"/>
-        </w:rPr>
-        <w:t xml:space="preserve">q := 2 * q,  r := 2 * r;             </w:t>
+      <w:proofErr w:type="gramStart"/>
+      <w:r>
+        <w:rPr>
+          <w:rFonts w:ascii="Times New Roman" w:hAnsi="Times New Roman" w:cs="Times New Roman"/>
+        </w:rPr>
+        <w:t>q :</w:t>
+      </w:r>
+      <w:proofErr w:type="gramEnd"/>
+      <w:r>
+        <w:rPr>
+          <w:rFonts w:ascii="Times New Roman" w:hAnsi="Times New Roman" w:cs="Times New Roman"/>
+        </w:rPr>
+        <w:t xml:space="preserve">= 2 * q,  r := 2 * r;             </w:t>
       </w:r>
       <w:r>
         <w:rPr>
@@ -2206,7 +2292,21 @@
         <w:rPr>
           <w:rFonts w:ascii="Times New Roman" w:hAnsi="Times New Roman" w:cs="Times New Roman"/>
         </w:rPr>
-        <w:t xml:space="preserve">if (x is odd) then r := r + 1;     </w:t>
+        <w:t xml:space="preserve">if (x is odd) then </w:t>
+      </w:r>
+      <w:proofErr w:type="gramStart"/>
+      <w:r>
+        <w:rPr>
+          <w:rFonts w:ascii="Times New Roman" w:hAnsi="Times New Roman" w:cs="Times New Roman"/>
+        </w:rPr>
+        <w:t>r :</w:t>
+      </w:r>
+      <w:proofErr w:type="gramEnd"/>
+      <w:r>
+        <w:rPr>
+          <w:rFonts w:ascii="Times New Roman" w:hAnsi="Times New Roman" w:cs="Times New Roman"/>
+        </w:rPr>
+        <w:t xml:space="preserve">= r + 1;     </w:t>
       </w:r>
       <w:r>
         <w:rPr>
@@ -2277,7 +2377,20 @@
           <w:rFonts w:ascii="Times New Roman" w:hAnsi="Times New Roman" w:cs="Times New Roman"/>
         </w:rPr>
         <w:tab/>
-        <w:t xml:space="preserve">{ r := r – y; q := q + 1}; </w:t>
+      </w:r>
+      <w:proofErr w:type="gramStart"/>
+      <w:r>
+        <w:rPr>
+          <w:rFonts w:ascii="Times New Roman" w:hAnsi="Times New Roman" w:cs="Times New Roman"/>
+        </w:rPr>
+        <w:t>{ r</w:t>
+      </w:r>
+      <w:proofErr w:type="gramEnd"/>
+      <w:r>
+        <w:rPr>
+          <w:rFonts w:ascii="Times New Roman" w:hAnsi="Times New Roman" w:cs="Times New Roman"/>
+        </w:rPr>
+        <w:t xml:space="preserve"> := r – y; q := q + 1}; </w:t>
       </w:r>
     </w:p>
     <w:p>
@@ -2291,8 +2404,16 @@
         <w:rPr>
           <w:rFonts w:ascii="Times New Roman" w:hAnsi="Times New Roman" w:cs="Times New Roman"/>
         </w:rPr>
-        <w:t>return (q, r);</w:t>
-      </w:r>
+        <w:t>return (q, r</w:t>
+      </w:r>
+      <w:proofErr w:type="gramStart"/>
+      <w:r>
+        <w:rPr>
+          <w:rFonts w:ascii="Times New Roman" w:hAnsi="Times New Roman" w:cs="Times New Roman"/>
+        </w:rPr>
+        <w:t>);</w:t>
+      </w:r>
+      <w:proofErr w:type="gramEnd"/>
     </w:p>
     <w:p>
       <w:pPr>
@@ -2521,6 +2642,7 @@
         </w:rPr>
         <w:t>7</w:t>
       </w:r>
+      <w:proofErr w:type="gramStart"/>
       <w:r>
         <w:rPr>
           <w:rFonts w:ascii="Times New Roman" w:hAnsi="Times New Roman" w:cs="Times New Roman"/>
@@ -2535,7 +2657,16 @@
           <w:b/>
           <w:bCs/>
         </w:rPr>
-        <w:t>Can th</w:t>
+        <w:t>Can</w:t>
+      </w:r>
+      <w:proofErr w:type="gramEnd"/>
+      <w:r>
+        <w:rPr>
+          <w:rFonts w:ascii="Times New Roman" w:hAnsi="Times New Roman" w:cs="Times New Roman"/>
+          <w:b/>
+          <w:bCs/>
+        </w:rPr>
+        <w:t xml:space="preserve"> th</w:t>
       </w:r>
       <w:r>
         <w:rPr>
@@ -2765,21 +2896,50 @@
               <w:rPr>
                 <w:rFonts w:ascii="Times New Roman" w:hAnsi="Times New Roman" w:cs="Times New Roman"/>
               </w:rPr>
-              <w:t xml:space="preserve">Can change to algorithm b because time complexity is huge compared to algorithm b </w:t>
+              <w:t xml:space="preserve">Can </w:t>
+            </w:r>
+            <w:r>
+              <w:rPr>
+                <w:rFonts w:ascii="Times New Roman" w:hAnsi="Times New Roman" w:cs="Times New Roman"/>
+              </w:rPr>
+              <w:t>only improve by using</w:t>
+            </w:r>
+            <w:r>
+              <w:rPr>
+                <w:rFonts w:ascii="Times New Roman" w:hAnsi="Times New Roman" w:cs="Times New Roman"/>
+              </w:rPr>
+              <w:t xml:space="preserve"> </w:t>
+            </w:r>
+            <w:r>
+              <w:rPr>
+                <w:rFonts w:ascii="Times New Roman" w:hAnsi="Times New Roman" w:cs="Times New Roman"/>
+              </w:rPr>
+              <w:t>recursive (</w:t>
+            </w:r>
+            <w:r>
+              <w:rPr>
+                <w:rFonts w:ascii="Times New Roman" w:hAnsi="Times New Roman" w:cs="Times New Roman"/>
+              </w:rPr>
+              <w:t>algorithm b</w:t>
+            </w:r>
+            <w:r>
+              <w:rPr>
+                <w:rFonts w:ascii="Times New Roman" w:hAnsi="Times New Roman" w:cs="Times New Roman"/>
+              </w:rPr>
+              <w:t>)</w:t>
+            </w:r>
+            <w:r>
+              <w:rPr>
+                <w:rFonts w:ascii="Times New Roman" w:hAnsi="Times New Roman" w:cs="Times New Roman"/>
+              </w:rPr>
+              <w:t xml:space="preserve"> because time complexity is huge compared to algorithm b </w:t>
             </w:r>
             <w:r>
               <w:rPr>
                 <w:rFonts w:ascii="Times New Roman" w:hAnsi="Times New Roman" w:cs="Times New Roman"/>
                 <w:highlight w:val="yellow"/>
               </w:rPr>
-              <w:t>(</w:t>
-            </w:r>
-            <w:r>
-              <w:rPr>
-                <w:rFonts w:ascii="Times New Roman" w:hAnsi="Times New Roman" w:cs="Times New Roman"/>
-                <w:highlight w:val="yellow"/>
-              </w:rPr>
-              <w:t>O(n2</w:t>
+              <w:t>(O(n2</w:t>
             </w:r>
             <w:r>
               <w:rPr>
@@ -2794,21 +2954,7 @@
                 <w:rFonts w:ascii="Times New Roman" w:hAnsi="Times New Roman" w:cs="Times New Roman"/>
                 <w:highlight w:val="yellow"/>
               </w:rPr>
-              <w:t>)</w:t>
-            </w:r>
-            <w:r>
-              <w:rPr>
-                <w:rFonts w:ascii="Times New Roman" w:hAnsi="Times New Roman" w:cs="Times New Roman"/>
-                <w:highlight w:val="yellow"/>
-              </w:rPr>
-              <w:t xml:space="preserve"> &gt; </w:t>
-            </w:r>
-            <w:r>
-              <w:rPr>
-                <w:rFonts w:ascii="Times New Roman" w:hAnsi="Times New Roman" w:cs="Times New Roman"/>
-                <w:highlight w:val="yellow"/>
-              </w:rPr>
-              <w:t>O(n</w:t>
+              <w:t>) &gt; O(n</w:t>
             </w:r>
             <w:r>
               <w:rPr>
@@ -2823,14 +2969,7 @@
                 <w:rFonts w:ascii="Times New Roman" w:hAnsi="Times New Roman" w:cs="Times New Roman"/>
                 <w:highlight w:val="yellow"/>
               </w:rPr>
-              <w:t>)</w:t>
-            </w:r>
-            <w:r>
-              <w:rPr>
-                <w:rFonts w:ascii="Times New Roman" w:hAnsi="Times New Roman" w:cs="Times New Roman"/>
-                <w:highlight w:val="yellow"/>
-              </w:rPr>
-              <w:t>)</w:t>
+              <w:t>))</w:t>
             </w:r>
           </w:p>
           <w:p>
@@ -2862,19 +3001,7 @@
               <w:rPr>
                 <w:rFonts w:ascii="Times New Roman" w:hAnsi="Times New Roman" w:cs="Times New Roman"/>
               </w:rPr>
-              <w:t xml:space="preserve"> for the input</w:t>
-            </w:r>
-            <w:r>
-              <w:rPr>
-                <w:rFonts w:ascii="Times New Roman" w:hAnsi="Times New Roman" w:cs="Times New Roman"/>
-              </w:rPr>
-              <w:t xml:space="preserve"> (precondition)</w:t>
-            </w:r>
-            <w:r>
-              <w:rPr>
-                <w:rFonts w:ascii="Times New Roman" w:hAnsi="Times New Roman" w:cs="Times New Roman"/>
-              </w:rPr>
-              <w:t>.</w:t>
+              <w:t xml:space="preserve"> for the input (precondition).</w:t>
             </w:r>
           </w:p>
         </w:tc>
@@ -2936,14 +3063,7 @@
                 <w:rFonts w:ascii="Times New Roman" w:hAnsi="Times New Roman" w:cs="Times New Roman"/>
                 <w:highlight w:val="yellow"/>
               </w:rPr>
-              <w:t>≥</w:t>
-            </w:r>
-            <w:r>
-              <w:rPr>
-                <w:rFonts w:ascii="Times New Roman" w:hAnsi="Times New Roman" w:cs="Times New Roman"/>
-                <w:highlight w:val="yellow"/>
-              </w:rPr>
-              <w:t xml:space="preserve"> 0</w:t>
+              <w:t>≥ 0</w:t>
             </w:r>
             <w:r>
               <w:rPr>
@@ -2997,6 +3117,7 @@
         </w:rPr>
         <w:t>8</w:t>
       </w:r>
+      <w:proofErr w:type="gramStart"/>
       <w:r>
         <w:rPr>
           <w:rFonts w:ascii="Times New Roman" w:hAnsi="Times New Roman" w:cs="Times New Roman"/>
@@ -3019,7 +3140,16 @@
           <w:b/>
           <w:bCs/>
         </w:rPr>
-        <w:t>ompare these two algorith</w:t>
+        <w:t>ompare</w:t>
+      </w:r>
+      <w:proofErr w:type="gramEnd"/>
+      <w:r>
+        <w:rPr>
+          <w:rFonts w:ascii="Times New Roman" w:hAnsi="Times New Roman" w:cs="Times New Roman"/>
+          <w:b/>
+          <w:bCs/>
+        </w:rPr>
+        <w:t xml:space="preserve"> these two algorith</w:t>
       </w:r>
       <w:r>
         <w:rPr>
@@ -3287,14 +3417,7 @@
                 <w:rFonts w:ascii="Times New Roman" w:hAnsi="Times New Roman" w:cs="Times New Roman"/>
                 <w:highlight w:val="yellow"/>
               </w:rPr>
-              <w:t>)</w:t>
-            </w:r>
-            <w:r>
-              <w:rPr>
-                <w:rFonts w:ascii="Times New Roman" w:hAnsi="Times New Roman" w:cs="Times New Roman"/>
-                <w:highlight w:val="yellow"/>
-              </w:rPr>
-              <w:t xml:space="preserve"> is faster than algorithm a</w:t>
+              <w:t>) is faster than algorithm a</w:t>
             </w:r>
           </w:p>
         </w:tc>
@@ -3314,7 +3437,6 @@
               <w:rPr>
                 <w:rFonts w:ascii="Times New Roman" w:hAnsi="Times New Roman" w:cs="Times New Roman"/>
               </w:rPr>
-              <w:lastRenderedPageBreak/>
               <w:t>Space efficiency</w:t>
             </w:r>
           </w:p>
@@ -3339,13 +3461,7 @@
               <w:rPr>
                 <w:rFonts w:ascii="Times New Roman" w:hAnsi="Times New Roman" w:cs="Times New Roman"/>
               </w:rPr>
-              <w:t>Take 4 spaces: x, y, q, r</w:t>
-            </w:r>
-            <w:r>
-              <w:rPr>
-                <w:rFonts w:ascii="Times New Roman" w:hAnsi="Times New Roman" w:cs="Times New Roman"/>
-              </w:rPr>
-              <w:t>.</w:t>
+              <w:t>Take 4 spaces: x, y, q, r.</w:t>
             </w:r>
             <w:r>
               <w:rPr>
@@ -3411,25 +3527,7 @@
               <w:rPr>
                 <w:rFonts w:ascii="Times New Roman" w:hAnsi="Times New Roman" w:cs="Times New Roman"/>
               </w:rPr>
-              <w:t>Take 4 spaces: x, y, q, r</w:t>
-            </w:r>
-            <w:r>
-              <w:rPr>
-                <w:rFonts w:ascii="Times New Roman" w:hAnsi="Times New Roman" w:cs="Times New Roman"/>
-              </w:rPr>
-              <w:t xml:space="preserve">. </w:t>
-            </w:r>
-            <w:r>
-              <w:rPr>
-                <w:rFonts w:ascii="Times New Roman" w:hAnsi="Times New Roman" w:cs="Times New Roman"/>
-              </w:rPr>
-              <w:t xml:space="preserve">Thus, the same efficiency as algorithm </w:t>
-            </w:r>
-            <w:r>
-              <w:rPr>
-                <w:rFonts w:ascii="Times New Roman" w:hAnsi="Times New Roman" w:cs="Times New Roman"/>
-              </w:rPr>
-              <w:t>a</w:t>
+              <w:t>Take 4 spaces: x, y, q, r. Thus, the same efficiency as algorithm a</w:t>
             </w:r>
           </w:p>
         </w:tc>
@@ -3473,25 +3571,7 @@
         <w:rPr>
           <w:rFonts w:ascii="Times New Roman" w:hAnsi="Times New Roman" w:cs="Times New Roman"/>
         </w:rPr>
-        <w:t xml:space="preserve">Purdue slides </w:t>
-      </w:r>
-      <w:r>
-        <w:rPr>
-          <w:rFonts w:ascii="Times New Roman" w:hAnsi="Times New Roman" w:cs="Times New Roman"/>
-        </w:rPr>
-        <w:t>Ch000_02_IntroFoundation_ProgCorrectionLec.pdf</w:t>
-      </w:r>
-      <w:r>
-        <w:rPr>
-          <w:rFonts w:ascii="Times New Roman" w:hAnsi="Times New Roman" w:cs="Times New Roman"/>
-        </w:rPr>
-        <w:t xml:space="preserve"> from </w:t>
-      </w:r>
-      <w:r>
-        <w:rPr>
-          <w:rFonts w:ascii="Times New Roman" w:hAnsi="Times New Roman" w:cs="Times New Roman"/>
-        </w:rPr>
-        <w:t>CS 58000_01 Algorithm Design, Analysis &amp; Implementation</w:t>
+        <w:t>Purdue slides Ch000_02_IntroFoundation_ProgCorrectionLec.pdf from CS 58000_01 Algorithm Design, Analysis &amp; Implementation</w:t>
       </w:r>
     </w:p>
     <w:sectPr>
